--- a/Documents/LOW LEVEL DESIGN.docx
+++ b/Documents/LOW LEVEL DESIGN.docx
@@ -273,6 +273,7 @@
                           <w:text/>
                         </w:sdtPr>
                         <w:sdtContent>
+                          <w:proofErr w:type="spellStart"/>
                           <w:r>
                             <w:rPr>
                               <w:color w:val="4F81BD" w:themeColor="accent1"/>
@@ -281,6 +282,7 @@
                             </w:rPr>
                             <w:t>iNeuron</w:t>
                           </w:r>
+                          <w:proofErr w:type="spellEnd"/>
                         </w:sdtContent>
                       </w:sdt>
                     </w:p>
@@ -369,7 +371,7 @@
           <w:pPr>
             <w:pStyle w:val="Heading1"/>
           </w:pPr>
-          <w:bookmarkStart w:id="0" w:name="_Toc121008296"/>
+          <w:bookmarkStart w:id="0" w:name="_Toc121097253"/>
           <w:r>
             <w:lastRenderedPageBreak/>
             <w:t>Revision History</w:t>
@@ -724,7 +726,7 @@
           <w:r>
             <w:fldChar w:fldCharType="separate"/>
           </w:r>
-          <w:hyperlink w:anchor="_Toc121008296" w:history="1">
+          <w:hyperlink w:anchor="_Toc121097253" w:history="1">
             <w:r>
               <w:rPr>
                 <w:rStyle w:val="Hyperlink"/>
@@ -751,7 +753,7 @@
                 <w:noProof/>
                 <w:webHidden/>
               </w:rPr>
-              <w:instrText xml:space="preserve"> PAGEREF _Toc121008296 \h </w:instrText>
+              <w:instrText xml:space="preserve"> PAGEREF _Toc121097253 \h </w:instrText>
             </w:r>
             <w:r>
               <w:rPr>
@@ -796,7 +798,7 @@
               <w:lang w:bidi="hi-IN"/>
             </w:rPr>
           </w:pPr>
-          <w:hyperlink w:anchor="_Toc121008297" w:history="1">
+          <w:hyperlink w:anchor="_Toc121097254" w:history="1">
             <w:r>
               <w:rPr>
                 <w:rStyle w:val="Hyperlink"/>
@@ -823,7 +825,7 @@
                 <w:noProof/>
                 <w:webHidden/>
               </w:rPr>
-              <w:instrText xml:space="preserve"> PAGEREF _Toc121008297 \h </w:instrText>
+              <w:instrText xml:space="preserve"> PAGEREF _Toc121097254 \h </w:instrText>
             </w:r>
             <w:r>
               <w:rPr>
@@ -868,7 +870,7 @@
               <w:lang w:bidi="hi-IN"/>
             </w:rPr>
           </w:pPr>
-          <w:hyperlink w:anchor="_Toc121008298" w:history="1">
+          <w:hyperlink w:anchor="_Toc121097255" w:history="1">
             <w:r>
               <w:rPr>
                 <w:rStyle w:val="Hyperlink"/>
@@ -895,7 +897,7 @@
                 <w:noProof/>
                 <w:webHidden/>
               </w:rPr>
-              <w:instrText xml:space="preserve"> PAGEREF _Toc121008298 \h </w:instrText>
+              <w:instrText xml:space="preserve"> PAGEREF _Toc121097255 \h </w:instrText>
             </w:r>
             <w:r>
               <w:rPr>
@@ -940,7 +942,7 @@
               <w:lang w:bidi="hi-IN"/>
             </w:rPr>
           </w:pPr>
-          <w:hyperlink w:anchor="_Toc121008299" w:history="1">
+          <w:hyperlink w:anchor="_Toc121097256" w:history="1">
             <w:r>
               <w:rPr>
                 <w:rStyle w:val="Hyperlink"/>
@@ -967,7 +969,7 @@
                 <w:noProof/>
                 <w:webHidden/>
               </w:rPr>
-              <w:instrText xml:space="preserve"> PAGEREF _Toc121008299 \h </w:instrText>
+              <w:instrText xml:space="preserve"> PAGEREF _Toc121097256 \h </w:instrText>
             </w:r>
             <w:r>
               <w:rPr>
@@ -1012,7 +1014,7 @@
               <w:lang w:bidi="hi-IN"/>
             </w:rPr>
           </w:pPr>
-          <w:hyperlink w:anchor="_Toc121008300" w:history="1">
+          <w:hyperlink w:anchor="_Toc121097257" w:history="1">
             <w:r>
               <w:rPr>
                 <w:rStyle w:val="Hyperlink"/>
@@ -1039,7 +1041,7 @@
                 <w:noProof/>
                 <w:webHidden/>
               </w:rPr>
-              <w:instrText xml:space="preserve"> PAGEREF _Toc121008300 \h </w:instrText>
+              <w:instrText xml:space="preserve"> PAGEREF _Toc121097257 \h </w:instrText>
             </w:r>
             <w:r>
               <w:rPr>
@@ -1084,7 +1086,7 @@
               <w:lang w:bidi="hi-IN"/>
             </w:rPr>
           </w:pPr>
-          <w:hyperlink w:anchor="_Toc121008301" w:history="1">
+          <w:hyperlink w:anchor="_Toc121097258" w:history="1">
             <w:r>
               <w:rPr>
                 <w:rStyle w:val="Hyperlink"/>
@@ -1111,7 +1113,7 @@
                 <w:noProof/>
                 <w:webHidden/>
               </w:rPr>
-              <w:instrText xml:space="preserve"> PAGEREF _Toc121008301 \h </w:instrText>
+              <w:instrText xml:space="preserve"> PAGEREF _Toc121097258 \h </w:instrText>
             </w:r>
             <w:r>
               <w:rPr>
@@ -1156,7 +1158,7 @@
               <w:lang w:bidi="hi-IN"/>
             </w:rPr>
           </w:pPr>
-          <w:hyperlink w:anchor="_Toc121008302" w:history="1">
+          <w:hyperlink w:anchor="_Toc121097259" w:history="1">
             <w:r>
               <w:rPr>
                 <w:rStyle w:val="Hyperlink"/>
@@ -1183,7 +1185,7 @@
                 <w:noProof/>
                 <w:webHidden/>
               </w:rPr>
-              <w:instrText xml:space="preserve"> PAGEREF _Toc121008302 \h </w:instrText>
+              <w:instrText xml:space="preserve"> PAGEREF _Toc121097259 \h </w:instrText>
             </w:r>
             <w:r>
               <w:rPr>
@@ -1228,7 +1230,7 @@
               <w:lang w:bidi="hi-IN"/>
             </w:rPr>
           </w:pPr>
-          <w:hyperlink w:anchor="_Toc121008303" w:history="1">
+          <w:hyperlink w:anchor="_Toc121097260" w:history="1">
             <w:r>
               <w:rPr>
                 <w:rStyle w:val="Hyperlink"/>
@@ -1255,7 +1257,7 @@
                 <w:noProof/>
                 <w:webHidden/>
               </w:rPr>
-              <w:instrText xml:space="preserve"> PAGEREF _Toc121008303 \h </w:instrText>
+              <w:instrText xml:space="preserve"> PAGEREF _Toc121097260 \h </w:instrText>
             </w:r>
             <w:r>
               <w:rPr>
@@ -1300,7 +1302,7 @@
               <w:lang w:bidi="hi-IN"/>
             </w:rPr>
           </w:pPr>
-          <w:hyperlink w:anchor="_Toc121008304" w:history="1">
+          <w:hyperlink w:anchor="_Toc121097261" w:history="1">
             <w:r>
               <w:rPr>
                 <w:rStyle w:val="Hyperlink"/>
@@ -1327,7 +1329,7 @@
                 <w:noProof/>
                 <w:webHidden/>
               </w:rPr>
-              <w:instrText xml:space="preserve"> PAGEREF _Toc121008304 \h </w:instrText>
+              <w:instrText xml:space="preserve"> PAGEREF _Toc121097261 \h </w:instrText>
             </w:r>
             <w:r>
               <w:rPr>
@@ -1372,7 +1374,7 @@
               <w:lang w:bidi="hi-IN"/>
             </w:rPr>
           </w:pPr>
-          <w:hyperlink w:anchor="_Toc121008305" w:history="1">
+          <w:hyperlink w:anchor="_Toc121097262" w:history="1">
             <w:r>
               <w:rPr>
                 <w:rStyle w:val="Hyperlink"/>
@@ -1399,7 +1401,7 @@
                 <w:noProof/>
                 <w:webHidden/>
               </w:rPr>
-              <w:instrText xml:space="preserve"> PAGEREF _Toc121008305 \h </w:instrText>
+              <w:instrText xml:space="preserve"> PAGEREF _Toc121097262 \h </w:instrText>
             </w:r>
             <w:r>
               <w:rPr>
@@ -1444,7 +1446,7 @@
               <w:lang w:bidi="hi-IN"/>
             </w:rPr>
           </w:pPr>
-          <w:hyperlink w:anchor="_Toc121008306" w:history="1">
+          <w:hyperlink w:anchor="_Toc121097263" w:history="1">
             <w:r>
               <w:rPr>
                 <w:rStyle w:val="Hyperlink"/>
@@ -1471,7 +1473,7 @@
                 <w:noProof/>
                 <w:webHidden/>
               </w:rPr>
-              <w:instrText xml:space="preserve"> PAGEREF _Toc121008306 \h </w:instrText>
+              <w:instrText xml:space="preserve"> PAGEREF _Toc121097263 \h </w:instrText>
             </w:r>
             <w:r>
               <w:rPr>
@@ -1516,7 +1518,7 @@
               <w:lang w:bidi="hi-IN"/>
             </w:rPr>
           </w:pPr>
-          <w:hyperlink w:anchor="_Toc121008307" w:history="1">
+          <w:hyperlink w:anchor="_Toc121097264" w:history="1">
             <w:r>
               <w:rPr>
                 <w:rStyle w:val="Hyperlink"/>
@@ -1543,7 +1545,7 @@
                 <w:noProof/>
                 <w:webHidden/>
               </w:rPr>
-              <w:instrText xml:space="preserve"> PAGEREF _Toc121008307 \h </w:instrText>
+              <w:instrText xml:space="preserve"> PAGEREF _Toc121097264 \h </w:instrText>
             </w:r>
             <w:r>
               <w:rPr>
@@ -1564,6 +1566,222 @@
                 <w:webHidden/>
               </w:rPr>
               <w:t>5</w:t>
+            </w:r>
+            <w:r>
+              <w:rPr>
+                <w:noProof/>
+                <w:webHidden/>
+              </w:rPr>
+              <w:fldChar w:fldCharType="end"/>
+            </w:r>
+          </w:hyperlink>
+        </w:p>
+        <w:p>
+          <w:pPr>
+            <w:pStyle w:val="TOC1"/>
+            <w:tabs>
+              <w:tab w:val="right" w:leader="dot" w:pos="9350"/>
+            </w:tabs>
+            <w:rPr>
+              <w:rFonts w:eastAsiaTheme="minorEastAsia"/>
+              <w:noProof/>
+              <w:sz w:val="22"/>
+              <w:szCs w:val="20"/>
+              <w:lang w:bidi="hi-IN"/>
+            </w:rPr>
+          </w:pPr>
+          <w:hyperlink w:anchor="_Toc121097265" w:history="1">
+            <w:r>
+              <w:rPr>
+                <w:rStyle w:val="Hyperlink"/>
+                <w:noProof/>
+              </w:rPr>
+              <w:t>6.0 Low Level System Design</w:t>
+            </w:r>
+            <w:r>
+              <w:rPr>
+                <w:noProof/>
+                <w:webHidden/>
+              </w:rPr>
+              <w:tab/>
+            </w:r>
+            <w:r>
+              <w:rPr>
+                <w:noProof/>
+                <w:webHidden/>
+              </w:rPr>
+              <w:fldChar w:fldCharType="begin"/>
+            </w:r>
+            <w:r>
+              <w:rPr>
+                <w:noProof/>
+                <w:webHidden/>
+              </w:rPr>
+              <w:instrText xml:space="preserve"> PAGEREF _Toc121097265 \h </w:instrText>
+            </w:r>
+            <w:r>
+              <w:rPr>
+                <w:noProof/>
+                <w:webHidden/>
+              </w:rPr>
+            </w:r>
+            <w:r>
+              <w:rPr>
+                <w:noProof/>
+                <w:webHidden/>
+              </w:rPr>
+              <w:fldChar w:fldCharType="separate"/>
+            </w:r>
+            <w:r>
+              <w:rPr>
+                <w:noProof/>
+                <w:webHidden/>
+              </w:rPr>
+              <w:t>6</w:t>
+            </w:r>
+            <w:r>
+              <w:rPr>
+                <w:noProof/>
+                <w:webHidden/>
+              </w:rPr>
+              <w:fldChar w:fldCharType="end"/>
+            </w:r>
+          </w:hyperlink>
+        </w:p>
+        <w:p>
+          <w:pPr>
+            <w:pStyle w:val="TOC2"/>
+            <w:tabs>
+              <w:tab w:val="right" w:leader="dot" w:pos="9350"/>
+            </w:tabs>
+            <w:rPr>
+              <w:rFonts w:eastAsiaTheme="minorEastAsia"/>
+              <w:noProof/>
+              <w:sz w:val="22"/>
+              <w:szCs w:val="20"/>
+              <w:lang w:bidi="hi-IN"/>
+            </w:rPr>
+          </w:pPr>
+          <w:hyperlink w:anchor="_Toc121097266" w:history="1">
+            <w:r>
+              <w:rPr>
+                <w:rStyle w:val="Hyperlink"/>
+                <w:noProof/>
+              </w:rPr>
+              <w:t>6.1 Sequence Diagram</w:t>
+            </w:r>
+            <w:r>
+              <w:rPr>
+                <w:noProof/>
+                <w:webHidden/>
+              </w:rPr>
+              <w:tab/>
+            </w:r>
+            <w:r>
+              <w:rPr>
+                <w:noProof/>
+                <w:webHidden/>
+              </w:rPr>
+              <w:fldChar w:fldCharType="begin"/>
+            </w:r>
+            <w:r>
+              <w:rPr>
+                <w:noProof/>
+                <w:webHidden/>
+              </w:rPr>
+              <w:instrText xml:space="preserve"> PAGEREF _Toc121097266 \h </w:instrText>
+            </w:r>
+            <w:r>
+              <w:rPr>
+                <w:noProof/>
+                <w:webHidden/>
+              </w:rPr>
+            </w:r>
+            <w:r>
+              <w:rPr>
+                <w:noProof/>
+                <w:webHidden/>
+              </w:rPr>
+              <w:fldChar w:fldCharType="separate"/>
+            </w:r>
+            <w:r>
+              <w:rPr>
+                <w:noProof/>
+                <w:webHidden/>
+              </w:rPr>
+              <w:t>6</w:t>
+            </w:r>
+            <w:r>
+              <w:rPr>
+                <w:noProof/>
+                <w:webHidden/>
+              </w:rPr>
+              <w:fldChar w:fldCharType="end"/>
+            </w:r>
+          </w:hyperlink>
+        </w:p>
+        <w:p>
+          <w:pPr>
+            <w:pStyle w:val="TOC1"/>
+            <w:tabs>
+              <w:tab w:val="right" w:leader="dot" w:pos="9350"/>
+            </w:tabs>
+            <w:rPr>
+              <w:rFonts w:eastAsiaTheme="minorEastAsia"/>
+              <w:noProof/>
+              <w:sz w:val="22"/>
+              <w:szCs w:val="20"/>
+              <w:lang w:bidi="hi-IN"/>
+            </w:rPr>
+          </w:pPr>
+          <w:hyperlink w:anchor="_Toc121097267" w:history="1">
+            <w:r>
+              <w:rPr>
+                <w:rStyle w:val="Hyperlink"/>
+                <w:noProof/>
+              </w:rPr>
+              <w:t>7.0 Unit Testing</w:t>
+            </w:r>
+            <w:r>
+              <w:rPr>
+                <w:noProof/>
+                <w:webHidden/>
+              </w:rPr>
+              <w:tab/>
+            </w:r>
+            <w:r>
+              <w:rPr>
+                <w:noProof/>
+                <w:webHidden/>
+              </w:rPr>
+              <w:fldChar w:fldCharType="begin"/>
+            </w:r>
+            <w:r>
+              <w:rPr>
+                <w:noProof/>
+                <w:webHidden/>
+              </w:rPr>
+              <w:instrText xml:space="preserve"> PAGEREF _Toc121097267 \h </w:instrText>
+            </w:r>
+            <w:r>
+              <w:rPr>
+                <w:noProof/>
+                <w:webHidden/>
+              </w:rPr>
+            </w:r>
+            <w:r>
+              <w:rPr>
+                <w:noProof/>
+                <w:webHidden/>
+              </w:rPr>
+              <w:fldChar w:fldCharType="separate"/>
+            </w:r>
+            <w:r>
+              <w:rPr>
+                <w:noProof/>
+                <w:webHidden/>
+              </w:rPr>
+              <w:t>7</w:t>
             </w:r>
             <w:r>
               <w:rPr>
@@ -1595,7 +1813,7 @@
       <w:pPr>
         <w:pStyle w:val="Heading1"/>
       </w:pPr>
-      <w:bookmarkStart w:id="1" w:name="_Toc121008297"/>
+      <w:bookmarkStart w:id="1" w:name="_Toc121097254"/>
       <w:r>
         <w:lastRenderedPageBreak/>
         <w:t xml:space="preserve">1.0 </w:t>
@@ -1609,7 +1827,7 @@
       <w:pPr>
         <w:pStyle w:val="Heading2"/>
       </w:pPr>
-      <w:bookmarkStart w:id="2" w:name="_Toc121008298"/>
+      <w:bookmarkStart w:id="2" w:name="_Toc121097255"/>
       <w:r>
         <w:t xml:space="preserve">1.1 </w:t>
       </w:r>
@@ -1648,7 +1866,7 @@
       <w:pPr>
         <w:pStyle w:val="Heading2"/>
       </w:pPr>
-      <w:bookmarkStart w:id="3" w:name="_Toc121008299"/>
+      <w:bookmarkStart w:id="3" w:name="_Toc121097256"/>
       <w:r>
         <w:t>1.2 Scope</w:t>
       </w:r>
@@ -1669,7 +1887,7 @@
       <w:pPr>
         <w:pStyle w:val="Heading1"/>
       </w:pPr>
-      <w:bookmarkStart w:id="4" w:name="_Toc121008300"/>
+      <w:bookmarkStart w:id="4" w:name="_Toc121097257"/>
       <w:r>
         <w:t xml:space="preserve">2.0 </w:t>
       </w:r>
@@ -1682,7 +1900,7 @@
       <w:pPr>
         <w:pStyle w:val="Heading2"/>
       </w:pPr>
-      <w:bookmarkStart w:id="5" w:name="_Toc121008301"/>
+      <w:bookmarkStart w:id="5" w:name="_Toc121097258"/>
       <w:r>
         <w:t>2.1 Input Schema for Classification Problems</w:t>
       </w:r>
@@ -2328,7 +2546,7 @@
       <w:pPr>
         <w:pStyle w:val="Heading2"/>
       </w:pPr>
-      <w:bookmarkStart w:id="6" w:name="_Toc121008302"/>
+      <w:bookmarkStart w:id="6" w:name="_Toc121097259"/>
       <w:r>
         <w:lastRenderedPageBreak/>
         <w:t>2.2 Performing Model Training</w:t>
@@ -2365,7 +2583,7 @@
       <w:pPr>
         <w:pStyle w:val="Heading2"/>
       </w:pPr>
-      <w:bookmarkStart w:id="7" w:name="_Toc121008303"/>
+      <w:bookmarkStart w:id="7" w:name="_Toc121097260"/>
       <w:r>
         <w:t>2.3 Logging</w:t>
       </w:r>
@@ -2443,7 +2661,7 @@
       <w:pPr>
         <w:pStyle w:val="Heading2"/>
       </w:pPr>
-      <w:bookmarkStart w:id="8" w:name="_Toc121008304"/>
+      <w:bookmarkStart w:id="8" w:name="_Toc121097261"/>
       <w:r>
         <w:t>2.4 Deployment</w:t>
       </w:r>
@@ -2524,7 +2742,7 @@
       <w:pPr>
         <w:pStyle w:val="Heading1"/>
       </w:pPr>
-      <w:bookmarkStart w:id="9" w:name="_Toc121008305"/>
+      <w:bookmarkStart w:id="9" w:name="_Toc121097262"/>
       <w:r>
         <w:t>3.0 Technology stack</w:t>
       </w:r>
@@ -2714,7 +2932,7 @@
       <w:pPr>
         <w:pStyle w:val="Heading1"/>
       </w:pPr>
-      <w:bookmarkStart w:id="10" w:name="_Toc121008306"/>
+      <w:bookmarkStart w:id="10" w:name="_Toc121097263"/>
       <w:r>
         <w:lastRenderedPageBreak/>
         <w:t>4.0 Proposed Solution</w:t>
@@ -3181,7 +3399,7 @@
       <w:pPr>
         <w:pStyle w:val="Heading1"/>
       </w:pPr>
-      <w:bookmarkStart w:id="11" w:name="_Toc121008307"/>
+      <w:bookmarkStart w:id="11" w:name="_Toc121097264"/>
       <w:r>
         <w:rPr>
           <w:noProof/>
@@ -3272,18 +3490,25 @@
       <w:pPr>
         <w:pStyle w:val="Heading1"/>
       </w:pPr>
+      <w:bookmarkStart w:id="12" w:name="_Toc121097265"/>
       <w:r>
         <w:lastRenderedPageBreak/>
         <w:t>6.0 Low Level System Design</w:t>
       </w:r>
+      <w:bookmarkEnd w:id="12"/>
     </w:p>
     <w:p>
       <w:pPr>
         <w:pStyle w:val="Heading2"/>
       </w:pPr>
+      <w:bookmarkStart w:id="13" w:name="_Toc121097266"/>
       <w:r>
-        <w:t>2.1 Sequence Diagram</w:t>
+        <w:t>6</w:t>
       </w:r>
+      <w:r>
+        <w:t>.1 Sequence Diagram</w:t>
+      </w:r>
+      <w:bookmarkEnd w:id="13"/>
     </w:p>
     <w:p>
       <w:r>
@@ -3291,8 +3516,8 @@
           <w:noProof/>
         </w:rPr>
         <w:drawing>
-          <wp:inline distT="0" distB="0" distL="0" distR="0" wp14:anchorId="6B32CF81" wp14:editId="606E30A2">
-            <wp:extent cx="6483688" cy="4029740"/>
+          <wp:inline distT="0" distB="0" distL="0" distR="0" wp14:anchorId="6B32CF81" wp14:editId="1BFB434B">
+            <wp:extent cx="6483350" cy="4763386"/>
             <wp:effectExtent l="0" t="0" r="0" b="0"/>
             <wp:docPr id="2" name="Picture 2"/>
             <wp:cNvGraphicFramePr>
@@ -3327,7 +3552,7 @@
                   <pic:spPr>
                     <a:xfrm>
                       <a:off x="0" y="0"/>
-                      <a:ext cx="6527246" cy="4056812"/>
+                      <a:ext cx="6532605" cy="4799574"/>
                     </a:xfrm>
                     <a:prstGeom prst="rect">
                       <a:avLst/>
@@ -3340,20 +3565,756 @@
         </w:drawing>
       </w:r>
     </w:p>
+    <w:p/>
+    <w:p/>
+    <w:p/>
+    <w:p/>
+    <w:p/>
+    <w:p/>
+    <w:p/>
     <w:p>
       <w:pPr>
-        <w:pStyle w:val="Heading2"/>
-      </w:pPr>
+        <w:pStyle w:val="Heading1"/>
+      </w:pPr>
+      <w:bookmarkStart w:id="14" w:name="_Toc121097267"/>
       <w:r>
-        <w:t xml:space="preserve">2.2 </w:t>
+        <w:lastRenderedPageBreak/>
+        <w:t xml:space="preserve">7.0 </w:t>
       </w:r>
       <w:r>
-        <w:t>Pipeline Class</w:t>
+        <w:t>Unit Testing</w:t>
       </w:r>
-      <w:r>
-        <w:t xml:space="preserve"> Diagram</w:t>
-      </w:r>
+      <w:bookmarkEnd w:id="14"/>
     </w:p>
+    <w:tbl>
+      <w:tblPr>
+        <w:tblStyle w:val="GridTable4-Accent1"/>
+        <w:tblW w:w="9810" w:type="dxa"/>
+        <w:tblLook w:val="04A0" w:firstRow="1" w:lastRow="0" w:firstColumn="1" w:lastColumn="0" w:noHBand="0" w:noVBand="1"/>
+      </w:tblPr>
+      <w:tblGrid>
+        <w:gridCol w:w="3270"/>
+        <w:gridCol w:w="3270"/>
+        <w:gridCol w:w="3270"/>
+      </w:tblGrid>
+      <w:tr>
+        <w:trPr>
+          <w:cnfStyle w:val="100000000000" w:firstRow="1" w:lastRow="0" w:firstColumn="0" w:lastColumn="0" w:oddVBand="0" w:evenVBand="0" w:oddHBand="0" w:evenHBand="0" w:firstRowFirstColumn="0" w:firstRowLastColumn="0" w:lastRowFirstColumn="0" w:lastRowLastColumn="0"/>
+          <w:trHeight w:val="576"/>
+        </w:trPr>
+        <w:tc>
+          <w:tcPr>
+            <w:cnfStyle w:val="001000000000" w:firstRow="0" w:lastRow="0" w:firstColumn="1" w:lastColumn="0" w:oddVBand="0" w:evenVBand="0" w:oddHBand="0" w:evenHBand="0" w:firstRowFirstColumn="0" w:firstRowLastColumn="0" w:lastRowFirstColumn="0" w:lastRowLastColumn="0"/>
+            <w:tcW w:w="3270" w:type="dxa"/>
+            <w:vAlign w:val="center"/>
+          </w:tcPr>
+          <w:p>
+            <w:pPr>
+              <w:jc w:val="center"/>
+              <w:rPr>
+                <w:sz w:val="28"/>
+                <w:szCs w:val="28"/>
+              </w:rPr>
+            </w:pPr>
+            <w:r>
+              <w:rPr>
+                <w:sz w:val="28"/>
+                <w:szCs w:val="28"/>
+              </w:rPr>
+              <w:t>Test Case Description</w:t>
+            </w:r>
+          </w:p>
+        </w:tc>
+        <w:tc>
+          <w:tcPr>
+            <w:tcW w:w="3270" w:type="dxa"/>
+            <w:vAlign w:val="center"/>
+          </w:tcPr>
+          <w:p>
+            <w:pPr>
+              <w:jc w:val="center"/>
+              <w:cnfStyle w:val="100000000000" w:firstRow="1" w:lastRow="0" w:firstColumn="0" w:lastColumn="0" w:oddVBand="0" w:evenVBand="0" w:oddHBand="0" w:evenHBand="0" w:firstRowFirstColumn="0" w:firstRowLastColumn="0" w:lastRowFirstColumn="0" w:lastRowLastColumn="0"/>
+              <w:rPr>
+                <w:sz w:val="28"/>
+                <w:szCs w:val="28"/>
+              </w:rPr>
+            </w:pPr>
+            <w:r>
+              <w:rPr>
+                <w:sz w:val="28"/>
+                <w:szCs w:val="28"/>
+              </w:rPr>
+              <w:t>Pre-Requisite</w:t>
+            </w:r>
+          </w:p>
+        </w:tc>
+        <w:tc>
+          <w:tcPr>
+            <w:tcW w:w="3270" w:type="dxa"/>
+            <w:vAlign w:val="center"/>
+          </w:tcPr>
+          <w:p>
+            <w:pPr>
+              <w:jc w:val="center"/>
+              <w:cnfStyle w:val="100000000000" w:firstRow="1" w:lastRow="0" w:firstColumn="0" w:lastColumn="0" w:oddVBand="0" w:evenVBand="0" w:oddHBand="0" w:evenHBand="0" w:firstRowFirstColumn="0" w:firstRowLastColumn="0" w:lastRowFirstColumn="0" w:lastRowLastColumn="0"/>
+              <w:rPr>
+                <w:sz w:val="28"/>
+                <w:szCs w:val="28"/>
+              </w:rPr>
+            </w:pPr>
+            <w:r>
+              <w:rPr>
+                <w:sz w:val="28"/>
+                <w:szCs w:val="28"/>
+              </w:rPr>
+              <w:t>Expected Result</w:t>
+            </w:r>
+          </w:p>
+        </w:tc>
+      </w:tr>
+      <w:tr>
+        <w:trPr>
+          <w:cnfStyle w:val="000000100000" w:firstRow="0" w:lastRow="0" w:firstColumn="0" w:lastColumn="0" w:oddVBand="0" w:evenVBand="0" w:oddHBand="1" w:evenHBand="0" w:firstRowFirstColumn="0" w:firstRowLastColumn="0" w:lastRowFirstColumn="0" w:lastRowLastColumn="0"/>
+          <w:trHeight w:val="972"/>
+        </w:trPr>
+        <w:tc>
+          <w:tcPr>
+            <w:cnfStyle w:val="001000000000" w:firstRow="0" w:lastRow="0" w:firstColumn="1" w:lastColumn="0" w:oddVBand="0" w:evenVBand="0" w:oddHBand="0" w:evenHBand="0" w:firstRowFirstColumn="0" w:firstRowLastColumn="0" w:lastRowFirstColumn="0" w:lastRowLastColumn="0"/>
+            <w:tcW w:w="3270" w:type="dxa"/>
+          </w:tcPr>
+          <w:p>
+            <w:pPr>
+              <w:jc w:val="both"/>
+            </w:pPr>
+            <w:r>
+              <w:t>Verify whether the Application URL is</w:t>
+            </w:r>
+            <w:r>
+              <w:t xml:space="preserve"> </w:t>
+            </w:r>
+            <w:r>
+              <w:t>accessible to the user</w:t>
+            </w:r>
+          </w:p>
+        </w:tc>
+        <w:tc>
+          <w:tcPr>
+            <w:tcW w:w="3270" w:type="dxa"/>
+          </w:tcPr>
+          <w:p>
+            <w:pPr>
+              <w:pStyle w:val="ListParagraph"/>
+              <w:numPr>
+                <w:ilvl w:val="0"/>
+                <w:numId w:val="7"/>
+              </w:numPr>
+              <w:jc w:val="both"/>
+              <w:cnfStyle w:val="000000100000" w:firstRow="0" w:lastRow="0" w:firstColumn="0" w:lastColumn="0" w:oddVBand="0" w:evenVBand="0" w:oddHBand="1" w:evenHBand="0" w:firstRowFirstColumn="0" w:firstRowLastColumn="0" w:lastRowFirstColumn="0" w:lastRowLastColumn="0"/>
+            </w:pPr>
+            <w:r>
+              <w:t>Application URL</w:t>
+            </w:r>
+          </w:p>
+          <w:p>
+            <w:pPr>
+              <w:pStyle w:val="ListParagraph"/>
+              <w:jc w:val="both"/>
+              <w:cnfStyle w:val="000000100000" w:firstRow="0" w:lastRow="0" w:firstColumn="0" w:lastColumn="0" w:oddVBand="0" w:evenVBand="0" w:oddHBand="1" w:evenHBand="0" w:firstRowFirstColumn="0" w:firstRowLastColumn="0" w:lastRowFirstColumn="0" w:lastRowLastColumn="0"/>
+            </w:pPr>
+            <w:r>
+              <w:t>should be defined</w:t>
+            </w:r>
+          </w:p>
+        </w:tc>
+        <w:tc>
+          <w:tcPr>
+            <w:tcW w:w="3270" w:type="dxa"/>
+          </w:tcPr>
+          <w:p>
+            <w:pPr>
+              <w:jc w:val="both"/>
+              <w:cnfStyle w:val="000000100000" w:firstRow="0" w:lastRow="0" w:firstColumn="0" w:lastColumn="0" w:oddVBand="0" w:evenVBand="0" w:oddHBand="1" w:evenHBand="0" w:firstRowFirstColumn="0" w:firstRowLastColumn="0" w:lastRowFirstColumn="0" w:lastRowLastColumn="0"/>
+            </w:pPr>
+            <w:r>
+              <w:t>Application URL should be</w:t>
+            </w:r>
+          </w:p>
+          <w:p>
+            <w:pPr>
+              <w:jc w:val="both"/>
+              <w:cnfStyle w:val="000000100000" w:firstRow="0" w:lastRow="0" w:firstColumn="0" w:lastColumn="0" w:oddVBand="0" w:evenVBand="0" w:oddHBand="1" w:evenHBand="0" w:firstRowFirstColumn="0" w:firstRowLastColumn="0" w:lastRowFirstColumn="0" w:lastRowLastColumn="0"/>
+            </w:pPr>
+            <w:r>
+              <w:t>accessible to the user</w:t>
+            </w:r>
+          </w:p>
+        </w:tc>
+      </w:tr>
+      <w:tr>
+        <w:trPr>
+          <w:trHeight w:val="1631"/>
+        </w:trPr>
+        <w:tc>
+          <w:tcPr>
+            <w:cnfStyle w:val="001000000000" w:firstRow="0" w:lastRow="0" w:firstColumn="1" w:lastColumn="0" w:oddVBand="0" w:evenVBand="0" w:oddHBand="0" w:evenHBand="0" w:firstRowFirstColumn="0" w:firstRowLastColumn="0" w:lastRowFirstColumn="0" w:lastRowLastColumn="0"/>
+            <w:tcW w:w="3270" w:type="dxa"/>
+          </w:tcPr>
+          <w:p>
+            <w:pPr>
+              <w:jc w:val="both"/>
+            </w:pPr>
+            <w:r>
+              <w:t>Verify whether the Application loads</w:t>
+            </w:r>
+            <w:r>
+              <w:t xml:space="preserve"> </w:t>
+            </w:r>
+            <w:r>
+              <w:t>completely for the user when the URL</w:t>
+            </w:r>
+            <w:r>
+              <w:t xml:space="preserve"> i</w:t>
+            </w:r>
+            <w:r>
+              <w:t>s accessed</w:t>
+            </w:r>
+          </w:p>
+        </w:tc>
+        <w:tc>
+          <w:tcPr>
+            <w:tcW w:w="3270" w:type="dxa"/>
+          </w:tcPr>
+          <w:p>
+            <w:pPr>
+              <w:pStyle w:val="ListParagraph"/>
+              <w:numPr>
+                <w:ilvl w:val="0"/>
+                <w:numId w:val="8"/>
+              </w:numPr>
+              <w:jc w:val="both"/>
+              <w:cnfStyle w:val="000000000000" w:firstRow="0" w:lastRow="0" w:firstColumn="0" w:lastColumn="0" w:oddVBand="0" w:evenVBand="0" w:oddHBand="0" w:evenHBand="0" w:firstRowFirstColumn="0" w:firstRowLastColumn="0" w:lastRowFirstColumn="0" w:lastRowLastColumn="0"/>
+            </w:pPr>
+            <w:r>
+              <w:t>Application URL</w:t>
+            </w:r>
+          </w:p>
+          <w:p>
+            <w:pPr>
+              <w:pStyle w:val="ListParagraph"/>
+              <w:jc w:val="both"/>
+              <w:cnfStyle w:val="000000000000" w:firstRow="0" w:lastRow="0" w:firstColumn="0" w:lastColumn="0" w:oddVBand="0" w:evenVBand="0" w:oddHBand="0" w:evenHBand="0" w:firstRowFirstColumn="0" w:firstRowLastColumn="0" w:lastRowFirstColumn="0" w:lastRowLastColumn="0"/>
+            </w:pPr>
+            <w:r>
+              <w:t>is accessible</w:t>
+            </w:r>
+          </w:p>
+          <w:p>
+            <w:pPr>
+              <w:pStyle w:val="ListParagraph"/>
+              <w:numPr>
+                <w:ilvl w:val="0"/>
+                <w:numId w:val="7"/>
+              </w:numPr>
+              <w:jc w:val="both"/>
+              <w:cnfStyle w:val="000000000000" w:firstRow="0" w:lastRow="0" w:firstColumn="0" w:lastColumn="0" w:oddVBand="0" w:evenVBand="0" w:oddHBand="0" w:evenHBand="0" w:firstRowFirstColumn="0" w:firstRowLastColumn="0" w:lastRowFirstColumn="0" w:lastRowLastColumn="0"/>
+            </w:pPr>
+            <w:r>
+              <w:t>Application is</w:t>
+            </w:r>
+          </w:p>
+          <w:p>
+            <w:pPr>
+              <w:pStyle w:val="ListParagraph"/>
+              <w:jc w:val="both"/>
+              <w:cnfStyle w:val="000000000000" w:firstRow="0" w:lastRow="0" w:firstColumn="0" w:lastColumn="0" w:oddVBand="0" w:evenVBand="0" w:oddHBand="0" w:evenHBand="0" w:firstRowFirstColumn="0" w:firstRowLastColumn="0" w:lastRowFirstColumn="0" w:lastRowLastColumn="0"/>
+            </w:pPr>
+            <w:r>
+              <w:t>deployed</w:t>
+            </w:r>
+          </w:p>
+        </w:tc>
+        <w:tc>
+          <w:tcPr>
+            <w:tcW w:w="3270" w:type="dxa"/>
+          </w:tcPr>
+          <w:p>
+            <w:pPr>
+              <w:jc w:val="both"/>
+              <w:cnfStyle w:val="000000000000" w:firstRow="0" w:lastRow="0" w:firstColumn="0" w:lastColumn="0" w:oddVBand="0" w:evenVBand="0" w:oddHBand="0" w:evenHBand="0" w:firstRowFirstColumn="0" w:firstRowLastColumn="0" w:lastRowFirstColumn="0" w:lastRowLastColumn="0"/>
+            </w:pPr>
+            <w:r>
+              <w:t>The Application should load</w:t>
+            </w:r>
+          </w:p>
+          <w:p>
+            <w:pPr>
+              <w:jc w:val="both"/>
+              <w:cnfStyle w:val="000000000000" w:firstRow="0" w:lastRow="0" w:firstColumn="0" w:lastColumn="0" w:oddVBand="0" w:evenVBand="0" w:oddHBand="0" w:evenHBand="0" w:firstRowFirstColumn="0" w:firstRowLastColumn="0" w:lastRowFirstColumn="0" w:lastRowLastColumn="0"/>
+            </w:pPr>
+            <w:r>
+              <w:t>completely for the user when the</w:t>
+            </w:r>
+            <w:r>
+              <w:t xml:space="preserve"> </w:t>
+            </w:r>
+            <w:r>
+              <w:t>URL is accessed</w:t>
+            </w:r>
+          </w:p>
+        </w:tc>
+      </w:tr>
+      <w:tr>
+        <w:trPr>
+          <w:cnfStyle w:val="000000100000" w:firstRow="0" w:lastRow="0" w:firstColumn="0" w:lastColumn="0" w:oddVBand="0" w:evenVBand="0" w:oddHBand="1" w:evenHBand="0" w:firstRowFirstColumn="0" w:firstRowLastColumn="0" w:lastRowFirstColumn="0" w:lastRowLastColumn="0"/>
+          <w:trHeight w:val="972"/>
+        </w:trPr>
+        <w:tc>
+          <w:tcPr>
+            <w:cnfStyle w:val="001000000000" w:firstRow="0" w:lastRow="0" w:firstColumn="1" w:lastColumn="0" w:oddVBand="0" w:evenVBand="0" w:oddHBand="0" w:evenHBand="0" w:firstRowFirstColumn="0" w:firstRowLastColumn="0" w:lastRowFirstColumn="0" w:lastRowLastColumn="0"/>
+            <w:tcW w:w="3270" w:type="dxa"/>
+          </w:tcPr>
+          <w:p>
+            <w:pPr>
+              <w:jc w:val="both"/>
+            </w:pPr>
+            <w:r>
+              <w:t>Verify whether user is able to see input</w:t>
+            </w:r>
+            <w:r>
+              <w:t xml:space="preserve"> </w:t>
+            </w:r>
+            <w:r>
+              <w:t xml:space="preserve">fields on </w:t>
+            </w:r>
+            <w:r>
+              <w:t>entering in.</w:t>
+            </w:r>
+          </w:p>
+        </w:tc>
+        <w:tc>
+          <w:tcPr>
+            <w:tcW w:w="3270" w:type="dxa"/>
+          </w:tcPr>
+          <w:p>
+            <w:pPr>
+              <w:pStyle w:val="ListParagraph"/>
+              <w:numPr>
+                <w:ilvl w:val="0"/>
+                <w:numId w:val="9"/>
+              </w:numPr>
+              <w:jc w:val="both"/>
+              <w:cnfStyle w:val="000000100000" w:firstRow="0" w:lastRow="0" w:firstColumn="0" w:lastColumn="0" w:oddVBand="0" w:evenVBand="0" w:oddHBand="1" w:evenHBand="0" w:firstRowFirstColumn="0" w:firstRowLastColumn="0" w:lastRowFirstColumn="0" w:lastRowLastColumn="0"/>
+            </w:pPr>
+            <w:r>
+              <w:t>Application is</w:t>
+            </w:r>
+            <w:r>
+              <w:t xml:space="preserve"> </w:t>
+            </w:r>
+            <w:r>
+              <w:t>accessible</w:t>
+            </w:r>
+            <w:r>
+              <w:t>.</w:t>
+            </w:r>
+          </w:p>
+          <w:p>
+            <w:pPr>
+              <w:jc w:val="both"/>
+              <w:cnfStyle w:val="000000100000" w:firstRow="0" w:lastRow="0" w:firstColumn="0" w:lastColumn="0" w:oddVBand="0" w:evenVBand="0" w:oddHBand="1" w:evenHBand="0" w:firstRowFirstColumn="0" w:firstRowLastColumn="0" w:lastRowFirstColumn="0" w:lastRowLastColumn="0"/>
+            </w:pPr>
+          </w:p>
+        </w:tc>
+        <w:tc>
+          <w:tcPr>
+            <w:tcW w:w="3270" w:type="dxa"/>
+          </w:tcPr>
+          <w:p>
+            <w:pPr>
+              <w:jc w:val="both"/>
+              <w:cnfStyle w:val="000000100000" w:firstRow="0" w:lastRow="0" w:firstColumn="0" w:lastColumn="0" w:oddVBand="0" w:evenVBand="0" w:oddHBand="1" w:evenHBand="0" w:firstRowFirstColumn="0" w:firstRowLastColumn="0" w:lastRowFirstColumn="0" w:lastRowLastColumn="0"/>
+            </w:pPr>
+            <w:r>
+              <w:t>User should be able to see input</w:t>
+            </w:r>
+            <w:r>
+              <w:t xml:space="preserve"> </w:t>
+            </w:r>
+            <w:r>
+              <w:t xml:space="preserve">fields on </w:t>
+            </w:r>
+            <w:r>
+              <w:t>entering</w:t>
+            </w:r>
+            <w:r>
+              <w:t xml:space="preserve"> in</w:t>
+            </w:r>
+          </w:p>
+        </w:tc>
+      </w:tr>
+      <w:tr>
+        <w:trPr>
+          <w:trHeight w:val="988"/>
+        </w:trPr>
+        <w:tc>
+          <w:tcPr>
+            <w:cnfStyle w:val="001000000000" w:firstRow="0" w:lastRow="0" w:firstColumn="1" w:lastColumn="0" w:oddVBand="0" w:evenVBand="0" w:oddHBand="0" w:evenHBand="0" w:firstRowFirstColumn="0" w:firstRowLastColumn="0" w:lastRowFirstColumn="0" w:lastRowLastColumn="0"/>
+            <w:tcW w:w="3270" w:type="dxa"/>
+          </w:tcPr>
+          <w:p>
+            <w:pPr>
+              <w:jc w:val="both"/>
+            </w:pPr>
+            <w:r>
+              <w:t>Verify whether user is able to edit all</w:t>
+            </w:r>
+            <w:r>
+              <w:t xml:space="preserve"> </w:t>
+            </w:r>
+            <w:r>
+              <w:t>input fields</w:t>
+            </w:r>
+          </w:p>
+        </w:tc>
+        <w:tc>
+          <w:tcPr>
+            <w:tcW w:w="3270" w:type="dxa"/>
+          </w:tcPr>
+          <w:p>
+            <w:pPr>
+              <w:pStyle w:val="ListParagraph"/>
+              <w:numPr>
+                <w:ilvl w:val="0"/>
+                <w:numId w:val="10"/>
+              </w:numPr>
+              <w:jc w:val="both"/>
+              <w:cnfStyle w:val="000000000000" w:firstRow="0" w:lastRow="0" w:firstColumn="0" w:lastColumn="0" w:oddVBand="0" w:evenVBand="0" w:oddHBand="0" w:evenHBand="0" w:firstRowFirstColumn="0" w:firstRowLastColumn="0" w:lastRowFirstColumn="0" w:lastRowLastColumn="0"/>
+            </w:pPr>
+            <w:r>
+              <w:t>Application is</w:t>
+            </w:r>
+          </w:p>
+          <w:p>
+            <w:pPr>
+              <w:pStyle w:val="ListParagraph"/>
+              <w:jc w:val="both"/>
+              <w:cnfStyle w:val="000000000000" w:firstRow="0" w:lastRow="0" w:firstColumn="0" w:lastColumn="0" w:oddVBand="0" w:evenVBand="0" w:oddHBand="0" w:evenHBand="0" w:firstRowFirstColumn="0" w:firstRowLastColumn="0" w:lastRowFirstColumn="0" w:lastRowLastColumn="0"/>
+            </w:pPr>
+            <w:r>
+              <w:t>A</w:t>
+            </w:r>
+            <w:r>
+              <w:t>ccessible</w:t>
+            </w:r>
+            <w:r>
+              <w:t>.</w:t>
+            </w:r>
+          </w:p>
+        </w:tc>
+        <w:tc>
+          <w:tcPr>
+            <w:tcW w:w="3270" w:type="dxa"/>
+          </w:tcPr>
+          <w:p>
+            <w:pPr>
+              <w:jc w:val="both"/>
+              <w:cnfStyle w:val="000000000000" w:firstRow="0" w:lastRow="0" w:firstColumn="0" w:lastColumn="0" w:oddVBand="0" w:evenVBand="0" w:oddHBand="0" w:evenHBand="0" w:firstRowFirstColumn="0" w:firstRowLastColumn="0" w:lastRowFirstColumn="0" w:lastRowLastColumn="0"/>
+            </w:pPr>
+            <w:r>
+              <w:t>User should be able to edit all input</w:t>
+            </w:r>
+            <w:r>
+              <w:t xml:space="preserve"> </w:t>
+            </w:r>
+            <w:r>
+              <w:t>fields</w:t>
+            </w:r>
+          </w:p>
+        </w:tc>
+      </w:tr>
+      <w:tr>
+        <w:trPr>
+          <w:cnfStyle w:val="000000100000" w:firstRow="0" w:lastRow="0" w:firstColumn="0" w:lastColumn="0" w:oddVBand="0" w:evenVBand="0" w:oddHBand="1" w:evenHBand="0" w:firstRowFirstColumn="0" w:firstRowLastColumn="0" w:lastRowFirstColumn="0" w:lastRowLastColumn="0"/>
+          <w:trHeight w:val="1301"/>
+        </w:trPr>
+        <w:tc>
+          <w:tcPr>
+            <w:cnfStyle w:val="001000000000" w:firstRow="0" w:lastRow="0" w:firstColumn="1" w:lastColumn="0" w:oddVBand="0" w:evenVBand="0" w:oddHBand="0" w:evenHBand="0" w:firstRowFirstColumn="0" w:firstRowLastColumn="0" w:lastRowFirstColumn="0" w:lastRowLastColumn="0"/>
+            <w:tcW w:w="3270" w:type="dxa"/>
+          </w:tcPr>
+          <w:p>
+            <w:pPr>
+              <w:jc w:val="both"/>
+            </w:pPr>
+            <w:r>
+              <w:t>Verify whether user gets Submit</w:t>
+            </w:r>
+            <w:r>
+              <w:t xml:space="preserve"> </w:t>
+            </w:r>
+            <w:r>
+              <w:t>button to submit the inputs</w:t>
+            </w:r>
+          </w:p>
+        </w:tc>
+        <w:tc>
+          <w:tcPr>
+            <w:tcW w:w="3270" w:type="dxa"/>
+          </w:tcPr>
+          <w:p>
+            <w:pPr>
+              <w:pStyle w:val="ListParagraph"/>
+              <w:numPr>
+                <w:ilvl w:val="0"/>
+                <w:numId w:val="11"/>
+              </w:numPr>
+              <w:jc w:val="both"/>
+              <w:cnfStyle w:val="000000100000" w:firstRow="0" w:lastRow="0" w:firstColumn="0" w:lastColumn="0" w:oddVBand="0" w:evenVBand="0" w:oddHBand="1" w:evenHBand="0" w:firstRowFirstColumn="0" w:firstRowLastColumn="0" w:lastRowFirstColumn="0" w:lastRowLastColumn="0"/>
+            </w:pPr>
+            <w:r>
+              <w:t>Application is</w:t>
+            </w:r>
+          </w:p>
+          <w:p>
+            <w:pPr>
+              <w:pStyle w:val="ListParagraph"/>
+              <w:jc w:val="both"/>
+              <w:cnfStyle w:val="000000100000" w:firstRow="0" w:lastRow="0" w:firstColumn="0" w:lastColumn="0" w:oddVBand="0" w:evenVBand="0" w:oddHBand="1" w:evenHBand="0" w:firstRowFirstColumn="0" w:firstRowLastColumn="0" w:lastRowFirstColumn="0" w:lastRowLastColumn="0"/>
+            </w:pPr>
+            <w:r>
+              <w:t>A</w:t>
+            </w:r>
+            <w:r>
+              <w:t>ccessible</w:t>
+            </w:r>
+            <w:r>
+              <w:t>.</w:t>
+            </w:r>
+          </w:p>
+        </w:tc>
+        <w:tc>
+          <w:tcPr>
+            <w:tcW w:w="3270" w:type="dxa"/>
+          </w:tcPr>
+          <w:p>
+            <w:pPr>
+              <w:jc w:val="both"/>
+              <w:cnfStyle w:val="000000100000" w:firstRow="0" w:lastRow="0" w:firstColumn="0" w:lastColumn="0" w:oddVBand="0" w:evenVBand="0" w:oddHBand="1" w:evenHBand="0" w:firstRowFirstColumn="0" w:firstRowLastColumn="0" w:lastRowFirstColumn="0" w:lastRowLastColumn="0"/>
+            </w:pPr>
+            <w:r>
+              <w:t>User should get Submit button to</w:t>
+            </w:r>
+            <w:r>
+              <w:t xml:space="preserve"> </w:t>
+            </w:r>
+            <w:r>
+              <w:t>submit the inputs</w:t>
+            </w:r>
+          </w:p>
+        </w:tc>
+      </w:tr>
+      <w:tr>
+        <w:trPr>
+          <w:trHeight w:val="1648"/>
+        </w:trPr>
+        <w:tc>
+          <w:tcPr>
+            <w:cnfStyle w:val="001000000000" w:firstRow="0" w:lastRow="0" w:firstColumn="1" w:lastColumn="0" w:oddVBand="0" w:evenVBand="0" w:oddHBand="0" w:evenHBand="0" w:firstRowFirstColumn="0" w:firstRowLastColumn="0" w:lastRowFirstColumn="0" w:lastRowLastColumn="0"/>
+            <w:tcW w:w="3270" w:type="dxa"/>
+          </w:tcPr>
+          <w:p>
+            <w:pPr>
+              <w:jc w:val="both"/>
+            </w:pPr>
+            <w:r>
+              <w:t>Verify whether user is presented with</w:t>
+            </w:r>
+            <w:r>
+              <w:t xml:space="preserve"> </w:t>
+            </w:r>
+            <w:r>
+              <w:t>results on clicking</w:t>
+            </w:r>
+            <w:r>
+              <w:t xml:space="preserve"> </w:t>
+            </w:r>
+            <w:r>
+              <w:t>submit</w:t>
+            </w:r>
+          </w:p>
+        </w:tc>
+        <w:tc>
+          <w:tcPr>
+            <w:tcW w:w="3270" w:type="dxa"/>
+          </w:tcPr>
+          <w:p>
+            <w:pPr>
+              <w:pStyle w:val="ListParagraph"/>
+              <w:numPr>
+                <w:ilvl w:val="0"/>
+                <w:numId w:val="12"/>
+              </w:numPr>
+              <w:jc w:val="both"/>
+              <w:cnfStyle w:val="000000000000" w:firstRow="0" w:lastRow="0" w:firstColumn="0" w:lastColumn="0" w:oddVBand="0" w:evenVBand="0" w:oddHBand="0" w:evenHBand="0" w:firstRowFirstColumn="0" w:firstRowLastColumn="0" w:lastRowFirstColumn="0" w:lastRowLastColumn="0"/>
+            </w:pPr>
+            <w:r>
+              <w:t>Application is</w:t>
+            </w:r>
+          </w:p>
+          <w:p>
+            <w:pPr>
+              <w:pStyle w:val="ListParagraph"/>
+              <w:jc w:val="both"/>
+              <w:cnfStyle w:val="000000000000" w:firstRow="0" w:lastRow="0" w:firstColumn="0" w:lastColumn="0" w:oddVBand="0" w:evenVBand="0" w:oddHBand="0" w:evenHBand="0" w:firstRowFirstColumn="0" w:firstRowLastColumn="0" w:lastRowFirstColumn="0" w:lastRowLastColumn="0"/>
+            </w:pPr>
+            <w:r>
+              <w:t>A</w:t>
+            </w:r>
+            <w:r>
+              <w:t>ccessible</w:t>
+            </w:r>
+            <w:r>
+              <w:t>.</w:t>
+            </w:r>
+          </w:p>
+        </w:tc>
+        <w:tc>
+          <w:tcPr>
+            <w:tcW w:w="3270" w:type="dxa"/>
+          </w:tcPr>
+          <w:p>
+            <w:pPr>
+              <w:jc w:val="both"/>
+              <w:cnfStyle w:val="000000000000" w:firstRow="0" w:lastRow="0" w:firstColumn="0" w:lastColumn="0" w:oddVBand="0" w:evenVBand="0" w:oddHBand="0" w:evenHBand="0" w:firstRowFirstColumn="0" w:firstRowLastColumn="0" w:lastRowFirstColumn="0" w:lastRowLastColumn="0"/>
+            </w:pPr>
+            <w:r>
+              <w:t>User should be presented with</w:t>
+            </w:r>
+            <w:r>
+              <w:t xml:space="preserve"> </w:t>
+            </w:r>
+            <w:r>
+              <w:t>recommended results on clicking</w:t>
+            </w:r>
+          </w:p>
+          <w:p>
+            <w:pPr>
+              <w:jc w:val="both"/>
+              <w:cnfStyle w:val="000000000000" w:firstRow="0" w:lastRow="0" w:firstColumn="0" w:lastColumn="0" w:oddVBand="0" w:evenVBand="0" w:oddHBand="0" w:evenHBand="0" w:firstRowFirstColumn="0" w:firstRowLastColumn="0" w:lastRowFirstColumn="0" w:lastRowLastColumn="0"/>
+            </w:pPr>
+            <w:r>
+              <w:t>submit</w:t>
+            </w:r>
+          </w:p>
+        </w:tc>
+      </w:tr>
+      <w:tr>
+        <w:trPr>
+          <w:cnfStyle w:val="000000100000" w:firstRow="0" w:lastRow="0" w:firstColumn="0" w:lastColumn="0" w:oddVBand="0" w:evenVBand="0" w:oddHBand="1" w:evenHBand="0" w:firstRowFirstColumn="0" w:firstRowLastColumn="0" w:lastRowFirstColumn="0" w:lastRowLastColumn="0"/>
+          <w:trHeight w:val="1631"/>
+        </w:trPr>
+        <w:tc>
+          <w:tcPr>
+            <w:cnfStyle w:val="001000000000" w:firstRow="0" w:lastRow="0" w:firstColumn="1" w:lastColumn="0" w:oddVBand="0" w:evenVBand="0" w:oddHBand="0" w:evenHBand="0" w:firstRowFirstColumn="0" w:firstRowLastColumn="0" w:lastRowFirstColumn="0" w:lastRowLastColumn="0"/>
+            <w:tcW w:w="3270" w:type="dxa"/>
+          </w:tcPr>
+          <w:p>
+            <w:pPr>
+              <w:jc w:val="both"/>
+            </w:pPr>
+            <w:r>
+              <w:t xml:space="preserve">Verify whether </w:t>
+            </w:r>
+            <w:proofErr w:type="gramStart"/>
+            <w:r>
+              <w:t xml:space="preserve">the </w:t>
+            </w:r>
+            <w:r>
+              <w:t xml:space="preserve"> </w:t>
+            </w:r>
+            <w:r>
+              <w:t>results</w:t>
+            </w:r>
+            <w:proofErr w:type="gramEnd"/>
+            <w:r>
+              <w:t xml:space="preserve"> are in accordance to the</w:t>
+            </w:r>
+          </w:p>
+          <w:p>
+            <w:pPr>
+              <w:jc w:val="both"/>
+            </w:pPr>
+            <w:r>
+              <w:t>selections user made</w:t>
+            </w:r>
+          </w:p>
+        </w:tc>
+        <w:tc>
+          <w:tcPr>
+            <w:tcW w:w="3270" w:type="dxa"/>
+          </w:tcPr>
+          <w:p>
+            <w:pPr>
+              <w:pStyle w:val="ListParagraph"/>
+              <w:numPr>
+                <w:ilvl w:val="0"/>
+                <w:numId w:val="13"/>
+              </w:numPr>
+              <w:jc w:val="both"/>
+              <w:cnfStyle w:val="000000100000" w:firstRow="0" w:lastRow="0" w:firstColumn="0" w:lastColumn="0" w:oddVBand="0" w:evenVBand="0" w:oddHBand="1" w:evenHBand="0" w:firstRowFirstColumn="0" w:firstRowLastColumn="0" w:lastRowFirstColumn="0" w:lastRowLastColumn="0"/>
+            </w:pPr>
+            <w:r>
+              <w:t>Application is</w:t>
+            </w:r>
+          </w:p>
+          <w:p>
+            <w:pPr>
+              <w:pStyle w:val="ListParagraph"/>
+              <w:jc w:val="both"/>
+              <w:cnfStyle w:val="000000100000" w:firstRow="0" w:lastRow="0" w:firstColumn="0" w:lastColumn="0" w:oddVBand="0" w:evenVBand="0" w:oddHBand="1" w:evenHBand="0" w:firstRowFirstColumn="0" w:firstRowLastColumn="0" w:lastRowFirstColumn="0" w:lastRowLastColumn="0"/>
+            </w:pPr>
+            <w:r>
+              <w:t>A</w:t>
+            </w:r>
+            <w:r>
+              <w:t>ccessible</w:t>
+            </w:r>
+            <w:r>
+              <w:t>.</w:t>
+            </w:r>
+          </w:p>
+        </w:tc>
+        <w:tc>
+          <w:tcPr>
+            <w:tcW w:w="3270" w:type="dxa"/>
+          </w:tcPr>
+          <w:p>
+            <w:pPr>
+              <w:jc w:val="both"/>
+              <w:cnfStyle w:val="000000100000" w:firstRow="0" w:lastRow="0" w:firstColumn="0" w:lastColumn="0" w:oddVBand="0" w:evenVBand="0" w:oddHBand="1" w:evenHBand="0" w:firstRowFirstColumn="0" w:firstRowLastColumn="0" w:lastRowFirstColumn="0" w:lastRowLastColumn="0"/>
+            </w:pPr>
+            <w:r>
+              <w:t>The recommended results should</w:t>
+            </w:r>
+            <w:r>
+              <w:t xml:space="preserve"> </w:t>
+            </w:r>
+            <w:r>
+              <w:t>be in accordance to the selections</w:t>
+            </w:r>
+          </w:p>
+          <w:p>
+            <w:pPr>
+              <w:jc w:val="both"/>
+              <w:cnfStyle w:val="000000100000" w:firstRow="0" w:lastRow="0" w:firstColumn="0" w:lastColumn="0" w:oddVBand="0" w:evenVBand="0" w:oddHBand="1" w:evenHBand="0" w:firstRowFirstColumn="0" w:firstRowLastColumn="0" w:lastRowFirstColumn="0" w:lastRowLastColumn="0"/>
+            </w:pPr>
+            <w:r>
+              <w:t>user made</w:t>
+            </w:r>
+          </w:p>
+        </w:tc>
+      </w:tr>
+    </w:tbl>
     <w:p/>
     <w:sectPr>
       <w:pgSz w:w="12240" w:h="15840"/>
@@ -3766,6 +4727,181 @@
     </w:lvl>
   </w:abstractNum>
   <w:abstractNum w:abstractNumId="1" w15:restartNumberingAfterBreak="0">
+    <w:nsid w:val="1BB23084"/>
+    <w:multiLevelType w:val="hybridMultilevel"/>
+    <w:tmpl w:val="869E04CA"/>
+    <w:lvl w:ilvl="0" w:tplc="0409000F">
+      <w:start w:val="1"/>
+      <w:numFmt w:val="decimal"/>
+      <w:lvlText w:val="%1."/>
+      <w:lvlJc w:val="left"/>
+      <w:pPr>
+        <w:ind w:left="720" w:hanging="360"/>
+      </w:pPr>
+      <w:rPr>
+        <w:rFonts w:hint="default"/>
+      </w:rPr>
+    </w:lvl>
+    <w:lvl w:ilvl="1" w:tplc="04090019" w:tentative="1">
+      <w:start w:val="1"/>
+      <w:numFmt w:val="lowerLetter"/>
+      <w:lvlText w:val="%2."/>
+      <w:lvlJc w:val="left"/>
+      <w:pPr>
+        <w:ind w:left="1440" w:hanging="360"/>
+      </w:pPr>
+    </w:lvl>
+    <w:lvl w:ilvl="2" w:tplc="0409001B" w:tentative="1">
+      <w:start w:val="1"/>
+      <w:numFmt w:val="lowerRoman"/>
+      <w:lvlText w:val="%3."/>
+      <w:lvlJc w:val="right"/>
+      <w:pPr>
+        <w:ind w:left="2160" w:hanging="180"/>
+      </w:pPr>
+    </w:lvl>
+    <w:lvl w:ilvl="3" w:tplc="0409000F" w:tentative="1">
+      <w:start w:val="1"/>
+      <w:numFmt w:val="decimal"/>
+      <w:lvlText w:val="%4."/>
+      <w:lvlJc w:val="left"/>
+      <w:pPr>
+        <w:ind w:left="2880" w:hanging="360"/>
+      </w:pPr>
+    </w:lvl>
+    <w:lvl w:ilvl="4" w:tplc="04090019" w:tentative="1">
+      <w:start w:val="1"/>
+      <w:numFmt w:val="lowerLetter"/>
+      <w:lvlText w:val="%5."/>
+      <w:lvlJc w:val="left"/>
+      <w:pPr>
+        <w:ind w:left="3600" w:hanging="360"/>
+      </w:pPr>
+    </w:lvl>
+    <w:lvl w:ilvl="5" w:tplc="0409001B" w:tentative="1">
+      <w:start w:val="1"/>
+      <w:numFmt w:val="lowerRoman"/>
+      <w:lvlText w:val="%6."/>
+      <w:lvlJc w:val="right"/>
+      <w:pPr>
+        <w:ind w:left="4320" w:hanging="180"/>
+      </w:pPr>
+    </w:lvl>
+    <w:lvl w:ilvl="6" w:tplc="0409000F" w:tentative="1">
+      <w:start w:val="1"/>
+      <w:numFmt w:val="decimal"/>
+      <w:lvlText w:val="%7."/>
+      <w:lvlJc w:val="left"/>
+      <w:pPr>
+        <w:ind w:left="5040" w:hanging="360"/>
+      </w:pPr>
+    </w:lvl>
+    <w:lvl w:ilvl="7" w:tplc="04090019" w:tentative="1">
+      <w:start w:val="1"/>
+      <w:numFmt w:val="lowerLetter"/>
+      <w:lvlText w:val="%8."/>
+      <w:lvlJc w:val="left"/>
+      <w:pPr>
+        <w:ind w:left="5760" w:hanging="360"/>
+      </w:pPr>
+    </w:lvl>
+    <w:lvl w:ilvl="8" w:tplc="0409001B" w:tentative="1">
+      <w:start w:val="1"/>
+      <w:numFmt w:val="lowerRoman"/>
+      <w:lvlText w:val="%9."/>
+      <w:lvlJc w:val="right"/>
+      <w:pPr>
+        <w:ind w:left="6480" w:hanging="180"/>
+      </w:pPr>
+    </w:lvl>
+  </w:abstractNum>
+  <w:abstractNum w:abstractNumId="2" w15:restartNumberingAfterBreak="0">
+    <w:nsid w:val="1F774902"/>
+    <w:multiLevelType w:val="hybridMultilevel"/>
+    <w:tmpl w:val="0D420040"/>
+    <w:lvl w:ilvl="0" w:tplc="0409000F">
+      <w:start w:val="1"/>
+      <w:numFmt w:val="decimal"/>
+      <w:lvlText w:val="%1."/>
+      <w:lvlJc w:val="left"/>
+      <w:pPr>
+        <w:ind w:left="720" w:hanging="360"/>
+      </w:pPr>
+    </w:lvl>
+    <w:lvl w:ilvl="1" w:tplc="04090019" w:tentative="1">
+      <w:start w:val="1"/>
+      <w:numFmt w:val="lowerLetter"/>
+      <w:lvlText w:val="%2."/>
+      <w:lvlJc w:val="left"/>
+      <w:pPr>
+        <w:ind w:left="1440" w:hanging="360"/>
+      </w:pPr>
+    </w:lvl>
+    <w:lvl w:ilvl="2" w:tplc="0409001B" w:tentative="1">
+      <w:start w:val="1"/>
+      <w:numFmt w:val="lowerRoman"/>
+      <w:lvlText w:val="%3."/>
+      <w:lvlJc w:val="right"/>
+      <w:pPr>
+        <w:ind w:left="2160" w:hanging="180"/>
+      </w:pPr>
+    </w:lvl>
+    <w:lvl w:ilvl="3" w:tplc="0409000F" w:tentative="1">
+      <w:start w:val="1"/>
+      <w:numFmt w:val="decimal"/>
+      <w:lvlText w:val="%4."/>
+      <w:lvlJc w:val="left"/>
+      <w:pPr>
+        <w:ind w:left="2880" w:hanging="360"/>
+      </w:pPr>
+    </w:lvl>
+    <w:lvl w:ilvl="4" w:tplc="04090019" w:tentative="1">
+      <w:start w:val="1"/>
+      <w:numFmt w:val="lowerLetter"/>
+      <w:lvlText w:val="%5."/>
+      <w:lvlJc w:val="left"/>
+      <w:pPr>
+        <w:ind w:left="3600" w:hanging="360"/>
+      </w:pPr>
+    </w:lvl>
+    <w:lvl w:ilvl="5" w:tplc="0409001B" w:tentative="1">
+      <w:start w:val="1"/>
+      <w:numFmt w:val="lowerRoman"/>
+      <w:lvlText w:val="%6."/>
+      <w:lvlJc w:val="right"/>
+      <w:pPr>
+        <w:ind w:left="4320" w:hanging="180"/>
+      </w:pPr>
+    </w:lvl>
+    <w:lvl w:ilvl="6" w:tplc="0409000F" w:tentative="1">
+      <w:start w:val="1"/>
+      <w:numFmt w:val="decimal"/>
+      <w:lvlText w:val="%7."/>
+      <w:lvlJc w:val="left"/>
+      <w:pPr>
+        <w:ind w:left="5040" w:hanging="360"/>
+      </w:pPr>
+    </w:lvl>
+    <w:lvl w:ilvl="7" w:tplc="04090019" w:tentative="1">
+      <w:start w:val="1"/>
+      <w:numFmt w:val="lowerLetter"/>
+      <w:lvlText w:val="%8."/>
+      <w:lvlJc w:val="left"/>
+      <w:pPr>
+        <w:ind w:left="5760" w:hanging="360"/>
+      </w:pPr>
+    </w:lvl>
+    <w:lvl w:ilvl="8" w:tplc="0409001B" w:tentative="1">
+      <w:start w:val="1"/>
+      <w:numFmt w:val="lowerRoman"/>
+      <w:lvlText w:val="%9."/>
+      <w:lvlJc w:val="right"/>
+      <w:pPr>
+        <w:ind w:left="6480" w:hanging="180"/>
+      </w:pPr>
+    </w:lvl>
+  </w:abstractNum>
+  <w:abstractNum w:abstractNumId="3" w15:restartNumberingAfterBreak="0">
     <w:nsid w:val="30240B4C"/>
     <w:multiLevelType w:val="hybridMultilevel"/>
     <w:tmpl w:val="C9821F2E"/>
@@ -3851,7 +4987,96 @@
       </w:pPr>
     </w:lvl>
   </w:abstractNum>
-  <w:abstractNum w:abstractNumId="2" w15:restartNumberingAfterBreak="0">
+  <w:abstractNum w:abstractNumId="4" w15:restartNumberingAfterBreak="0">
+    <w:nsid w:val="3E516AE9"/>
+    <w:multiLevelType w:val="hybridMultilevel"/>
+    <w:tmpl w:val="682A6EEE"/>
+    <w:lvl w:ilvl="0" w:tplc="0409000F">
+      <w:start w:val="1"/>
+      <w:numFmt w:val="decimal"/>
+      <w:lvlText w:val="%1."/>
+      <w:lvlJc w:val="left"/>
+      <w:pPr>
+        <w:ind w:left="720" w:hanging="360"/>
+      </w:pPr>
+      <w:rPr>
+        <w:rFonts w:hint="default"/>
+      </w:rPr>
+    </w:lvl>
+    <w:lvl w:ilvl="1" w:tplc="04090019" w:tentative="1">
+      <w:start w:val="1"/>
+      <w:numFmt w:val="lowerLetter"/>
+      <w:lvlText w:val="%2."/>
+      <w:lvlJc w:val="left"/>
+      <w:pPr>
+        <w:ind w:left="1440" w:hanging="360"/>
+      </w:pPr>
+    </w:lvl>
+    <w:lvl w:ilvl="2" w:tplc="0409001B" w:tentative="1">
+      <w:start w:val="1"/>
+      <w:numFmt w:val="lowerRoman"/>
+      <w:lvlText w:val="%3."/>
+      <w:lvlJc w:val="right"/>
+      <w:pPr>
+        <w:ind w:left="2160" w:hanging="180"/>
+      </w:pPr>
+    </w:lvl>
+    <w:lvl w:ilvl="3" w:tplc="0409000F" w:tentative="1">
+      <w:start w:val="1"/>
+      <w:numFmt w:val="decimal"/>
+      <w:lvlText w:val="%4."/>
+      <w:lvlJc w:val="left"/>
+      <w:pPr>
+        <w:ind w:left="2880" w:hanging="360"/>
+      </w:pPr>
+    </w:lvl>
+    <w:lvl w:ilvl="4" w:tplc="04090019" w:tentative="1">
+      <w:start w:val="1"/>
+      <w:numFmt w:val="lowerLetter"/>
+      <w:lvlText w:val="%5."/>
+      <w:lvlJc w:val="left"/>
+      <w:pPr>
+        <w:ind w:left="3600" w:hanging="360"/>
+      </w:pPr>
+    </w:lvl>
+    <w:lvl w:ilvl="5" w:tplc="0409001B" w:tentative="1">
+      <w:start w:val="1"/>
+      <w:numFmt w:val="lowerRoman"/>
+      <w:lvlText w:val="%6."/>
+      <w:lvlJc w:val="right"/>
+      <w:pPr>
+        <w:ind w:left="4320" w:hanging="180"/>
+      </w:pPr>
+    </w:lvl>
+    <w:lvl w:ilvl="6" w:tplc="0409000F" w:tentative="1">
+      <w:start w:val="1"/>
+      <w:numFmt w:val="decimal"/>
+      <w:lvlText w:val="%7."/>
+      <w:lvlJc w:val="left"/>
+      <w:pPr>
+        <w:ind w:left="5040" w:hanging="360"/>
+      </w:pPr>
+    </w:lvl>
+    <w:lvl w:ilvl="7" w:tplc="04090019" w:tentative="1">
+      <w:start w:val="1"/>
+      <w:numFmt w:val="lowerLetter"/>
+      <w:lvlText w:val="%8."/>
+      <w:lvlJc w:val="left"/>
+      <w:pPr>
+        <w:ind w:left="5760" w:hanging="360"/>
+      </w:pPr>
+    </w:lvl>
+    <w:lvl w:ilvl="8" w:tplc="0409001B" w:tentative="1">
+      <w:start w:val="1"/>
+      <w:numFmt w:val="lowerRoman"/>
+      <w:lvlText w:val="%9."/>
+      <w:lvlJc w:val="right"/>
+      <w:pPr>
+        <w:ind w:left="6480" w:hanging="180"/>
+      </w:pPr>
+    </w:lvl>
+  </w:abstractNum>
+  <w:abstractNum w:abstractNumId="5" w15:restartNumberingAfterBreak="0">
     <w:nsid w:val="43031927"/>
     <w:multiLevelType w:val="hybridMultilevel"/>
     <w:tmpl w:val="51663AB4"/>
@@ -3964,7 +5189,96 @@
       </w:rPr>
     </w:lvl>
   </w:abstractNum>
-  <w:abstractNum w:abstractNumId="3" w15:restartNumberingAfterBreak="0">
+  <w:abstractNum w:abstractNumId="6" w15:restartNumberingAfterBreak="0">
+    <w:nsid w:val="46572890"/>
+    <w:multiLevelType w:val="hybridMultilevel"/>
+    <w:tmpl w:val="4E0EDDAE"/>
+    <w:lvl w:ilvl="0" w:tplc="0409000F">
+      <w:start w:val="1"/>
+      <w:numFmt w:val="decimal"/>
+      <w:lvlText w:val="%1."/>
+      <w:lvlJc w:val="left"/>
+      <w:pPr>
+        <w:ind w:left="720" w:hanging="360"/>
+      </w:pPr>
+      <w:rPr>
+        <w:rFonts w:hint="default"/>
+      </w:rPr>
+    </w:lvl>
+    <w:lvl w:ilvl="1" w:tplc="04090019" w:tentative="1">
+      <w:start w:val="1"/>
+      <w:numFmt w:val="lowerLetter"/>
+      <w:lvlText w:val="%2."/>
+      <w:lvlJc w:val="left"/>
+      <w:pPr>
+        <w:ind w:left="1440" w:hanging="360"/>
+      </w:pPr>
+    </w:lvl>
+    <w:lvl w:ilvl="2" w:tplc="0409001B" w:tentative="1">
+      <w:start w:val="1"/>
+      <w:numFmt w:val="lowerRoman"/>
+      <w:lvlText w:val="%3."/>
+      <w:lvlJc w:val="right"/>
+      <w:pPr>
+        <w:ind w:left="2160" w:hanging="180"/>
+      </w:pPr>
+    </w:lvl>
+    <w:lvl w:ilvl="3" w:tplc="0409000F" w:tentative="1">
+      <w:start w:val="1"/>
+      <w:numFmt w:val="decimal"/>
+      <w:lvlText w:val="%4."/>
+      <w:lvlJc w:val="left"/>
+      <w:pPr>
+        <w:ind w:left="2880" w:hanging="360"/>
+      </w:pPr>
+    </w:lvl>
+    <w:lvl w:ilvl="4" w:tplc="04090019" w:tentative="1">
+      <w:start w:val="1"/>
+      <w:numFmt w:val="lowerLetter"/>
+      <w:lvlText w:val="%5."/>
+      <w:lvlJc w:val="left"/>
+      <w:pPr>
+        <w:ind w:left="3600" w:hanging="360"/>
+      </w:pPr>
+    </w:lvl>
+    <w:lvl w:ilvl="5" w:tplc="0409001B" w:tentative="1">
+      <w:start w:val="1"/>
+      <w:numFmt w:val="lowerRoman"/>
+      <w:lvlText w:val="%6."/>
+      <w:lvlJc w:val="right"/>
+      <w:pPr>
+        <w:ind w:left="4320" w:hanging="180"/>
+      </w:pPr>
+    </w:lvl>
+    <w:lvl w:ilvl="6" w:tplc="0409000F" w:tentative="1">
+      <w:start w:val="1"/>
+      <w:numFmt w:val="decimal"/>
+      <w:lvlText w:val="%7."/>
+      <w:lvlJc w:val="left"/>
+      <w:pPr>
+        <w:ind w:left="5040" w:hanging="360"/>
+      </w:pPr>
+    </w:lvl>
+    <w:lvl w:ilvl="7" w:tplc="04090019" w:tentative="1">
+      <w:start w:val="1"/>
+      <w:numFmt w:val="lowerLetter"/>
+      <w:lvlText w:val="%8."/>
+      <w:lvlJc w:val="left"/>
+      <w:pPr>
+        <w:ind w:left="5760" w:hanging="360"/>
+      </w:pPr>
+    </w:lvl>
+    <w:lvl w:ilvl="8" w:tplc="0409001B" w:tentative="1">
+      <w:start w:val="1"/>
+      <w:numFmt w:val="lowerRoman"/>
+      <w:lvlText w:val="%9."/>
+      <w:lvlJc w:val="right"/>
+      <w:pPr>
+        <w:ind w:left="6480" w:hanging="180"/>
+      </w:pPr>
+    </w:lvl>
+  </w:abstractNum>
+  <w:abstractNum w:abstractNumId="7" w15:restartNumberingAfterBreak="0">
     <w:nsid w:val="4AF30B5F"/>
     <w:multiLevelType w:val="hybridMultilevel"/>
     <w:tmpl w:val="E2985C74"/>
@@ -4077,7 +5391,185 @@
       </w:rPr>
     </w:lvl>
   </w:abstractNum>
-  <w:abstractNum w:abstractNumId="4" w15:restartNumberingAfterBreak="0">
+  <w:abstractNum w:abstractNumId="8" w15:restartNumberingAfterBreak="0">
+    <w:nsid w:val="537447D2"/>
+    <w:multiLevelType w:val="hybridMultilevel"/>
+    <w:tmpl w:val="32AAFDFE"/>
+    <w:lvl w:ilvl="0" w:tplc="0409000F">
+      <w:start w:val="1"/>
+      <w:numFmt w:val="decimal"/>
+      <w:lvlText w:val="%1."/>
+      <w:lvlJc w:val="left"/>
+      <w:pPr>
+        <w:ind w:left="720" w:hanging="360"/>
+      </w:pPr>
+      <w:rPr>
+        <w:rFonts w:hint="default"/>
+      </w:rPr>
+    </w:lvl>
+    <w:lvl w:ilvl="1" w:tplc="04090019" w:tentative="1">
+      <w:start w:val="1"/>
+      <w:numFmt w:val="lowerLetter"/>
+      <w:lvlText w:val="%2."/>
+      <w:lvlJc w:val="left"/>
+      <w:pPr>
+        <w:ind w:left="1440" w:hanging="360"/>
+      </w:pPr>
+    </w:lvl>
+    <w:lvl w:ilvl="2" w:tplc="0409001B" w:tentative="1">
+      <w:start w:val="1"/>
+      <w:numFmt w:val="lowerRoman"/>
+      <w:lvlText w:val="%3."/>
+      <w:lvlJc w:val="right"/>
+      <w:pPr>
+        <w:ind w:left="2160" w:hanging="180"/>
+      </w:pPr>
+    </w:lvl>
+    <w:lvl w:ilvl="3" w:tplc="0409000F" w:tentative="1">
+      <w:start w:val="1"/>
+      <w:numFmt w:val="decimal"/>
+      <w:lvlText w:val="%4."/>
+      <w:lvlJc w:val="left"/>
+      <w:pPr>
+        <w:ind w:left="2880" w:hanging="360"/>
+      </w:pPr>
+    </w:lvl>
+    <w:lvl w:ilvl="4" w:tplc="04090019" w:tentative="1">
+      <w:start w:val="1"/>
+      <w:numFmt w:val="lowerLetter"/>
+      <w:lvlText w:val="%5."/>
+      <w:lvlJc w:val="left"/>
+      <w:pPr>
+        <w:ind w:left="3600" w:hanging="360"/>
+      </w:pPr>
+    </w:lvl>
+    <w:lvl w:ilvl="5" w:tplc="0409001B" w:tentative="1">
+      <w:start w:val="1"/>
+      <w:numFmt w:val="lowerRoman"/>
+      <w:lvlText w:val="%6."/>
+      <w:lvlJc w:val="right"/>
+      <w:pPr>
+        <w:ind w:left="4320" w:hanging="180"/>
+      </w:pPr>
+    </w:lvl>
+    <w:lvl w:ilvl="6" w:tplc="0409000F" w:tentative="1">
+      <w:start w:val="1"/>
+      <w:numFmt w:val="decimal"/>
+      <w:lvlText w:val="%7."/>
+      <w:lvlJc w:val="left"/>
+      <w:pPr>
+        <w:ind w:left="5040" w:hanging="360"/>
+      </w:pPr>
+    </w:lvl>
+    <w:lvl w:ilvl="7" w:tplc="04090019" w:tentative="1">
+      <w:start w:val="1"/>
+      <w:numFmt w:val="lowerLetter"/>
+      <w:lvlText w:val="%8."/>
+      <w:lvlJc w:val="left"/>
+      <w:pPr>
+        <w:ind w:left="5760" w:hanging="360"/>
+      </w:pPr>
+    </w:lvl>
+    <w:lvl w:ilvl="8" w:tplc="0409001B" w:tentative="1">
+      <w:start w:val="1"/>
+      <w:numFmt w:val="lowerRoman"/>
+      <w:lvlText w:val="%9."/>
+      <w:lvlJc w:val="right"/>
+      <w:pPr>
+        <w:ind w:left="6480" w:hanging="180"/>
+      </w:pPr>
+    </w:lvl>
+  </w:abstractNum>
+  <w:abstractNum w:abstractNumId="9" w15:restartNumberingAfterBreak="0">
+    <w:nsid w:val="5F24253A"/>
+    <w:multiLevelType w:val="hybridMultilevel"/>
+    <w:tmpl w:val="FD9A9CE2"/>
+    <w:lvl w:ilvl="0" w:tplc="0409000F">
+      <w:start w:val="1"/>
+      <w:numFmt w:val="decimal"/>
+      <w:lvlText w:val="%1."/>
+      <w:lvlJc w:val="left"/>
+      <w:pPr>
+        <w:ind w:left="720" w:hanging="360"/>
+      </w:pPr>
+      <w:rPr>
+        <w:rFonts w:hint="default"/>
+      </w:rPr>
+    </w:lvl>
+    <w:lvl w:ilvl="1" w:tplc="04090019" w:tentative="1">
+      <w:start w:val="1"/>
+      <w:numFmt w:val="lowerLetter"/>
+      <w:lvlText w:val="%2."/>
+      <w:lvlJc w:val="left"/>
+      <w:pPr>
+        <w:ind w:left="1440" w:hanging="360"/>
+      </w:pPr>
+    </w:lvl>
+    <w:lvl w:ilvl="2" w:tplc="0409001B" w:tentative="1">
+      <w:start w:val="1"/>
+      <w:numFmt w:val="lowerRoman"/>
+      <w:lvlText w:val="%3."/>
+      <w:lvlJc w:val="right"/>
+      <w:pPr>
+        <w:ind w:left="2160" w:hanging="180"/>
+      </w:pPr>
+    </w:lvl>
+    <w:lvl w:ilvl="3" w:tplc="0409000F" w:tentative="1">
+      <w:start w:val="1"/>
+      <w:numFmt w:val="decimal"/>
+      <w:lvlText w:val="%4."/>
+      <w:lvlJc w:val="left"/>
+      <w:pPr>
+        <w:ind w:left="2880" w:hanging="360"/>
+      </w:pPr>
+    </w:lvl>
+    <w:lvl w:ilvl="4" w:tplc="04090019" w:tentative="1">
+      <w:start w:val="1"/>
+      <w:numFmt w:val="lowerLetter"/>
+      <w:lvlText w:val="%5."/>
+      <w:lvlJc w:val="left"/>
+      <w:pPr>
+        <w:ind w:left="3600" w:hanging="360"/>
+      </w:pPr>
+    </w:lvl>
+    <w:lvl w:ilvl="5" w:tplc="0409001B" w:tentative="1">
+      <w:start w:val="1"/>
+      <w:numFmt w:val="lowerRoman"/>
+      <w:lvlText w:val="%6."/>
+      <w:lvlJc w:val="right"/>
+      <w:pPr>
+        <w:ind w:left="4320" w:hanging="180"/>
+      </w:pPr>
+    </w:lvl>
+    <w:lvl w:ilvl="6" w:tplc="0409000F" w:tentative="1">
+      <w:start w:val="1"/>
+      <w:numFmt w:val="decimal"/>
+      <w:lvlText w:val="%7."/>
+      <w:lvlJc w:val="left"/>
+      <w:pPr>
+        <w:ind w:left="5040" w:hanging="360"/>
+      </w:pPr>
+    </w:lvl>
+    <w:lvl w:ilvl="7" w:tplc="04090019" w:tentative="1">
+      <w:start w:val="1"/>
+      <w:numFmt w:val="lowerLetter"/>
+      <w:lvlText w:val="%8."/>
+      <w:lvlJc w:val="left"/>
+      <w:pPr>
+        <w:ind w:left="5760" w:hanging="360"/>
+      </w:pPr>
+    </w:lvl>
+    <w:lvl w:ilvl="8" w:tplc="0409001B" w:tentative="1">
+      <w:start w:val="1"/>
+      <w:numFmt w:val="lowerRoman"/>
+      <w:lvlText w:val="%9."/>
+      <w:lvlJc w:val="right"/>
+      <w:pPr>
+        <w:ind w:left="6480" w:hanging="180"/>
+      </w:pPr>
+    </w:lvl>
+  </w:abstractNum>
+  <w:abstractNum w:abstractNumId="10" w15:restartNumberingAfterBreak="0">
     <w:nsid w:val="70A068BA"/>
     <w:multiLevelType w:val="hybridMultilevel"/>
     <w:tmpl w:val="C64A90A2"/>
@@ -4089,6 +5581,184 @@
       <w:pPr>
         <w:ind w:left="720" w:hanging="360"/>
       </w:pPr>
+    </w:lvl>
+    <w:lvl w:ilvl="1" w:tplc="04090019" w:tentative="1">
+      <w:start w:val="1"/>
+      <w:numFmt w:val="lowerLetter"/>
+      <w:lvlText w:val="%2."/>
+      <w:lvlJc w:val="left"/>
+      <w:pPr>
+        <w:ind w:left="1440" w:hanging="360"/>
+      </w:pPr>
+    </w:lvl>
+    <w:lvl w:ilvl="2" w:tplc="0409001B" w:tentative="1">
+      <w:start w:val="1"/>
+      <w:numFmt w:val="lowerRoman"/>
+      <w:lvlText w:val="%3."/>
+      <w:lvlJc w:val="right"/>
+      <w:pPr>
+        <w:ind w:left="2160" w:hanging="180"/>
+      </w:pPr>
+    </w:lvl>
+    <w:lvl w:ilvl="3" w:tplc="0409000F" w:tentative="1">
+      <w:start w:val="1"/>
+      <w:numFmt w:val="decimal"/>
+      <w:lvlText w:val="%4."/>
+      <w:lvlJc w:val="left"/>
+      <w:pPr>
+        <w:ind w:left="2880" w:hanging="360"/>
+      </w:pPr>
+    </w:lvl>
+    <w:lvl w:ilvl="4" w:tplc="04090019" w:tentative="1">
+      <w:start w:val="1"/>
+      <w:numFmt w:val="lowerLetter"/>
+      <w:lvlText w:val="%5."/>
+      <w:lvlJc w:val="left"/>
+      <w:pPr>
+        <w:ind w:left="3600" w:hanging="360"/>
+      </w:pPr>
+    </w:lvl>
+    <w:lvl w:ilvl="5" w:tplc="0409001B" w:tentative="1">
+      <w:start w:val="1"/>
+      <w:numFmt w:val="lowerRoman"/>
+      <w:lvlText w:val="%6."/>
+      <w:lvlJc w:val="right"/>
+      <w:pPr>
+        <w:ind w:left="4320" w:hanging="180"/>
+      </w:pPr>
+    </w:lvl>
+    <w:lvl w:ilvl="6" w:tplc="0409000F" w:tentative="1">
+      <w:start w:val="1"/>
+      <w:numFmt w:val="decimal"/>
+      <w:lvlText w:val="%7."/>
+      <w:lvlJc w:val="left"/>
+      <w:pPr>
+        <w:ind w:left="5040" w:hanging="360"/>
+      </w:pPr>
+    </w:lvl>
+    <w:lvl w:ilvl="7" w:tplc="04090019" w:tentative="1">
+      <w:start w:val="1"/>
+      <w:numFmt w:val="lowerLetter"/>
+      <w:lvlText w:val="%8."/>
+      <w:lvlJc w:val="left"/>
+      <w:pPr>
+        <w:ind w:left="5760" w:hanging="360"/>
+      </w:pPr>
+    </w:lvl>
+    <w:lvl w:ilvl="8" w:tplc="0409001B" w:tentative="1">
+      <w:start w:val="1"/>
+      <w:numFmt w:val="lowerRoman"/>
+      <w:lvlText w:val="%9."/>
+      <w:lvlJc w:val="right"/>
+      <w:pPr>
+        <w:ind w:left="6480" w:hanging="180"/>
+      </w:pPr>
+    </w:lvl>
+  </w:abstractNum>
+  <w:abstractNum w:abstractNumId="11" w15:restartNumberingAfterBreak="0">
+    <w:nsid w:val="749A7837"/>
+    <w:multiLevelType w:val="hybridMultilevel"/>
+    <w:tmpl w:val="50F40758"/>
+    <w:lvl w:ilvl="0" w:tplc="0409000F">
+      <w:start w:val="1"/>
+      <w:numFmt w:val="decimal"/>
+      <w:lvlText w:val="%1."/>
+      <w:lvlJc w:val="left"/>
+      <w:pPr>
+        <w:ind w:left="720" w:hanging="360"/>
+      </w:pPr>
+      <w:rPr>
+        <w:rFonts w:hint="default"/>
+      </w:rPr>
+    </w:lvl>
+    <w:lvl w:ilvl="1" w:tplc="04090019" w:tentative="1">
+      <w:start w:val="1"/>
+      <w:numFmt w:val="lowerLetter"/>
+      <w:lvlText w:val="%2."/>
+      <w:lvlJc w:val="left"/>
+      <w:pPr>
+        <w:ind w:left="1440" w:hanging="360"/>
+      </w:pPr>
+    </w:lvl>
+    <w:lvl w:ilvl="2" w:tplc="0409001B" w:tentative="1">
+      <w:start w:val="1"/>
+      <w:numFmt w:val="lowerRoman"/>
+      <w:lvlText w:val="%3."/>
+      <w:lvlJc w:val="right"/>
+      <w:pPr>
+        <w:ind w:left="2160" w:hanging="180"/>
+      </w:pPr>
+    </w:lvl>
+    <w:lvl w:ilvl="3" w:tplc="0409000F" w:tentative="1">
+      <w:start w:val="1"/>
+      <w:numFmt w:val="decimal"/>
+      <w:lvlText w:val="%4."/>
+      <w:lvlJc w:val="left"/>
+      <w:pPr>
+        <w:ind w:left="2880" w:hanging="360"/>
+      </w:pPr>
+    </w:lvl>
+    <w:lvl w:ilvl="4" w:tplc="04090019" w:tentative="1">
+      <w:start w:val="1"/>
+      <w:numFmt w:val="lowerLetter"/>
+      <w:lvlText w:val="%5."/>
+      <w:lvlJc w:val="left"/>
+      <w:pPr>
+        <w:ind w:left="3600" w:hanging="360"/>
+      </w:pPr>
+    </w:lvl>
+    <w:lvl w:ilvl="5" w:tplc="0409001B" w:tentative="1">
+      <w:start w:val="1"/>
+      <w:numFmt w:val="lowerRoman"/>
+      <w:lvlText w:val="%6."/>
+      <w:lvlJc w:val="right"/>
+      <w:pPr>
+        <w:ind w:left="4320" w:hanging="180"/>
+      </w:pPr>
+    </w:lvl>
+    <w:lvl w:ilvl="6" w:tplc="0409000F" w:tentative="1">
+      <w:start w:val="1"/>
+      <w:numFmt w:val="decimal"/>
+      <w:lvlText w:val="%7."/>
+      <w:lvlJc w:val="left"/>
+      <w:pPr>
+        <w:ind w:left="5040" w:hanging="360"/>
+      </w:pPr>
+    </w:lvl>
+    <w:lvl w:ilvl="7" w:tplc="04090019" w:tentative="1">
+      <w:start w:val="1"/>
+      <w:numFmt w:val="lowerLetter"/>
+      <w:lvlText w:val="%8."/>
+      <w:lvlJc w:val="left"/>
+      <w:pPr>
+        <w:ind w:left="5760" w:hanging="360"/>
+      </w:pPr>
+    </w:lvl>
+    <w:lvl w:ilvl="8" w:tplc="0409001B" w:tentative="1">
+      <w:start w:val="1"/>
+      <w:numFmt w:val="lowerRoman"/>
+      <w:lvlText w:val="%9."/>
+      <w:lvlJc w:val="right"/>
+      <w:pPr>
+        <w:ind w:left="6480" w:hanging="180"/>
+      </w:pPr>
+    </w:lvl>
+  </w:abstractNum>
+  <w:abstractNum w:abstractNumId="12" w15:restartNumberingAfterBreak="0">
+    <w:nsid w:val="7B7047B5"/>
+    <w:multiLevelType w:val="hybridMultilevel"/>
+    <w:tmpl w:val="A150F8D0"/>
+    <w:lvl w:ilvl="0" w:tplc="0409000F">
+      <w:start w:val="1"/>
+      <w:numFmt w:val="decimal"/>
+      <w:lvlText w:val="%1."/>
+      <w:lvlJc w:val="left"/>
+      <w:pPr>
+        <w:ind w:left="720" w:hanging="360"/>
+      </w:pPr>
+      <w:rPr>
+        <w:rFonts w:hint="default"/>
+      </w:rPr>
     </w:lvl>
     <w:lvl w:ilvl="1" w:tplc="04090019" w:tentative="1">
       <w:start w:val="1"/>
@@ -4167,15 +5837,39 @@
     <w:abstractNumId w:val="0"/>
   </w:num>
   <w:num w:numId="2" w16cid:durableId="1347515170">
+    <w:abstractNumId w:val="5"/>
+  </w:num>
+  <w:num w:numId="3" w16cid:durableId="2069331621">
+    <w:abstractNumId w:val="7"/>
+  </w:num>
+  <w:num w:numId="4" w16cid:durableId="727192906">
+    <w:abstractNumId w:val="10"/>
+  </w:num>
+  <w:num w:numId="5" w16cid:durableId="616647375">
+    <w:abstractNumId w:val="3"/>
+  </w:num>
+  <w:num w:numId="6" w16cid:durableId="1842425996">
     <w:abstractNumId w:val="2"/>
   </w:num>
-  <w:num w:numId="3" w16cid:durableId="2069331621">
-    <w:abstractNumId w:val="3"/>
+  <w:num w:numId="7" w16cid:durableId="612832947">
+    <w:abstractNumId w:val="9"/>
   </w:num>
-  <w:num w:numId="4" w16cid:durableId="727192906">
+  <w:num w:numId="8" w16cid:durableId="1769157369">
+    <w:abstractNumId w:val="11"/>
+  </w:num>
+  <w:num w:numId="9" w16cid:durableId="1701272923">
+    <w:abstractNumId w:val="8"/>
+  </w:num>
+  <w:num w:numId="10" w16cid:durableId="1734162413">
     <w:abstractNumId w:val="4"/>
   </w:num>
-  <w:num w:numId="5" w16cid:durableId="616647375">
+  <w:num w:numId="11" w16cid:durableId="31544250">
+    <w:abstractNumId w:val="12"/>
+  </w:num>
+  <w:num w:numId="12" w16cid:durableId="1508903499">
+    <w:abstractNumId w:val="6"/>
+  </w:num>
+  <w:num w:numId="13" w16cid:durableId="1972595403">
     <w:abstractNumId w:val="1"/>
   </w:num>
 </w:numbering>
@@ -4628,7 +6322,6 @@
   <w:style w:type="character" w:default="1" w:styleId="DefaultParagraphFont">
     <w:name w:val="Default Paragraph Font"/>
     <w:uiPriority w:val="1"/>
-    <w:semiHidden/>
     <w:unhideWhenUsed/>
   </w:style>
   <w:style w:type="table" w:default="1" w:styleId="TableNormal">
@@ -5218,6 +6911,82 @@
       <w:tblPr/>
       <w:tcPr>
         <w:shd w:val="clear" w:color="auto" w:fill="F2F2F2" w:themeFill="background1" w:themeFillShade="F2"/>
+      </w:tcPr>
+    </w:tblStylePr>
+  </w:style>
+  <w:style w:type="table" w:styleId="GridTable4-Accent1">
+    <w:name w:val="Grid Table 4 Accent 1"/>
+    <w:basedOn w:val="TableNormal"/>
+    <w:uiPriority w:val="49"/>
+    <w:rsid w:val="00BF1BF0"/>
+    <w:pPr>
+      <w:spacing w:after="0" w:line="240" w:lineRule="auto"/>
+    </w:pPr>
+    <w:tblPr>
+      <w:tblStyleRowBandSize w:val="1"/>
+      <w:tblStyleColBandSize w:val="1"/>
+      <w:tblBorders>
+        <w:top w:val="single" w:sz="4" w:space="0" w:color="95B3D7" w:themeColor="accent1" w:themeTint="99"/>
+        <w:left w:val="single" w:sz="4" w:space="0" w:color="95B3D7" w:themeColor="accent1" w:themeTint="99"/>
+        <w:bottom w:val="single" w:sz="4" w:space="0" w:color="95B3D7" w:themeColor="accent1" w:themeTint="99"/>
+        <w:right w:val="single" w:sz="4" w:space="0" w:color="95B3D7" w:themeColor="accent1" w:themeTint="99"/>
+        <w:insideH w:val="single" w:sz="4" w:space="0" w:color="95B3D7" w:themeColor="accent1" w:themeTint="99"/>
+        <w:insideV w:val="single" w:sz="4" w:space="0" w:color="95B3D7" w:themeColor="accent1" w:themeTint="99"/>
+      </w:tblBorders>
+    </w:tblPr>
+    <w:tblStylePr w:type="firstRow">
+      <w:rPr>
+        <w:b/>
+        <w:bCs/>
+        <w:color w:val="FFFFFF" w:themeColor="background1"/>
+      </w:rPr>
+      <w:tblPr/>
+      <w:tcPr>
+        <w:tcBorders>
+          <w:top w:val="single" w:sz="4" w:space="0" w:color="4F81BD" w:themeColor="accent1"/>
+          <w:left w:val="single" w:sz="4" w:space="0" w:color="4F81BD" w:themeColor="accent1"/>
+          <w:bottom w:val="single" w:sz="4" w:space="0" w:color="4F81BD" w:themeColor="accent1"/>
+          <w:right w:val="single" w:sz="4" w:space="0" w:color="4F81BD" w:themeColor="accent1"/>
+          <w:insideH w:val="nil"/>
+          <w:insideV w:val="nil"/>
+        </w:tcBorders>
+        <w:shd w:val="clear" w:color="auto" w:fill="4F81BD" w:themeFill="accent1"/>
+      </w:tcPr>
+    </w:tblStylePr>
+    <w:tblStylePr w:type="lastRow">
+      <w:rPr>
+        <w:b/>
+        <w:bCs/>
+      </w:rPr>
+      <w:tblPr/>
+      <w:tcPr>
+        <w:tcBorders>
+          <w:top w:val="double" w:sz="4" w:space="0" w:color="4F81BD" w:themeColor="accent1"/>
+        </w:tcBorders>
+      </w:tcPr>
+    </w:tblStylePr>
+    <w:tblStylePr w:type="firstCol">
+      <w:rPr>
+        <w:b/>
+        <w:bCs/>
+      </w:rPr>
+    </w:tblStylePr>
+    <w:tblStylePr w:type="lastCol">
+      <w:rPr>
+        <w:b/>
+        <w:bCs/>
+      </w:rPr>
+    </w:tblStylePr>
+    <w:tblStylePr w:type="band1Vert">
+      <w:tblPr/>
+      <w:tcPr>
+        <w:shd w:val="clear" w:color="auto" w:fill="DBE5F1" w:themeFill="accent1" w:themeFillTint="33"/>
+      </w:tcPr>
+    </w:tblStylePr>
+    <w:tblStylePr w:type="band1Horz">
+      <w:tblPr/>
+      <w:tcPr>
+        <w:shd w:val="clear" w:color="auto" w:fill="DBE5F1" w:themeFill="accent1" w:themeFillTint="33"/>
       </w:tcPr>
     </w:tblStylePr>
   </w:style>

--- a/Documents/LOW LEVEL DESIGN.docx
+++ b/Documents/LOW LEVEL DESIGN.docx
@@ -1,6 +1,6 @@
 
 <file path=word/document.xml><?xml version="1.0" encoding="utf-8"?>
-<w:document xmlns:wpc="http://schemas.microsoft.com/office/word/2010/wordprocessingCanvas" xmlns:cx="http://schemas.microsoft.com/office/drawing/2014/chartex" xmlns:cx1="http://schemas.microsoft.com/office/drawing/2015/9/8/chartex" xmlns:cx2="http://schemas.microsoft.com/office/drawing/2015/10/21/chartex" xmlns:cx3="http://schemas.microsoft.com/office/drawing/2016/5/9/chartex" xmlns:cx4="http://schemas.microsoft.com/office/drawing/2016/5/10/chartex" xmlns:cx5="http://schemas.microsoft.com/office/drawing/2016/5/11/chartex" xmlns:cx6="http://schemas.microsoft.com/office/drawing/2016/5/12/chartex" xmlns:cx7="http://schemas.microsoft.com/office/drawing/2016/5/13/chartex" xmlns:cx8="http://schemas.microsoft.com/office/drawing/2016/5/14/chartex" xmlns:mc="http://schemas.openxmlformats.org/markup-compatibility/2006" xmlns:aink="http://schemas.microsoft.com/office/drawing/2016/ink" xmlns:am3d="http://schemas.microsoft.com/office/drawing/2017/model3d" xmlns:o="urn:schemas-microsoft-com:office:office" xmlns:oel="http://schemas.microsoft.com/office/2019/extlst" xmlns:r="http://schemas.openxmlformats.org/officeDocument/2006/relationships" xmlns:m="http://schemas.openxmlformats.org/officeDocument/2006/math" xmlns:v="urn:schemas-microsoft-com:vml" xmlns:wp14="http://schemas.microsoft.com/office/word/2010/wordprocessingDrawing" xmlns:wp="http://schemas.openxmlformats.org/drawingml/2006/wordprocessingDrawing" xmlns:w10="urn:schemas-microsoft-com:office:word" xmlns:w="http://schemas.openxmlformats.org/wordprocessingml/2006/main" xmlns:w14="http://schemas.microsoft.com/office/word/2010/wordml" xmlns:w15="http://schemas.microsoft.com/office/word/2012/wordml" xmlns:w16cex="http://schemas.microsoft.com/office/word/2018/wordml/cex" xmlns:w16cid="http://schemas.microsoft.com/office/word/2016/wordml/cid" xmlns:w16="http://schemas.microsoft.com/office/word/2018/wordml" xmlns:w16sdtdh="http://schemas.microsoft.com/office/word/2020/wordml/sdtdatahash" xmlns:w16se="http://schemas.microsoft.com/office/word/2015/wordml/symex" xmlns:wpg="http://schemas.microsoft.com/office/word/2010/wordprocessingGroup" xmlns:wpi="http://schemas.microsoft.com/office/word/2010/wordprocessingInk" xmlns:wne="http://schemas.microsoft.com/office/word/2006/wordml" xmlns:wps="http://schemas.microsoft.com/office/word/2010/wordprocessingShape" mc:Ignorable="w14 w15 w16se w16cid w16 w16cex w16sdtdh wp14">
+<w:document xmlns:wpc="http://schemas.microsoft.com/office/word/2010/wordprocessingCanvas" xmlns:mc="http://schemas.openxmlformats.org/markup-compatibility/2006" xmlns:o="urn:schemas-microsoft-com:office:office" xmlns:r="http://schemas.openxmlformats.org/officeDocument/2006/relationships" xmlns:m="http://schemas.openxmlformats.org/officeDocument/2006/math" xmlns:v="urn:schemas-microsoft-com:vml" xmlns:wp14="http://schemas.microsoft.com/office/word/2010/wordprocessingDrawing" xmlns:wp="http://schemas.openxmlformats.org/drawingml/2006/wordprocessingDrawing" xmlns:w="http://schemas.openxmlformats.org/wordprocessingml/2006/main" xmlns:w14="http://schemas.microsoft.com/office/word/2010/wordml" xmlns:w10="urn:schemas-microsoft-com:office:word" xmlns:w15="http://schemas.microsoft.com/office/word/2012/wordml" xmlns:wpg="http://schemas.microsoft.com/office/word/2010/wordprocessingGroup" xmlns:wpi="http://schemas.microsoft.com/office/word/2010/wordprocessingInk" xmlns:wne="http://schemas.microsoft.com/office/word/2006/wordml" xmlns:wps="http://schemas.microsoft.com/office/word/2010/wordprocessingShape" xmlns:wpsCustomData="http://www.wps.cn/officeDocument/2013/wpsCustomData" mc:Ignorable="w14 w15 wp14">
   <w:body>
     <w:sdt>
       <w:sdtPr>
@@ -10,19 +10,19 @@
         </w:rPr>
         <w:id w:val="-1458180719"/>
         <w:docPartObj>
-          <w:docPartGallery w:val="Cover Pages"/>
-          <w:docPartUnique/>
+          <w:docPartGallery w:val="AutoText"/>
         </w:docPartObj>
       </w:sdtPr>
       <w:sdtEndPr>
         <w:rPr>
+          <w:rFonts w:eastAsiaTheme="minorHAnsi"/>
           <w:color w:val="auto"/>
         </w:rPr>
       </w:sdtEndPr>
       <w:sdtContent>
         <w:p>
           <w:pPr>
-            <w:pStyle w:val="NoSpacing"/>
+            <w:pStyle w:val="12"/>
             <w:spacing w:before="1540" w:after="240"/>
             <w:jc w:val="center"/>
             <w:rPr>
@@ -31,12 +31,11 @@
           </w:pPr>
           <w:r>
             <w:rPr>
-              <w:noProof/>
               <w:color w:val="4F81BD" w:themeColor="accent1"/>
             </w:rPr>
             <w:drawing>
-              <wp:inline distT="0" distB="0" distL="0" distR="0" wp14:anchorId="54993365" wp14:editId="14559930">
-                <wp:extent cx="1417320" cy="750898"/>
+              <wp:inline distT="0" distB="0" distL="0" distR="0">
+                <wp:extent cx="1417320" cy="750570"/>
                 <wp:effectExtent l="0" t="0" r="0" b="0"/>
                 <wp:docPr id="143" name="Picture 143"/>
                 <wp:cNvGraphicFramePr>
@@ -46,8 +45,10 @@
                   <a:graphicData uri="http://schemas.openxmlformats.org/drawingml/2006/picture">
                     <pic:pic xmlns:pic="http://schemas.openxmlformats.org/drawingml/2006/picture">
                       <pic:nvPicPr>
-                        <pic:cNvPr id="3" name="t55.png"/>
-                        <pic:cNvPicPr/>
+                        <pic:cNvPr id="143" name="Picture 143"/>
+                        <pic:cNvPicPr>
+                          <a:picLocks noChangeAspect="1"/>
+                        </pic:cNvPicPr>
                       </pic:nvPicPr>
                       <pic:blipFill>
                         <a:blip r:embed="rId9" cstate="print">
@@ -91,23 +92,25 @@
         <w:sdt>
           <w:sdtPr>
             <w:rPr>
-              <w:rFonts w:asciiTheme="majorHAnsi" w:eastAsiaTheme="majorEastAsia" w:hAnsiTheme="majorHAnsi" w:cstheme="majorBidi"/>
+              <w:rFonts w:asciiTheme="majorHAnsi" w:hAnsiTheme="majorHAnsi" w:eastAsiaTheme="majorEastAsia" w:cstheme="majorBidi"/>
               <w:caps/>
               <w:color w:val="4F81BD" w:themeColor="accent1"/>
               <w:sz w:val="72"/>
               <w:szCs w:val="72"/>
             </w:rPr>
             <w:alias w:val="Title"/>
-            <w:tag w:val=""/>
             <w:id w:val="1735040861"/>
             <w:placeholder>
               <w:docPart w:val="3E85D7222B8F447897C810E14C49A5E7"/>
             </w:placeholder>
-            <w:dataBinding w:prefixMappings="xmlns:ns0='http://purl.org/dc/elements/1.1/' xmlns:ns1='http://schemas.openxmlformats.org/package/2006/metadata/core-properties' " w:xpath="/ns1:coreProperties[1]/ns0:title[1]" w:storeItemID="{6C3C8BC8-F283-45AE-878A-BAB7291924A1}"/>
+            <w15:dataBinding w:prefixMappings="xmlns:ns0='http://purl.org/dc/elements/1.1/' xmlns:ns1='http://schemas.openxmlformats.org/package/2006/metadata/core-properties' " w:xpath="/ns1:coreProperties[1]/ns0:title[1]" w:storeItemID="{6C3C8BC8-F283-45AE-878A-BAB7291924A1}"/>
             <w:text/>
           </w:sdtPr>
           <w:sdtEndPr>
             <w:rPr>
+              <w:rFonts w:asciiTheme="majorHAnsi" w:hAnsiTheme="majorHAnsi" w:eastAsiaTheme="majorEastAsia" w:cstheme="majorBidi"/>
+              <w:caps/>
+              <w:color w:val="4F81BD" w:themeColor="accent1"/>
               <w:sz w:val="80"/>
               <w:szCs w:val="80"/>
             </w:rPr>
@@ -115,15 +118,15 @@
           <w:sdtContent>
             <w:p>
               <w:pPr>
-                <w:pStyle w:val="NoSpacing"/>
+                <w:pStyle w:val="12"/>
                 <w:pBdr>
-                  <w:top w:val="single" w:sz="6" w:space="6" w:color="4F81BD" w:themeColor="accent1"/>
-                  <w:bottom w:val="single" w:sz="6" w:space="6" w:color="4F81BD" w:themeColor="accent1"/>
+                  <w:top w:val="single" w:color="4F81BD" w:themeColor="accent1" w:sz="6" w:space="6"/>
+                  <w:bottom w:val="single" w:color="4F81BD" w:themeColor="accent1" w:sz="6" w:space="6"/>
                 </w:pBdr>
                 <w:spacing w:after="240"/>
                 <w:jc w:val="center"/>
                 <w:rPr>
-                  <w:rFonts w:asciiTheme="majorHAnsi" w:eastAsiaTheme="majorEastAsia" w:hAnsiTheme="majorHAnsi" w:cstheme="majorBidi"/>
+                  <w:rFonts w:asciiTheme="majorHAnsi" w:hAnsiTheme="majorHAnsi" w:eastAsiaTheme="majorEastAsia" w:cstheme="majorBidi"/>
                   <w:caps/>
                   <w:color w:val="4F81BD" w:themeColor="accent1"/>
                   <w:sz w:val="80"/>
@@ -132,7 +135,7 @@
               </w:pPr>
               <w:r>
                 <w:rPr>
-                  <w:rFonts w:asciiTheme="majorHAnsi" w:eastAsiaTheme="majorEastAsia" w:hAnsiTheme="majorHAnsi" w:cstheme="majorBidi"/>
+                  <w:rFonts w:asciiTheme="majorHAnsi" w:hAnsiTheme="majorHAnsi" w:eastAsiaTheme="majorEastAsia" w:cstheme="majorBidi"/>
                   <w:caps/>
                   <w:color w:val="4F81BD" w:themeColor="accent1"/>
                   <w:sz w:val="72"/>
@@ -151,18 +154,24 @@
               <w:szCs w:val="52"/>
             </w:rPr>
             <w:alias w:val="Subtitle"/>
-            <w:tag w:val=""/>
             <w:id w:val="328029620"/>
             <w:placeholder>
               <w:docPart w:val="F1AA9C8DB1B4416B9D1C0165EBEC7F0A"/>
             </w:placeholder>
-            <w:dataBinding w:prefixMappings="xmlns:ns0='http://purl.org/dc/elements/1.1/' xmlns:ns1='http://schemas.openxmlformats.org/package/2006/metadata/core-properties' " w:xpath="/ns1:coreProperties[1]/ns0:subject[1]" w:storeItemID="{6C3C8BC8-F283-45AE-878A-BAB7291924A1}"/>
+            <w15:dataBinding w:prefixMappings="xmlns:ns0='http://purl.org/dc/elements/1.1/' xmlns:ns1='http://schemas.openxmlformats.org/package/2006/metadata/core-properties' " w:xpath="/ns1:coreProperties[1]/ns0:subject[1]" w:storeItemID="{6C3C8BC8-F283-45AE-878A-BAB7291924A1}"/>
             <w:text/>
           </w:sdtPr>
+          <w:sdtEndPr>
+            <w:rPr>
+              <w:color w:val="4F81BD" w:themeColor="accent1"/>
+              <w:sz w:val="52"/>
+              <w:szCs w:val="52"/>
+            </w:rPr>
+          </w:sdtEndPr>
           <w:sdtContent>
             <w:p>
               <w:pPr>
-                <w:pStyle w:val="NoSpacing"/>
+                <w:pStyle w:val="12"/>
                 <w:jc w:val="center"/>
                 <w:rPr>
                   <w:color w:val="4F81BD" w:themeColor="accent1"/>
@@ -183,7 +192,7 @@
         </w:sdt>
         <w:p>
           <w:pPr>
-            <w:pStyle w:val="NoSpacing"/>
+            <w:pStyle w:val="12"/>
             <w:spacing w:before="480"/>
             <w:jc w:val="center"/>
             <w:rPr>
@@ -191,20 +200,18 @@
             </w:rPr>
           </w:pPr>
           <w:r>
-            <w:rPr>
-              <w:noProof/>
-            </w:rPr>
-            <w:pict w14:anchorId="252E6C0F">
-              <v:shapetype id="_x0000_t202" coordsize="21600,21600" o:spt="202" path="m,l,21600r21600,l21600,xe">
-                <v:stroke joinstyle="miter"/>
-                <v:path gradientshapeok="t" o:connecttype="rect"/>
-              </v:shapetype>
-              <v:shape id="Text Box 1" o:spid="_x0000_s2051" type="#_x0000_t202" style="position:absolute;left:0;text-align:left;margin-left:0;margin-top:0;width:468pt;height:45.95pt;z-index:251659264;visibility:visible;mso-wrap-style:square;mso-width-percent:1000;mso-height-percent:0;mso-top-percent:850;mso-wrap-distance-left:9pt;mso-wrap-distance-top:0;mso-wrap-distance-right:9pt;mso-wrap-distance-bottom:0;mso-position-horizontal:center;mso-position-horizontal-relative:margin;mso-position-vertical-relative:page;mso-width-percent:1000;mso-height-percent:0;mso-top-percent:850;mso-width-relative:margin;mso-height-relative:margin;v-text-anchor:bottom" o:gfxdata="UEsDBBQABgAIAAAAIQC2gziS/gAAAOEBAAATAAAAW0NvbnRlbnRfVHlwZXNdLnhtbJSRQU7DMBBF&#10;90jcwfIWJU67QAgl6YK0S0CoHGBkTxKLZGx5TGhvj5O2G0SRWNoz/78nu9wcxkFMGNg6quQqL6RA&#10;0s5Y6ir5vt9lD1JwBDIwOMJKHpHlpr69KfdHjyxSmriSfYz+USnWPY7AufNIadK6MEJMx9ApD/oD&#10;OlTrorhX2lFEilmcO2RdNtjC5xDF9pCuTyYBB5bi6bQ4syoJ3g9WQ0ymaiLzg5KdCXlKLjvcW893&#10;SUOqXwnz5DrgnHtJTxOsQfEKIT7DmDSUCaxw7Rqn8787ZsmRM9e2VmPeBN4uqYvTtW7jvijg9N/y&#10;JsXecLq0q+WD6m8AAAD//wMAUEsDBBQABgAIAAAAIQA4/SH/1gAAAJQBAAALAAAAX3JlbHMvLnJl&#10;bHOkkMFqwzAMhu+DvYPRfXGawxijTi+j0GvpHsDYimMaW0Yy2fr2M4PBMnrbUb/Q94l/f/hMi1qR&#10;JVI2sOt6UJgd+ZiDgffL8ekFlFSbvV0oo4EbChzGx4f9GRdb25HMsYhqlCwG5lrLq9biZkxWOiqY&#10;22YiTra2kYMu1l1tQD30/bPm3wwYN0x18gb45AdQl1tp5j/sFB2T0FQ7R0nTNEV3j6o9feQzro1i&#10;OWA14Fm+Q8a1a8+Bvu/d/dMb2JY5uiPbhG/ktn4cqGU/er3pcvwCAAD//wMAUEsDBBQABgAIAAAA&#10;IQBEU//abgIAAEYFAAAOAAAAZHJzL2Uyb0RvYy54bWysVMFu2zAMvQ/YPwi6r06aJeiMOkWWIsOA&#10;oC3WDj0rspQYlUWNUmJnXz9KtpOh26XDLjItPVLk46Oub9rasINCX4Et+PhixJmyEsrKbgv+/Wn1&#10;4YozH4QthQGrCn5Unt/M37+7blyuLmEHplTIKIj1eeMKvgvB5Vnm5U7Vwl+AU5YONWAtAv3iNitR&#10;NBS9NtnlaDTLGsDSIUjlPe3edod8nuJrrWS419qrwEzBKbeQVkzrJq7Z/FrkWxRuV8k+DfEPWdSi&#10;snTpKdStCILtsfojVF1JBA86XEioM9C6kirVQNWMR6+qedwJp1ItRI53J5r8/wsr7w6P7gFZaD9D&#10;Sw1MRXi3BvniiZuscT7vMZFTn3tCx0JbjXX8UgmMHInb44lP1QYmaXP66eNkNqIjSWfTq8l0No2E&#10;Z2dvhz58UVCzaBQcqV8pA3FY+9BBB0i8zMKqMib1zFjWFHw2mY6Sw+mEghsbsSp1vw9zzjxZ4WhU&#10;xBj7TWlWlamAuJF0p5YG2UGQYoSUyoZxn3RCR5SmJN7i2OPPWb3FuauDPNLNYMPJua4sYNewOC7n&#10;tMuXIWXd4ftG+q7uSEFoNy3xGM0NlEdSAEI3HN7JVUXdWAsfHgTSNFADacLDPS3aALEOvcXZDvDn&#10;3/YjnkRKp5w1NF0F9z/2AhVn5qsl+cZRHAwcjM1g2H29BKJ/TG+Hk8kkBwxmMDVC/UyDv4i30JGw&#10;ku4q+GYwl6GbcXo4pFosEogGzomwto9ODkKP2npqnwW6XoCBpHsHw9yJ/JUOO2wSilvsA6kxifTM&#10;Yk80DWuSef+wxNfg9/+EOj9/818AAAD//wMAUEsDBBQABgAIAAAAIQC/ukNf2QAAAAQBAAAPAAAA&#10;ZHJzL2Rvd25yZXYueG1sTI5BS8NAEIXvgv9hGcGb3bRKsDGbIqKCJzEVqbdpdkxCsrMhu22Tf+/o&#10;RS/De7zHmy/fTK5XRxpD69nAcpGAIq68bbk28L59uroFFSKyxd4zGZgpwKY4P8sxs/7Eb3QsY61k&#10;hEOGBpoYh0zrUDXkMCz8QCzZlx8dRrFjre2IJxl3vV4lSaodtiwfGhzooaGqKw/OQDI/f6ZdOb/Q&#10;6vH15qObdozbnTGXF9P9HahIU/wrww++oEMhTHt/YBtULxvS+72Sra9TsXsRyzXoItf/4YtvAAAA&#10;//8DAFBLAQItABQABgAIAAAAIQC2gziS/gAAAOEBAAATAAAAAAAAAAAAAAAAAAAAAABbQ29udGVu&#10;dF9UeXBlc10ueG1sUEsBAi0AFAAGAAgAAAAhADj9If/WAAAAlAEAAAsAAAAAAAAAAAAAAAAALwEA&#10;AF9yZWxzLy5yZWxzUEsBAi0AFAAGAAgAAAAhAERT/9puAgAARgUAAA4AAAAAAAAAAAAAAAAALgIA&#10;AGRycy9lMm9Eb2MueG1sUEsBAi0AFAAGAAgAAAAhAL+6Q1/ZAAAABAEAAA8AAAAAAAAAAAAAAAAA&#10;yAQAAGRycy9kb3ducmV2LnhtbFBLBQYAAAAABAAEAPMAAADOBQAAAAA=&#10;" filled="f" stroked="f" strokeweight=".5pt">
-                <v:textbox style="mso-fit-shape-to-text:t" inset="0,0,0,0">
+            <w:pict>
+              <v:shape id="Text Box 1" o:spid="_x0000_s2051" o:spt="202" type="#_x0000_t202" style="position:absolute;left:0pt;margin-left:72pt;margin-top:673.2pt;height:45.95pt;width:468pt;mso-position-horizontal-relative:page;mso-position-vertical-relative:page;z-index:251660288;v-text-anchor:bottom;mso-width-relative:margin;mso-height-relative:margin;mso-width-percent:1000;" filled="f" stroked="f" coordsize="21600,21600" o:gfxdata="UEsDBBQABgAIAAAAIQC2gziS/gAAAOEBAAATAAAAW0NvbnRlbnRfVHlwZXNdLnhtbJSRQU7DMBBF&#10;90jcwfIWJU67QAgl6YK0S0CoHGBkTxKLZGx5TGhvj5O2G0SRWNoz/78nu9wcxkFMGNg6quQqL6RA&#10;0s5Y6ir5vt9lD1JwBDIwOMJKHpHlpr69KfdHjyxSmriSfYz+USnWPY7AufNIadK6MEJMx9ApD/oD&#10;OlTrorhX2lFEilmcO2RdNtjC5xDF9pCuTyYBB5bi6bQ4syoJ3g9WQ0ymaiLzg5KdCXlKLjvcW893&#10;SUOqXwnz5DrgnHtJTxOsQfEKIT7DmDSUCaxw7Rqn8787ZsmRM9e2VmPeBN4uqYvTtW7jvijg9N/y&#10;JsXecLq0q+WD6m8AAAD//wMAUEsDBBQABgAIAAAAIQA4/SH/1gAAAJQBAAALAAAAX3JlbHMvLnJl&#10;bHOkkMFqwzAMhu+DvYPRfXGawxijTi+j0GvpHsDYimMaW0Yy2fr2M4PBMnrbUb/Q94l/f/hMi1qR&#10;JVI2sOt6UJgd+ZiDgffL8ekFlFSbvV0oo4EbChzGx4f9GRdb25HMsYhqlCwG5lrLq9biZkxWOiqY&#10;22YiTra2kYMu1l1tQD30/bPm3wwYN0x18gb45AdQl1tp5j/sFB2T0FQ7R0nTNEV3j6o9feQzro1i&#10;OWA14Fm+Q8a1a8+Bvu/d/dMb2JY5uiPbhG/ktn4cqGU/er3pcvwCAAD//wMAUEsDBBQABgAIAAAA&#10;IQBEU//abgIAAEYFAAAOAAAAZHJzL2Uyb0RvYy54bWysVMFu2zAMvQ/YPwi6r06aJeiMOkWWIsOA&#10;oC3WDj0rspQYlUWNUmJnXz9KtpOh26XDLjItPVLk46Oub9rasINCX4Et+PhixJmyEsrKbgv+/Wn1&#10;4YozH4QthQGrCn5Unt/M37+7blyuLmEHplTIKIj1eeMKvgvB5Vnm5U7Vwl+AU5YONWAtAv3iNitR&#10;NBS9NtnlaDTLGsDSIUjlPe3edod8nuJrrWS419qrwEzBKbeQVkzrJq7Z/FrkWxRuV8k+DfEPWdSi&#10;snTpKdStCILtsfojVF1JBA86XEioM9C6kirVQNWMR6+qedwJp1ItRI53J5r8/wsr7w6P7gFZaD9D&#10;Sw1MRXi3BvniiZuscT7vMZFTn3tCx0JbjXX8UgmMHInb44lP1QYmaXP66eNkNqIjSWfTq8l0No2E&#10;Z2dvhz58UVCzaBQcqV8pA3FY+9BBB0i8zMKqMib1zFjWFHw2mY6Sw+mEghsbsSp1vw9zzjxZ4WhU&#10;xBj7TWlWlamAuJF0p5YG2UGQYoSUyoZxn3RCR5SmJN7i2OPPWb3FuauDPNLNYMPJua4sYNewOC7n&#10;tMuXIWXd4ftG+q7uSEFoNy3xGM0NlEdSAEI3HN7JVUXdWAsfHgTSNFADacLDPS3aALEOvcXZDvDn&#10;3/YjnkRKp5w1NF0F9z/2AhVn5qsl+cZRHAwcjM1g2H29BKJ/TG+Hk8kkBwxmMDVC/UyDv4i30JGw&#10;ku4q+GYwl6GbcXo4pFosEogGzomwto9ODkKP2npqnwW6XoCBpHsHw9yJ/JUOO2wSilvsA6kxifTM&#10;Yk80DWuSef+wxNfg9/+EOj9/818AAAD//wMAUEsDBBQABgAIAAAAIQC/ukNf2QAAAAQBAAAPAAAA&#10;ZHJzL2Rvd25yZXYueG1sTI5BS8NAEIXvgv9hGcGb3bRKsDGbIqKCJzEVqbdpdkxCsrMhu22Tf+/o&#10;RS/De7zHmy/fTK5XRxpD69nAcpGAIq68bbk28L59uroFFSKyxd4zGZgpwKY4P8sxs/7Eb3QsY61k&#10;hEOGBpoYh0zrUDXkMCz8QCzZlx8dRrFjre2IJxl3vV4lSaodtiwfGhzooaGqKw/OQDI/f6ZdOb/Q&#10;6vH15qObdozbnTGXF9P9HahIU/wrww++oEMhTHt/YBtULxvS+72Sra9TsXsRyzXoItf/4YtvAAAA&#10;//8DAFBLAQItABQABgAIAAAAIQC2gziS/gAAAOEBAAATAAAAAAAAAAAAAAAAAAAAAABbQ29udGVu&#10;dF9UeXBlc10ueG1sUEsBAi0AFAAGAAgAAAAhADj9If/WAAAAlAEAAAsAAAAAAAAAAAAAAAAALwEA&#10;AF9yZWxzLy5yZWxzUEsBAi0AFAAGAAgAAAAhAERT/9puAgAARgUAAA4AAAAAAAAAAAAAAAAALgIA&#10;AGRycy9lMm9Eb2MueG1sUEsBAi0AFAAGAAgAAAAhAL+6Q1/ZAAAABAEAAA8AAAAAAAAAAAAAAAAA&#10;yAQAAGRycy9kb3ducmV2LnhtbFBLBQYAAAAABAAEAPMAAADOBQAAAAA=&#10;">
+                <v:path/>
+                <v:fill on="f" focussize="0,0"/>
+                <v:stroke on="f" weight="0.5pt" joinstyle="miter"/>
+                <v:imagedata o:title=""/>
+                <o:lock v:ext="edit"/>
+                <v:textbox inset="0mm,0mm,0mm,0mm" style="mso-fit-shape-to-text:t;">
                   <w:txbxContent>
                     <w:p>
                       <w:pPr>
-                        <w:pStyle w:val="NoSpacing"/>
+                        <w:pStyle w:val="12"/>
                         <w:spacing w:after="40"/>
                         <w:rPr>
                           <w:caps/>
@@ -216,7 +223,7 @@
                     </w:p>
                     <w:p>
                       <w:pPr>
-                        <w:pStyle w:val="NoSpacing"/>
+                        <w:pStyle w:val="12"/>
                         <w:jc w:val="center"/>
                         <w:rPr>
                           <w:color w:val="4F81BD" w:themeColor="accent1"/>
@@ -233,11 +240,18 @@
                             <w:szCs w:val="32"/>
                           </w:rPr>
                           <w:alias w:val="Company"/>
-                          <w:tag w:val=""/>
                           <w:id w:val="1390145197"/>
-                          <w:dataBinding w:prefixMappings="xmlns:ns0='http://schemas.openxmlformats.org/officeDocument/2006/extended-properties' " w:xpath="/ns0:Properties[1]/ns0:Company[1]" w:storeItemID="{6668398D-A668-4E3E-A5EB-62B293D839F1}"/>
+                          <w15:dataBinding w:prefixMappings="xmlns:ns0='http://schemas.openxmlformats.org/officeDocument/2006/extended-properties' " w:xpath="/ns0:Properties[1]/ns0:Company[1]" w:storeItemID="{6668398D-A668-4E3E-A5EB-62B293D839F1}"/>
                           <w:text/>
                         </w:sdtPr>
+                        <w:sdtEndPr>
+                          <w:rPr>
+                            <w:caps/>
+                            <w:color w:val="4F81BD" w:themeColor="accent1"/>
+                            <w:sz w:val="32"/>
+                            <w:szCs w:val="32"/>
+                          </w:rPr>
+                        </w:sdtEndPr>
                         <w:sdtContent>
                           <w:r>
                             <w:rPr>
@@ -253,7 +267,7 @@
                     </w:p>
                     <w:p>
                       <w:pPr>
-                        <w:pStyle w:val="NoSpacing"/>
+                        <w:pStyle w:val="12"/>
                         <w:jc w:val="center"/>
                         <w:rPr>
                           <w:color w:val="4F81BD" w:themeColor="accent1"/>
@@ -267,13 +281,18 @@
                             <w:szCs w:val="32"/>
                           </w:rPr>
                           <w:alias w:val="Address"/>
-                          <w:tag w:val=""/>
                           <w:id w:val="-726379553"/>
-                          <w:dataBinding w:prefixMappings="xmlns:ns0='http://schemas.microsoft.com/office/2006/coverPageProps' " w:xpath="/ns0:CoverPageProperties[1]/ns0:CompanyAddress[1]" w:storeItemID="{55AF091B-3C7A-41E3-B477-F2FDAA23CFDA}"/>
+                          <w15:dataBinding w:prefixMappings="xmlns:ns0='http://schemas.microsoft.com/office/2006/coverPageProps' " w:xpath="/ns0:CoverPageProperties[1]/ns0:CompanyAddress[1]" w:storeItemID="{55AF091B-3C7A-41E3-B477-F2FDAA23CFDA}"/>
                           <w:text/>
                         </w:sdtPr>
+                        <w:sdtEndPr>
+                          <w:rPr>
+                            <w:color w:val="4F81BD" w:themeColor="accent1"/>
+                            <w:sz w:val="32"/>
+                            <w:szCs w:val="32"/>
+                          </w:rPr>
+                        </w:sdtEndPr>
                         <w:sdtContent>
-                          <w:proofErr w:type="spellStart"/>
                           <w:r>
                             <w:rPr>
                               <w:color w:val="4F81BD" w:themeColor="accent1"/>
@@ -282,24 +301,21 @@
                             </w:rPr>
                             <w:t>iNeuron</w:t>
                           </w:r>
-                          <w:proofErr w:type="spellEnd"/>
                         </w:sdtContent>
                       </w:sdt>
                     </w:p>
                   </w:txbxContent>
                 </v:textbox>
-                <w10:wrap anchorx="margin" anchory="page"/>
               </v:shape>
             </w:pict>
           </w:r>
           <w:r>
             <w:rPr>
-              <w:noProof/>
               <w:color w:val="4F81BD" w:themeColor="accent1"/>
             </w:rPr>
             <w:drawing>
-              <wp:inline distT="0" distB="0" distL="0" distR="0" wp14:anchorId="0CD997DC" wp14:editId="12A38A5F">
-                <wp:extent cx="758952" cy="478932"/>
+              <wp:inline distT="0" distB="0" distL="0" distR="0">
+                <wp:extent cx="758825" cy="478790"/>
                 <wp:effectExtent l="0" t="0" r="3175" b="0"/>
                 <wp:docPr id="144" name="Picture 144"/>
                 <wp:cNvGraphicFramePr>
@@ -309,8 +325,10 @@
                   <a:graphicData uri="http://schemas.openxmlformats.org/drawingml/2006/picture">
                     <pic:pic xmlns:pic="http://schemas.openxmlformats.org/drawingml/2006/picture">
                       <pic:nvPicPr>
-                        <pic:cNvPr id="9" name="roco bottom.png"/>
-                        <pic:cNvPicPr/>
+                        <pic:cNvPr id="144" name="Picture 144"/>
+                        <pic:cNvPicPr>
+                          <a:picLocks noChangeAspect="1"/>
+                        </pic:cNvPicPr>
                       </pic:nvPicPr>
                       <pic:blipFill>
                         <a:blip r:embed="rId10" cstate="print">
@@ -355,34 +373,48 @@
         <w:p>
           <w:pPr>
             <w:sectPr>
-              <w:headerReference w:type="default" r:id="rId11"/>
-              <w:footerReference w:type="default" r:id="rId12"/>
-              <w:headerReference w:type="first" r:id="rId13"/>
+              <w:headerReference r:id="rId6" w:type="first"/>
+              <w:headerReference r:id="rId5" w:type="default"/>
+              <w:footerReference r:id="rId7" w:type="default"/>
               <w:pgSz w:w="12240" w:h="15840"/>
               <w:pgMar w:top="1440" w:right="1440" w:bottom="1440" w:left="1440" w:header="720" w:footer="432" w:gutter="0"/>
               <w:pgNumType w:start="0"/>
-              <w:cols w:space="720"/>
+              <w:cols w:space="720" w:num="1"/>
               <w:titlePg/>
-              <w:docGrid w:linePitch="360"/>
+              <w:docGrid w:linePitch="360" w:charSpace="0"/>
             </w:sectPr>
           </w:pPr>
         </w:p>
         <w:p>
           <w:pPr>
-            <w:pStyle w:val="Heading1"/>
+            <w:pStyle w:val="2"/>
           </w:pPr>
           <w:bookmarkStart w:id="0" w:name="_Toc121097253"/>
           <w:r>
-            <w:lastRenderedPageBreak/>
             <w:t>Revision History</w:t>
           </w:r>
           <w:bookmarkEnd w:id="0"/>
         </w:p>
         <w:tbl>
           <w:tblPr>
-            <w:tblStyle w:val="TableGrid"/>
+            <w:tblStyle w:val="9"/>
             <w:tblW w:w="9782" w:type="dxa"/>
-            <w:tblLook w:val="04A0" w:firstRow="1" w:lastRow="0" w:firstColumn="1" w:lastColumn="0" w:noHBand="0" w:noVBand="1"/>
+            <w:tblInd w:w="0" w:type="dxa"/>
+            <w:tblBorders>
+              <w:top w:val="single" w:color="auto" w:sz="4" w:space="0"/>
+              <w:left w:val="single" w:color="auto" w:sz="4" w:space="0"/>
+              <w:bottom w:val="single" w:color="auto" w:sz="4" w:space="0"/>
+              <w:right w:val="single" w:color="auto" w:sz="4" w:space="0"/>
+              <w:insideH w:val="single" w:color="auto" w:sz="4" w:space="0"/>
+              <w:insideV w:val="single" w:color="auto" w:sz="4" w:space="0"/>
+            </w:tblBorders>
+            <w:tblLayout w:type="autofit"/>
+            <w:tblCellMar>
+              <w:top w:w="0" w:type="dxa"/>
+              <w:left w:w="108" w:type="dxa"/>
+              <w:bottom w:w="0" w:type="dxa"/>
+              <w:right w:w="108" w:type="dxa"/>
+            </w:tblCellMar>
           </w:tblPr>
           <w:tblGrid>
             <w:gridCol w:w="2445"/>
@@ -391,8 +423,24 @@
             <w:gridCol w:w="2446"/>
           </w:tblGrid>
           <w:tr>
+            <w:tblPrEx>
+              <w:tblBorders>
+                <w:top w:val="single" w:color="auto" w:sz="4" w:space="0"/>
+                <w:left w:val="single" w:color="auto" w:sz="4" w:space="0"/>
+                <w:bottom w:val="single" w:color="auto" w:sz="4" w:space="0"/>
+                <w:right w:val="single" w:color="auto" w:sz="4" w:space="0"/>
+                <w:insideH w:val="single" w:color="auto" w:sz="4" w:space="0"/>
+                <w:insideV w:val="single" w:color="auto" w:sz="4" w:space="0"/>
+              </w:tblBorders>
+              <w:tblCellMar>
+                <w:top w:w="0" w:type="dxa"/>
+                <w:left w:w="108" w:type="dxa"/>
+                <w:bottom w:w="0" w:type="dxa"/>
+                <w:right w:w="108" w:type="dxa"/>
+              </w:tblCellMar>
+            </w:tblPrEx>
             <w:trPr>
-              <w:trHeight w:val="442"/>
+              <w:trHeight w:val="442" w:hRule="atLeast"/>
             </w:trPr>
             <w:tc>
               <w:tcPr>
@@ -402,6 +450,7 @@
               </w:tcPr>
               <w:p>
                 <w:pPr>
+                  <w:spacing w:after="0" w:line="240" w:lineRule="auto"/>
                   <w:jc w:val="center"/>
                   <w:rPr>
                     <w:b/>
@@ -429,6 +478,7 @@
               </w:tcPr>
               <w:p>
                 <w:pPr>
+                  <w:spacing w:after="0" w:line="240" w:lineRule="auto"/>
                   <w:jc w:val="center"/>
                   <w:rPr>
                     <w:b/>
@@ -456,6 +506,7 @@
               </w:tcPr>
               <w:p>
                 <w:pPr>
+                  <w:spacing w:after="0" w:line="240" w:lineRule="auto"/>
                   <w:jc w:val="center"/>
                   <w:rPr>
                     <w:b/>
@@ -483,6 +534,7 @@
               </w:tcPr>
               <w:p>
                 <w:pPr>
+                  <w:spacing w:after="0" w:line="240" w:lineRule="auto"/>
                   <w:jc w:val="center"/>
                   <w:rPr>
                     <w:b/>
@@ -504,8 +556,24 @@
             </w:tc>
           </w:tr>
           <w:tr>
+            <w:tblPrEx>
+              <w:tblBorders>
+                <w:top w:val="single" w:color="auto" w:sz="4" w:space="0"/>
+                <w:left w:val="single" w:color="auto" w:sz="4" w:space="0"/>
+                <w:bottom w:val="single" w:color="auto" w:sz="4" w:space="0"/>
+                <w:right w:val="single" w:color="auto" w:sz="4" w:space="0"/>
+                <w:insideH w:val="single" w:color="auto" w:sz="4" w:space="0"/>
+                <w:insideV w:val="single" w:color="auto" w:sz="4" w:space="0"/>
+              </w:tblBorders>
+              <w:tblCellMar>
+                <w:top w:w="0" w:type="dxa"/>
+                <w:left w:w="108" w:type="dxa"/>
+                <w:bottom w:w="0" w:type="dxa"/>
+                <w:right w:w="108" w:type="dxa"/>
+              </w:tblCellMar>
+            </w:tblPrEx>
             <w:trPr>
-              <w:trHeight w:val="711"/>
+              <w:trHeight w:val="711" w:hRule="atLeast"/>
             </w:trPr>
             <w:tc>
               <w:tcPr>
@@ -514,10 +582,19 @@
               </w:tcPr>
               <w:p>
                 <w:pPr>
+                  <w:spacing w:after="0" w:line="240" w:lineRule="auto"/>
                   <w:jc w:val="center"/>
+                  <w:rPr>
+                    <w:rFonts w:hint="default"/>
+                    <w:lang w:val="en-US"/>
+                  </w:rPr>
                 </w:pPr>
                 <w:r>
-                  <w:t>0.1</w:t>
+                  <w:rPr>
+                    <w:rFonts w:hint="default"/>
+                    <w:lang w:val="en-US"/>
+                  </w:rPr>
+                  <w:t>1.0</w:t>
                 </w:r>
               </w:p>
             </w:tc>
@@ -528,6 +605,7 @@
               </w:tcPr>
               <w:p>
                 <w:pPr>
+                  <w:spacing w:after="0" w:line="240" w:lineRule="auto"/>
                   <w:jc w:val="center"/>
                 </w:pPr>
                 <w:r>
@@ -542,6 +620,7 @@
               </w:tcPr>
               <w:p>
                 <w:pPr>
+                  <w:spacing w:after="0" w:line="240" w:lineRule="auto"/>
                   <w:jc w:val="center"/>
                 </w:pPr>
                 <w:r>
@@ -556,6 +635,7 @@
               </w:tcPr>
               <w:p>
                 <w:pPr>
+                  <w:spacing w:after="0" w:line="240" w:lineRule="auto"/>
                   <w:jc w:val="center"/>
                 </w:pPr>
                 <w:r>
@@ -565,8 +645,24 @@
             </w:tc>
           </w:tr>
           <w:tr>
+            <w:tblPrEx>
+              <w:tblBorders>
+                <w:top w:val="single" w:color="auto" w:sz="4" w:space="0"/>
+                <w:left w:val="single" w:color="auto" w:sz="4" w:space="0"/>
+                <w:bottom w:val="single" w:color="auto" w:sz="4" w:space="0"/>
+                <w:right w:val="single" w:color="auto" w:sz="4" w:space="0"/>
+                <w:insideH w:val="single" w:color="auto" w:sz="4" w:space="0"/>
+                <w:insideV w:val="single" w:color="auto" w:sz="4" w:space="0"/>
+              </w:tblBorders>
+              <w:tblCellMar>
+                <w:top w:w="0" w:type="dxa"/>
+                <w:left w:w="108" w:type="dxa"/>
+                <w:bottom w:w="0" w:type="dxa"/>
+                <w:right w:w="108" w:type="dxa"/>
+              </w:tblCellMar>
+            </w:tblPrEx>
             <w:trPr>
-              <w:trHeight w:val="365"/>
+              <w:trHeight w:val="365" w:hRule="atLeast"/>
             </w:trPr>
             <w:tc>
               <w:tcPr>
@@ -575,6 +671,112 @@
               </w:tcPr>
               <w:p>
                 <w:pPr>
+                  <w:spacing w:after="0" w:line="240" w:lineRule="auto"/>
+                  <w:jc w:val="center"/>
+                  <w:rPr>
+                    <w:rFonts w:hint="default"/>
+                    <w:lang w:val="en-US"/>
+                  </w:rPr>
+                </w:pPr>
+                <w:r>
+                  <w:rPr>
+                    <w:rFonts w:hint="default"/>
+                    <w:lang w:val="en-US"/>
+                  </w:rPr>
+                  <w:t>1.1</w:t>
+                </w:r>
+              </w:p>
+            </w:tc>
+            <w:tc>
+              <w:tcPr>
+                <w:tcW w:w="2445" w:type="dxa"/>
+                <w:vAlign w:val="center"/>
+              </w:tcPr>
+              <w:p>
+                <w:pPr>
+                  <w:spacing w:after="0" w:line="240" w:lineRule="auto"/>
+                  <w:jc w:val="center"/>
+                  <w:rPr>
+                    <w:rFonts w:hint="default"/>
+                    <w:lang w:val="en-US"/>
+                  </w:rPr>
+                </w:pPr>
+                <w:r>
+                  <w:rPr>
+                    <w:rFonts w:hint="default"/>
+                    <w:lang w:val="en-US"/>
+                  </w:rPr>
+                  <w:t>10.01.2023</w:t>
+                </w:r>
+              </w:p>
+            </w:tc>
+            <w:tc>
+              <w:tcPr>
+                <w:tcW w:w="2446" w:type="dxa"/>
+                <w:vAlign w:val="center"/>
+              </w:tcPr>
+              <w:p>
+                <w:pPr>
+                  <w:spacing w:after="0" w:line="240" w:lineRule="auto"/>
+                  <w:jc w:val="center"/>
+                </w:pPr>
+                <w:r>
+                  <w:t>PRATHMESH JAGTAP</w:t>
+                </w:r>
+              </w:p>
+            </w:tc>
+            <w:tc>
+              <w:tcPr>
+                <w:tcW w:w="2446" w:type="dxa"/>
+                <w:vAlign w:val="center"/>
+              </w:tcPr>
+              <w:p>
+                <w:pPr>
+                  <w:spacing w:after="0" w:line="240" w:lineRule="auto"/>
+                  <w:jc w:val="center"/>
+                  <w:rPr>
+                    <w:rFonts w:hint="default"/>
+                    <w:lang w:val="en-US"/>
+                  </w:rPr>
+                </w:pPr>
+                <w:r>
+                  <w:rPr>
+                    <w:rFonts w:hint="default"/>
+                    <w:lang w:val="en-US"/>
+                  </w:rPr>
+                  <w:t>-</w:t>
+                </w:r>
+              </w:p>
+            </w:tc>
+          </w:tr>
+          <w:tr>
+            <w:tblPrEx>
+              <w:tblBorders>
+                <w:top w:val="single" w:color="auto" w:sz="4" w:space="0"/>
+                <w:left w:val="single" w:color="auto" w:sz="4" w:space="0"/>
+                <w:bottom w:val="single" w:color="auto" w:sz="4" w:space="0"/>
+                <w:right w:val="single" w:color="auto" w:sz="4" w:space="0"/>
+                <w:insideH w:val="single" w:color="auto" w:sz="4" w:space="0"/>
+                <w:insideV w:val="single" w:color="auto" w:sz="4" w:space="0"/>
+              </w:tblBorders>
+              <w:tblCellMar>
+                <w:top w:w="0" w:type="dxa"/>
+                <w:left w:w="108" w:type="dxa"/>
+                <w:bottom w:w="0" w:type="dxa"/>
+                <w:right w:w="108" w:type="dxa"/>
+              </w:tblCellMar>
+            </w:tblPrEx>
+            <w:trPr>
+              <w:trHeight w:val="345" w:hRule="atLeast"/>
+            </w:trPr>
+            <w:tc>
+              <w:tcPr>
+                <w:tcW w:w="2445" w:type="dxa"/>
+                <w:vAlign w:val="center"/>
+              </w:tcPr>
+              <w:p>
+                <w:pPr>
+                  <w:spacing w:after="0" w:line="240" w:lineRule="auto"/>
                   <w:jc w:val="center"/>
                 </w:pPr>
               </w:p>
@@ -586,6 +788,7 @@
               </w:tcPr>
               <w:p>
                 <w:pPr>
+                  <w:spacing w:after="0" w:line="240" w:lineRule="auto"/>
                   <w:jc w:val="center"/>
                 </w:pPr>
               </w:p>
@@ -597,6 +800,7 @@
               </w:tcPr>
               <w:p>
                 <w:pPr>
+                  <w:spacing w:after="0" w:line="240" w:lineRule="auto"/>
                   <w:jc w:val="center"/>
                 </w:pPr>
               </w:p>
@@ -608,55 +812,7 @@
               </w:tcPr>
               <w:p>
                 <w:pPr>
-                  <w:jc w:val="center"/>
-                </w:pPr>
-              </w:p>
-            </w:tc>
-          </w:tr>
-          <w:tr>
-            <w:trPr>
-              <w:trHeight w:val="345"/>
-            </w:trPr>
-            <w:tc>
-              <w:tcPr>
-                <w:tcW w:w="2445" w:type="dxa"/>
-                <w:vAlign w:val="center"/>
-              </w:tcPr>
-              <w:p>
-                <w:pPr>
-                  <w:jc w:val="center"/>
-                </w:pPr>
-              </w:p>
-            </w:tc>
-            <w:tc>
-              <w:tcPr>
-                <w:tcW w:w="2445" w:type="dxa"/>
-                <w:vAlign w:val="center"/>
-              </w:tcPr>
-              <w:p>
-                <w:pPr>
-                  <w:jc w:val="center"/>
-                </w:pPr>
-              </w:p>
-            </w:tc>
-            <w:tc>
-              <w:tcPr>
-                <w:tcW w:w="2446" w:type="dxa"/>
-                <w:vAlign w:val="center"/>
-              </w:tcPr>
-              <w:p>
-                <w:pPr>
-                  <w:jc w:val="center"/>
-                </w:pPr>
-              </w:p>
-            </w:tc>
-            <w:tc>
-              <w:tcPr>
-                <w:tcW w:w="2446" w:type="dxa"/>
-                <w:vAlign w:val="center"/>
-              </w:tcPr>
-              <w:p>
-                <w:pPr>
+                  <w:spacing w:after="0" w:line="240" w:lineRule="auto"/>
                   <w:jc w:val="center"/>
                 </w:pPr>
               </w:p>
@@ -676,7 +832,7 @@
     <w:sdt>
       <w:sdtPr>
         <w:rPr>
-          <w:rFonts w:asciiTheme="minorHAnsi" w:eastAsiaTheme="minorHAnsi" w:hAnsiTheme="minorHAnsi" w:cstheme="minorBidi"/>
+          <w:rFonts w:asciiTheme="minorHAnsi" w:hAnsiTheme="minorHAnsi" w:eastAsiaTheme="minorHAnsi" w:cstheme="minorBidi"/>
           <w:color w:val="auto"/>
           <w:sz w:val="26"/>
           <w:szCs w:val="22"/>
@@ -689,15 +845,18 @@
       </w:sdtPr>
       <w:sdtEndPr>
         <w:rPr>
+          <w:rFonts w:asciiTheme="minorHAnsi" w:hAnsiTheme="minorHAnsi" w:eastAsiaTheme="minorHAnsi" w:cstheme="minorBidi"/>
           <w:b/>
           <w:bCs/>
-          <w:noProof/>
+          <w:color w:val="auto"/>
+          <w:sz w:val="26"/>
+          <w:szCs w:val="22"/>
         </w:rPr>
       </w:sdtEndPr>
       <w:sdtContent>
         <w:p>
           <w:pPr>
-            <w:pStyle w:val="TOCHeading"/>
+            <w:pStyle w:val="17"/>
           </w:pPr>
           <w:r>
             <w:t>Contents</w:t>
@@ -705,13 +864,12 @@
         </w:p>
         <w:p>
           <w:pPr>
-            <w:pStyle w:val="TOC1"/>
+            <w:pStyle w:val="10"/>
             <w:tabs>
               <w:tab w:val="right" w:leader="dot" w:pos="9350"/>
             </w:tabs>
             <w:rPr>
               <w:rFonts w:eastAsiaTheme="minorEastAsia"/>
-              <w:noProof/>
               <w:sz w:val="22"/>
               <w:szCs w:val="20"/>
               <w:lang w:bidi="hi-IN"/>
@@ -726,1078 +884,748 @@
           <w:r>
             <w:fldChar w:fldCharType="separate"/>
           </w:r>
-          <w:hyperlink w:anchor="_Toc121097253" w:history="1">
-            <w:r>
-              <w:rPr>
-                <w:rStyle w:val="Hyperlink"/>
-                <w:noProof/>
-              </w:rPr>
-              <w:t>Revision History</w:t>
-            </w:r>
-            <w:r>
-              <w:rPr>
-                <w:noProof/>
-                <w:webHidden/>
-              </w:rPr>
-              <w:tab/>
-            </w:r>
-            <w:r>
-              <w:rPr>
-                <w:noProof/>
-                <w:webHidden/>
-              </w:rPr>
-              <w:fldChar w:fldCharType="begin"/>
-            </w:r>
-            <w:r>
-              <w:rPr>
-                <w:noProof/>
-                <w:webHidden/>
-              </w:rPr>
-              <w:instrText xml:space="preserve"> PAGEREF _Toc121097253 \h </w:instrText>
-            </w:r>
-            <w:r>
-              <w:rPr>
-                <w:noProof/>
-                <w:webHidden/>
-              </w:rPr>
-            </w:r>
-            <w:r>
-              <w:rPr>
-                <w:noProof/>
-                <w:webHidden/>
-              </w:rPr>
-              <w:fldChar w:fldCharType="separate"/>
-            </w:r>
-            <w:r>
-              <w:rPr>
-                <w:noProof/>
-                <w:webHidden/>
-              </w:rPr>
-              <w:t>0</w:t>
-            </w:r>
-            <w:r>
-              <w:rPr>
-                <w:noProof/>
-                <w:webHidden/>
-              </w:rPr>
-              <w:fldChar w:fldCharType="end"/>
-            </w:r>
-          </w:hyperlink>
+          <w:r>
+            <w:fldChar w:fldCharType="begin"/>
+          </w:r>
+          <w:r>
+            <w:instrText xml:space="preserve"> HYPERLINK \l "_Toc121097253" </w:instrText>
+          </w:r>
+          <w:r>
+            <w:fldChar w:fldCharType="separate"/>
+          </w:r>
+          <w:r>
+            <w:rPr>
+              <w:rStyle w:val="8"/>
+            </w:rPr>
+            <w:t>Revision History</w:t>
+          </w:r>
+          <w:r>
+            <w:tab/>
+          </w:r>
+          <w:r>
+            <w:fldChar w:fldCharType="begin"/>
+          </w:r>
+          <w:r>
+            <w:instrText xml:space="preserve"> PAGEREF _Toc121097253 \h </w:instrText>
+          </w:r>
+          <w:r>
+            <w:fldChar w:fldCharType="separate"/>
+          </w:r>
+          <w:r>
+            <w:t>0</w:t>
+          </w:r>
+          <w:r>
+            <w:fldChar w:fldCharType="end"/>
+          </w:r>
+          <w:r>
+            <w:fldChar w:fldCharType="end"/>
+          </w:r>
         </w:p>
         <w:p>
           <w:pPr>
-            <w:pStyle w:val="TOC1"/>
+            <w:pStyle w:val="10"/>
             <w:tabs>
               <w:tab w:val="right" w:leader="dot" w:pos="9350"/>
             </w:tabs>
             <w:rPr>
               <w:rFonts w:eastAsiaTheme="minorEastAsia"/>
-              <w:noProof/>
               <w:sz w:val="22"/>
               <w:szCs w:val="20"/>
               <w:lang w:bidi="hi-IN"/>
             </w:rPr>
           </w:pPr>
-          <w:hyperlink w:anchor="_Toc121097254" w:history="1">
-            <w:r>
-              <w:rPr>
-                <w:rStyle w:val="Hyperlink"/>
-                <w:noProof/>
-              </w:rPr>
-              <w:t>1.0 Introduction</w:t>
-            </w:r>
-            <w:r>
-              <w:rPr>
-                <w:noProof/>
-                <w:webHidden/>
-              </w:rPr>
-              <w:tab/>
-            </w:r>
-            <w:r>
-              <w:rPr>
-                <w:noProof/>
-                <w:webHidden/>
-              </w:rPr>
-              <w:fldChar w:fldCharType="begin"/>
-            </w:r>
-            <w:r>
-              <w:rPr>
-                <w:noProof/>
-                <w:webHidden/>
-              </w:rPr>
-              <w:instrText xml:space="preserve"> PAGEREF _Toc121097254 \h </w:instrText>
-            </w:r>
-            <w:r>
-              <w:rPr>
-                <w:noProof/>
-                <w:webHidden/>
-              </w:rPr>
-            </w:r>
-            <w:r>
-              <w:rPr>
-                <w:noProof/>
-                <w:webHidden/>
-              </w:rPr>
-              <w:fldChar w:fldCharType="separate"/>
-            </w:r>
-            <w:r>
-              <w:rPr>
-                <w:noProof/>
-                <w:webHidden/>
-              </w:rPr>
-              <w:t>2</w:t>
-            </w:r>
-            <w:r>
-              <w:rPr>
-                <w:noProof/>
-                <w:webHidden/>
-              </w:rPr>
-              <w:fldChar w:fldCharType="end"/>
-            </w:r>
-          </w:hyperlink>
+          <w:r>
+            <w:fldChar w:fldCharType="begin"/>
+          </w:r>
+          <w:r>
+            <w:instrText xml:space="preserve"> HYPERLINK \l "_Toc121097254" </w:instrText>
+          </w:r>
+          <w:r>
+            <w:fldChar w:fldCharType="separate"/>
+          </w:r>
+          <w:r>
+            <w:rPr>
+              <w:rStyle w:val="8"/>
+            </w:rPr>
+            <w:t>1.0 Introduction</w:t>
+          </w:r>
+          <w:r>
+            <w:tab/>
+          </w:r>
+          <w:r>
+            <w:fldChar w:fldCharType="begin"/>
+          </w:r>
+          <w:r>
+            <w:instrText xml:space="preserve"> PAGEREF _Toc121097254 \h </w:instrText>
+          </w:r>
+          <w:r>
+            <w:fldChar w:fldCharType="separate"/>
+          </w:r>
+          <w:r>
+            <w:t>2</w:t>
+          </w:r>
+          <w:r>
+            <w:fldChar w:fldCharType="end"/>
+          </w:r>
+          <w:r>
+            <w:fldChar w:fldCharType="end"/>
+          </w:r>
         </w:p>
         <w:p>
           <w:pPr>
-            <w:pStyle w:val="TOC2"/>
+            <w:pStyle w:val="11"/>
             <w:tabs>
               <w:tab w:val="right" w:leader="dot" w:pos="9350"/>
             </w:tabs>
             <w:rPr>
               <w:rFonts w:eastAsiaTheme="minorEastAsia"/>
-              <w:noProof/>
               <w:sz w:val="22"/>
               <w:szCs w:val="20"/>
               <w:lang w:bidi="hi-IN"/>
             </w:rPr>
           </w:pPr>
-          <w:hyperlink w:anchor="_Toc121097255" w:history="1">
-            <w:r>
-              <w:rPr>
-                <w:rStyle w:val="Hyperlink"/>
-                <w:noProof/>
-              </w:rPr>
-              <w:t>1.1 What is Low – Level Design Document?</w:t>
-            </w:r>
-            <w:r>
-              <w:rPr>
-                <w:noProof/>
-                <w:webHidden/>
-              </w:rPr>
-              <w:tab/>
-            </w:r>
-            <w:r>
-              <w:rPr>
-                <w:noProof/>
-                <w:webHidden/>
-              </w:rPr>
-              <w:fldChar w:fldCharType="begin"/>
-            </w:r>
-            <w:r>
-              <w:rPr>
-                <w:noProof/>
-                <w:webHidden/>
-              </w:rPr>
-              <w:instrText xml:space="preserve"> PAGEREF _Toc121097255 \h </w:instrText>
-            </w:r>
-            <w:r>
-              <w:rPr>
-                <w:noProof/>
-                <w:webHidden/>
-              </w:rPr>
-            </w:r>
-            <w:r>
-              <w:rPr>
-                <w:noProof/>
-                <w:webHidden/>
-              </w:rPr>
-              <w:fldChar w:fldCharType="separate"/>
-            </w:r>
-            <w:r>
-              <w:rPr>
-                <w:noProof/>
-                <w:webHidden/>
-              </w:rPr>
-              <w:t>2</w:t>
-            </w:r>
-            <w:r>
-              <w:rPr>
-                <w:noProof/>
-                <w:webHidden/>
-              </w:rPr>
-              <w:fldChar w:fldCharType="end"/>
-            </w:r>
-          </w:hyperlink>
+          <w:r>
+            <w:fldChar w:fldCharType="begin"/>
+          </w:r>
+          <w:r>
+            <w:instrText xml:space="preserve"> HYPERLINK \l "_Toc121097255" </w:instrText>
+          </w:r>
+          <w:r>
+            <w:fldChar w:fldCharType="separate"/>
+          </w:r>
+          <w:r>
+            <w:rPr>
+              <w:rStyle w:val="8"/>
+            </w:rPr>
+            <w:t>1.1 What is Low – Level Design Document?</w:t>
+          </w:r>
+          <w:r>
+            <w:tab/>
+          </w:r>
+          <w:r>
+            <w:fldChar w:fldCharType="begin"/>
+          </w:r>
+          <w:r>
+            <w:instrText xml:space="preserve"> PAGEREF _Toc121097255 \h </w:instrText>
+          </w:r>
+          <w:r>
+            <w:fldChar w:fldCharType="separate"/>
+          </w:r>
+          <w:r>
+            <w:t>2</w:t>
+          </w:r>
+          <w:r>
+            <w:fldChar w:fldCharType="end"/>
+          </w:r>
+          <w:r>
+            <w:fldChar w:fldCharType="end"/>
+          </w:r>
         </w:p>
         <w:p>
           <w:pPr>
-            <w:pStyle w:val="TOC2"/>
+            <w:pStyle w:val="11"/>
             <w:tabs>
               <w:tab w:val="right" w:leader="dot" w:pos="9350"/>
             </w:tabs>
             <w:rPr>
               <w:rFonts w:eastAsiaTheme="minorEastAsia"/>
-              <w:noProof/>
               <w:sz w:val="22"/>
               <w:szCs w:val="20"/>
               <w:lang w:bidi="hi-IN"/>
             </w:rPr>
           </w:pPr>
-          <w:hyperlink w:anchor="_Toc121097256" w:history="1">
-            <w:r>
-              <w:rPr>
-                <w:rStyle w:val="Hyperlink"/>
-                <w:noProof/>
-              </w:rPr>
-              <w:t>1.2 Scope</w:t>
-            </w:r>
-            <w:r>
-              <w:rPr>
-                <w:noProof/>
-                <w:webHidden/>
-              </w:rPr>
-              <w:tab/>
-            </w:r>
-            <w:r>
-              <w:rPr>
-                <w:noProof/>
-                <w:webHidden/>
-              </w:rPr>
-              <w:fldChar w:fldCharType="begin"/>
-            </w:r>
-            <w:r>
-              <w:rPr>
-                <w:noProof/>
-                <w:webHidden/>
-              </w:rPr>
-              <w:instrText xml:space="preserve"> PAGEREF _Toc121097256 \h </w:instrText>
-            </w:r>
-            <w:r>
-              <w:rPr>
-                <w:noProof/>
-                <w:webHidden/>
-              </w:rPr>
-            </w:r>
-            <w:r>
-              <w:rPr>
-                <w:noProof/>
-                <w:webHidden/>
-              </w:rPr>
-              <w:fldChar w:fldCharType="separate"/>
-            </w:r>
-            <w:r>
-              <w:rPr>
-                <w:noProof/>
-                <w:webHidden/>
-              </w:rPr>
-              <w:t>2</w:t>
-            </w:r>
-            <w:r>
-              <w:rPr>
-                <w:noProof/>
-                <w:webHidden/>
-              </w:rPr>
-              <w:fldChar w:fldCharType="end"/>
-            </w:r>
-          </w:hyperlink>
+          <w:r>
+            <w:fldChar w:fldCharType="begin"/>
+          </w:r>
+          <w:r>
+            <w:instrText xml:space="preserve"> HYPERLINK \l "_Toc121097256" </w:instrText>
+          </w:r>
+          <w:r>
+            <w:fldChar w:fldCharType="separate"/>
+          </w:r>
+          <w:r>
+            <w:rPr>
+              <w:rStyle w:val="8"/>
+            </w:rPr>
+            <w:t>1.2 Scope</w:t>
+          </w:r>
+          <w:r>
+            <w:tab/>
+          </w:r>
+          <w:r>
+            <w:fldChar w:fldCharType="begin"/>
+          </w:r>
+          <w:r>
+            <w:instrText xml:space="preserve"> PAGEREF _Toc121097256 \h </w:instrText>
+          </w:r>
+          <w:r>
+            <w:fldChar w:fldCharType="separate"/>
+          </w:r>
+          <w:r>
+            <w:t>2</w:t>
+          </w:r>
+          <w:r>
+            <w:fldChar w:fldCharType="end"/>
+          </w:r>
+          <w:r>
+            <w:fldChar w:fldCharType="end"/>
+          </w:r>
         </w:p>
         <w:p>
           <w:pPr>
-            <w:pStyle w:val="TOC1"/>
+            <w:pStyle w:val="10"/>
             <w:tabs>
               <w:tab w:val="right" w:leader="dot" w:pos="9350"/>
             </w:tabs>
             <w:rPr>
               <w:rFonts w:eastAsiaTheme="minorEastAsia"/>
-              <w:noProof/>
               <w:sz w:val="22"/>
               <w:szCs w:val="20"/>
               <w:lang w:bidi="hi-IN"/>
             </w:rPr>
           </w:pPr>
-          <w:hyperlink w:anchor="_Toc121097257" w:history="1">
-            <w:r>
-              <w:rPr>
-                <w:rStyle w:val="Hyperlink"/>
-                <w:noProof/>
-              </w:rPr>
-              <w:t>2.0 Technical Specifications</w:t>
-            </w:r>
-            <w:r>
-              <w:rPr>
-                <w:noProof/>
-                <w:webHidden/>
-              </w:rPr>
-              <w:tab/>
-            </w:r>
-            <w:r>
-              <w:rPr>
-                <w:noProof/>
-                <w:webHidden/>
-              </w:rPr>
-              <w:fldChar w:fldCharType="begin"/>
-            </w:r>
-            <w:r>
-              <w:rPr>
-                <w:noProof/>
-                <w:webHidden/>
-              </w:rPr>
-              <w:instrText xml:space="preserve"> PAGEREF _Toc121097257 \h </w:instrText>
-            </w:r>
-            <w:r>
-              <w:rPr>
-                <w:noProof/>
-                <w:webHidden/>
-              </w:rPr>
-            </w:r>
-            <w:r>
-              <w:rPr>
-                <w:noProof/>
-                <w:webHidden/>
-              </w:rPr>
-              <w:fldChar w:fldCharType="separate"/>
-            </w:r>
-            <w:r>
-              <w:rPr>
-                <w:noProof/>
-                <w:webHidden/>
-              </w:rPr>
-              <w:t>2</w:t>
-            </w:r>
-            <w:r>
-              <w:rPr>
-                <w:noProof/>
-                <w:webHidden/>
-              </w:rPr>
-              <w:fldChar w:fldCharType="end"/>
-            </w:r>
-          </w:hyperlink>
+          <w:r>
+            <w:fldChar w:fldCharType="begin"/>
+          </w:r>
+          <w:r>
+            <w:instrText xml:space="preserve"> HYPERLINK \l "_Toc121097257" </w:instrText>
+          </w:r>
+          <w:r>
+            <w:fldChar w:fldCharType="separate"/>
+          </w:r>
+          <w:r>
+            <w:rPr>
+              <w:rStyle w:val="8"/>
+            </w:rPr>
+            <w:t>2.0 Technical Specifications</w:t>
+          </w:r>
+          <w:r>
+            <w:tab/>
+          </w:r>
+          <w:r>
+            <w:fldChar w:fldCharType="begin"/>
+          </w:r>
+          <w:r>
+            <w:instrText xml:space="preserve"> PAGEREF _Toc121097257 \h </w:instrText>
+          </w:r>
+          <w:r>
+            <w:fldChar w:fldCharType="separate"/>
+          </w:r>
+          <w:r>
+            <w:t>2</w:t>
+          </w:r>
+          <w:r>
+            <w:fldChar w:fldCharType="end"/>
+          </w:r>
+          <w:r>
+            <w:fldChar w:fldCharType="end"/>
+          </w:r>
         </w:p>
         <w:p>
           <w:pPr>
-            <w:pStyle w:val="TOC2"/>
+            <w:pStyle w:val="11"/>
             <w:tabs>
               <w:tab w:val="right" w:leader="dot" w:pos="9350"/>
             </w:tabs>
             <w:rPr>
               <w:rFonts w:eastAsiaTheme="minorEastAsia"/>
-              <w:noProof/>
               <w:sz w:val="22"/>
               <w:szCs w:val="20"/>
               <w:lang w:bidi="hi-IN"/>
             </w:rPr>
           </w:pPr>
-          <w:hyperlink w:anchor="_Toc121097258" w:history="1">
-            <w:r>
-              <w:rPr>
-                <w:rStyle w:val="Hyperlink"/>
-                <w:noProof/>
-              </w:rPr>
-              <w:t>2.1 Input Schema for Classification Problems</w:t>
-            </w:r>
-            <w:r>
-              <w:rPr>
-                <w:noProof/>
-                <w:webHidden/>
-              </w:rPr>
-              <w:tab/>
-            </w:r>
-            <w:r>
-              <w:rPr>
-                <w:noProof/>
-                <w:webHidden/>
-              </w:rPr>
-              <w:fldChar w:fldCharType="begin"/>
-            </w:r>
-            <w:r>
-              <w:rPr>
-                <w:noProof/>
-                <w:webHidden/>
-              </w:rPr>
-              <w:instrText xml:space="preserve"> PAGEREF _Toc121097258 \h </w:instrText>
-            </w:r>
-            <w:r>
-              <w:rPr>
-                <w:noProof/>
-                <w:webHidden/>
-              </w:rPr>
-            </w:r>
-            <w:r>
-              <w:rPr>
-                <w:noProof/>
-                <w:webHidden/>
-              </w:rPr>
-              <w:fldChar w:fldCharType="separate"/>
-            </w:r>
-            <w:r>
-              <w:rPr>
-                <w:noProof/>
-                <w:webHidden/>
-              </w:rPr>
-              <w:t>2</w:t>
-            </w:r>
-            <w:r>
-              <w:rPr>
-                <w:noProof/>
-                <w:webHidden/>
-              </w:rPr>
-              <w:fldChar w:fldCharType="end"/>
-            </w:r>
-          </w:hyperlink>
+          <w:r>
+            <w:fldChar w:fldCharType="begin"/>
+          </w:r>
+          <w:r>
+            <w:instrText xml:space="preserve"> HYPERLINK \l "_Toc121097258" </w:instrText>
+          </w:r>
+          <w:r>
+            <w:fldChar w:fldCharType="separate"/>
+          </w:r>
+          <w:r>
+            <w:rPr>
+              <w:rStyle w:val="8"/>
+            </w:rPr>
+            <w:t>2.1 Input Schema for Classification Problems</w:t>
+          </w:r>
+          <w:r>
+            <w:tab/>
+          </w:r>
+          <w:r>
+            <w:fldChar w:fldCharType="begin"/>
+          </w:r>
+          <w:r>
+            <w:instrText xml:space="preserve"> PAGEREF _Toc121097258 \h </w:instrText>
+          </w:r>
+          <w:r>
+            <w:fldChar w:fldCharType="separate"/>
+          </w:r>
+          <w:r>
+            <w:t>2</w:t>
+          </w:r>
+          <w:r>
+            <w:fldChar w:fldCharType="end"/>
+          </w:r>
+          <w:r>
+            <w:fldChar w:fldCharType="end"/>
+          </w:r>
         </w:p>
         <w:p>
           <w:pPr>
-            <w:pStyle w:val="TOC2"/>
+            <w:pStyle w:val="11"/>
             <w:tabs>
               <w:tab w:val="right" w:leader="dot" w:pos="9350"/>
             </w:tabs>
             <w:rPr>
               <w:rFonts w:eastAsiaTheme="minorEastAsia"/>
-              <w:noProof/>
               <w:sz w:val="22"/>
               <w:szCs w:val="20"/>
               <w:lang w:bidi="hi-IN"/>
             </w:rPr>
           </w:pPr>
-          <w:hyperlink w:anchor="_Toc121097259" w:history="1">
-            <w:r>
-              <w:rPr>
-                <w:rStyle w:val="Hyperlink"/>
-                <w:noProof/>
-              </w:rPr>
-              <w:t>2.2 Performing Model Training</w:t>
-            </w:r>
-            <w:r>
-              <w:rPr>
-                <w:noProof/>
-                <w:webHidden/>
-              </w:rPr>
-              <w:tab/>
-            </w:r>
-            <w:r>
-              <w:rPr>
-                <w:noProof/>
-                <w:webHidden/>
-              </w:rPr>
-              <w:fldChar w:fldCharType="begin"/>
-            </w:r>
-            <w:r>
-              <w:rPr>
-                <w:noProof/>
-                <w:webHidden/>
-              </w:rPr>
-              <w:instrText xml:space="preserve"> PAGEREF _Toc121097259 \h </w:instrText>
-            </w:r>
-            <w:r>
-              <w:rPr>
-                <w:noProof/>
-                <w:webHidden/>
-              </w:rPr>
-            </w:r>
-            <w:r>
-              <w:rPr>
-                <w:noProof/>
-                <w:webHidden/>
-              </w:rPr>
-              <w:fldChar w:fldCharType="separate"/>
-            </w:r>
-            <w:r>
-              <w:rPr>
-                <w:noProof/>
-                <w:webHidden/>
-              </w:rPr>
-              <w:t>3</w:t>
-            </w:r>
-            <w:r>
-              <w:rPr>
-                <w:noProof/>
-                <w:webHidden/>
-              </w:rPr>
-              <w:fldChar w:fldCharType="end"/>
-            </w:r>
-          </w:hyperlink>
+          <w:r>
+            <w:fldChar w:fldCharType="begin"/>
+          </w:r>
+          <w:r>
+            <w:instrText xml:space="preserve"> HYPERLINK \l "_Toc121097259" </w:instrText>
+          </w:r>
+          <w:r>
+            <w:fldChar w:fldCharType="separate"/>
+          </w:r>
+          <w:r>
+            <w:rPr>
+              <w:rStyle w:val="8"/>
+            </w:rPr>
+            <w:t>2.2 Performing Model Training</w:t>
+          </w:r>
+          <w:r>
+            <w:tab/>
+          </w:r>
+          <w:r>
+            <w:fldChar w:fldCharType="begin"/>
+          </w:r>
+          <w:r>
+            <w:instrText xml:space="preserve"> PAGEREF _Toc121097259 \h </w:instrText>
+          </w:r>
+          <w:r>
+            <w:fldChar w:fldCharType="separate"/>
+          </w:r>
+          <w:r>
+            <w:t>3</w:t>
+          </w:r>
+          <w:r>
+            <w:fldChar w:fldCharType="end"/>
+          </w:r>
+          <w:r>
+            <w:fldChar w:fldCharType="end"/>
+          </w:r>
         </w:p>
         <w:p>
           <w:pPr>
-            <w:pStyle w:val="TOC2"/>
+            <w:pStyle w:val="11"/>
             <w:tabs>
               <w:tab w:val="right" w:leader="dot" w:pos="9350"/>
             </w:tabs>
             <w:rPr>
               <w:rFonts w:eastAsiaTheme="minorEastAsia"/>
-              <w:noProof/>
               <w:sz w:val="22"/>
               <w:szCs w:val="20"/>
               <w:lang w:bidi="hi-IN"/>
             </w:rPr>
           </w:pPr>
-          <w:hyperlink w:anchor="_Toc121097260" w:history="1">
-            <w:r>
-              <w:rPr>
-                <w:rStyle w:val="Hyperlink"/>
-                <w:noProof/>
-              </w:rPr>
-              <w:t>2.3 Logging</w:t>
-            </w:r>
-            <w:r>
-              <w:rPr>
-                <w:noProof/>
-                <w:webHidden/>
-              </w:rPr>
-              <w:tab/>
-            </w:r>
-            <w:r>
-              <w:rPr>
-                <w:noProof/>
-                <w:webHidden/>
-              </w:rPr>
-              <w:fldChar w:fldCharType="begin"/>
-            </w:r>
-            <w:r>
-              <w:rPr>
-                <w:noProof/>
-                <w:webHidden/>
-              </w:rPr>
-              <w:instrText xml:space="preserve"> PAGEREF _Toc121097260 \h </w:instrText>
-            </w:r>
-            <w:r>
-              <w:rPr>
-                <w:noProof/>
-                <w:webHidden/>
-              </w:rPr>
-            </w:r>
-            <w:r>
-              <w:rPr>
-                <w:noProof/>
-                <w:webHidden/>
-              </w:rPr>
-              <w:fldChar w:fldCharType="separate"/>
-            </w:r>
-            <w:r>
-              <w:rPr>
-                <w:noProof/>
-                <w:webHidden/>
-              </w:rPr>
-              <w:t>3</w:t>
-            </w:r>
-            <w:r>
-              <w:rPr>
-                <w:noProof/>
-                <w:webHidden/>
-              </w:rPr>
-              <w:fldChar w:fldCharType="end"/>
-            </w:r>
-          </w:hyperlink>
+          <w:r>
+            <w:fldChar w:fldCharType="begin"/>
+          </w:r>
+          <w:r>
+            <w:instrText xml:space="preserve"> HYPERLINK \l "_Toc121097260" </w:instrText>
+          </w:r>
+          <w:r>
+            <w:fldChar w:fldCharType="separate"/>
+          </w:r>
+          <w:r>
+            <w:rPr>
+              <w:rStyle w:val="8"/>
+            </w:rPr>
+            <w:t>2.3 Logging</w:t>
+          </w:r>
+          <w:r>
+            <w:tab/>
+          </w:r>
+          <w:r>
+            <w:fldChar w:fldCharType="begin"/>
+          </w:r>
+          <w:r>
+            <w:instrText xml:space="preserve"> PAGEREF _Toc121097260 \h </w:instrText>
+          </w:r>
+          <w:r>
+            <w:fldChar w:fldCharType="separate"/>
+          </w:r>
+          <w:r>
+            <w:t>3</w:t>
+          </w:r>
+          <w:r>
+            <w:fldChar w:fldCharType="end"/>
+          </w:r>
+          <w:r>
+            <w:fldChar w:fldCharType="end"/>
+          </w:r>
         </w:p>
         <w:p>
           <w:pPr>
-            <w:pStyle w:val="TOC2"/>
+            <w:pStyle w:val="11"/>
             <w:tabs>
               <w:tab w:val="right" w:leader="dot" w:pos="9350"/>
             </w:tabs>
             <w:rPr>
               <w:rFonts w:eastAsiaTheme="minorEastAsia"/>
-              <w:noProof/>
               <w:sz w:val="22"/>
               <w:szCs w:val="20"/>
               <w:lang w:bidi="hi-IN"/>
             </w:rPr>
           </w:pPr>
-          <w:hyperlink w:anchor="_Toc121097261" w:history="1">
-            <w:r>
-              <w:rPr>
-                <w:rStyle w:val="Hyperlink"/>
-                <w:noProof/>
-              </w:rPr>
-              <w:t>2.4 Deployment</w:t>
-            </w:r>
-            <w:r>
-              <w:rPr>
-                <w:noProof/>
-                <w:webHidden/>
-              </w:rPr>
-              <w:tab/>
-            </w:r>
-            <w:r>
-              <w:rPr>
-                <w:noProof/>
-                <w:webHidden/>
-              </w:rPr>
-              <w:fldChar w:fldCharType="begin"/>
-            </w:r>
-            <w:r>
-              <w:rPr>
-                <w:noProof/>
-                <w:webHidden/>
-              </w:rPr>
-              <w:instrText xml:space="preserve"> PAGEREF _Toc121097261 \h </w:instrText>
-            </w:r>
-            <w:r>
-              <w:rPr>
-                <w:noProof/>
-                <w:webHidden/>
-              </w:rPr>
-            </w:r>
-            <w:r>
-              <w:rPr>
-                <w:noProof/>
-                <w:webHidden/>
-              </w:rPr>
-              <w:fldChar w:fldCharType="separate"/>
-            </w:r>
-            <w:r>
-              <w:rPr>
-                <w:noProof/>
-                <w:webHidden/>
-              </w:rPr>
-              <w:t>3</w:t>
-            </w:r>
-            <w:r>
-              <w:rPr>
-                <w:noProof/>
-                <w:webHidden/>
-              </w:rPr>
-              <w:fldChar w:fldCharType="end"/>
-            </w:r>
-          </w:hyperlink>
+          <w:r>
+            <w:fldChar w:fldCharType="begin"/>
+          </w:r>
+          <w:r>
+            <w:instrText xml:space="preserve"> HYPERLINK \l "_Toc121097261" </w:instrText>
+          </w:r>
+          <w:r>
+            <w:fldChar w:fldCharType="separate"/>
+          </w:r>
+          <w:r>
+            <w:rPr>
+              <w:rStyle w:val="8"/>
+            </w:rPr>
+            <w:t>2.4 Deployment</w:t>
+          </w:r>
+          <w:r>
+            <w:tab/>
+          </w:r>
+          <w:r>
+            <w:fldChar w:fldCharType="begin"/>
+          </w:r>
+          <w:r>
+            <w:instrText xml:space="preserve"> PAGEREF _Toc121097261 \h </w:instrText>
+          </w:r>
+          <w:r>
+            <w:fldChar w:fldCharType="separate"/>
+          </w:r>
+          <w:r>
+            <w:t>3</w:t>
+          </w:r>
+          <w:r>
+            <w:fldChar w:fldCharType="end"/>
+          </w:r>
+          <w:r>
+            <w:fldChar w:fldCharType="end"/>
+          </w:r>
         </w:p>
         <w:p>
           <w:pPr>
-            <w:pStyle w:val="TOC1"/>
+            <w:pStyle w:val="10"/>
             <w:tabs>
               <w:tab w:val="right" w:leader="dot" w:pos="9350"/>
             </w:tabs>
             <w:rPr>
               <w:rFonts w:eastAsiaTheme="minorEastAsia"/>
-              <w:noProof/>
               <w:sz w:val="22"/>
               <w:szCs w:val="20"/>
               <w:lang w:bidi="hi-IN"/>
             </w:rPr>
           </w:pPr>
-          <w:hyperlink w:anchor="_Toc121097262" w:history="1">
-            <w:r>
-              <w:rPr>
-                <w:rStyle w:val="Hyperlink"/>
-                <w:noProof/>
-              </w:rPr>
-              <w:t>3.0 Technology stack</w:t>
-            </w:r>
-            <w:r>
-              <w:rPr>
-                <w:noProof/>
-                <w:webHidden/>
-              </w:rPr>
-              <w:tab/>
-            </w:r>
-            <w:r>
-              <w:rPr>
-                <w:noProof/>
-                <w:webHidden/>
-              </w:rPr>
-              <w:fldChar w:fldCharType="begin"/>
-            </w:r>
-            <w:r>
-              <w:rPr>
-                <w:noProof/>
-                <w:webHidden/>
-              </w:rPr>
-              <w:instrText xml:space="preserve"> PAGEREF _Toc121097262 \h </w:instrText>
-            </w:r>
-            <w:r>
-              <w:rPr>
-                <w:noProof/>
-                <w:webHidden/>
-              </w:rPr>
-            </w:r>
-            <w:r>
-              <w:rPr>
-                <w:noProof/>
-                <w:webHidden/>
-              </w:rPr>
-              <w:fldChar w:fldCharType="separate"/>
-            </w:r>
-            <w:r>
-              <w:rPr>
-                <w:noProof/>
-                <w:webHidden/>
-              </w:rPr>
-              <w:t>3</w:t>
-            </w:r>
-            <w:r>
-              <w:rPr>
-                <w:noProof/>
-                <w:webHidden/>
-              </w:rPr>
-              <w:fldChar w:fldCharType="end"/>
-            </w:r>
-          </w:hyperlink>
+          <w:r>
+            <w:fldChar w:fldCharType="begin"/>
+          </w:r>
+          <w:r>
+            <w:instrText xml:space="preserve"> HYPERLINK \l "_Toc121097262" </w:instrText>
+          </w:r>
+          <w:r>
+            <w:fldChar w:fldCharType="separate"/>
+          </w:r>
+          <w:r>
+            <w:rPr>
+              <w:rStyle w:val="8"/>
+            </w:rPr>
+            <w:t>3.0 Technology stack</w:t>
+          </w:r>
+          <w:r>
+            <w:tab/>
+          </w:r>
+          <w:r>
+            <w:fldChar w:fldCharType="begin"/>
+          </w:r>
+          <w:r>
+            <w:instrText xml:space="preserve"> PAGEREF _Toc121097262 \h </w:instrText>
+          </w:r>
+          <w:r>
+            <w:fldChar w:fldCharType="separate"/>
+          </w:r>
+          <w:r>
+            <w:t>3</w:t>
+          </w:r>
+          <w:r>
+            <w:fldChar w:fldCharType="end"/>
+          </w:r>
+          <w:r>
+            <w:fldChar w:fldCharType="end"/>
+          </w:r>
         </w:p>
         <w:p>
           <w:pPr>
-            <w:pStyle w:val="TOC1"/>
+            <w:pStyle w:val="10"/>
             <w:tabs>
               <w:tab w:val="right" w:leader="dot" w:pos="9350"/>
             </w:tabs>
             <w:rPr>
               <w:rFonts w:eastAsiaTheme="minorEastAsia"/>
-              <w:noProof/>
               <w:sz w:val="22"/>
               <w:szCs w:val="20"/>
               <w:lang w:bidi="hi-IN"/>
             </w:rPr>
           </w:pPr>
-          <w:hyperlink w:anchor="_Toc121097263" w:history="1">
-            <w:r>
-              <w:rPr>
-                <w:rStyle w:val="Hyperlink"/>
-                <w:noProof/>
-              </w:rPr>
-              <w:t>4.0 Proposed Solution</w:t>
-            </w:r>
-            <w:r>
-              <w:rPr>
-                <w:noProof/>
-                <w:webHidden/>
-              </w:rPr>
-              <w:tab/>
-            </w:r>
-            <w:r>
-              <w:rPr>
-                <w:noProof/>
-                <w:webHidden/>
-              </w:rPr>
-              <w:fldChar w:fldCharType="begin"/>
-            </w:r>
-            <w:r>
-              <w:rPr>
-                <w:noProof/>
-                <w:webHidden/>
-              </w:rPr>
-              <w:instrText xml:space="preserve"> PAGEREF _Toc121097263 \h </w:instrText>
-            </w:r>
-            <w:r>
-              <w:rPr>
-                <w:noProof/>
-                <w:webHidden/>
-              </w:rPr>
-            </w:r>
-            <w:r>
-              <w:rPr>
-                <w:noProof/>
-                <w:webHidden/>
-              </w:rPr>
-              <w:fldChar w:fldCharType="separate"/>
-            </w:r>
-            <w:r>
-              <w:rPr>
-                <w:noProof/>
-                <w:webHidden/>
-              </w:rPr>
-              <w:t>4</w:t>
-            </w:r>
-            <w:r>
-              <w:rPr>
-                <w:noProof/>
-                <w:webHidden/>
-              </w:rPr>
-              <w:fldChar w:fldCharType="end"/>
-            </w:r>
-          </w:hyperlink>
+          <w:r>
+            <w:fldChar w:fldCharType="begin"/>
+          </w:r>
+          <w:r>
+            <w:instrText xml:space="preserve"> HYPERLINK \l "_Toc121097263" </w:instrText>
+          </w:r>
+          <w:r>
+            <w:fldChar w:fldCharType="separate"/>
+          </w:r>
+          <w:r>
+            <w:rPr>
+              <w:rStyle w:val="8"/>
+            </w:rPr>
+            <w:t>4.0 Proposed Solution</w:t>
+          </w:r>
+          <w:r>
+            <w:tab/>
+          </w:r>
+          <w:r>
+            <w:fldChar w:fldCharType="begin"/>
+          </w:r>
+          <w:r>
+            <w:instrText xml:space="preserve"> PAGEREF _Toc121097263 \h </w:instrText>
+          </w:r>
+          <w:r>
+            <w:fldChar w:fldCharType="separate"/>
+          </w:r>
+          <w:r>
+            <w:t>4</w:t>
+          </w:r>
+          <w:r>
+            <w:fldChar w:fldCharType="end"/>
+          </w:r>
+          <w:r>
+            <w:fldChar w:fldCharType="end"/>
+          </w:r>
         </w:p>
         <w:p>
           <w:pPr>
-            <w:pStyle w:val="TOC1"/>
+            <w:pStyle w:val="10"/>
             <w:tabs>
               <w:tab w:val="right" w:leader="dot" w:pos="9350"/>
             </w:tabs>
             <w:rPr>
               <w:rFonts w:eastAsiaTheme="minorEastAsia"/>
-              <w:noProof/>
               <w:sz w:val="22"/>
               <w:szCs w:val="20"/>
               <w:lang w:bidi="hi-IN"/>
             </w:rPr>
           </w:pPr>
-          <w:hyperlink w:anchor="_Toc121097264" w:history="1">
-            <w:r>
-              <w:rPr>
-                <w:rStyle w:val="Hyperlink"/>
-                <w:noProof/>
-              </w:rPr>
-              <w:t>5.0 Model Training / Validation Workflow</w:t>
-            </w:r>
-            <w:r>
-              <w:rPr>
-                <w:noProof/>
-                <w:webHidden/>
-              </w:rPr>
-              <w:tab/>
-            </w:r>
-            <w:r>
-              <w:rPr>
-                <w:noProof/>
-                <w:webHidden/>
-              </w:rPr>
-              <w:fldChar w:fldCharType="begin"/>
-            </w:r>
-            <w:r>
-              <w:rPr>
-                <w:noProof/>
-                <w:webHidden/>
-              </w:rPr>
-              <w:instrText xml:space="preserve"> PAGEREF _Toc121097264 \h </w:instrText>
-            </w:r>
-            <w:r>
-              <w:rPr>
-                <w:noProof/>
-                <w:webHidden/>
-              </w:rPr>
-            </w:r>
-            <w:r>
-              <w:rPr>
-                <w:noProof/>
-                <w:webHidden/>
-              </w:rPr>
-              <w:fldChar w:fldCharType="separate"/>
-            </w:r>
-            <w:r>
-              <w:rPr>
-                <w:noProof/>
-                <w:webHidden/>
-              </w:rPr>
-              <w:t>5</w:t>
-            </w:r>
-            <w:r>
-              <w:rPr>
-                <w:noProof/>
-                <w:webHidden/>
-              </w:rPr>
-              <w:fldChar w:fldCharType="end"/>
-            </w:r>
-          </w:hyperlink>
+          <w:r>
+            <w:fldChar w:fldCharType="begin"/>
+          </w:r>
+          <w:r>
+            <w:instrText xml:space="preserve"> HYPERLINK \l "_Toc121097264" </w:instrText>
+          </w:r>
+          <w:r>
+            <w:fldChar w:fldCharType="separate"/>
+          </w:r>
+          <w:r>
+            <w:rPr>
+              <w:rStyle w:val="8"/>
+            </w:rPr>
+            <w:t>5.0 Model Training / Validation Workflow</w:t>
+          </w:r>
+          <w:r>
+            <w:tab/>
+          </w:r>
+          <w:r>
+            <w:fldChar w:fldCharType="begin"/>
+          </w:r>
+          <w:r>
+            <w:instrText xml:space="preserve"> PAGEREF _Toc121097264 \h </w:instrText>
+          </w:r>
+          <w:r>
+            <w:fldChar w:fldCharType="separate"/>
+          </w:r>
+          <w:r>
+            <w:t>5</w:t>
+          </w:r>
+          <w:r>
+            <w:fldChar w:fldCharType="end"/>
+          </w:r>
+          <w:r>
+            <w:fldChar w:fldCharType="end"/>
+          </w:r>
         </w:p>
         <w:p>
           <w:pPr>
-            <w:pStyle w:val="TOC1"/>
+            <w:pStyle w:val="10"/>
             <w:tabs>
               <w:tab w:val="right" w:leader="dot" w:pos="9350"/>
             </w:tabs>
             <w:rPr>
               <w:rFonts w:eastAsiaTheme="minorEastAsia"/>
-              <w:noProof/>
               <w:sz w:val="22"/>
               <w:szCs w:val="20"/>
               <w:lang w:bidi="hi-IN"/>
             </w:rPr>
           </w:pPr>
-          <w:hyperlink w:anchor="_Toc121097265" w:history="1">
-            <w:r>
-              <w:rPr>
-                <w:rStyle w:val="Hyperlink"/>
-                <w:noProof/>
-              </w:rPr>
-              <w:t>6.0 Low Level System Design</w:t>
-            </w:r>
-            <w:r>
-              <w:rPr>
-                <w:noProof/>
-                <w:webHidden/>
-              </w:rPr>
-              <w:tab/>
-            </w:r>
-            <w:r>
-              <w:rPr>
-                <w:noProof/>
-                <w:webHidden/>
-              </w:rPr>
-              <w:fldChar w:fldCharType="begin"/>
-            </w:r>
-            <w:r>
-              <w:rPr>
-                <w:noProof/>
-                <w:webHidden/>
-              </w:rPr>
-              <w:instrText xml:space="preserve"> PAGEREF _Toc121097265 \h </w:instrText>
-            </w:r>
-            <w:r>
-              <w:rPr>
-                <w:noProof/>
-                <w:webHidden/>
-              </w:rPr>
-            </w:r>
-            <w:r>
-              <w:rPr>
-                <w:noProof/>
-                <w:webHidden/>
-              </w:rPr>
-              <w:fldChar w:fldCharType="separate"/>
-            </w:r>
-            <w:r>
-              <w:rPr>
-                <w:noProof/>
-                <w:webHidden/>
-              </w:rPr>
-              <w:t>6</w:t>
-            </w:r>
-            <w:r>
-              <w:rPr>
-                <w:noProof/>
-                <w:webHidden/>
-              </w:rPr>
-              <w:fldChar w:fldCharType="end"/>
-            </w:r>
-          </w:hyperlink>
+          <w:r>
+            <w:fldChar w:fldCharType="begin"/>
+          </w:r>
+          <w:r>
+            <w:instrText xml:space="preserve"> HYPERLINK \l "_Toc121097265" </w:instrText>
+          </w:r>
+          <w:r>
+            <w:fldChar w:fldCharType="separate"/>
+          </w:r>
+          <w:r>
+            <w:rPr>
+              <w:rStyle w:val="8"/>
+            </w:rPr>
+            <w:t>6.0 Low Level System Design</w:t>
+          </w:r>
+          <w:r>
+            <w:tab/>
+          </w:r>
+          <w:r>
+            <w:fldChar w:fldCharType="begin"/>
+          </w:r>
+          <w:r>
+            <w:instrText xml:space="preserve"> PAGEREF _Toc121097265 \h </w:instrText>
+          </w:r>
+          <w:r>
+            <w:fldChar w:fldCharType="separate"/>
+          </w:r>
+          <w:r>
+            <w:t>6</w:t>
+          </w:r>
+          <w:r>
+            <w:fldChar w:fldCharType="end"/>
+          </w:r>
+          <w:r>
+            <w:fldChar w:fldCharType="end"/>
+          </w:r>
         </w:p>
         <w:p>
           <w:pPr>
-            <w:pStyle w:val="TOC2"/>
+            <w:pStyle w:val="11"/>
             <w:tabs>
               <w:tab w:val="right" w:leader="dot" w:pos="9350"/>
             </w:tabs>
             <w:rPr>
               <w:rFonts w:eastAsiaTheme="minorEastAsia"/>
-              <w:noProof/>
               <w:sz w:val="22"/>
               <w:szCs w:val="20"/>
               <w:lang w:bidi="hi-IN"/>
             </w:rPr>
           </w:pPr>
-          <w:hyperlink w:anchor="_Toc121097266" w:history="1">
-            <w:r>
-              <w:rPr>
-                <w:rStyle w:val="Hyperlink"/>
-                <w:noProof/>
-              </w:rPr>
-              <w:t>6.1 Sequence Diagram</w:t>
-            </w:r>
-            <w:r>
-              <w:rPr>
-                <w:noProof/>
-                <w:webHidden/>
-              </w:rPr>
-              <w:tab/>
-            </w:r>
-            <w:r>
-              <w:rPr>
-                <w:noProof/>
-                <w:webHidden/>
-              </w:rPr>
-              <w:fldChar w:fldCharType="begin"/>
-            </w:r>
-            <w:r>
-              <w:rPr>
-                <w:noProof/>
-                <w:webHidden/>
-              </w:rPr>
-              <w:instrText xml:space="preserve"> PAGEREF _Toc121097266 \h </w:instrText>
-            </w:r>
-            <w:r>
-              <w:rPr>
-                <w:noProof/>
-                <w:webHidden/>
-              </w:rPr>
-            </w:r>
-            <w:r>
-              <w:rPr>
-                <w:noProof/>
-                <w:webHidden/>
-              </w:rPr>
-              <w:fldChar w:fldCharType="separate"/>
-            </w:r>
-            <w:r>
-              <w:rPr>
-                <w:noProof/>
-                <w:webHidden/>
-              </w:rPr>
-              <w:t>6</w:t>
-            </w:r>
-            <w:r>
-              <w:rPr>
-                <w:noProof/>
-                <w:webHidden/>
-              </w:rPr>
-              <w:fldChar w:fldCharType="end"/>
-            </w:r>
-          </w:hyperlink>
+          <w:r>
+            <w:fldChar w:fldCharType="begin"/>
+          </w:r>
+          <w:r>
+            <w:instrText xml:space="preserve"> HYPERLINK \l "_Toc121097266" </w:instrText>
+          </w:r>
+          <w:r>
+            <w:fldChar w:fldCharType="separate"/>
+          </w:r>
+          <w:r>
+            <w:rPr>
+              <w:rStyle w:val="8"/>
+            </w:rPr>
+            <w:t>6.1 Sequence Diagram</w:t>
+          </w:r>
+          <w:r>
+            <w:tab/>
+          </w:r>
+          <w:r>
+            <w:fldChar w:fldCharType="begin"/>
+          </w:r>
+          <w:r>
+            <w:instrText xml:space="preserve"> PAGEREF _Toc121097266 \h </w:instrText>
+          </w:r>
+          <w:r>
+            <w:fldChar w:fldCharType="separate"/>
+          </w:r>
+          <w:r>
+            <w:t>6</w:t>
+          </w:r>
+          <w:r>
+            <w:fldChar w:fldCharType="end"/>
+          </w:r>
+          <w:r>
+            <w:fldChar w:fldCharType="end"/>
+          </w:r>
         </w:p>
         <w:p>
           <w:pPr>
-            <w:pStyle w:val="TOC1"/>
+            <w:pStyle w:val="10"/>
             <w:tabs>
               <w:tab w:val="right" w:leader="dot" w:pos="9350"/>
             </w:tabs>
             <w:rPr>
               <w:rFonts w:eastAsiaTheme="minorEastAsia"/>
-              <w:noProof/>
               <w:sz w:val="22"/>
               <w:szCs w:val="20"/>
               <w:lang w:bidi="hi-IN"/>
             </w:rPr>
           </w:pPr>
-          <w:hyperlink w:anchor="_Toc121097267" w:history="1">
-            <w:r>
-              <w:rPr>
-                <w:rStyle w:val="Hyperlink"/>
-                <w:noProof/>
-              </w:rPr>
-              <w:t>7.0 Unit Testing</w:t>
-            </w:r>
-            <w:r>
-              <w:rPr>
-                <w:noProof/>
-                <w:webHidden/>
-              </w:rPr>
-              <w:tab/>
-            </w:r>
-            <w:r>
-              <w:rPr>
-                <w:noProof/>
-                <w:webHidden/>
-              </w:rPr>
-              <w:fldChar w:fldCharType="begin"/>
-            </w:r>
-            <w:r>
-              <w:rPr>
-                <w:noProof/>
-                <w:webHidden/>
-              </w:rPr>
-              <w:instrText xml:space="preserve"> PAGEREF _Toc121097267 \h </w:instrText>
-            </w:r>
-            <w:r>
-              <w:rPr>
-                <w:noProof/>
-                <w:webHidden/>
-              </w:rPr>
-            </w:r>
-            <w:r>
-              <w:rPr>
-                <w:noProof/>
-                <w:webHidden/>
-              </w:rPr>
-              <w:fldChar w:fldCharType="separate"/>
-            </w:r>
-            <w:r>
-              <w:rPr>
-                <w:noProof/>
-                <w:webHidden/>
-              </w:rPr>
-              <w:t>7</w:t>
-            </w:r>
-            <w:r>
-              <w:rPr>
-                <w:noProof/>
-                <w:webHidden/>
-              </w:rPr>
-              <w:fldChar w:fldCharType="end"/>
-            </w:r>
-          </w:hyperlink>
+          <w:r>
+            <w:fldChar w:fldCharType="begin"/>
+          </w:r>
+          <w:r>
+            <w:instrText xml:space="preserve"> HYPERLINK \l "_Toc121097267" </w:instrText>
+          </w:r>
+          <w:r>
+            <w:fldChar w:fldCharType="separate"/>
+          </w:r>
+          <w:r>
+            <w:rPr>
+              <w:rStyle w:val="8"/>
+            </w:rPr>
+            <w:t>7.0 Unit Testing</w:t>
+          </w:r>
+          <w:r>
+            <w:tab/>
+          </w:r>
+          <w:r>
+            <w:fldChar w:fldCharType="begin"/>
+          </w:r>
+          <w:r>
+            <w:instrText xml:space="preserve"> PAGEREF _Toc121097267 \h </w:instrText>
+          </w:r>
+          <w:r>
+            <w:fldChar w:fldCharType="separate"/>
+          </w:r>
+          <w:r>
+            <w:t>7</w:t>
+          </w:r>
+          <w:r>
+            <w:fldChar w:fldCharType="end"/>
+          </w:r>
+          <w:r>
+            <w:fldChar w:fldCharType="end"/>
+          </w:r>
         </w:p>
         <w:p>
           <w:r>
             <w:rPr>
               <w:b/>
               <w:bCs/>
-              <w:noProof/>
             </w:rPr>
             <w:fldChar w:fldCharType="end"/>
           </w:r>
@@ -1811,28 +1639,21 @@
     </w:p>
     <w:p>
       <w:pPr>
-        <w:pStyle w:val="Heading1"/>
+        <w:pStyle w:val="2"/>
       </w:pPr>
       <w:bookmarkStart w:id="1" w:name="_Toc121097254"/>
       <w:r>
-        <w:lastRenderedPageBreak/>
-        <w:t xml:space="preserve">1.0 </w:t>
-      </w:r>
-      <w:r>
-        <w:t>Introduction</w:t>
+        <w:t>1.0 Introduction</w:t>
       </w:r>
       <w:bookmarkEnd w:id="1"/>
     </w:p>
     <w:p>
       <w:pPr>
-        <w:pStyle w:val="Heading2"/>
+        <w:pStyle w:val="3"/>
       </w:pPr>
       <w:bookmarkStart w:id="2" w:name="_Toc121097255"/>
       <w:r>
-        <w:t xml:space="preserve">1.1 </w:t>
-      </w:r>
-      <w:r>
-        <w:t>What is Low – Level Design Document?</w:t>
+        <w:t>1.1 What is Low – Level Design Document?</w:t>
       </w:r>
       <w:bookmarkEnd w:id="2"/>
     </w:p>
@@ -1847,24 +1668,12 @@
         <w:rPr>
           <w:sz w:val="24"/>
         </w:rPr>
-        <w:t>The goal of LLD or a low-level design document (LLDD) is to give the internal logical design of the actual program code for Credit Card Default Prediction. LLD describes the class diagrams with the methods and relations between classes and program specs. It describes the modules so that the programmer can directly code the program from the document.</w:t>
-      </w:r>
-      <w:r>
-        <w:rPr>
-          <w:sz w:val="24"/>
-        </w:rPr>
-        <w:t xml:space="preserve"> Low-level design is a detailed description of every module of software. It describes every module in detail by incorporating the logic behind every component in the system. It delves deep into every specification of every system, providing a micro-level design</w:t>
-      </w:r>
-      <w:r>
-        <w:rPr>
-          <w:sz w:val="24"/>
-        </w:rPr>
-        <w:t>.</w:t>
+        <w:t>The goal of LLD or a low-level design document (LLDD) is to give the internal logical design of the actual program code for Credit Card Default Prediction. LLD describes the class diagrams with the methods and relations between classes and program specs. It describes the modules so that the programmer can directly code the program from the document. Low-level design is a detailed description of every module of software. It describes every module in detail by incorporating the logic behind every component in the system. It delves deep into every specification of every system, providing a micro-level design.</w:t>
       </w:r>
     </w:p>
     <w:p>
       <w:pPr>
-        <w:pStyle w:val="Heading2"/>
+        <w:pStyle w:val="3"/>
       </w:pPr>
       <w:bookmarkStart w:id="3" w:name="_Toc121097256"/>
       <w:r>
@@ -1877,28 +1686,22 @@
         <w:jc w:val="both"/>
       </w:pPr>
       <w:r>
-        <w:t>Low-level design (LLD) is a component-level design process that follows a step-by-step refinement process. This process can be used for designing data structures, required software architecture, source code and ultimately, performance algorithms. Overall, the data organization may be defined during requirement analysis and then refined during data design work.</w:t>
-      </w:r>
-      <w:r>
-        <w:t xml:space="preserve"> </w:t>
+        <w:t xml:space="preserve">Low-level design (LLD) is a component-level design process that follows a step-by-step refinement process. This process can be used for designing data structures, required software architecture, source code and ultimately, performance algorithms. Overall, the data organization may be defined during requirement analysis and then refined during data design work. </w:t>
       </w:r>
     </w:p>
     <w:p>
       <w:pPr>
-        <w:pStyle w:val="Heading1"/>
+        <w:pStyle w:val="2"/>
       </w:pPr>
       <w:bookmarkStart w:id="4" w:name="_Toc121097257"/>
       <w:r>
-        <w:t xml:space="preserve">2.0 </w:t>
-      </w:r>
-      <w:r>
-        <w:t>Technical Specifications</w:t>
+        <w:t>2.0 Technical Specifications</w:t>
       </w:r>
       <w:bookmarkEnd w:id="4"/>
     </w:p>
     <w:p>
       <w:pPr>
-        <w:pStyle w:val="Heading2"/>
+        <w:pStyle w:val="3"/>
       </w:pPr>
       <w:bookmarkStart w:id="5" w:name="_Toc121097258"/>
       <w:r>
@@ -1908,9 +1711,24 @@
     </w:p>
     <w:tbl>
       <w:tblPr>
-        <w:tblStyle w:val="GridTable1Light"/>
+        <w:tblStyle w:val="20"/>
         <w:tblW w:w="9929" w:type="dxa"/>
-        <w:tblLook w:val="04A0" w:firstRow="1" w:lastRow="0" w:firstColumn="1" w:lastColumn="0" w:noHBand="0" w:noVBand="1"/>
+        <w:tblInd w:w="0" w:type="dxa"/>
+        <w:tblBorders>
+          <w:top w:val="single" w:color="999999" w:themeColor="text1" w:themeTint="66" w:sz="4" w:space="0"/>
+          <w:left w:val="single" w:color="999999" w:themeColor="text1" w:themeTint="66" w:sz="4" w:space="0"/>
+          <w:bottom w:val="single" w:color="999999" w:themeColor="text1" w:themeTint="66" w:sz="4" w:space="0"/>
+          <w:right w:val="single" w:color="999999" w:themeColor="text1" w:themeTint="66" w:sz="4" w:space="0"/>
+          <w:insideH w:val="single" w:color="999999" w:themeColor="text1" w:themeTint="66" w:sz="4" w:space="0"/>
+          <w:insideV w:val="single" w:color="999999" w:themeColor="text1" w:themeTint="66" w:sz="4" w:space="0"/>
+        </w:tblBorders>
+        <w:tblLayout w:type="autofit"/>
+        <w:tblCellMar>
+          <w:top w:w="0" w:type="dxa"/>
+          <w:left w:w="108" w:type="dxa"/>
+          <w:bottom w:w="0" w:type="dxa"/>
+          <w:right w:w="108" w:type="dxa"/>
+        </w:tblCellMar>
       </w:tblPr>
       <w:tblGrid>
         <w:gridCol w:w="2066"/>
@@ -1920,30 +1738,220 @@
         <w:gridCol w:w="3178"/>
       </w:tblGrid>
       <w:tr>
+        <w:tblPrEx>
+          <w:tblBorders>
+            <w:top w:val="single" w:color="999999" w:themeColor="text1" w:themeTint="66" w:sz="4" w:space="0"/>
+            <w:left w:val="single" w:color="999999" w:themeColor="text1" w:themeTint="66" w:sz="4" w:space="0"/>
+            <w:bottom w:val="single" w:color="999999" w:themeColor="text1" w:themeTint="66" w:sz="4" w:space="0"/>
+            <w:right w:val="single" w:color="999999" w:themeColor="text1" w:themeTint="66" w:sz="4" w:space="0"/>
+            <w:insideH w:val="single" w:color="999999" w:themeColor="text1" w:themeTint="66" w:sz="4" w:space="0"/>
+            <w:insideV w:val="single" w:color="999999" w:themeColor="text1" w:themeTint="66" w:sz="4" w:space="0"/>
+          </w:tblBorders>
+          <w:tblCellMar>
+            <w:top w:w="0" w:type="dxa"/>
+            <w:left w:w="108" w:type="dxa"/>
+            <w:bottom w:w="0" w:type="dxa"/>
+            <w:right w:w="108" w:type="dxa"/>
+          </w:tblCellMar>
+        </w:tblPrEx>
         <w:trPr>
-          <w:cnfStyle w:val="100000000000" w:firstRow="1" w:lastRow="0" w:firstColumn="0" w:lastColumn="0" w:oddVBand="0" w:evenVBand="0" w:oddHBand="0" w:evenHBand="0" w:firstRowFirstColumn="0" w:firstRowLastColumn="0" w:lastRowFirstColumn="0" w:lastRowLastColumn="0"/>
-          <w:trHeight w:val="497"/>
+          <w:trHeight w:val="497" w:hRule="atLeast"/>
         </w:trPr>
         <w:tc>
           <w:tcPr>
-            <w:cnfStyle w:val="001000000000" w:firstRow="0" w:lastRow="0" w:firstColumn="1" w:lastColumn="0" w:oddVBand="0" w:evenVBand="0" w:oddHBand="0" w:evenHBand="0" w:firstRowFirstColumn="0" w:firstRowLastColumn="0" w:lastRowFirstColumn="0" w:lastRowLastColumn="0"/>
             <w:tcW w:w="2066" w:type="dxa"/>
+            <w:tcBorders>
+              <w:bottom w:val="single" w:color="666666" w:themeColor="text1" w:themeTint="99" w:sz="12" w:space="0"/>
+              <w:insideH w:val="single" w:sz="12" w:space="0"/>
+            </w:tcBorders>
             <w:vAlign w:val="center"/>
           </w:tcPr>
           <w:p>
             <w:pPr>
+              <w:spacing w:after="0" w:line="240" w:lineRule="auto"/>
               <w:jc w:val="center"/>
               <w:rPr>
+                <w:b/>
+                <w:bCs/>
                 <w:sz w:val="28"/>
                 <w:szCs w:val="28"/>
               </w:rPr>
             </w:pPr>
             <w:r>
               <w:rPr>
+                <w:b/>
+                <w:bCs/>
                 <w:sz w:val="28"/>
                 <w:szCs w:val="28"/>
               </w:rPr>
               <w:t>Feature Name</w:t>
+            </w:r>
+          </w:p>
+        </w:tc>
+        <w:tc>
+          <w:tcPr>
+            <w:tcW w:w="1473" w:type="dxa"/>
+            <w:tcBorders>
+              <w:bottom w:val="single" w:color="666666" w:themeColor="text1" w:themeTint="99" w:sz="12" w:space="0"/>
+              <w:insideH w:val="single" w:sz="12" w:space="0"/>
+            </w:tcBorders>
+            <w:vAlign w:val="center"/>
+          </w:tcPr>
+          <w:p>
+            <w:pPr>
+              <w:spacing w:after="0" w:line="240" w:lineRule="auto"/>
+              <w:jc w:val="center"/>
+              <w:rPr>
+                <w:b/>
+                <w:bCs/>
+                <w:sz w:val="28"/>
+                <w:szCs w:val="28"/>
+              </w:rPr>
+            </w:pPr>
+            <w:r>
+              <w:rPr>
+                <w:b/>
+                <w:bCs/>
+                <w:sz w:val="28"/>
+                <w:szCs w:val="28"/>
+              </w:rPr>
+              <w:t>Datatype</w:t>
+            </w:r>
+          </w:p>
+        </w:tc>
+        <w:tc>
+          <w:tcPr>
+            <w:tcW w:w="999" w:type="dxa"/>
+            <w:tcBorders>
+              <w:bottom w:val="single" w:color="666666" w:themeColor="text1" w:themeTint="99" w:sz="12" w:space="0"/>
+              <w:insideH w:val="single" w:sz="12" w:space="0"/>
+            </w:tcBorders>
+            <w:vAlign w:val="center"/>
+          </w:tcPr>
+          <w:p>
+            <w:pPr>
+              <w:spacing w:after="0" w:line="240" w:lineRule="auto"/>
+              <w:jc w:val="center"/>
+              <w:rPr>
+                <w:b/>
+                <w:bCs/>
+                <w:sz w:val="28"/>
+                <w:szCs w:val="28"/>
+              </w:rPr>
+            </w:pPr>
+            <w:r>
+              <w:rPr>
+                <w:b/>
+                <w:bCs/>
+                <w:sz w:val="28"/>
+                <w:szCs w:val="28"/>
+              </w:rPr>
+              <w:t>Size</w:t>
+            </w:r>
+          </w:p>
+        </w:tc>
+        <w:tc>
+          <w:tcPr>
+            <w:tcW w:w="2213" w:type="dxa"/>
+            <w:tcBorders>
+              <w:bottom w:val="single" w:color="666666" w:themeColor="text1" w:themeTint="99" w:sz="12" w:space="0"/>
+              <w:insideH w:val="single" w:sz="12" w:space="0"/>
+            </w:tcBorders>
+            <w:vAlign w:val="center"/>
+          </w:tcPr>
+          <w:p>
+            <w:pPr>
+              <w:spacing w:after="0" w:line="240" w:lineRule="auto"/>
+              <w:jc w:val="center"/>
+              <w:rPr>
+                <w:b/>
+                <w:bCs/>
+                <w:sz w:val="28"/>
+                <w:szCs w:val="28"/>
+              </w:rPr>
+            </w:pPr>
+            <w:r>
+              <w:rPr>
+                <w:b/>
+                <w:bCs/>
+                <w:sz w:val="28"/>
+                <w:szCs w:val="28"/>
+              </w:rPr>
+              <w:t>Null/Required</w:t>
+            </w:r>
+          </w:p>
+        </w:tc>
+        <w:tc>
+          <w:tcPr>
+            <w:tcW w:w="3178" w:type="dxa"/>
+            <w:tcBorders>
+              <w:bottom w:val="single" w:color="666666" w:themeColor="text1" w:themeTint="99" w:sz="12" w:space="0"/>
+              <w:insideH w:val="single" w:sz="12" w:space="0"/>
+            </w:tcBorders>
+            <w:vAlign w:val="center"/>
+          </w:tcPr>
+          <w:p>
+            <w:pPr>
+              <w:spacing w:after="0" w:line="240" w:lineRule="auto"/>
+              <w:jc w:val="center"/>
+              <w:rPr>
+                <w:b/>
+                <w:bCs/>
+                <w:sz w:val="28"/>
+                <w:szCs w:val="28"/>
+              </w:rPr>
+            </w:pPr>
+            <w:r>
+              <w:rPr>
+                <w:b/>
+                <w:bCs/>
+                <w:sz w:val="28"/>
+                <w:szCs w:val="28"/>
+              </w:rPr>
+              <w:t>Description</w:t>
+            </w:r>
+          </w:p>
+        </w:tc>
+      </w:tr>
+      <w:tr>
+        <w:tblPrEx>
+          <w:tblBorders>
+            <w:top w:val="single" w:color="999999" w:themeColor="text1" w:themeTint="66" w:sz="4" w:space="0"/>
+            <w:left w:val="single" w:color="999999" w:themeColor="text1" w:themeTint="66" w:sz="4" w:space="0"/>
+            <w:bottom w:val="single" w:color="999999" w:themeColor="text1" w:themeTint="66" w:sz="4" w:space="0"/>
+            <w:right w:val="single" w:color="999999" w:themeColor="text1" w:themeTint="66" w:sz="4" w:space="0"/>
+            <w:insideH w:val="single" w:color="999999" w:themeColor="text1" w:themeTint="66" w:sz="4" w:space="0"/>
+            <w:insideV w:val="single" w:color="999999" w:themeColor="text1" w:themeTint="66" w:sz="4" w:space="0"/>
+          </w:tblBorders>
+          <w:tblCellMar>
+            <w:top w:w="0" w:type="dxa"/>
+            <w:left w:w="108" w:type="dxa"/>
+            <w:bottom w:w="0" w:type="dxa"/>
+            <w:right w:w="108" w:type="dxa"/>
+          </w:tblCellMar>
+        </w:tblPrEx>
+        <w:trPr>
+          <w:trHeight w:val="472" w:hRule="atLeast"/>
+        </w:trPr>
+        <w:tc>
+          <w:tcPr>
+            <w:tcW w:w="2066" w:type="dxa"/>
+            <w:vAlign w:val="center"/>
+          </w:tcPr>
+          <w:p>
+            <w:pPr>
+              <w:spacing w:after="0" w:line="240" w:lineRule="auto"/>
+              <w:rPr>
+                <w:b w:val="0"/>
+                <w:bCs w:val="0"/>
+              </w:rPr>
+            </w:pPr>
+            <w:r>
+              <w:rPr>
+                <w:b w:val="0"/>
+                <w:bCs w:val="0"/>
+              </w:rPr>
+              <w:t>Project Name</w:t>
             </w:r>
           </w:p>
         </w:tc>
@@ -1954,19 +1962,11 @@
           </w:tcPr>
           <w:p>
             <w:pPr>
+              <w:spacing w:after="0" w:line="240" w:lineRule="auto"/>
               <w:jc w:val="center"/>
-              <w:cnfStyle w:val="100000000000" w:firstRow="1" w:lastRow="0" w:firstColumn="0" w:lastColumn="0" w:oddVBand="0" w:evenVBand="0" w:oddHBand="0" w:evenHBand="0" w:firstRowFirstColumn="0" w:firstRowLastColumn="0" w:lastRowFirstColumn="0" w:lastRowLastColumn="0"/>
-              <w:rPr>
-                <w:sz w:val="28"/>
-                <w:szCs w:val="28"/>
-              </w:rPr>
-            </w:pPr>
-            <w:r>
-              <w:rPr>
-                <w:sz w:val="28"/>
-                <w:szCs w:val="28"/>
-              </w:rPr>
-              <w:t>Datatype</w:t>
+            </w:pPr>
+            <w:r>
+              <w:t>String</w:t>
             </w:r>
           </w:p>
         </w:tc>
@@ -1977,19 +1977,11 @@
           </w:tcPr>
           <w:p>
             <w:pPr>
+              <w:spacing w:after="0" w:line="240" w:lineRule="auto"/>
               <w:jc w:val="center"/>
-              <w:cnfStyle w:val="100000000000" w:firstRow="1" w:lastRow="0" w:firstColumn="0" w:lastColumn="0" w:oddVBand="0" w:evenVBand="0" w:oddHBand="0" w:evenHBand="0" w:firstRowFirstColumn="0" w:firstRowLastColumn="0" w:lastRowFirstColumn="0" w:lastRowLastColumn="0"/>
-              <w:rPr>
-                <w:sz w:val="28"/>
-                <w:szCs w:val="28"/>
-              </w:rPr>
-            </w:pPr>
-            <w:r>
-              <w:rPr>
-                <w:sz w:val="28"/>
-                <w:szCs w:val="28"/>
-              </w:rPr>
-              <w:t>Size</w:t>
+            </w:pPr>
+            <w:r>
+              <w:t>--</w:t>
             </w:r>
           </w:p>
         </w:tc>
@@ -2000,19 +1992,11 @@
           </w:tcPr>
           <w:p>
             <w:pPr>
+              <w:spacing w:after="0" w:line="240" w:lineRule="auto"/>
               <w:jc w:val="center"/>
-              <w:cnfStyle w:val="100000000000" w:firstRow="1" w:lastRow="0" w:firstColumn="0" w:lastColumn="0" w:oddVBand="0" w:evenVBand="0" w:oddHBand="0" w:evenHBand="0" w:firstRowFirstColumn="0" w:firstRowLastColumn="0" w:lastRowFirstColumn="0" w:lastRowLastColumn="0"/>
-              <w:rPr>
-                <w:sz w:val="28"/>
-                <w:szCs w:val="28"/>
-              </w:rPr>
-            </w:pPr>
-            <w:r>
-              <w:rPr>
-                <w:sz w:val="28"/>
-                <w:szCs w:val="28"/>
-              </w:rPr>
-              <w:t>Null/Required</w:t>
+            </w:pPr>
+            <w:r>
+              <w:t>Required</w:t>
             </w:r>
           </w:p>
         </w:tc>
@@ -2023,46 +2007,53 @@
           </w:tcPr>
           <w:p>
             <w:pPr>
-              <w:jc w:val="center"/>
-              <w:cnfStyle w:val="100000000000" w:firstRow="1" w:lastRow="0" w:firstColumn="0" w:lastColumn="0" w:oddVBand="0" w:evenVBand="0" w:oddHBand="0" w:evenHBand="0" w:firstRowFirstColumn="0" w:firstRowLastColumn="0" w:lastRowFirstColumn="0" w:lastRowLastColumn="0"/>
-              <w:rPr>
-                <w:sz w:val="28"/>
-                <w:szCs w:val="28"/>
-              </w:rPr>
-            </w:pPr>
-            <w:r>
-              <w:rPr>
-                <w:sz w:val="28"/>
-                <w:szCs w:val="28"/>
-              </w:rPr>
-              <w:t>Description</w:t>
+              <w:spacing w:after="0" w:line="240" w:lineRule="auto"/>
+            </w:pPr>
+            <w:r>
+              <w:t>Name/Title of the project</w:t>
             </w:r>
           </w:p>
         </w:tc>
       </w:tr>
       <w:tr>
+        <w:tblPrEx>
+          <w:tblBorders>
+            <w:top w:val="single" w:color="999999" w:themeColor="text1" w:themeTint="66" w:sz="4" w:space="0"/>
+            <w:left w:val="single" w:color="999999" w:themeColor="text1" w:themeTint="66" w:sz="4" w:space="0"/>
+            <w:bottom w:val="single" w:color="999999" w:themeColor="text1" w:themeTint="66" w:sz="4" w:space="0"/>
+            <w:right w:val="single" w:color="999999" w:themeColor="text1" w:themeTint="66" w:sz="4" w:space="0"/>
+            <w:insideH w:val="single" w:color="999999" w:themeColor="text1" w:themeTint="66" w:sz="4" w:space="0"/>
+            <w:insideV w:val="single" w:color="999999" w:themeColor="text1" w:themeTint="66" w:sz="4" w:space="0"/>
+          </w:tblBorders>
+          <w:tblCellMar>
+            <w:top w:w="0" w:type="dxa"/>
+            <w:left w:w="108" w:type="dxa"/>
+            <w:bottom w:w="0" w:type="dxa"/>
+            <w:right w:w="108" w:type="dxa"/>
+          </w:tblCellMar>
+        </w:tblPrEx>
         <w:trPr>
-          <w:trHeight w:val="472"/>
+          <w:trHeight w:val="447" w:hRule="atLeast"/>
         </w:trPr>
         <w:tc>
           <w:tcPr>
-            <w:cnfStyle w:val="001000000000" w:firstRow="0" w:lastRow="0" w:firstColumn="1" w:lastColumn="0" w:oddVBand="0" w:evenVBand="0" w:oddHBand="0" w:evenHBand="0" w:firstRowFirstColumn="0" w:firstRowLastColumn="0" w:lastRowFirstColumn="0" w:lastRowLastColumn="0"/>
             <w:tcW w:w="2066" w:type="dxa"/>
             <w:vAlign w:val="center"/>
           </w:tcPr>
           <w:p>
             <w:pPr>
+              <w:spacing w:after="0" w:line="240" w:lineRule="auto"/>
+              <w:rPr>
+                <w:b/>
+                <w:bCs/>
+              </w:rPr>
+            </w:pPr>
+            <w:r>
               <w:rPr>
                 <w:b w:val="0"/>
                 <w:bCs w:val="0"/>
               </w:rPr>
-            </w:pPr>
-            <w:r>
-              <w:rPr>
-                <w:b w:val="0"/>
-                <w:bCs w:val="0"/>
-              </w:rPr>
-              <w:t>Project Name</w:t>
+              <w:t>File Regex</w:t>
             </w:r>
           </w:p>
         </w:tc>
@@ -2073,8 +2064,8 @@
           </w:tcPr>
           <w:p>
             <w:pPr>
+              <w:spacing w:after="0" w:line="240" w:lineRule="auto"/>
               <w:jc w:val="center"/>
-              <w:cnfStyle w:val="000000000000" w:firstRow="0" w:lastRow="0" w:firstColumn="0" w:lastColumn="0" w:oddVBand="0" w:evenVBand="0" w:oddHBand="0" w:evenHBand="0" w:firstRowFirstColumn="0" w:firstRowLastColumn="0" w:lastRowFirstColumn="0" w:lastRowLastColumn="0"/>
             </w:pPr>
             <w:r>
               <w:t>String</w:t>
@@ -2088,8 +2079,8 @@
           </w:tcPr>
           <w:p>
             <w:pPr>
+              <w:spacing w:after="0" w:line="240" w:lineRule="auto"/>
               <w:jc w:val="center"/>
-              <w:cnfStyle w:val="000000000000" w:firstRow="0" w:lastRow="0" w:firstColumn="0" w:lastColumn="0" w:oddVBand="0" w:evenVBand="0" w:oddHBand="0" w:evenHBand="0" w:firstRowFirstColumn="0" w:firstRowLastColumn="0" w:lastRowFirstColumn="0" w:lastRowLastColumn="0"/>
             </w:pPr>
             <w:r>
               <w:t>--</w:t>
@@ -2103,8 +2094,8 @@
           </w:tcPr>
           <w:p>
             <w:pPr>
+              <w:spacing w:after="0" w:line="240" w:lineRule="auto"/>
               <w:jc w:val="center"/>
-              <w:cnfStyle w:val="000000000000" w:firstRow="0" w:lastRow="0" w:firstColumn="0" w:lastColumn="0" w:oddVBand="0" w:evenVBand="0" w:oddHBand="0" w:evenHBand="0" w:firstRowFirstColumn="0" w:firstRowLastColumn="0" w:lastRowFirstColumn="0" w:lastRowLastColumn="0"/>
             </w:pPr>
             <w:r>
               <w:t>Required</w:t>
@@ -2118,31 +2109,53 @@
           </w:tcPr>
           <w:p>
             <w:pPr>
-              <w:cnfStyle w:val="000000000000" w:firstRow="0" w:lastRow="0" w:firstColumn="0" w:lastColumn="0" w:oddVBand="0" w:evenVBand="0" w:oddHBand="0" w:evenHBand="0" w:firstRowFirstColumn="0" w:firstRowLastColumn="0" w:lastRowFirstColumn="0" w:lastRowLastColumn="0"/>
-            </w:pPr>
-            <w:r>
-              <w:t>Name/Title of the project</w:t>
+              <w:spacing w:after="0" w:line="240" w:lineRule="auto"/>
+            </w:pPr>
+            <w:r>
+              <w:t>Regex for filename</w:t>
             </w:r>
           </w:p>
         </w:tc>
       </w:tr>
       <w:tr>
+        <w:tblPrEx>
+          <w:tblBorders>
+            <w:top w:val="single" w:color="999999" w:themeColor="text1" w:themeTint="66" w:sz="4" w:space="0"/>
+            <w:left w:val="single" w:color="999999" w:themeColor="text1" w:themeTint="66" w:sz="4" w:space="0"/>
+            <w:bottom w:val="single" w:color="999999" w:themeColor="text1" w:themeTint="66" w:sz="4" w:space="0"/>
+            <w:right w:val="single" w:color="999999" w:themeColor="text1" w:themeTint="66" w:sz="4" w:space="0"/>
+            <w:insideH w:val="single" w:color="999999" w:themeColor="text1" w:themeTint="66" w:sz="4" w:space="0"/>
+            <w:insideV w:val="single" w:color="999999" w:themeColor="text1" w:themeTint="66" w:sz="4" w:space="0"/>
+          </w:tblBorders>
+          <w:tblCellMar>
+            <w:top w:w="0" w:type="dxa"/>
+            <w:left w:w="108" w:type="dxa"/>
+            <w:bottom w:w="0" w:type="dxa"/>
+            <w:right w:w="108" w:type="dxa"/>
+          </w:tblCellMar>
+        </w:tblPrEx>
         <w:trPr>
-          <w:trHeight w:val="447"/>
+          <w:trHeight w:val="472" w:hRule="atLeast"/>
         </w:trPr>
         <w:tc>
           <w:tcPr>
-            <w:cnfStyle w:val="001000000000" w:firstRow="0" w:lastRow="0" w:firstColumn="1" w:lastColumn="0" w:oddVBand="0" w:evenVBand="0" w:oddHBand="0" w:evenHBand="0" w:firstRowFirstColumn="0" w:firstRowLastColumn="0" w:lastRowFirstColumn="0" w:lastRowLastColumn="0"/>
             <w:tcW w:w="2066" w:type="dxa"/>
             <w:vAlign w:val="center"/>
           </w:tcPr>
           <w:p>
-            <w:r>
+            <w:pPr>
+              <w:spacing w:after="0" w:line="240" w:lineRule="auto"/>
               <w:rPr>
                 <w:b w:val="0"/>
                 <w:bCs w:val="0"/>
               </w:rPr>
-              <w:t>File Regex</w:t>
+            </w:pPr>
+            <w:r>
+              <w:rPr>
+                <w:b w:val="0"/>
+                <w:bCs w:val="0"/>
+              </w:rPr>
+              <w:t>Train Schema</w:t>
             </w:r>
           </w:p>
         </w:tc>
@@ -2153,11 +2166,11 @@
           </w:tcPr>
           <w:p>
             <w:pPr>
+              <w:spacing w:after="0" w:line="240" w:lineRule="auto"/>
               <w:jc w:val="center"/>
-              <w:cnfStyle w:val="000000000000" w:firstRow="0" w:lastRow="0" w:firstColumn="0" w:lastColumn="0" w:oddVBand="0" w:evenVBand="0" w:oddHBand="0" w:evenHBand="0" w:firstRowFirstColumn="0" w:firstRowLastColumn="0" w:lastRowFirstColumn="0" w:lastRowLastColumn="0"/>
-            </w:pPr>
-            <w:r>
-              <w:t>String</w:t>
+            </w:pPr>
+            <w:r>
+              <w:t>JSON</w:t>
             </w:r>
           </w:p>
         </w:tc>
@@ -2168,8 +2181,8 @@
           </w:tcPr>
           <w:p>
             <w:pPr>
+              <w:spacing w:after="0" w:line="240" w:lineRule="auto"/>
               <w:jc w:val="center"/>
-              <w:cnfStyle w:val="000000000000" w:firstRow="0" w:lastRow="0" w:firstColumn="0" w:lastColumn="0" w:oddVBand="0" w:evenVBand="0" w:oddHBand="0" w:evenHBand="0" w:firstRowFirstColumn="0" w:firstRowLastColumn="0" w:lastRowFirstColumn="0" w:lastRowLastColumn="0"/>
             </w:pPr>
             <w:r>
               <w:t>--</w:t>
@@ -2183,8 +2196,8 @@
           </w:tcPr>
           <w:p>
             <w:pPr>
+              <w:spacing w:after="0" w:line="240" w:lineRule="auto"/>
               <w:jc w:val="center"/>
-              <w:cnfStyle w:val="000000000000" w:firstRow="0" w:lastRow="0" w:firstColumn="0" w:lastColumn="0" w:oddVBand="0" w:evenVBand="0" w:oddHBand="0" w:evenHBand="0" w:firstRowFirstColumn="0" w:firstRowLastColumn="0" w:lastRowFirstColumn="0" w:lastRowLastColumn="0"/>
             </w:pPr>
             <w:r>
               <w:t>Required</w:t>
@@ -2198,26 +2211,42 @@
           </w:tcPr>
           <w:p>
             <w:pPr>
-              <w:cnfStyle w:val="000000000000" w:firstRow="0" w:lastRow="0" w:firstColumn="0" w:lastColumn="0" w:oddVBand="0" w:evenVBand="0" w:oddHBand="0" w:evenHBand="0" w:firstRowFirstColumn="0" w:firstRowLastColumn="0" w:lastRowFirstColumn="0" w:lastRowLastColumn="0"/>
-            </w:pPr>
-            <w:r>
-              <w:t>Regex for filename</w:t>
+              <w:spacing w:after="0" w:line="240" w:lineRule="auto"/>
+            </w:pPr>
+            <w:r>
+              <w:t>Schema Containing Columns names</w:t>
             </w:r>
           </w:p>
         </w:tc>
       </w:tr>
       <w:tr>
+        <w:tblPrEx>
+          <w:tblBorders>
+            <w:top w:val="single" w:color="999999" w:themeColor="text1" w:themeTint="66" w:sz="4" w:space="0"/>
+            <w:left w:val="single" w:color="999999" w:themeColor="text1" w:themeTint="66" w:sz="4" w:space="0"/>
+            <w:bottom w:val="single" w:color="999999" w:themeColor="text1" w:themeTint="66" w:sz="4" w:space="0"/>
+            <w:right w:val="single" w:color="999999" w:themeColor="text1" w:themeTint="66" w:sz="4" w:space="0"/>
+            <w:insideH w:val="single" w:color="999999" w:themeColor="text1" w:themeTint="66" w:sz="4" w:space="0"/>
+            <w:insideV w:val="single" w:color="999999" w:themeColor="text1" w:themeTint="66" w:sz="4" w:space="0"/>
+          </w:tblBorders>
+          <w:tblCellMar>
+            <w:top w:w="0" w:type="dxa"/>
+            <w:left w:w="108" w:type="dxa"/>
+            <w:bottom w:w="0" w:type="dxa"/>
+            <w:right w:w="108" w:type="dxa"/>
+          </w:tblCellMar>
+        </w:tblPrEx>
         <w:trPr>
-          <w:trHeight w:val="472"/>
+          <w:trHeight w:val="447" w:hRule="atLeast"/>
         </w:trPr>
         <w:tc>
           <w:tcPr>
-            <w:cnfStyle w:val="001000000000" w:firstRow="0" w:lastRow="0" w:firstColumn="1" w:lastColumn="0" w:oddVBand="0" w:evenVBand="0" w:oddHBand="0" w:evenHBand="0" w:firstRowFirstColumn="0" w:firstRowLastColumn="0" w:lastRowFirstColumn="0" w:lastRowLastColumn="0"/>
             <w:tcW w:w="2066" w:type="dxa"/>
             <w:vAlign w:val="center"/>
           </w:tcPr>
           <w:p>
             <w:pPr>
+              <w:spacing w:after="0" w:line="240" w:lineRule="auto"/>
               <w:rPr>
                 <w:b w:val="0"/>
                 <w:bCs w:val="0"/>
@@ -2228,7 +2257,7 @@
                 <w:b w:val="0"/>
                 <w:bCs w:val="0"/>
               </w:rPr>
-              <w:t>Train Schema</w:t>
+              <w:t>Test Schema</w:t>
             </w:r>
           </w:p>
         </w:tc>
@@ -2239,8 +2268,8 @@
           </w:tcPr>
           <w:p>
             <w:pPr>
+              <w:spacing w:after="0" w:line="240" w:lineRule="auto"/>
               <w:jc w:val="center"/>
-              <w:cnfStyle w:val="000000000000" w:firstRow="0" w:lastRow="0" w:firstColumn="0" w:lastColumn="0" w:oddVBand="0" w:evenVBand="0" w:oddHBand="0" w:evenHBand="0" w:firstRowFirstColumn="0" w:firstRowLastColumn="0" w:lastRowFirstColumn="0" w:lastRowLastColumn="0"/>
             </w:pPr>
             <w:r>
               <w:t>JSON</w:t>
@@ -2254,8 +2283,8 @@
           </w:tcPr>
           <w:p>
             <w:pPr>
+              <w:spacing w:after="0" w:line="240" w:lineRule="auto"/>
               <w:jc w:val="center"/>
-              <w:cnfStyle w:val="000000000000" w:firstRow="0" w:lastRow="0" w:firstColumn="0" w:lastColumn="0" w:oddVBand="0" w:evenVBand="0" w:oddHBand="0" w:evenHBand="0" w:firstRowFirstColumn="0" w:firstRowLastColumn="0" w:lastRowFirstColumn="0" w:lastRowLastColumn="0"/>
             </w:pPr>
             <w:r>
               <w:t>--</w:t>
@@ -2269,8 +2298,8 @@
           </w:tcPr>
           <w:p>
             <w:pPr>
+              <w:spacing w:after="0" w:line="240" w:lineRule="auto"/>
               <w:jc w:val="center"/>
-              <w:cnfStyle w:val="000000000000" w:firstRow="0" w:lastRow="0" w:firstColumn="0" w:lastColumn="0" w:oddVBand="0" w:evenVBand="0" w:oddHBand="0" w:evenHBand="0" w:firstRowFirstColumn="0" w:firstRowLastColumn="0" w:lastRowFirstColumn="0" w:lastRowLastColumn="0"/>
             </w:pPr>
             <w:r>
               <w:t>Required</w:t>
@@ -2284,7 +2313,7 @@
           </w:tcPr>
           <w:p>
             <w:pPr>
-              <w:cnfStyle w:val="000000000000" w:firstRow="0" w:lastRow="0" w:firstColumn="0" w:lastColumn="0" w:oddVBand="0" w:evenVBand="0" w:oddHBand="0" w:evenHBand="0" w:firstRowFirstColumn="0" w:firstRowLastColumn="0" w:lastRowFirstColumn="0" w:lastRowLastColumn="0"/>
+              <w:spacing w:after="0" w:line="240" w:lineRule="auto"/>
             </w:pPr>
             <w:r>
               <w:t>Schema Containing Columns names</w:t>
@@ -2293,17 +2322,33 @@
         </w:tc>
       </w:tr>
       <w:tr>
+        <w:tblPrEx>
+          <w:tblBorders>
+            <w:top w:val="single" w:color="999999" w:themeColor="text1" w:themeTint="66" w:sz="4" w:space="0"/>
+            <w:left w:val="single" w:color="999999" w:themeColor="text1" w:themeTint="66" w:sz="4" w:space="0"/>
+            <w:bottom w:val="single" w:color="999999" w:themeColor="text1" w:themeTint="66" w:sz="4" w:space="0"/>
+            <w:right w:val="single" w:color="999999" w:themeColor="text1" w:themeTint="66" w:sz="4" w:space="0"/>
+            <w:insideH w:val="single" w:color="999999" w:themeColor="text1" w:themeTint="66" w:sz="4" w:space="0"/>
+            <w:insideV w:val="single" w:color="999999" w:themeColor="text1" w:themeTint="66" w:sz="4" w:space="0"/>
+          </w:tblBorders>
+          <w:tblCellMar>
+            <w:top w:w="0" w:type="dxa"/>
+            <w:left w:w="108" w:type="dxa"/>
+            <w:bottom w:w="0" w:type="dxa"/>
+            <w:right w:w="108" w:type="dxa"/>
+          </w:tblCellMar>
+        </w:tblPrEx>
         <w:trPr>
-          <w:trHeight w:val="447"/>
+          <w:trHeight w:val="472" w:hRule="atLeast"/>
         </w:trPr>
         <w:tc>
           <w:tcPr>
-            <w:cnfStyle w:val="001000000000" w:firstRow="0" w:lastRow="0" w:firstColumn="1" w:lastColumn="0" w:oddVBand="0" w:evenVBand="0" w:oddHBand="0" w:evenHBand="0" w:firstRowFirstColumn="0" w:firstRowLastColumn="0" w:lastRowFirstColumn="0" w:lastRowLastColumn="0"/>
             <w:tcW w:w="2066" w:type="dxa"/>
             <w:vAlign w:val="center"/>
           </w:tcPr>
           <w:p>
             <w:pPr>
+              <w:spacing w:after="0" w:line="240" w:lineRule="auto"/>
               <w:rPr>
                 <w:b w:val="0"/>
                 <w:bCs w:val="0"/>
@@ -2314,7 +2359,7 @@
                 <w:b w:val="0"/>
                 <w:bCs w:val="0"/>
               </w:rPr>
-              <w:t>Test Schema</w:t>
+              <w:t>Problem Type</w:t>
             </w:r>
           </w:p>
         </w:tc>
@@ -2325,11 +2370,11 @@
           </w:tcPr>
           <w:p>
             <w:pPr>
+              <w:spacing w:after="0" w:line="240" w:lineRule="auto"/>
               <w:jc w:val="center"/>
-              <w:cnfStyle w:val="000000000000" w:firstRow="0" w:lastRow="0" w:firstColumn="0" w:lastColumn="0" w:oddVBand="0" w:evenVBand="0" w:oddHBand="0" w:evenHBand="0" w:firstRowFirstColumn="0" w:firstRowLastColumn="0" w:lastRowFirstColumn="0" w:lastRowLastColumn="0"/>
-            </w:pPr>
-            <w:r>
-              <w:t>JSON</w:t>
+            </w:pPr>
+            <w:r>
+              <w:t>String</w:t>
             </w:r>
           </w:p>
         </w:tc>
@@ -2340,12 +2385,9 @@
           </w:tcPr>
           <w:p>
             <w:pPr>
+              <w:spacing w:after="0" w:line="240" w:lineRule="auto"/>
               <w:jc w:val="center"/>
-              <w:cnfStyle w:val="000000000000" w:firstRow="0" w:lastRow="0" w:firstColumn="0" w:lastColumn="0" w:oddVBand="0" w:evenVBand="0" w:oddHBand="0" w:evenHBand="0" w:firstRowFirstColumn="0" w:firstRowLastColumn="0" w:lastRowFirstColumn="0" w:lastRowLastColumn="0"/>
-            </w:pPr>
-            <w:r>
-              <w:t>--</w:t>
-            </w:r>
+            </w:pPr>
           </w:p>
         </w:tc>
         <w:tc>
@@ -2355,8 +2397,8 @@
           </w:tcPr>
           <w:p>
             <w:pPr>
+              <w:spacing w:after="0" w:line="240" w:lineRule="auto"/>
               <w:jc w:val="center"/>
-              <w:cnfStyle w:val="000000000000" w:firstRow="0" w:lastRow="0" w:firstColumn="0" w:lastColumn="0" w:oddVBand="0" w:evenVBand="0" w:oddHBand="0" w:evenHBand="0" w:firstRowFirstColumn="0" w:firstRowLastColumn="0" w:lastRowFirstColumn="0" w:lastRowLastColumn="0"/>
             </w:pPr>
             <w:r>
               <w:t>Required</w:t>
@@ -2370,26 +2412,42 @@
           </w:tcPr>
           <w:p>
             <w:pPr>
-              <w:cnfStyle w:val="000000000000" w:firstRow="0" w:lastRow="0" w:firstColumn="0" w:lastColumn="0" w:oddVBand="0" w:evenVBand="0" w:oddHBand="0" w:evenHBand="0" w:firstRowFirstColumn="0" w:firstRowLastColumn="0" w:lastRowFirstColumn="0" w:lastRowLastColumn="0"/>
-            </w:pPr>
-            <w:r>
-              <w:t>Schema Containing Columns names</w:t>
+              <w:spacing w:after="0" w:line="240" w:lineRule="auto"/>
+            </w:pPr>
+            <w:r>
+              <w:t>Classification</w:t>
             </w:r>
           </w:p>
         </w:tc>
       </w:tr>
       <w:tr>
+        <w:tblPrEx>
+          <w:tblBorders>
+            <w:top w:val="single" w:color="999999" w:themeColor="text1" w:themeTint="66" w:sz="4" w:space="0"/>
+            <w:left w:val="single" w:color="999999" w:themeColor="text1" w:themeTint="66" w:sz="4" w:space="0"/>
+            <w:bottom w:val="single" w:color="999999" w:themeColor="text1" w:themeTint="66" w:sz="4" w:space="0"/>
+            <w:right w:val="single" w:color="999999" w:themeColor="text1" w:themeTint="66" w:sz="4" w:space="0"/>
+            <w:insideH w:val="single" w:color="999999" w:themeColor="text1" w:themeTint="66" w:sz="4" w:space="0"/>
+            <w:insideV w:val="single" w:color="999999" w:themeColor="text1" w:themeTint="66" w:sz="4" w:space="0"/>
+          </w:tblBorders>
+          <w:tblCellMar>
+            <w:top w:w="0" w:type="dxa"/>
+            <w:left w:w="108" w:type="dxa"/>
+            <w:bottom w:w="0" w:type="dxa"/>
+            <w:right w:w="108" w:type="dxa"/>
+          </w:tblCellMar>
+        </w:tblPrEx>
         <w:trPr>
-          <w:trHeight w:val="472"/>
+          <w:trHeight w:val="447" w:hRule="atLeast"/>
         </w:trPr>
         <w:tc>
           <w:tcPr>
-            <w:cnfStyle w:val="001000000000" w:firstRow="0" w:lastRow="0" w:firstColumn="1" w:lastColumn="0" w:oddVBand="0" w:evenVBand="0" w:oddHBand="0" w:evenHBand="0" w:firstRowFirstColumn="0" w:firstRowLastColumn="0" w:lastRowFirstColumn="0" w:lastRowLastColumn="0"/>
             <w:tcW w:w="2066" w:type="dxa"/>
             <w:vAlign w:val="center"/>
           </w:tcPr>
           <w:p>
             <w:pPr>
+              <w:spacing w:after="0" w:line="240" w:lineRule="auto"/>
               <w:rPr>
                 <w:b w:val="0"/>
                 <w:bCs w:val="0"/>
@@ -2400,7 +2458,7 @@
                 <w:b w:val="0"/>
                 <w:bCs w:val="0"/>
               </w:rPr>
-              <w:t>Problem Type</w:t>
+              <w:t>Target Column Name</w:t>
             </w:r>
           </w:p>
         </w:tc>
@@ -2411,8 +2469,8 @@
           </w:tcPr>
           <w:p>
             <w:pPr>
+              <w:spacing w:after="0" w:line="240" w:lineRule="auto"/>
               <w:jc w:val="center"/>
-              <w:cnfStyle w:val="000000000000" w:firstRow="0" w:lastRow="0" w:firstColumn="0" w:lastColumn="0" w:oddVBand="0" w:evenVBand="0" w:oddHBand="0" w:evenHBand="0" w:firstRowFirstColumn="0" w:firstRowLastColumn="0" w:lastRowFirstColumn="0" w:lastRowLastColumn="0"/>
             </w:pPr>
             <w:r>
               <w:t>String</w:t>
@@ -2426,8 +2484,8 @@
           </w:tcPr>
           <w:p>
             <w:pPr>
+              <w:spacing w:after="0" w:line="240" w:lineRule="auto"/>
               <w:jc w:val="center"/>
-              <w:cnfStyle w:val="000000000000" w:firstRow="0" w:lastRow="0" w:firstColumn="0" w:lastColumn="0" w:oddVBand="0" w:evenVBand="0" w:oddHBand="0" w:evenHBand="0" w:firstRowFirstColumn="0" w:firstRowLastColumn="0" w:lastRowFirstColumn="0" w:lastRowLastColumn="0"/>
             </w:pPr>
           </w:p>
         </w:tc>
@@ -2438,8 +2496,8 @@
           </w:tcPr>
           <w:p>
             <w:pPr>
+              <w:spacing w:after="0" w:line="240" w:lineRule="auto"/>
               <w:jc w:val="center"/>
-              <w:cnfStyle w:val="000000000000" w:firstRow="0" w:lastRow="0" w:firstColumn="0" w:lastColumn="0" w:oddVBand="0" w:evenVBand="0" w:oddHBand="0" w:evenHBand="0" w:firstRowFirstColumn="0" w:firstRowLastColumn="0" w:lastRowFirstColumn="0" w:lastRowLastColumn="0"/>
             </w:pPr>
             <w:r>
               <w:t>Required</w:t>
@@ -2453,90 +2511,7 @@
           </w:tcPr>
           <w:p>
             <w:pPr>
-              <w:cnfStyle w:val="000000000000" w:firstRow="0" w:lastRow="0" w:firstColumn="0" w:lastColumn="0" w:oddVBand="0" w:evenVBand="0" w:oddHBand="0" w:evenHBand="0" w:firstRowFirstColumn="0" w:firstRowLastColumn="0" w:lastRowFirstColumn="0" w:lastRowLastColumn="0"/>
-            </w:pPr>
-            <w:r>
-              <w:t>Classification</w:t>
-            </w:r>
-          </w:p>
-        </w:tc>
-      </w:tr>
-      <w:tr>
-        <w:trPr>
-          <w:trHeight w:val="447"/>
-        </w:trPr>
-        <w:tc>
-          <w:tcPr>
-            <w:cnfStyle w:val="001000000000" w:firstRow="0" w:lastRow="0" w:firstColumn="1" w:lastColumn="0" w:oddVBand="0" w:evenVBand="0" w:oddHBand="0" w:evenHBand="0" w:firstRowFirstColumn="0" w:firstRowLastColumn="0" w:lastRowFirstColumn="0" w:lastRowLastColumn="0"/>
-            <w:tcW w:w="2066" w:type="dxa"/>
-            <w:vAlign w:val="center"/>
-          </w:tcPr>
-          <w:p>
-            <w:pPr>
-              <w:rPr>
-                <w:b w:val="0"/>
-                <w:bCs w:val="0"/>
-              </w:rPr>
-            </w:pPr>
-            <w:r>
-              <w:rPr>
-                <w:b w:val="0"/>
-                <w:bCs w:val="0"/>
-              </w:rPr>
-              <w:t>Target Column Name</w:t>
-            </w:r>
-          </w:p>
-        </w:tc>
-        <w:tc>
-          <w:tcPr>
-            <w:tcW w:w="1473" w:type="dxa"/>
-            <w:vAlign w:val="center"/>
-          </w:tcPr>
-          <w:p>
-            <w:pPr>
-              <w:jc w:val="center"/>
-              <w:cnfStyle w:val="000000000000" w:firstRow="0" w:lastRow="0" w:firstColumn="0" w:lastColumn="0" w:oddVBand="0" w:evenVBand="0" w:oddHBand="0" w:evenHBand="0" w:firstRowFirstColumn="0" w:firstRowLastColumn="0" w:lastRowFirstColumn="0" w:lastRowLastColumn="0"/>
-            </w:pPr>
-            <w:r>
-              <w:t>String</w:t>
-            </w:r>
-          </w:p>
-        </w:tc>
-        <w:tc>
-          <w:tcPr>
-            <w:tcW w:w="999" w:type="dxa"/>
-            <w:vAlign w:val="center"/>
-          </w:tcPr>
-          <w:p>
-            <w:pPr>
-              <w:jc w:val="center"/>
-              <w:cnfStyle w:val="000000000000" w:firstRow="0" w:lastRow="0" w:firstColumn="0" w:lastColumn="0" w:oddVBand="0" w:evenVBand="0" w:oddHBand="0" w:evenHBand="0" w:firstRowFirstColumn="0" w:firstRowLastColumn="0" w:lastRowFirstColumn="0" w:lastRowLastColumn="0"/>
-            </w:pPr>
-          </w:p>
-        </w:tc>
-        <w:tc>
-          <w:tcPr>
-            <w:tcW w:w="2213" w:type="dxa"/>
-            <w:vAlign w:val="center"/>
-          </w:tcPr>
-          <w:p>
-            <w:pPr>
-              <w:jc w:val="center"/>
-              <w:cnfStyle w:val="000000000000" w:firstRow="0" w:lastRow="0" w:firstColumn="0" w:lastColumn="0" w:oddVBand="0" w:evenVBand="0" w:oddHBand="0" w:evenHBand="0" w:firstRowFirstColumn="0" w:firstRowLastColumn="0" w:lastRowFirstColumn="0" w:lastRowLastColumn="0"/>
-            </w:pPr>
-            <w:r>
-              <w:t>Required</w:t>
-            </w:r>
-          </w:p>
-        </w:tc>
-        <w:tc>
-          <w:tcPr>
-            <w:tcW w:w="3178" w:type="dxa"/>
-            <w:vAlign w:val="center"/>
-          </w:tcPr>
-          <w:p>
-            <w:pPr>
-              <w:cnfStyle w:val="000000000000" w:firstRow="0" w:lastRow="0" w:firstColumn="0" w:lastColumn="0" w:oddVBand="0" w:evenVBand="0" w:oddHBand="0" w:evenHBand="0" w:firstRowFirstColumn="0" w:firstRowLastColumn="0" w:lastRowFirstColumn="0" w:lastRowLastColumn="0"/>
+              <w:spacing w:after="0" w:line="240" w:lineRule="auto"/>
             </w:pPr>
           </w:p>
         </w:tc>
@@ -2544,18 +2519,17 @@
     </w:tbl>
     <w:p>
       <w:pPr>
-        <w:pStyle w:val="Heading2"/>
+        <w:pStyle w:val="3"/>
       </w:pPr>
       <w:bookmarkStart w:id="6" w:name="_Toc121097259"/>
       <w:r>
-        <w:lastRenderedPageBreak/>
         <w:t>2.2 Performing Model Training</w:t>
       </w:r>
       <w:bookmarkEnd w:id="6"/>
     </w:p>
     <w:p>
       <w:pPr>
-        <w:pStyle w:val="ListParagraph"/>
+        <w:pStyle w:val="21"/>
         <w:numPr>
           <w:ilvl w:val="0"/>
           <w:numId w:val="1"/>
@@ -2568,7 +2542,7 @@
     </w:p>
     <w:p>
       <w:pPr>
-        <w:pStyle w:val="ListParagraph"/>
+        <w:pStyle w:val="21"/>
         <w:numPr>
           <w:ilvl w:val="0"/>
           <w:numId w:val="1"/>
@@ -2581,7 +2555,7 @@
     </w:p>
     <w:p>
       <w:pPr>
-        <w:pStyle w:val="Heading2"/>
+        <w:pStyle w:val="3"/>
       </w:pPr>
       <w:bookmarkStart w:id="7" w:name="_Toc121097260"/>
       <w:r>
@@ -2591,7 +2565,7 @@
     </w:p>
     <w:p>
       <w:pPr>
-        <w:pStyle w:val="ListParagraph"/>
+        <w:pStyle w:val="21"/>
         <w:numPr>
           <w:ilvl w:val="0"/>
           <w:numId w:val="2"/>
@@ -2604,7 +2578,7 @@
     </w:p>
     <w:p>
       <w:pPr>
-        <w:pStyle w:val="ListParagraph"/>
+        <w:pStyle w:val="21"/>
         <w:numPr>
           <w:ilvl w:val="0"/>
           <w:numId w:val="2"/>
@@ -2612,15 +2586,12 @@
         <w:jc w:val="both"/>
       </w:pPr>
       <w:r>
-        <w:t>The System identifies at what</w:t>
-      </w:r>
-      <w:r>
-        <w:t xml:space="preserve"> step logging is required.</w:t>
+        <w:t>The System identifies at what step logging is required.</w:t>
       </w:r>
     </w:p>
     <w:p>
       <w:pPr>
-        <w:pStyle w:val="ListParagraph"/>
+        <w:pStyle w:val="21"/>
         <w:numPr>
           <w:ilvl w:val="0"/>
           <w:numId w:val="2"/>
@@ -2633,7 +2604,7 @@
     </w:p>
     <w:p>
       <w:pPr>
-        <w:pStyle w:val="ListParagraph"/>
+        <w:pStyle w:val="21"/>
         <w:numPr>
           <w:ilvl w:val="0"/>
           <w:numId w:val="2"/>
@@ -2646,7 +2617,7 @@
     </w:p>
     <w:p>
       <w:pPr>
-        <w:pStyle w:val="ListParagraph"/>
+        <w:pStyle w:val="21"/>
         <w:numPr>
           <w:ilvl w:val="0"/>
           <w:numId w:val="2"/>
@@ -2659,7 +2630,7 @@
     </w:p>
     <w:p>
       <w:pPr>
-        <w:pStyle w:val="Heading2"/>
+        <w:pStyle w:val="3"/>
       </w:pPr>
       <w:bookmarkStart w:id="8" w:name="_Toc121097261"/>
       <w:r>
@@ -2669,30 +2640,37 @@
     </w:p>
     <w:p>
       <w:pPr>
-        <w:pStyle w:val="ListParagraph"/>
+        <w:pStyle w:val="21"/>
         <w:numPr>
           <w:ilvl w:val="0"/>
           <w:numId w:val="3"/>
         </w:numPr>
       </w:pPr>
       <w:r>
-        <w:t>Heroku</w:t>
+        <w:rPr>
+          <w:rFonts w:hint="default"/>
+          <w:lang w:val="en-US"/>
+        </w:rPr>
+        <w:t>AWS</w:t>
       </w:r>
     </w:p>
     <w:p>
       <w:pPr>
-        <w:pStyle w:val="ListParagraph"/>
+        <w:pStyle w:val="21"/>
+        <w:ind w:left="0" w:leftChars="0" w:firstLine="0" w:firstLineChars="0"/>
         <w:jc w:val="center"/>
       </w:pPr>
       <w:r>
         <w:rPr>
-          <w:noProof/>
+          <w:rFonts w:ascii="SimSun" w:hAnsi="SimSun" w:eastAsia="SimSun" w:cs="SimSun"/>
+          <w:sz w:val="24"/>
+          <w:szCs w:val="24"/>
         </w:rPr>
         <w:drawing>
-          <wp:inline distT="0" distB="0" distL="0" distR="0" wp14:anchorId="71DF327E" wp14:editId="7577D95B">
-            <wp:extent cx="3048528" cy="736863"/>
-            <wp:effectExtent l="0" t="0" r="0" b="6350"/>
-            <wp:docPr id="6" name="Picture 6"/>
+          <wp:inline distT="0" distB="0" distL="114300" distR="114300">
+            <wp:extent cx="4010660" cy="1153160"/>
+            <wp:effectExtent l="0" t="0" r="0" b="0"/>
+            <wp:docPr id="1" name="Picture 1" descr="IMG_256"/>
             <wp:cNvGraphicFramePr>
               <a:graphicFrameLocks xmlns:a="http://schemas.openxmlformats.org/drawingml/2006/main" noChangeAspect="1"/>
             </wp:cNvGraphicFramePr>
@@ -2700,34 +2678,27 @@
               <a:graphicData uri="http://schemas.openxmlformats.org/drawingml/2006/picture">
                 <pic:pic xmlns:pic="http://schemas.openxmlformats.org/drawingml/2006/picture">
                   <pic:nvPicPr>
-                    <pic:cNvPr id="0" name="Picture 1"/>
+                    <pic:cNvPr id="1" name="Picture 1" descr="IMG_256"/>
                     <pic:cNvPicPr>
-                      <a:picLocks noChangeAspect="1" noChangeArrowheads="1"/>
+                      <a:picLocks noChangeAspect="1"/>
                     </pic:cNvPicPr>
                   </pic:nvPicPr>
                   <pic:blipFill>
-                    <a:blip r:embed="rId14" cstate="print">
-                      <a:extLst>
-                        <a:ext uri="{28A0092B-C50C-407E-A947-70E740481C1C}">
-                          <a14:useLocalDpi xmlns:a14="http://schemas.microsoft.com/office/drawing/2010/main" val="0"/>
-                        </a:ext>
-                      </a:extLst>
-                    </a:blip>
-                    <a:srcRect/>
+                    <a:blip r:embed="rId11"/>
                     <a:stretch>
                       <a:fillRect/>
                     </a:stretch>
                   </pic:blipFill>
-                  <pic:spPr bwMode="auto">
+                  <pic:spPr>
                     <a:xfrm>
                       <a:off x="0" y="0"/>
-                      <a:ext cx="3105223" cy="750567"/>
+                      <a:ext cx="4010660" cy="1153160"/>
                     </a:xfrm>
                     <a:prstGeom prst="rect">
                       <a:avLst/>
                     </a:prstGeom>
                     <a:noFill/>
-                    <a:ln>
+                    <a:ln w="9525">
                       <a:noFill/>
                     </a:ln>
                   </pic:spPr>
@@ -2740,7 +2711,7 @@
     </w:p>
     <w:p>
       <w:pPr>
-        <w:pStyle w:val="Heading1"/>
+        <w:pStyle w:val="2"/>
       </w:pPr>
       <w:bookmarkStart w:id="9" w:name="_Toc121097262"/>
       <w:r>
@@ -2750,35 +2721,68 @@
     </w:p>
     <w:tbl>
       <w:tblPr>
-        <w:tblStyle w:val="PlainTable1"/>
+        <w:tblStyle w:val="24"/>
         <w:tblW w:w="0" w:type="auto"/>
         <w:tblInd w:w="1862" w:type="dxa"/>
-        <w:tblLook w:val="04A0" w:firstRow="1" w:lastRow="0" w:firstColumn="1" w:lastColumn="0" w:noHBand="0" w:noVBand="1"/>
+        <w:tblBorders>
+          <w:top w:val="single" w:color="BEBEBE" w:themeColor="background1" w:themeShade="BF" w:sz="4" w:space="0"/>
+          <w:left w:val="single" w:color="BEBEBE" w:themeColor="background1" w:themeShade="BF" w:sz="4" w:space="0"/>
+          <w:bottom w:val="single" w:color="BEBEBE" w:themeColor="background1" w:themeShade="BF" w:sz="4" w:space="0"/>
+          <w:right w:val="single" w:color="BEBEBE" w:themeColor="background1" w:themeShade="BF" w:sz="4" w:space="0"/>
+          <w:insideH w:val="single" w:color="BEBEBE" w:themeColor="background1" w:themeShade="BF" w:sz="4" w:space="0"/>
+          <w:insideV w:val="single" w:color="BEBEBE" w:themeColor="background1" w:themeShade="BF" w:sz="4" w:space="0"/>
+        </w:tblBorders>
+        <w:tblLayout w:type="autofit"/>
+        <w:tblCellMar>
+          <w:top w:w="0" w:type="dxa"/>
+          <w:left w:w="108" w:type="dxa"/>
+          <w:bottom w:w="0" w:type="dxa"/>
+          <w:right w:w="108" w:type="dxa"/>
+        </w:tblCellMar>
       </w:tblPr>
       <w:tblGrid>
         <w:gridCol w:w="3044"/>
         <w:gridCol w:w="3044"/>
       </w:tblGrid>
       <w:tr>
+        <w:tblPrEx>
+          <w:tblBorders>
+            <w:top w:val="single" w:color="BEBEBE" w:themeColor="background1" w:themeShade="BF" w:sz="4" w:space="0"/>
+            <w:left w:val="single" w:color="BEBEBE" w:themeColor="background1" w:themeShade="BF" w:sz="4" w:space="0"/>
+            <w:bottom w:val="single" w:color="BEBEBE" w:themeColor="background1" w:themeShade="BF" w:sz="4" w:space="0"/>
+            <w:right w:val="single" w:color="BEBEBE" w:themeColor="background1" w:themeShade="BF" w:sz="4" w:space="0"/>
+            <w:insideH w:val="single" w:color="BEBEBE" w:themeColor="background1" w:themeShade="BF" w:sz="4" w:space="0"/>
+            <w:insideV w:val="single" w:color="BEBEBE" w:themeColor="background1" w:themeShade="BF" w:sz="4" w:space="0"/>
+          </w:tblBorders>
+          <w:tblCellMar>
+            <w:top w:w="0" w:type="dxa"/>
+            <w:left w:w="108" w:type="dxa"/>
+            <w:bottom w:w="0" w:type="dxa"/>
+            <w:right w:w="108" w:type="dxa"/>
+          </w:tblCellMar>
+        </w:tblPrEx>
         <w:trPr>
-          <w:cnfStyle w:val="100000000000" w:firstRow="1" w:lastRow="0" w:firstColumn="0" w:lastColumn="0" w:oddVBand="0" w:evenVBand="0" w:oddHBand="0" w:evenHBand="0" w:firstRowFirstColumn="0" w:firstRowLastColumn="0" w:lastRowFirstColumn="0" w:lastRowLastColumn="0"/>
-          <w:trHeight w:val="744"/>
+          <w:trHeight w:val="744" w:hRule="atLeast"/>
         </w:trPr>
         <w:tc>
           <w:tcPr>
-            <w:cnfStyle w:val="001000000000" w:firstRow="0" w:lastRow="0" w:firstColumn="1" w:lastColumn="0" w:oddVBand="0" w:evenVBand="0" w:oddHBand="0" w:evenHBand="0" w:firstRowFirstColumn="0" w:firstRowLastColumn="0" w:lastRowFirstColumn="0" w:lastRowLastColumn="0"/>
             <w:tcW w:w="3044" w:type="dxa"/>
             <w:vAlign w:val="center"/>
           </w:tcPr>
           <w:p>
             <w:pPr>
+              <w:spacing w:after="0" w:line="240" w:lineRule="auto"/>
               <w:rPr>
-                <w:color w:val="404040" w:themeColor="text1" w:themeTint="BF"/>
+                <w:b/>
+                <w:bCs/>
+                <w:color w:val="3F3F3F" w:themeColor="text1" w:themeTint="BF"/>
               </w:rPr>
             </w:pPr>
             <w:r>
               <w:rPr>
-                <w:color w:val="404040" w:themeColor="text1" w:themeTint="BF"/>
+                <w:b/>
+                <w:bCs/>
+                <w:color w:val="3F3F3F" w:themeColor="text1" w:themeTint="BF"/>
               </w:rPr>
               <w:t>Front End</w:t>
             </w:r>
@@ -2791,7 +2795,7 @@
           </w:tcPr>
           <w:p>
             <w:pPr>
-              <w:cnfStyle w:val="100000000000" w:firstRow="1" w:lastRow="0" w:firstColumn="0" w:lastColumn="0" w:oddVBand="0" w:evenVBand="0" w:oddHBand="0" w:evenHBand="0" w:firstRowFirstColumn="0" w:firstRowLastColumn="0" w:lastRowFirstColumn="0" w:lastRowLastColumn="0"/>
+              <w:spacing w:after="0" w:line="240" w:lineRule="auto"/>
               <w:rPr>
                 <w:b w:val="0"/>
                 <w:bCs w:val="0"/>
@@ -2808,27 +2812,107 @@
         </w:tc>
       </w:tr>
       <w:tr>
+        <w:tblPrEx>
+          <w:tblBorders>
+            <w:top w:val="single" w:color="BEBEBE" w:themeColor="background1" w:themeShade="BF" w:sz="4" w:space="0"/>
+            <w:left w:val="single" w:color="BEBEBE" w:themeColor="background1" w:themeShade="BF" w:sz="4" w:space="0"/>
+            <w:bottom w:val="single" w:color="BEBEBE" w:themeColor="background1" w:themeShade="BF" w:sz="4" w:space="0"/>
+            <w:right w:val="single" w:color="BEBEBE" w:themeColor="background1" w:themeShade="BF" w:sz="4" w:space="0"/>
+            <w:insideH w:val="single" w:color="BEBEBE" w:themeColor="background1" w:themeShade="BF" w:sz="4" w:space="0"/>
+            <w:insideV w:val="single" w:color="BEBEBE" w:themeColor="background1" w:themeShade="BF" w:sz="4" w:space="0"/>
+          </w:tblBorders>
+          <w:tblCellMar>
+            <w:top w:w="0" w:type="dxa"/>
+            <w:left w:w="108" w:type="dxa"/>
+            <w:bottom w:w="0" w:type="dxa"/>
+            <w:right w:w="108" w:type="dxa"/>
+          </w:tblCellMar>
+        </w:tblPrEx>
         <w:trPr>
-          <w:cnfStyle w:val="000000100000" w:firstRow="0" w:lastRow="0" w:firstColumn="0" w:lastColumn="0" w:oddVBand="0" w:evenVBand="0" w:oddHBand="1" w:evenHBand="0" w:firstRowFirstColumn="0" w:firstRowLastColumn="0" w:lastRowFirstColumn="0" w:lastRowLastColumn="0"/>
-          <w:trHeight w:val="705"/>
+          <w:trHeight w:val="705" w:hRule="atLeast"/>
         </w:trPr>
         <w:tc>
           <w:tcPr>
-            <w:cnfStyle w:val="001000000000" w:firstRow="0" w:lastRow="0" w:firstColumn="1" w:lastColumn="0" w:oddVBand="0" w:evenVBand="0" w:oddHBand="0" w:evenHBand="0" w:firstRowFirstColumn="0" w:firstRowLastColumn="0" w:lastRowFirstColumn="0" w:lastRowLastColumn="0"/>
+            <w:tcW w:w="3044" w:type="dxa"/>
+            <w:shd w:val="clear" w:color="auto" w:fill="F1F1F1" w:themeFill="background1" w:themeFillShade="F2"/>
+            <w:vAlign w:val="center"/>
+          </w:tcPr>
+          <w:p>
+            <w:pPr>
+              <w:spacing w:after="0" w:line="240" w:lineRule="auto"/>
+              <w:rPr>
+                <w:b/>
+                <w:bCs/>
+                <w:color w:val="3F3F3F" w:themeColor="text1" w:themeTint="BF"/>
+              </w:rPr>
+            </w:pPr>
+            <w:r>
+              <w:rPr>
+                <w:b/>
+                <w:bCs/>
+                <w:color w:val="3F3F3F" w:themeColor="text1" w:themeTint="BF"/>
+              </w:rPr>
+              <w:t>Backend</w:t>
+            </w:r>
+          </w:p>
+        </w:tc>
+        <w:tc>
+          <w:tcPr>
+            <w:tcW w:w="3044" w:type="dxa"/>
+            <w:shd w:val="clear" w:color="auto" w:fill="F1F1F1" w:themeFill="background1" w:themeFillShade="F2"/>
+            <w:vAlign w:val="center"/>
+          </w:tcPr>
+          <w:p>
+            <w:pPr>
+              <w:spacing w:after="0" w:line="240" w:lineRule="auto"/>
+            </w:pPr>
+            <w:r>
+              <w:t>Python, Flask, Pandas</w:t>
+            </w:r>
+          </w:p>
+        </w:tc>
+      </w:tr>
+      <w:tr>
+        <w:tblPrEx>
+          <w:tblBorders>
+            <w:top w:val="single" w:color="BEBEBE" w:themeColor="background1" w:themeShade="BF" w:sz="4" w:space="0"/>
+            <w:left w:val="single" w:color="BEBEBE" w:themeColor="background1" w:themeShade="BF" w:sz="4" w:space="0"/>
+            <w:bottom w:val="single" w:color="BEBEBE" w:themeColor="background1" w:themeShade="BF" w:sz="4" w:space="0"/>
+            <w:right w:val="single" w:color="BEBEBE" w:themeColor="background1" w:themeShade="BF" w:sz="4" w:space="0"/>
+            <w:insideH w:val="single" w:color="BEBEBE" w:themeColor="background1" w:themeShade="BF" w:sz="4" w:space="0"/>
+            <w:insideV w:val="single" w:color="BEBEBE" w:themeColor="background1" w:themeShade="BF" w:sz="4" w:space="0"/>
+          </w:tblBorders>
+          <w:tblCellMar>
+            <w:top w:w="0" w:type="dxa"/>
+            <w:left w:w="108" w:type="dxa"/>
+            <w:bottom w:w="0" w:type="dxa"/>
+            <w:right w:w="108" w:type="dxa"/>
+          </w:tblCellMar>
+        </w:tblPrEx>
+        <w:trPr>
+          <w:trHeight w:val="744" w:hRule="atLeast"/>
+        </w:trPr>
+        <w:tc>
+          <w:tcPr>
             <w:tcW w:w="3044" w:type="dxa"/>
             <w:vAlign w:val="center"/>
           </w:tcPr>
           <w:p>
             <w:pPr>
+              <w:spacing w:after="0" w:line="240" w:lineRule="auto"/>
               <w:rPr>
-                <w:color w:val="404040" w:themeColor="text1" w:themeTint="BF"/>
+                <w:b/>
+                <w:bCs/>
+                <w:color w:val="3F3F3F" w:themeColor="text1" w:themeTint="BF"/>
               </w:rPr>
             </w:pPr>
             <w:r>
               <w:rPr>
-                <w:color w:val="404040" w:themeColor="text1" w:themeTint="BF"/>
+                <w:b/>
+                <w:bCs/>
+                <w:color w:val="3F3F3F" w:themeColor="text1" w:themeTint="BF"/>
               </w:rPr>
-              <w:t>Backend</w:t>
+              <w:t>Database</w:t>
             </w:r>
           </w:p>
         </w:tc>
@@ -2839,89 +2923,79 @@
           </w:tcPr>
           <w:p>
             <w:pPr>
-              <w:cnfStyle w:val="000000100000" w:firstRow="0" w:lastRow="0" w:firstColumn="0" w:lastColumn="0" w:oddVBand="0" w:evenVBand="0" w:oddHBand="1" w:evenHBand="0" w:firstRowFirstColumn="0" w:firstRowLastColumn="0" w:lastRowFirstColumn="0" w:lastRowLastColumn="0"/>
-            </w:pPr>
-            <w:r>
-              <w:t>Python, Flask, Pandas</w:t>
+              <w:spacing w:after="0" w:line="240" w:lineRule="auto"/>
+            </w:pPr>
+            <w:r>
+              <w:t>--</w:t>
             </w:r>
           </w:p>
         </w:tc>
       </w:tr>
       <w:tr>
+        <w:tblPrEx>
+          <w:tblBorders>
+            <w:top w:val="single" w:color="BEBEBE" w:themeColor="background1" w:themeShade="BF" w:sz="4" w:space="0"/>
+            <w:left w:val="single" w:color="BEBEBE" w:themeColor="background1" w:themeShade="BF" w:sz="4" w:space="0"/>
+            <w:bottom w:val="single" w:color="BEBEBE" w:themeColor="background1" w:themeShade="BF" w:sz="4" w:space="0"/>
+            <w:right w:val="single" w:color="BEBEBE" w:themeColor="background1" w:themeShade="BF" w:sz="4" w:space="0"/>
+            <w:insideH w:val="single" w:color="BEBEBE" w:themeColor="background1" w:themeShade="BF" w:sz="4" w:space="0"/>
+            <w:insideV w:val="single" w:color="BEBEBE" w:themeColor="background1" w:themeShade="BF" w:sz="4" w:space="0"/>
+          </w:tblBorders>
+          <w:tblCellMar>
+            <w:top w:w="0" w:type="dxa"/>
+            <w:left w:w="108" w:type="dxa"/>
+            <w:bottom w:w="0" w:type="dxa"/>
+            <w:right w:w="108" w:type="dxa"/>
+          </w:tblCellMar>
+        </w:tblPrEx>
         <w:trPr>
-          <w:trHeight w:val="744"/>
+          <w:trHeight w:val="705" w:hRule="atLeast"/>
         </w:trPr>
         <w:tc>
           <w:tcPr>
-            <w:cnfStyle w:val="001000000000" w:firstRow="0" w:lastRow="0" w:firstColumn="1" w:lastColumn="0" w:oddVBand="0" w:evenVBand="0" w:oddHBand="0" w:evenHBand="0" w:firstRowFirstColumn="0" w:firstRowLastColumn="0" w:lastRowFirstColumn="0" w:lastRowLastColumn="0"/>
             <w:tcW w:w="3044" w:type="dxa"/>
+            <w:shd w:val="clear" w:color="auto" w:fill="F1F1F1" w:themeFill="background1" w:themeFillShade="F2"/>
             <w:vAlign w:val="center"/>
           </w:tcPr>
           <w:p>
             <w:pPr>
+              <w:spacing w:after="0" w:line="240" w:lineRule="auto"/>
               <w:rPr>
-                <w:color w:val="404040" w:themeColor="text1" w:themeTint="BF"/>
+                <w:b/>
+                <w:bCs/>
+                <w:color w:val="3F3F3F" w:themeColor="text1" w:themeTint="BF"/>
               </w:rPr>
             </w:pPr>
             <w:r>
               <w:rPr>
-                <w:color w:val="404040" w:themeColor="text1" w:themeTint="BF"/>
+                <w:b/>
+                <w:bCs/>
+                <w:color w:val="3F3F3F" w:themeColor="text1" w:themeTint="BF"/>
               </w:rPr>
-              <w:t>Database</w:t>
+              <w:t>Deployment</w:t>
             </w:r>
           </w:p>
         </w:tc>
         <w:tc>
           <w:tcPr>
             <w:tcW w:w="3044" w:type="dxa"/>
+            <w:shd w:val="clear" w:color="auto" w:fill="F1F1F1" w:themeFill="background1" w:themeFillShade="F2"/>
             <w:vAlign w:val="center"/>
           </w:tcPr>
           <w:p>
             <w:pPr>
-              <w:cnfStyle w:val="000000000000" w:firstRow="0" w:lastRow="0" w:firstColumn="0" w:lastColumn="0" w:oddVBand="0" w:evenVBand="0" w:oddHBand="0" w:evenHBand="0" w:firstRowFirstColumn="0" w:firstRowLastColumn="0" w:lastRowFirstColumn="0" w:lastRowLastColumn="0"/>
-            </w:pPr>
-            <w:r>
-              <w:t>--</w:t>
-            </w:r>
-          </w:p>
-        </w:tc>
-      </w:tr>
-      <w:tr>
-        <w:trPr>
-          <w:cnfStyle w:val="000000100000" w:firstRow="0" w:lastRow="0" w:firstColumn="0" w:lastColumn="0" w:oddVBand="0" w:evenVBand="0" w:oddHBand="1" w:evenHBand="0" w:firstRowFirstColumn="0" w:firstRowLastColumn="0" w:lastRowFirstColumn="0" w:lastRowLastColumn="0"/>
-          <w:trHeight w:val="705"/>
-        </w:trPr>
-        <w:tc>
-          <w:tcPr>
-            <w:cnfStyle w:val="001000000000" w:firstRow="0" w:lastRow="0" w:firstColumn="1" w:lastColumn="0" w:oddVBand="0" w:evenVBand="0" w:oddHBand="0" w:evenHBand="0" w:firstRowFirstColumn="0" w:firstRowLastColumn="0" w:lastRowFirstColumn="0" w:lastRowLastColumn="0"/>
-            <w:tcW w:w="3044" w:type="dxa"/>
-            <w:vAlign w:val="center"/>
-          </w:tcPr>
-          <w:p>
-            <w:pPr>
+              <w:spacing w:after="0" w:line="240" w:lineRule="auto"/>
               <w:rPr>
-                <w:color w:val="404040" w:themeColor="text1" w:themeTint="BF"/>
+                <w:rFonts w:hint="default"/>
+                <w:lang w:val="en-US"/>
               </w:rPr>
             </w:pPr>
             <w:r>
               <w:rPr>
-                <w:color w:val="404040" w:themeColor="text1" w:themeTint="BF"/>
+                <w:rFonts w:hint="default"/>
+                <w:lang w:val="en-US"/>
               </w:rPr>
-              <w:t>Deployment</w:t>
-            </w:r>
-          </w:p>
-        </w:tc>
-        <w:tc>
-          <w:tcPr>
-            <w:tcW w:w="3044" w:type="dxa"/>
-            <w:vAlign w:val="center"/>
-          </w:tcPr>
-          <w:p>
-            <w:pPr>
-              <w:cnfStyle w:val="000000100000" w:firstRow="0" w:lastRow="0" w:firstColumn="0" w:lastColumn="0" w:oddVBand="0" w:evenVBand="0" w:oddHBand="1" w:evenHBand="0" w:firstRowFirstColumn="0" w:firstRowLastColumn="0" w:lastRowFirstColumn="0" w:lastRowLastColumn="0"/>
-            </w:pPr>
-            <w:r>
-              <w:t>Heroku</w:t>
+              <w:t>AWS EC2</w:t>
             </w:r>
           </w:p>
         </w:tc>
@@ -2930,11 +3004,10 @@
     <w:p/>
     <w:p>
       <w:pPr>
-        <w:pStyle w:val="Heading1"/>
+        <w:pStyle w:val="2"/>
       </w:pPr>
       <w:bookmarkStart w:id="10" w:name="_Toc121097263"/>
       <w:r>
-        <w:lastRenderedPageBreak/>
         <w:t>4.0 Proposed Solution</w:t>
       </w:r>
       <w:bookmarkEnd w:id="10"/>
@@ -2949,10 +3022,10 @@
     </w:p>
     <w:p>
       <w:pPr>
-        <w:pStyle w:val="ListParagraph"/>
+        <w:pStyle w:val="21"/>
         <w:numPr>
           <w:ilvl w:val="0"/>
-          <w:numId w:val="5"/>
+          <w:numId w:val="4"/>
         </w:numPr>
         <w:jc w:val="both"/>
         <w:rPr>
@@ -2974,7 +3047,7 @@
     </w:p>
     <w:p>
       <w:pPr>
-        <w:pStyle w:val="ListParagraph"/>
+        <w:pStyle w:val="21"/>
         <w:jc w:val="both"/>
         <w:rPr>
           <w:szCs w:val="26"/>
@@ -2984,24 +3057,12 @@
         <w:rPr>
           <w:szCs w:val="26"/>
         </w:rPr>
-        <w:t xml:space="preserve">Here the platform loads data form user input (though input predict form) into a dataframe </w:t>
-      </w:r>
-      <w:r>
-        <w:rPr>
-          <w:szCs w:val="26"/>
-        </w:rPr>
-        <w:t>format</w:t>
-      </w:r>
-      <w:r>
-        <w:rPr>
-          <w:szCs w:val="26"/>
-        </w:rPr>
-        <w:t>.</w:t>
+        <w:t>Here the platform loads data form user input (though input predict form) into a dataframe format.</w:t>
       </w:r>
     </w:p>
     <w:p>
       <w:pPr>
-        <w:pStyle w:val="ListParagraph"/>
+        <w:pStyle w:val="21"/>
         <w:jc w:val="both"/>
         <w:rPr>
           <w:szCs w:val="26"/>
@@ -3010,7 +3071,7 @@
     </w:p>
     <w:p>
       <w:pPr>
-        <w:pStyle w:val="ListParagraph"/>
+        <w:pStyle w:val="21"/>
         <w:jc w:val="both"/>
         <w:rPr>
           <w:szCs w:val="26"/>
@@ -3025,7 +3086,7 @@
     </w:p>
     <w:p>
       <w:pPr>
-        <w:pStyle w:val="ListParagraph"/>
+        <w:pStyle w:val="21"/>
         <w:jc w:val="both"/>
         <w:rPr>
           <w:sz w:val="28"/>
@@ -3035,10 +3096,10 @@
     </w:p>
     <w:p>
       <w:pPr>
-        <w:pStyle w:val="ListParagraph"/>
+        <w:pStyle w:val="21"/>
         <w:numPr>
           <w:ilvl w:val="0"/>
-          <w:numId w:val="5"/>
+          <w:numId w:val="4"/>
         </w:numPr>
         <w:jc w:val="both"/>
         <w:rPr>
@@ -3060,7 +3121,7 @@
     </w:p>
     <w:p>
       <w:pPr>
-        <w:pStyle w:val="ListParagraph"/>
+        <w:pStyle w:val="21"/>
         <w:jc w:val="both"/>
         <w:rPr>
           <w:szCs w:val="26"/>
@@ -3075,7 +3136,7 @@
     </w:p>
     <w:p>
       <w:pPr>
-        <w:pStyle w:val="ListParagraph"/>
+        <w:pStyle w:val="21"/>
         <w:jc w:val="both"/>
         <w:rPr>
           <w:sz w:val="28"/>
@@ -3085,10 +3146,10 @@
     </w:p>
     <w:p>
       <w:pPr>
-        <w:pStyle w:val="ListParagraph"/>
+        <w:pStyle w:val="21"/>
         <w:numPr>
           <w:ilvl w:val="0"/>
-          <w:numId w:val="5"/>
+          <w:numId w:val="4"/>
         </w:numPr>
         <w:jc w:val="both"/>
         <w:rPr>
@@ -3110,7 +3171,7 @@
     </w:p>
     <w:p>
       <w:pPr>
-        <w:pStyle w:val="ListParagraph"/>
+        <w:pStyle w:val="21"/>
         <w:jc w:val="both"/>
         <w:rPr>
           <w:szCs w:val="26"/>
@@ -3120,30 +3181,12 @@
         <w:rPr>
           <w:szCs w:val="26"/>
         </w:rPr>
-        <w:t xml:space="preserve">Here the platforms </w:t>
-      </w:r>
-      <w:r>
-        <w:rPr>
-          <w:szCs w:val="26"/>
-        </w:rPr>
-        <w:t>transform</w:t>
-      </w:r>
-      <w:r>
-        <w:rPr>
-          <w:szCs w:val="26"/>
-        </w:rPr>
-        <w:t xml:space="preserve"> data into </w:t>
-      </w:r>
-      <w:r>
-        <w:rPr>
-          <w:szCs w:val="26"/>
-        </w:rPr>
-        <w:t>numerical to categorical, and in standardized form using a python package for further processing.</w:t>
+        <w:t>Here the platforms transform data into numerical to categorical, and in standardized form using a python package for further processing.</w:t>
       </w:r>
     </w:p>
     <w:p>
       <w:pPr>
-        <w:pStyle w:val="ListParagraph"/>
+        <w:pStyle w:val="21"/>
         <w:jc w:val="both"/>
         <w:rPr>
           <w:sz w:val="28"/>
@@ -3153,10 +3196,10 @@
     </w:p>
     <w:p>
       <w:pPr>
-        <w:pStyle w:val="ListParagraph"/>
+        <w:pStyle w:val="21"/>
         <w:numPr>
           <w:ilvl w:val="0"/>
-          <w:numId w:val="5"/>
+          <w:numId w:val="4"/>
         </w:numPr>
         <w:jc w:val="both"/>
         <w:rPr>
@@ -3178,7 +3221,7 @@
     </w:p>
     <w:p>
       <w:pPr>
-        <w:pStyle w:val="ListParagraph"/>
+        <w:pStyle w:val="21"/>
         <w:jc w:val="both"/>
         <w:rPr>
           <w:szCs w:val="26"/>
@@ -3193,7 +3236,7 @@
     </w:p>
     <w:p>
       <w:pPr>
-        <w:pStyle w:val="ListParagraph"/>
+        <w:pStyle w:val="21"/>
         <w:jc w:val="both"/>
         <w:rPr>
           <w:sz w:val="28"/>
@@ -3203,10 +3246,10 @@
     </w:p>
     <w:p>
       <w:pPr>
-        <w:pStyle w:val="ListParagraph"/>
+        <w:pStyle w:val="21"/>
         <w:numPr>
           <w:ilvl w:val="0"/>
-          <w:numId w:val="5"/>
+          <w:numId w:val="4"/>
         </w:numPr>
         <w:jc w:val="both"/>
         <w:rPr>
@@ -3228,7 +3271,7 @@
     </w:p>
     <w:p>
       <w:pPr>
-        <w:pStyle w:val="ListParagraph"/>
+        <w:pStyle w:val="21"/>
         <w:jc w:val="both"/>
         <w:rPr>
           <w:szCs w:val="26"/>
@@ -3243,7 +3286,7 @@
     </w:p>
     <w:p>
       <w:pPr>
-        <w:pStyle w:val="ListParagraph"/>
+        <w:pStyle w:val="21"/>
         <w:jc w:val="both"/>
         <w:rPr>
           <w:szCs w:val="26"/>
@@ -3258,7 +3301,7 @@
     </w:p>
     <w:p>
       <w:pPr>
-        <w:pStyle w:val="ListParagraph"/>
+        <w:pStyle w:val="21"/>
         <w:jc w:val="both"/>
         <w:rPr>
           <w:szCs w:val="26"/>
@@ -3267,10 +3310,10 @@
     </w:p>
     <w:p>
       <w:pPr>
-        <w:pStyle w:val="ListParagraph"/>
+        <w:pStyle w:val="21"/>
         <w:numPr>
           <w:ilvl w:val="0"/>
-          <w:numId w:val="5"/>
+          <w:numId w:val="4"/>
         </w:numPr>
         <w:jc w:val="both"/>
         <w:rPr>
@@ -3292,7 +3335,7 @@
     </w:p>
     <w:p>
       <w:pPr>
-        <w:pStyle w:val="ListParagraph"/>
+        <w:pStyle w:val="21"/>
         <w:jc w:val="both"/>
         <w:rPr>
           <w:szCs w:val="26"/>
@@ -3302,15 +3345,30 @@
         <w:rPr>
           <w:szCs w:val="26"/>
         </w:rPr>
-        <w:t>Platform provides the ability to the end user to make predictions models on the transformed and preprocessed data based on request by loading the best trained model form the storage.</w:t>
+        <w:t xml:space="preserve">Platform provides the ability to the end user to make predictions models on the transformed and </w:t>
+      </w:r>
+      <w:r>
+        <w:rPr>
+          <w:szCs w:val="26"/>
+          <w:lang w:val="en-US"/>
+        </w:rPr>
+        <w:t>prepossessed</w:t>
+      </w:r>
+      <w:bookmarkStart w:id="15" w:name="_GoBack"/>
+      <w:bookmarkEnd w:id="15"/>
+      <w:r>
+        <w:rPr>
+          <w:szCs w:val="26"/>
+        </w:rPr>
+        <w:t xml:space="preserve"> data based on request by loading the best trained model form the storage.</w:t>
       </w:r>
     </w:p>
     <w:p>
       <w:pPr>
-        <w:pStyle w:val="ListParagraph"/>
+        <w:pStyle w:val="21"/>
         <w:numPr>
           <w:ilvl w:val="0"/>
-          <w:numId w:val="5"/>
+          <w:numId w:val="4"/>
         </w:numPr>
         <w:jc w:val="both"/>
         <w:rPr>
@@ -3327,13 +3385,12 @@
           <w:sz w:val="28"/>
           <w:szCs w:val="28"/>
         </w:rPr>
-        <w:lastRenderedPageBreak/>
         <w:t>Dashboard</w:t>
       </w:r>
     </w:p>
     <w:p>
       <w:pPr>
-        <w:pStyle w:val="ListParagraph"/>
+        <w:pStyle w:val="21"/>
         <w:jc w:val="both"/>
         <w:rPr>
           <w:szCs w:val="26"/>
@@ -3348,7 +3405,7 @@
     </w:p>
     <w:p>
       <w:pPr>
-        <w:pStyle w:val="ListParagraph"/>
+        <w:pStyle w:val="21"/>
         <w:jc w:val="both"/>
         <w:rPr>
           <w:szCs w:val="26"/>
@@ -3357,10 +3414,10 @@
     </w:p>
     <w:p>
       <w:pPr>
-        <w:pStyle w:val="ListParagraph"/>
+        <w:pStyle w:val="21"/>
         <w:numPr>
           <w:ilvl w:val="0"/>
-          <w:numId w:val="5"/>
+          <w:numId w:val="4"/>
         </w:numPr>
         <w:jc w:val="both"/>
         <w:rPr>
@@ -3382,7 +3439,7 @@
     </w:p>
     <w:p>
       <w:pPr>
-        <w:pStyle w:val="ListParagraph"/>
+        <w:pStyle w:val="21"/>
         <w:jc w:val="both"/>
         <w:rPr>
           <w:szCs w:val="26"/>
@@ -3397,25 +3454,24 @@
     </w:p>
     <w:p>
       <w:pPr>
-        <w:pStyle w:val="Heading1"/>
+        <w:pStyle w:val="2"/>
       </w:pPr>
       <w:bookmarkStart w:id="11" w:name="_Toc121097264"/>
       <w:r>
-        <w:rPr>
-          <w:noProof/>
-        </w:rPr>
-        <w:pict w14:anchorId="7658074A">
-          <v:shape id="Text Box 8" o:spid="_x0000_s2050" type="#_x0000_t202" style="position:absolute;margin-left:-42.7pt;margin-top:71.6pt;width:569.3pt;height:437pt;z-index:251660288;visibility:visible;mso-wrap-style:square;mso-width-percent:0;mso-height-percent:0;mso-wrap-distance-left:9pt;mso-wrap-distance-top:0;mso-wrap-distance-right:9pt;mso-wrap-distance-bottom:0;mso-position-horizontal:absolute;mso-position-horizontal-relative:text;mso-position-vertical:absolute;mso-position-vertical-relative:text;mso-width-percent:0;mso-height-percent:0;mso-width-relative:margin;mso-height-relative:margin;v-text-anchor:top" o:gfxdata="UEsDBBQABgAIAAAAIQC2gziS/gAAAOEBAAATAAAAW0NvbnRlbnRfVHlwZXNdLnhtbJSRQU7DMBBF&#10;90jcwfIWJU67QAgl6YK0S0CoHGBkTxKLZGx5TGhvj5O2G0SRWNoz/78nu9wcxkFMGNg6quQqL6RA&#10;0s5Y6ir5vt9lD1JwBDIwOMJKHpHlpr69KfdHjyxSmriSfYz+USnWPY7AufNIadK6MEJMx9ApD/oD&#10;OlTrorhX2lFEilmcO2RdNtjC5xDF9pCuTyYBB5bi6bQ4syoJ3g9WQ0ymaiLzg5KdCXlKLjvcW893&#10;SUOqXwnz5DrgnHtJTxOsQfEKIT7DmDSUCaxw7Rqn8787ZsmRM9e2VmPeBN4uqYvTtW7jvijg9N/y&#10;JsXecLq0q+WD6m8AAAD//wMAUEsDBBQABgAIAAAAIQA4/SH/1gAAAJQBAAALAAAAX3JlbHMvLnJl&#10;bHOkkMFqwzAMhu+DvYPRfXGawxijTi+j0GvpHsDYimMaW0Yy2fr2M4PBMnrbUb/Q94l/f/hMi1qR&#10;JVI2sOt6UJgd+ZiDgffL8ekFlFSbvV0oo4EbChzGx4f9GRdb25HMsYhqlCwG5lrLq9biZkxWOiqY&#10;22YiTra2kYMu1l1tQD30/bPm3wwYN0x18gb45AdQl1tp5j/sFB2T0FQ7R0nTNEV3j6o9feQzro1i&#10;OWA14Fm+Q8a1a8+Bvu/d/dMb2JY5uiPbhG/ktn4cqGU/er3pcvwCAAD//wMAUEsDBBQABgAIAAAA&#10;IQDEleX0XwIAAA4FAAAOAAAAZHJzL2Uyb0RvYy54bWysVN9P2zAQfp+0/8Hy+0hSKIyqKepATJMQ&#10;oMHEs+vYNJrj8+xrk+6v5+y0acf6NO0lOft+f/edp1ddY9ha+VCDLXlxknOmrISqtq8l//F8++kz&#10;ZwGFrYQBq0q+UYFfzT5+mLZuokawBFMpzyiIDZPWlXyJ6CZZFuRSNSKcgFOWlBp8I5CO/jWrvGgp&#10;emOyUZ6fZy34ynmQKgS6vemVfJbia60kPmgdFDJTcqoN09en7yJ+s9lUTF69cMtabssQ/1BFI2pL&#10;SYdQNwIFW/n6r1BNLT0E0HgioclA61qq1AN1U+TvunlaCqdSLwROcANM4f+FlffrJ/foGXZfoKMB&#10;RkBaFyaBLmM/nfZN/FOljPQE4WaATXXIJF1ejE7z4vSSM0m68XicF5fnMU62d3c+4FcFDYtCyT3N&#10;JcEl1ncBe9OdScxmbLzb15Ek3BjVK78rzeqKMo9SkEQWdW08Wwsas5BSWUydUAXGknV007Uxg2Nx&#10;zNEMTlvb6KYSiQbH/JjjnxkHj5QVLA7OTW3BHwtQ/dyVq3v7Xfd9z7F97BYdNX0wogVUG5qch57U&#10;wcnbmtC9EwEfhScW07BoM/GBPtpAW3LYSpwtwf8+dh/tiVyk5aylrSh5+LUSXnFmvlmi3WVxdhbX&#10;KB3OxhcjOvhDzeJQY1fNNdBECnoDnExitEezE7WH5oUWeB6zkkpYSblLjjvxGvtdpQdAqvk8GdHi&#10;OIF39snJGDqiHLnz3L0I77YEQ+LmPez2R0ze8ay3jZ4W5isEXScSRpx7VLf409IlGm8fiLjVh+dk&#10;tX/GZm8AAAD//wMAUEsDBBQABgAIAAAAIQCRATKH3wAAAA0BAAAPAAAAZHJzL2Rvd25yZXYueG1s&#10;TI/BboMwEETvlfIP1kbqLbGhSYooJopQotwqNa16NngLKHiNsEPI39ec2tus5ml2JttPpmMjDq61&#10;JCFaC2BIldUt1RK+Pk+rBJjzirTqLKGEBzrY54unTKXa3ukDx4uvWQghlyoJjfd9yrmrGjTKrW2P&#10;FLwfOxjlwznUXA/qHsJNx2MhdtyolsKHRvVYNFhdLzcjoRDFyY3nqNw9bHv9To703ldnKZ+X0+EN&#10;mMfJ/8Ew1w/VIQ+dSnsj7VgnYZVsNwENxuYlBjYTYjurclbRaww8z/j/FfkvAAAA//8DAFBLAQIt&#10;ABQABgAIAAAAIQC2gziS/gAAAOEBAAATAAAAAAAAAAAAAAAAAAAAAABbQ29udGVudF9UeXBlc10u&#10;eG1sUEsBAi0AFAAGAAgAAAAhADj9If/WAAAAlAEAAAsAAAAAAAAAAAAAAAAALwEAAF9yZWxzLy5y&#10;ZWxzUEsBAi0AFAAGAAgAAAAhAMSV5fRfAgAADgUAAA4AAAAAAAAAAAAAAAAALgIAAGRycy9lMm9E&#10;b2MueG1sUEsBAi0AFAAGAAgAAAAhAJEBMoffAAAADQEAAA8AAAAAAAAAAAAAAAAAuQQAAGRycy9k&#10;b3ducmV2LnhtbFBLBQYAAAAABAAEAPMAAADFBQAAAAA=&#10;" fillcolor="white [3201]" strokecolor="#4f81bd [3204]" strokeweight="2pt">
+        <w:pict>
+          <v:shape id="Text Box 8" o:spid="_x0000_s2050" o:spt="202" type="#_x0000_t202" style="position:absolute;left:0pt;margin-left:-42.7pt;margin-top:71.6pt;height:437pt;width:569.3pt;z-index:251661312;mso-width-relative:margin;mso-height-relative:margin;" fillcolor="#FFFFFF" filled="t" stroked="t" coordsize="21600,21600" o:gfxdata="UEsDBBQABgAIAAAAIQC2gziS/gAAAOEBAAATAAAAW0NvbnRlbnRfVHlwZXNdLnhtbJSRQU7DMBBF&#10;90jcwfIWJU67QAgl6YK0S0CoHGBkTxKLZGx5TGhvj5O2G0SRWNoz/78nu9wcxkFMGNg6quQqL6RA&#10;0s5Y6ir5vt9lD1JwBDIwOMJKHpHlpr69KfdHjyxSmriSfYz+USnWPY7AufNIadK6MEJMx9ApD/oD&#10;OlTrorhX2lFEilmcO2RdNtjC5xDF9pCuTyYBB5bi6bQ4syoJ3g9WQ0ymaiLzg5KdCXlKLjvcW893&#10;SUOqXwnz5DrgnHtJTxOsQfEKIT7DmDSUCaxw7Rqn8787ZsmRM9e2VmPeBN4uqYvTtW7jvijg9N/y&#10;JsXecLq0q+WD6m8AAAD//wMAUEsDBBQABgAIAAAAIQA4/SH/1gAAAJQBAAALAAAAX3JlbHMvLnJl&#10;bHOkkMFqwzAMhu+DvYPRfXGawxijTi+j0GvpHsDYimMaW0Yy2fr2M4PBMnrbUb/Q94l/f/hMi1qR&#10;JVI2sOt6UJgd+ZiDgffL8ekFlFSbvV0oo4EbChzGx4f9GRdb25HMsYhqlCwG5lrLq9biZkxWOiqY&#10;22YiTra2kYMu1l1tQD30/bPm3wwYN0x18gb45AdQl1tp5j/sFB2T0FQ7R0nTNEV3j6o9feQzro1i&#10;OWA14Fm+Q8a1a8+Bvu/d/dMb2JY5uiPbhG/ktn4cqGU/er3pcvwCAAD//wMAUEsDBBQABgAIAAAA&#10;IQDEleX0XwIAAA4FAAAOAAAAZHJzL2Uyb0RvYy54bWysVN9P2zAQfp+0/8Hy+0hSKIyqKepATJMQ&#10;oMHEs+vYNJrj8+xrk+6v5+y0acf6NO0lOft+f/edp1ddY9ha+VCDLXlxknOmrISqtq8l//F8++kz&#10;ZwGFrYQBq0q+UYFfzT5+mLZuokawBFMpzyiIDZPWlXyJ6CZZFuRSNSKcgFOWlBp8I5CO/jWrvGgp&#10;emOyUZ6fZy34ynmQKgS6vemVfJbia60kPmgdFDJTcqoN09en7yJ+s9lUTF69cMtabssQ/1BFI2pL&#10;SYdQNwIFW/n6r1BNLT0E0HgioclA61qq1AN1U+TvunlaCqdSLwROcANM4f+FlffrJ/foGXZfoKMB&#10;RkBaFyaBLmM/nfZN/FOljPQE4WaATXXIJF1ejE7z4vSSM0m68XicF5fnMU62d3c+4FcFDYtCyT3N&#10;JcEl1ncBe9OdScxmbLzb15Ek3BjVK78rzeqKMo9SkEQWdW08Wwsas5BSWUydUAXGknV007Uxg2Nx&#10;zNEMTlvb6KYSiQbH/JjjnxkHj5QVLA7OTW3BHwtQ/dyVq3v7Xfd9z7F97BYdNX0wogVUG5qch57U&#10;wcnbmtC9EwEfhScW07BoM/GBPtpAW3LYSpwtwf8+dh/tiVyk5aylrSh5+LUSXnFmvlmi3WVxdhbX&#10;KB3OxhcjOvhDzeJQY1fNNdBECnoDnExitEezE7WH5oUWeB6zkkpYSblLjjvxGvtdpQdAqvk8GdHi&#10;OIF39snJGDqiHLnz3L0I77YEQ+LmPez2R0ze8ay3jZ4W5isEXScSRpx7VLf409IlGm8fiLjVh+dk&#10;tX/GZm8AAAD//wMAUEsDBBQABgAIAAAAIQCRATKH3wAAAA0BAAAPAAAAZHJzL2Rvd25yZXYueG1s&#10;TI/BboMwEETvlfIP1kbqLbGhSYooJopQotwqNa16NngLKHiNsEPI39ec2tus5ml2JttPpmMjDq61&#10;JCFaC2BIldUt1RK+Pk+rBJjzirTqLKGEBzrY54unTKXa3ukDx4uvWQghlyoJjfd9yrmrGjTKrW2P&#10;FLwfOxjlwznUXA/qHsJNx2MhdtyolsKHRvVYNFhdLzcjoRDFyY3nqNw9bHv9To703ldnKZ+X0+EN&#10;mMfJ/8Ew1w/VIQ+dSnsj7VgnYZVsNwENxuYlBjYTYjurclbRaww8z/j/FfkvAAAA//8DAFBLAQIt&#10;ABQABgAIAAAAIQC2gziS/gAAAOEBAAATAAAAAAAAAAAAAAAAAAAAAABbQ29udGVudF9UeXBlc10u&#10;eG1sUEsBAi0AFAAGAAgAAAAhADj9If/WAAAAlAEAAAsAAAAAAAAAAAAAAAAALwEAAF9yZWxzLy5y&#10;ZWxzUEsBAi0AFAAGAAgAAAAhAMSV5fRfAgAADgUAAA4AAAAAAAAAAAAAAAAALgIAAGRycy9lMm9E&#10;b2MueG1sUEsBAi0AFAAGAAgAAAAhAJEBMoffAAAADQEAAA8AAAAAAAAAAAAAAAAAuQQAAGRycy9k&#10;b3ducmV2LnhtbFBLBQYAAAAABAAEAPMAAADFBQAAAAA=&#10;">
+            <v:path/>
+            <v:fill on="t" focussize="0,0"/>
+            <v:stroke weight="2pt" color="#4F81BD" joinstyle="miter"/>
+            <v:imagedata o:title=""/>
+            <o:lock v:ext="edit"/>
             <v:textbox>
               <w:txbxContent>
                 <w:p>
                   <w:r>
-                    <w:rPr>
-                      <w:noProof/>
-                    </w:rPr>
                     <w:drawing>
-                      <wp:inline distT="0" distB="0" distL="0" distR="0" wp14:anchorId="06426F66" wp14:editId="488E9CC4">
-                        <wp:extent cx="6995160" cy="5603358"/>
+                      <wp:inline distT="0" distB="0" distL="0" distR="0">
+                        <wp:extent cx="6995160" cy="5603240"/>
                         <wp:effectExtent l="0" t="0" r="0" b="0"/>
                         <wp:docPr id="7" name="Picture 7"/>
                         <wp:cNvGraphicFramePr>
@@ -3425,13 +3481,13 @@
                           <a:graphicData uri="http://schemas.openxmlformats.org/drawingml/2006/picture">
                             <pic:pic xmlns:pic="http://schemas.openxmlformats.org/drawingml/2006/picture">
                               <pic:nvPicPr>
-                                <pic:cNvPr id="0" name="Picture 3"/>
+                                <pic:cNvPr id="7" name="Picture 7"/>
                                 <pic:cNvPicPr>
                                   <a:picLocks noChangeAspect="1" noChangeArrowheads="1"/>
                                 </pic:cNvPicPr>
                               </pic:nvPicPr>
                               <pic:blipFill>
-                                <a:blip r:embed="rId15">
+                                <a:blip r:embed="rId12">
                                   <a:extLst>
                                     <a:ext uri="{28A0092B-C50C-407E-A947-70E740481C1C}">
                                       <a14:useLocalDpi xmlns:a14="http://schemas.microsoft.com/office/drawing/2010/main" val="0"/>
@@ -3443,7 +3499,7 @@
                                   <a:fillRect/>
                                 </a:stretch>
                               </pic:blipFill>
-                              <pic:spPr bwMode="auto">
+                              <pic:spPr>
                                 <a:xfrm>
                                   <a:off x="0" y="0"/>
                                   <a:ext cx="7075364" cy="5667604"/>
@@ -3476,8 +3532,8 @@
     <w:p>
       <w:pPr>
         <w:rPr>
-          <w:rFonts w:asciiTheme="majorHAnsi" w:eastAsiaTheme="majorEastAsia" w:hAnsiTheme="majorHAnsi" w:cstheme="majorBidi"/>
-          <w:color w:val="365F91" w:themeColor="accent1" w:themeShade="BF"/>
+          <w:rFonts w:asciiTheme="majorHAnsi" w:hAnsiTheme="majorHAnsi" w:eastAsiaTheme="majorEastAsia" w:cstheme="majorBidi"/>
+          <w:color w:val="366091" w:themeColor="accent1" w:themeShade="BF"/>
           <w:sz w:val="48"/>
           <w:szCs w:val="32"/>
         </w:rPr>
@@ -3488,36 +3544,29 @@
     </w:p>
     <w:p>
       <w:pPr>
-        <w:pStyle w:val="Heading1"/>
+        <w:pStyle w:val="2"/>
       </w:pPr>
       <w:bookmarkStart w:id="12" w:name="_Toc121097265"/>
       <w:r>
-        <w:lastRenderedPageBreak/>
         <w:t>6.0 Low Level System Design</w:t>
       </w:r>
       <w:bookmarkEnd w:id="12"/>
     </w:p>
     <w:p>
       <w:pPr>
-        <w:pStyle w:val="Heading2"/>
+        <w:pStyle w:val="3"/>
       </w:pPr>
       <w:bookmarkStart w:id="13" w:name="_Toc121097266"/>
       <w:r>
-        <w:t>6</w:t>
-      </w:r>
-      <w:r>
-        <w:t>.1 Sequence Diagram</w:t>
+        <w:t>6.1 Sequence Diagram</w:t>
       </w:r>
       <w:bookmarkEnd w:id="13"/>
     </w:p>
     <w:p>
       <w:r>
-        <w:rPr>
-          <w:noProof/>
-        </w:rPr>
         <w:drawing>
-          <wp:inline distT="0" distB="0" distL="0" distR="0" wp14:anchorId="6B32CF81" wp14:editId="1BFB434B">
-            <wp:extent cx="6483350" cy="4763386"/>
+          <wp:inline distT="0" distB="0" distL="0" distR="0">
+            <wp:extent cx="6483350" cy="4763135"/>
             <wp:effectExtent l="0" t="0" r="0" b="0"/>
             <wp:docPr id="2" name="Picture 2"/>
             <wp:cNvGraphicFramePr>
@@ -3528,10 +3577,12 @@
                 <pic:pic xmlns:pic="http://schemas.openxmlformats.org/drawingml/2006/picture">
                   <pic:nvPicPr>
                     <pic:cNvPr id="2" name="Picture 2"/>
-                    <pic:cNvPicPr/>
+                    <pic:cNvPicPr>
+                      <a:picLocks noChangeAspect="1"/>
+                    </pic:cNvPicPr>
                   </pic:nvPicPr>
                   <pic:blipFill>
-                    <a:blip r:embed="rId16" cstate="print">
+                    <a:blip r:embed="rId13" cstate="print">
                       <a:duotone>
                         <a:prstClr val="black"/>
                         <a:schemeClr val="accent1">
@@ -3574,23 +3625,34 @@
     <w:p/>
     <w:p>
       <w:pPr>
-        <w:pStyle w:val="Heading1"/>
+        <w:pStyle w:val="2"/>
       </w:pPr>
       <w:bookmarkStart w:id="14" w:name="_Toc121097267"/>
       <w:r>
-        <w:lastRenderedPageBreak/>
-        <w:t xml:space="preserve">7.0 </w:t>
-      </w:r>
-      <w:r>
-        <w:t>Unit Testing</w:t>
+        <w:t>7.0 Unit Testing</w:t>
       </w:r>
       <w:bookmarkEnd w:id="14"/>
     </w:p>
     <w:tbl>
       <w:tblPr>
-        <w:tblStyle w:val="GridTable4-Accent1"/>
+        <w:tblStyle w:val="25"/>
         <w:tblW w:w="9810" w:type="dxa"/>
-        <w:tblLook w:val="04A0" w:firstRow="1" w:lastRow="0" w:firstColumn="1" w:lastColumn="0" w:noHBand="0" w:noVBand="1"/>
+        <w:tblInd w:w="0" w:type="dxa"/>
+        <w:tblBorders>
+          <w:top w:val="single" w:color="95B3D7" w:themeColor="accent1" w:themeTint="99" w:sz="4" w:space="0"/>
+          <w:left w:val="single" w:color="95B3D7" w:themeColor="accent1" w:themeTint="99" w:sz="4" w:space="0"/>
+          <w:bottom w:val="single" w:color="95B3D7" w:themeColor="accent1" w:themeTint="99" w:sz="4" w:space="0"/>
+          <w:right w:val="single" w:color="95B3D7" w:themeColor="accent1" w:themeTint="99" w:sz="4" w:space="0"/>
+          <w:insideH w:val="single" w:color="95B3D7" w:themeColor="accent1" w:themeTint="99" w:sz="4" w:space="0"/>
+          <w:insideV w:val="single" w:color="95B3D7" w:themeColor="accent1" w:themeTint="99" w:sz="4" w:space="0"/>
+        </w:tblBorders>
+        <w:tblLayout w:type="autofit"/>
+        <w:tblCellMar>
+          <w:top w:w="0" w:type="dxa"/>
+          <w:left w:w="108" w:type="dxa"/>
+          <w:bottom w:w="0" w:type="dxa"/>
+          <w:right w:w="108" w:type="dxa"/>
+        </w:tblCellMar>
       </w:tblPr>
       <w:tblGrid>
         <w:gridCol w:w="3270"/>
@@ -3598,26 +3660,56 @@
         <w:gridCol w:w="3270"/>
       </w:tblGrid>
       <w:tr>
+        <w:tblPrEx>
+          <w:tblBorders>
+            <w:top w:val="single" w:color="95B3D7" w:themeColor="accent1" w:themeTint="99" w:sz="4" w:space="0"/>
+            <w:left w:val="single" w:color="95B3D7" w:themeColor="accent1" w:themeTint="99" w:sz="4" w:space="0"/>
+            <w:bottom w:val="single" w:color="95B3D7" w:themeColor="accent1" w:themeTint="99" w:sz="4" w:space="0"/>
+            <w:right w:val="single" w:color="95B3D7" w:themeColor="accent1" w:themeTint="99" w:sz="4" w:space="0"/>
+            <w:insideH w:val="single" w:color="95B3D7" w:themeColor="accent1" w:themeTint="99" w:sz="4" w:space="0"/>
+            <w:insideV w:val="single" w:color="95B3D7" w:themeColor="accent1" w:themeTint="99" w:sz="4" w:space="0"/>
+          </w:tblBorders>
+          <w:tblCellMar>
+            <w:top w:w="0" w:type="dxa"/>
+            <w:left w:w="108" w:type="dxa"/>
+            <w:bottom w:w="0" w:type="dxa"/>
+            <w:right w:w="108" w:type="dxa"/>
+          </w:tblCellMar>
+        </w:tblPrEx>
         <w:trPr>
-          <w:cnfStyle w:val="100000000000" w:firstRow="1" w:lastRow="0" w:firstColumn="0" w:lastColumn="0" w:oddVBand="0" w:evenVBand="0" w:oddHBand="0" w:evenHBand="0" w:firstRowFirstColumn="0" w:firstRowLastColumn="0" w:lastRowFirstColumn="0" w:lastRowLastColumn="0"/>
-          <w:trHeight w:val="576"/>
+          <w:trHeight w:val="576" w:hRule="atLeast"/>
         </w:trPr>
         <w:tc>
           <w:tcPr>
-            <w:cnfStyle w:val="001000000000" w:firstRow="0" w:lastRow="0" w:firstColumn="1" w:lastColumn="0" w:oddVBand="0" w:evenVBand="0" w:oddHBand="0" w:evenHBand="0" w:firstRowFirstColumn="0" w:firstRowLastColumn="0" w:lastRowFirstColumn="0" w:lastRowLastColumn="0"/>
             <w:tcW w:w="3270" w:type="dxa"/>
+            <w:tcBorders>
+              <w:top w:val="single" w:color="4F81BD" w:themeColor="accent1" w:sz="4" w:space="0"/>
+              <w:left w:val="single" w:color="4F81BD" w:themeColor="accent1" w:sz="4" w:space="0"/>
+              <w:bottom w:val="single" w:color="4F81BD" w:themeColor="accent1" w:sz="4" w:space="0"/>
+              <w:right w:val="nil"/>
+              <w:insideH w:val="single" w:sz="4" w:space="0"/>
+              <w:insideV w:val="nil"/>
+            </w:tcBorders>
+            <w:shd w:val="clear" w:color="auto" w:fill="4F81BD" w:themeFill="accent1"/>
             <w:vAlign w:val="center"/>
           </w:tcPr>
           <w:p>
             <w:pPr>
+              <w:spacing w:after="0" w:line="240" w:lineRule="auto"/>
               <w:jc w:val="center"/>
               <w:rPr>
+                <w:b/>
+                <w:bCs/>
+                <w:color w:val="FFFFFF" w:themeColor="background1"/>
                 <w:sz w:val="28"/>
                 <w:szCs w:val="28"/>
               </w:rPr>
             </w:pPr>
             <w:r>
               <w:rPr>
+                <w:b/>
+                <w:bCs/>
+                <w:color w:val="FFFFFF" w:themeColor="background1"/>
                 <w:sz w:val="28"/>
                 <w:szCs w:val="28"/>
               </w:rPr>
@@ -3628,19 +3720,33 @@
         <w:tc>
           <w:tcPr>
             <w:tcW w:w="3270" w:type="dxa"/>
+            <w:tcBorders>
+              <w:top w:val="single" w:color="4F81BD" w:themeColor="accent1" w:sz="4" w:space="0"/>
+              <w:bottom w:val="single" w:color="4F81BD" w:themeColor="accent1" w:sz="4" w:space="0"/>
+              <w:right w:val="nil"/>
+              <w:insideH w:val="single" w:sz="4" w:space="0"/>
+              <w:insideV w:val="nil"/>
+            </w:tcBorders>
+            <w:shd w:val="clear" w:color="auto" w:fill="4F81BD" w:themeFill="accent1"/>
             <w:vAlign w:val="center"/>
           </w:tcPr>
           <w:p>
             <w:pPr>
+              <w:spacing w:after="0" w:line="240" w:lineRule="auto"/>
               <w:jc w:val="center"/>
-              <w:cnfStyle w:val="100000000000" w:firstRow="1" w:lastRow="0" w:firstColumn="0" w:lastColumn="0" w:oddVBand="0" w:evenVBand="0" w:oddHBand="0" w:evenHBand="0" w:firstRowFirstColumn="0" w:firstRowLastColumn="0" w:lastRowFirstColumn="0" w:lastRowLastColumn="0"/>
               <w:rPr>
+                <w:b/>
+                <w:bCs/>
+                <w:color w:val="FFFFFF" w:themeColor="background1"/>
                 <w:sz w:val="28"/>
                 <w:szCs w:val="28"/>
               </w:rPr>
             </w:pPr>
             <w:r>
               <w:rPr>
+                <w:b/>
+                <w:bCs/>
+                <w:color w:val="FFFFFF" w:themeColor="background1"/>
                 <w:sz w:val="28"/>
                 <w:szCs w:val="28"/>
               </w:rPr>
@@ -3651,19 +3757,33 @@
         <w:tc>
           <w:tcPr>
             <w:tcW w:w="3270" w:type="dxa"/>
+            <w:tcBorders>
+              <w:top w:val="single" w:color="4F81BD" w:themeColor="accent1" w:sz="4" w:space="0"/>
+              <w:bottom w:val="single" w:color="4F81BD" w:themeColor="accent1" w:sz="4" w:space="0"/>
+              <w:right w:val="single" w:color="4F81BD" w:themeColor="accent1" w:sz="4" w:space="0"/>
+              <w:insideH w:val="single" w:sz="4" w:space="0"/>
+              <w:insideV w:val="nil"/>
+            </w:tcBorders>
+            <w:shd w:val="clear" w:color="auto" w:fill="4F81BD" w:themeFill="accent1"/>
             <w:vAlign w:val="center"/>
           </w:tcPr>
           <w:p>
             <w:pPr>
+              <w:spacing w:after="0" w:line="240" w:lineRule="auto"/>
               <w:jc w:val="center"/>
-              <w:cnfStyle w:val="100000000000" w:firstRow="1" w:lastRow="0" w:firstColumn="0" w:lastColumn="0" w:oddVBand="0" w:evenVBand="0" w:oddHBand="0" w:evenHBand="0" w:firstRowFirstColumn="0" w:firstRowLastColumn="0" w:lastRowFirstColumn="0" w:lastRowLastColumn="0"/>
               <w:rPr>
+                <w:b/>
+                <w:bCs/>
+                <w:color w:val="FFFFFF" w:themeColor="background1"/>
                 <w:sz w:val="28"/>
                 <w:szCs w:val="28"/>
               </w:rPr>
             </w:pPr>
             <w:r>
               <w:rPr>
+                <w:b/>
+                <w:bCs/>
+                <w:color w:val="FFFFFF" w:themeColor="background1"/>
                 <w:sz w:val="28"/>
                 <w:szCs w:val="28"/>
               </w:rPr>
@@ -3673,27 +3793,142 @@
         </w:tc>
       </w:tr>
       <w:tr>
+        <w:tblPrEx>
+          <w:tblBorders>
+            <w:top w:val="single" w:color="95B3D7" w:themeColor="accent1" w:themeTint="99" w:sz="4" w:space="0"/>
+            <w:left w:val="single" w:color="95B3D7" w:themeColor="accent1" w:themeTint="99" w:sz="4" w:space="0"/>
+            <w:bottom w:val="single" w:color="95B3D7" w:themeColor="accent1" w:themeTint="99" w:sz="4" w:space="0"/>
+            <w:right w:val="single" w:color="95B3D7" w:themeColor="accent1" w:themeTint="99" w:sz="4" w:space="0"/>
+            <w:insideH w:val="single" w:color="95B3D7" w:themeColor="accent1" w:themeTint="99" w:sz="4" w:space="0"/>
+            <w:insideV w:val="single" w:color="95B3D7" w:themeColor="accent1" w:themeTint="99" w:sz="4" w:space="0"/>
+          </w:tblBorders>
+          <w:tblCellMar>
+            <w:top w:w="0" w:type="dxa"/>
+            <w:left w:w="108" w:type="dxa"/>
+            <w:bottom w:w="0" w:type="dxa"/>
+            <w:right w:w="108" w:type="dxa"/>
+          </w:tblCellMar>
+        </w:tblPrEx>
         <w:trPr>
-          <w:cnfStyle w:val="000000100000" w:firstRow="0" w:lastRow="0" w:firstColumn="0" w:lastColumn="0" w:oddVBand="0" w:evenVBand="0" w:oddHBand="1" w:evenHBand="0" w:firstRowFirstColumn="0" w:firstRowLastColumn="0" w:lastRowFirstColumn="0" w:lastRowLastColumn="0"/>
-          <w:trHeight w:val="972"/>
+          <w:trHeight w:val="972" w:hRule="atLeast"/>
         </w:trPr>
         <w:tc>
           <w:tcPr>
-            <w:cnfStyle w:val="001000000000" w:firstRow="0" w:lastRow="0" w:firstColumn="1" w:lastColumn="0" w:oddVBand="0" w:evenVBand="0" w:oddHBand="0" w:evenHBand="0" w:firstRowFirstColumn="0" w:firstRowLastColumn="0" w:lastRowFirstColumn="0" w:lastRowLastColumn="0"/>
+            <w:tcW w:w="3270" w:type="dxa"/>
+            <w:shd w:val="clear" w:color="auto" w:fill="DBE5F1" w:themeFill="accent1" w:themeFillTint="33"/>
+          </w:tcPr>
+          <w:p>
+            <w:pPr>
+              <w:spacing w:after="0" w:line="240" w:lineRule="auto"/>
+              <w:jc w:val="both"/>
+              <w:rPr>
+                <w:b/>
+                <w:bCs/>
+              </w:rPr>
+            </w:pPr>
+            <w:r>
+              <w:rPr>
+                <w:b/>
+                <w:bCs/>
+              </w:rPr>
+              <w:t>Verify whether the Application URL is accessible to the user</w:t>
+            </w:r>
+          </w:p>
+        </w:tc>
+        <w:tc>
+          <w:tcPr>
+            <w:tcW w:w="3270" w:type="dxa"/>
+            <w:shd w:val="clear" w:color="auto" w:fill="DBE5F1" w:themeFill="accent1" w:themeFillTint="33"/>
+          </w:tcPr>
+          <w:p>
+            <w:pPr>
+              <w:pStyle w:val="21"/>
+              <w:numPr>
+                <w:ilvl w:val="0"/>
+                <w:numId w:val="5"/>
+              </w:numPr>
+              <w:spacing w:after="0" w:line="240" w:lineRule="auto"/>
+              <w:jc w:val="both"/>
+            </w:pPr>
+            <w:r>
+              <w:t>Application URL</w:t>
+            </w:r>
+          </w:p>
+          <w:p>
+            <w:pPr>
+              <w:pStyle w:val="21"/>
+              <w:spacing w:after="0" w:line="240" w:lineRule="auto"/>
+              <w:jc w:val="both"/>
+            </w:pPr>
+            <w:r>
+              <w:t>should be defined</w:t>
+            </w:r>
+          </w:p>
+        </w:tc>
+        <w:tc>
+          <w:tcPr>
+            <w:tcW w:w="3270" w:type="dxa"/>
+            <w:shd w:val="clear" w:color="auto" w:fill="DBE5F1" w:themeFill="accent1" w:themeFillTint="33"/>
+          </w:tcPr>
+          <w:p>
+            <w:pPr>
+              <w:spacing w:after="0" w:line="240" w:lineRule="auto"/>
+              <w:jc w:val="both"/>
+            </w:pPr>
+            <w:r>
+              <w:t>Application URL should be</w:t>
+            </w:r>
+          </w:p>
+          <w:p>
+            <w:pPr>
+              <w:spacing w:after="0" w:line="240" w:lineRule="auto"/>
+              <w:jc w:val="both"/>
+            </w:pPr>
+            <w:r>
+              <w:t>accessible to the user</w:t>
+            </w:r>
+          </w:p>
+        </w:tc>
+      </w:tr>
+      <w:tr>
+        <w:tblPrEx>
+          <w:tblBorders>
+            <w:top w:val="single" w:color="95B3D7" w:themeColor="accent1" w:themeTint="99" w:sz="4" w:space="0"/>
+            <w:left w:val="single" w:color="95B3D7" w:themeColor="accent1" w:themeTint="99" w:sz="4" w:space="0"/>
+            <w:bottom w:val="single" w:color="95B3D7" w:themeColor="accent1" w:themeTint="99" w:sz="4" w:space="0"/>
+            <w:right w:val="single" w:color="95B3D7" w:themeColor="accent1" w:themeTint="99" w:sz="4" w:space="0"/>
+            <w:insideH w:val="single" w:color="95B3D7" w:themeColor="accent1" w:themeTint="99" w:sz="4" w:space="0"/>
+            <w:insideV w:val="single" w:color="95B3D7" w:themeColor="accent1" w:themeTint="99" w:sz="4" w:space="0"/>
+          </w:tblBorders>
+          <w:tblCellMar>
+            <w:top w:w="0" w:type="dxa"/>
+            <w:left w:w="108" w:type="dxa"/>
+            <w:bottom w:w="0" w:type="dxa"/>
+            <w:right w:w="108" w:type="dxa"/>
+          </w:tblCellMar>
+        </w:tblPrEx>
+        <w:trPr>
+          <w:trHeight w:val="1631" w:hRule="atLeast"/>
+        </w:trPr>
+        <w:tc>
+          <w:tcPr>
             <w:tcW w:w="3270" w:type="dxa"/>
           </w:tcPr>
           <w:p>
             <w:pPr>
+              <w:spacing w:after="0" w:line="240" w:lineRule="auto"/>
               <w:jc w:val="both"/>
-            </w:pPr>
-            <w:r>
-              <w:t>Verify whether the Application URL is</w:t>
-            </w:r>
-            <w:r>
-              <w:t xml:space="preserve"> </w:t>
-            </w:r>
-            <w:r>
-              <w:t>accessible to the user</w:t>
+              <w:rPr>
+                <w:b/>
+                <w:bCs/>
+              </w:rPr>
+            </w:pPr>
+            <w:r>
+              <w:rPr>
+                <w:b/>
+                <w:bCs/>
+              </w:rPr>
+              <w:t>Verify whether the Application loads completely for the user when the URL is accessed</w:t>
             </w:r>
           </w:p>
         </w:tc>
@@ -3703,13 +3938,13 @@
           </w:tcPr>
           <w:p>
             <w:pPr>
-              <w:pStyle w:val="ListParagraph"/>
+              <w:pStyle w:val="21"/>
               <w:numPr>
                 <w:ilvl w:val="0"/>
-                <w:numId w:val="7"/>
+                <w:numId w:val="6"/>
               </w:numPr>
+              <w:spacing w:after="0" w:line="240" w:lineRule="auto"/>
               <w:jc w:val="both"/>
-              <w:cnfStyle w:val="000000100000" w:firstRow="0" w:lastRow="0" w:firstColumn="0" w:lastColumn="0" w:oddVBand="0" w:evenVBand="0" w:oddHBand="1" w:evenHBand="0" w:firstRowFirstColumn="0" w:firstRowLastColumn="0" w:lastRowFirstColumn="0" w:lastRowLastColumn="0"/>
             </w:pPr>
             <w:r>
               <w:t>Application URL</w:t>
@@ -3717,12 +3952,36 @@
           </w:p>
           <w:p>
             <w:pPr>
-              <w:pStyle w:val="ListParagraph"/>
+              <w:pStyle w:val="21"/>
+              <w:spacing w:after="0" w:line="240" w:lineRule="auto"/>
               <w:jc w:val="both"/>
-              <w:cnfStyle w:val="000000100000" w:firstRow="0" w:lastRow="0" w:firstColumn="0" w:lastColumn="0" w:oddVBand="0" w:evenVBand="0" w:oddHBand="1" w:evenHBand="0" w:firstRowFirstColumn="0" w:firstRowLastColumn="0" w:lastRowFirstColumn="0" w:lastRowLastColumn="0"/>
-            </w:pPr>
-            <w:r>
-              <w:t>should be defined</w:t>
+            </w:pPr>
+            <w:r>
+              <w:t>is accessible</w:t>
+            </w:r>
+          </w:p>
+          <w:p>
+            <w:pPr>
+              <w:pStyle w:val="21"/>
+              <w:numPr>
+                <w:ilvl w:val="0"/>
+                <w:numId w:val="5"/>
+              </w:numPr>
+              <w:spacing w:after="0" w:line="240" w:lineRule="auto"/>
+              <w:jc w:val="both"/>
+            </w:pPr>
+            <w:r>
+              <w:t>Application is</w:t>
+            </w:r>
+          </w:p>
+          <w:p>
+            <w:pPr>
+              <w:pStyle w:val="21"/>
+              <w:spacing w:after="0" w:line="240" w:lineRule="auto"/>
+              <w:jc w:val="both"/>
+            </w:pPr>
+            <w:r>
+              <w:t>deployed</w:t>
             </w:r>
           </w:p>
         </w:tc>
@@ -3732,51 +3991,148 @@
           </w:tcPr>
           <w:p>
             <w:pPr>
+              <w:spacing w:after="0" w:line="240" w:lineRule="auto"/>
               <w:jc w:val="both"/>
-              <w:cnfStyle w:val="000000100000" w:firstRow="0" w:lastRow="0" w:firstColumn="0" w:lastColumn="0" w:oddVBand="0" w:evenVBand="0" w:oddHBand="1" w:evenHBand="0" w:firstRowFirstColumn="0" w:firstRowLastColumn="0" w:lastRowFirstColumn="0" w:lastRowLastColumn="0"/>
-            </w:pPr>
-            <w:r>
-              <w:t>Application URL should be</w:t>
-            </w:r>
-          </w:p>
-          <w:p>
-            <w:pPr>
+            </w:pPr>
+            <w:r>
+              <w:t>The Application should load</w:t>
+            </w:r>
+          </w:p>
+          <w:p>
+            <w:pPr>
+              <w:spacing w:after="0" w:line="240" w:lineRule="auto"/>
               <w:jc w:val="both"/>
-              <w:cnfStyle w:val="000000100000" w:firstRow="0" w:lastRow="0" w:firstColumn="0" w:lastColumn="0" w:oddVBand="0" w:evenVBand="0" w:oddHBand="1" w:evenHBand="0" w:firstRowFirstColumn="0" w:firstRowLastColumn="0" w:lastRowFirstColumn="0" w:lastRowLastColumn="0"/>
-            </w:pPr>
-            <w:r>
-              <w:t>accessible to the user</w:t>
+            </w:pPr>
+            <w:r>
+              <w:t>completely for the user when the URL is accessed</w:t>
             </w:r>
           </w:p>
         </w:tc>
       </w:tr>
       <w:tr>
+        <w:tblPrEx>
+          <w:tblBorders>
+            <w:top w:val="single" w:color="95B3D7" w:themeColor="accent1" w:themeTint="99" w:sz="4" w:space="0"/>
+            <w:left w:val="single" w:color="95B3D7" w:themeColor="accent1" w:themeTint="99" w:sz="4" w:space="0"/>
+            <w:bottom w:val="single" w:color="95B3D7" w:themeColor="accent1" w:themeTint="99" w:sz="4" w:space="0"/>
+            <w:right w:val="single" w:color="95B3D7" w:themeColor="accent1" w:themeTint="99" w:sz="4" w:space="0"/>
+            <w:insideH w:val="single" w:color="95B3D7" w:themeColor="accent1" w:themeTint="99" w:sz="4" w:space="0"/>
+            <w:insideV w:val="single" w:color="95B3D7" w:themeColor="accent1" w:themeTint="99" w:sz="4" w:space="0"/>
+          </w:tblBorders>
+          <w:tblCellMar>
+            <w:top w:w="0" w:type="dxa"/>
+            <w:left w:w="108" w:type="dxa"/>
+            <w:bottom w:w="0" w:type="dxa"/>
+            <w:right w:w="108" w:type="dxa"/>
+          </w:tblCellMar>
+        </w:tblPrEx>
         <w:trPr>
-          <w:trHeight w:val="1631"/>
+          <w:trHeight w:val="972" w:hRule="atLeast"/>
         </w:trPr>
         <w:tc>
           <w:tcPr>
-            <w:cnfStyle w:val="001000000000" w:firstRow="0" w:lastRow="0" w:firstColumn="1" w:lastColumn="0" w:oddVBand="0" w:evenVBand="0" w:oddHBand="0" w:evenHBand="0" w:firstRowFirstColumn="0" w:firstRowLastColumn="0" w:lastRowFirstColumn="0" w:lastRowLastColumn="0"/>
+            <w:tcW w:w="3270" w:type="dxa"/>
+            <w:shd w:val="clear" w:color="auto" w:fill="DBE5F1" w:themeFill="accent1" w:themeFillTint="33"/>
+          </w:tcPr>
+          <w:p>
+            <w:pPr>
+              <w:spacing w:after="0" w:line="240" w:lineRule="auto"/>
+              <w:jc w:val="both"/>
+              <w:rPr>
+                <w:b/>
+                <w:bCs/>
+              </w:rPr>
+            </w:pPr>
+            <w:r>
+              <w:rPr>
+                <w:b/>
+                <w:bCs/>
+              </w:rPr>
+              <w:t>Verify whether user is able to see input fields on entering in.</w:t>
+            </w:r>
+          </w:p>
+        </w:tc>
+        <w:tc>
+          <w:tcPr>
+            <w:tcW w:w="3270" w:type="dxa"/>
+            <w:shd w:val="clear" w:color="auto" w:fill="DBE5F1" w:themeFill="accent1" w:themeFillTint="33"/>
+          </w:tcPr>
+          <w:p>
+            <w:pPr>
+              <w:pStyle w:val="21"/>
+              <w:numPr>
+                <w:ilvl w:val="0"/>
+                <w:numId w:val="7"/>
+              </w:numPr>
+              <w:spacing w:after="0" w:line="240" w:lineRule="auto"/>
+              <w:jc w:val="both"/>
+            </w:pPr>
+            <w:r>
+              <w:t>Application is accessible.</w:t>
+            </w:r>
+          </w:p>
+          <w:p>
+            <w:pPr>
+              <w:spacing w:after="0" w:line="240" w:lineRule="auto"/>
+              <w:jc w:val="both"/>
+            </w:pPr>
+          </w:p>
+        </w:tc>
+        <w:tc>
+          <w:tcPr>
+            <w:tcW w:w="3270" w:type="dxa"/>
+            <w:shd w:val="clear" w:color="auto" w:fill="DBE5F1" w:themeFill="accent1" w:themeFillTint="33"/>
+          </w:tcPr>
+          <w:p>
+            <w:pPr>
+              <w:spacing w:after="0" w:line="240" w:lineRule="auto"/>
+              <w:jc w:val="both"/>
+            </w:pPr>
+            <w:r>
+              <w:t>User should be able to see input fields on entering in</w:t>
+            </w:r>
+          </w:p>
+        </w:tc>
+      </w:tr>
+      <w:tr>
+        <w:tblPrEx>
+          <w:tblBorders>
+            <w:top w:val="single" w:color="95B3D7" w:themeColor="accent1" w:themeTint="99" w:sz="4" w:space="0"/>
+            <w:left w:val="single" w:color="95B3D7" w:themeColor="accent1" w:themeTint="99" w:sz="4" w:space="0"/>
+            <w:bottom w:val="single" w:color="95B3D7" w:themeColor="accent1" w:themeTint="99" w:sz="4" w:space="0"/>
+            <w:right w:val="single" w:color="95B3D7" w:themeColor="accent1" w:themeTint="99" w:sz="4" w:space="0"/>
+            <w:insideH w:val="single" w:color="95B3D7" w:themeColor="accent1" w:themeTint="99" w:sz="4" w:space="0"/>
+            <w:insideV w:val="single" w:color="95B3D7" w:themeColor="accent1" w:themeTint="99" w:sz="4" w:space="0"/>
+          </w:tblBorders>
+          <w:tblCellMar>
+            <w:top w:w="0" w:type="dxa"/>
+            <w:left w:w="108" w:type="dxa"/>
+            <w:bottom w:w="0" w:type="dxa"/>
+            <w:right w:w="108" w:type="dxa"/>
+          </w:tblCellMar>
+        </w:tblPrEx>
+        <w:trPr>
+          <w:trHeight w:val="988" w:hRule="atLeast"/>
+        </w:trPr>
+        <w:tc>
+          <w:tcPr>
             <w:tcW w:w="3270" w:type="dxa"/>
           </w:tcPr>
           <w:p>
             <w:pPr>
+              <w:spacing w:after="0" w:line="240" w:lineRule="auto"/>
               <w:jc w:val="both"/>
-            </w:pPr>
-            <w:r>
-              <w:t>Verify whether the Application loads</w:t>
-            </w:r>
-            <w:r>
-              <w:t xml:space="preserve"> </w:t>
-            </w:r>
-            <w:r>
-              <w:t>completely for the user when the URL</w:t>
-            </w:r>
-            <w:r>
-              <w:t xml:space="preserve"> i</w:t>
-            </w:r>
-            <w:r>
-              <w:t>s accessed</w:t>
+              <w:rPr>
+                <w:b/>
+                <w:bCs/>
+              </w:rPr>
+            </w:pPr>
+            <w:r>
+              <w:rPr>
+                <w:b/>
+                <w:bCs/>
+              </w:rPr>
+              <w:t>Verify whether user is able to edit all input fields</w:t>
             </w:r>
           </w:p>
         </w:tc>
@@ -3786,50 +4142,26 @@
           </w:tcPr>
           <w:p>
             <w:pPr>
-              <w:pStyle w:val="ListParagraph"/>
+              <w:pStyle w:val="21"/>
               <w:numPr>
                 <w:ilvl w:val="0"/>
                 <w:numId w:val="8"/>
               </w:numPr>
+              <w:spacing w:after="0" w:line="240" w:lineRule="auto"/>
               <w:jc w:val="both"/>
-              <w:cnfStyle w:val="000000000000" w:firstRow="0" w:lastRow="0" w:firstColumn="0" w:lastColumn="0" w:oddVBand="0" w:evenVBand="0" w:oddHBand="0" w:evenHBand="0" w:firstRowFirstColumn="0" w:firstRowLastColumn="0" w:lastRowFirstColumn="0" w:lastRowLastColumn="0"/>
-            </w:pPr>
-            <w:r>
-              <w:t>Application URL</w:t>
-            </w:r>
-          </w:p>
-          <w:p>
-            <w:pPr>
-              <w:pStyle w:val="ListParagraph"/>
+            </w:pPr>
+            <w:r>
+              <w:t>Application is</w:t>
+            </w:r>
+          </w:p>
+          <w:p>
+            <w:pPr>
+              <w:pStyle w:val="21"/>
+              <w:spacing w:after="0" w:line="240" w:lineRule="auto"/>
               <w:jc w:val="both"/>
-              <w:cnfStyle w:val="000000000000" w:firstRow="0" w:lastRow="0" w:firstColumn="0" w:lastColumn="0" w:oddVBand="0" w:evenVBand="0" w:oddHBand="0" w:evenHBand="0" w:firstRowFirstColumn="0" w:firstRowLastColumn="0" w:lastRowFirstColumn="0" w:lastRowLastColumn="0"/>
-            </w:pPr>
-            <w:r>
-              <w:t>is accessible</w:t>
-            </w:r>
-          </w:p>
-          <w:p>
-            <w:pPr>
-              <w:pStyle w:val="ListParagraph"/>
-              <w:numPr>
-                <w:ilvl w:val="0"/>
-                <w:numId w:val="7"/>
-              </w:numPr>
-              <w:jc w:val="both"/>
-              <w:cnfStyle w:val="000000000000" w:firstRow="0" w:lastRow="0" w:firstColumn="0" w:lastColumn="0" w:oddVBand="0" w:evenVBand="0" w:oddHBand="0" w:evenHBand="0" w:firstRowFirstColumn="0" w:firstRowLastColumn="0" w:lastRowFirstColumn="0" w:lastRowLastColumn="0"/>
-            </w:pPr>
-            <w:r>
-              <w:t>Application is</w:t>
-            </w:r>
-          </w:p>
-          <w:p>
-            <w:pPr>
-              <w:pStyle w:val="ListParagraph"/>
-              <w:jc w:val="both"/>
-              <w:cnfStyle w:val="000000000000" w:firstRow="0" w:lastRow="0" w:firstColumn="0" w:lastColumn="0" w:oddVBand="0" w:evenVBand="0" w:oddHBand="0" w:evenHBand="0" w:firstRowFirstColumn="0" w:firstRowLastColumn="0" w:lastRowFirstColumn="0" w:lastRowLastColumn="0"/>
-            </w:pPr>
-            <w:r>
-              <w:t>deployed</w:t>
+            </w:pPr>
+            <w:r>
+              <w:t>Accessible.</w:t>
             </w:r>
           </w:p>
         </w:tc>
@@ -3839,55 +4171,143 @@
           </w:tcPr>
           <w:p>
             <w:pPr>
+              <w:spacing w:after="0" w:line="240" w:lineRule="auto"/>
               <w:jc w:val="both"/>
-              <w:cnfStyle w:val="000000000000" w:firstRow="0" w:lastRow="0" w:firstColumn="0" w:lastColumn="0" w:oddVBand="0" w:evenVBand="0" w:oddHBand="0" w:evenHBand="0" w:firstRowFirstColumn="0" w:firstRowLastColumn="0" w:lastRowFirstColumn="0" w:lastRowLastColumn="0"/>
-            </w:pPr>
-            <w:r>
-              <w:t>The Application should load</w:t>
-            </w:r>
-          </w:p>
-          <w:p>
-            <w:pPr>
-              <w:jc w:val="both"/>
-              <w:cnfStyle w:val="000000000000" w:firstRow="0" w:lastRow="0" w:firstColumn="0" w:lastColumn="0" w:oddVBand="0" w:evenVBand="0" w:oddHBand="0" w:evenHBand="0" w:firstRowFirstColumn="0" w:firstRowLastColumn="0" w:lastRowFirstColumn="0" w:lastRowLastColumn="0"/>
-            </w:pPr>
-            <w:r>
-              <w:t>completely for the user when the</w:t>
-            </w:r>
-            <w:r>
-              <w:t xml:space="preserve"> </w:t>
-            </w:r>
-            <w:r>
-              <w:t>URL is accessed</w:t>
+            </w:pPr>
+            <w:r>
+              <w:t>User should be able to edit all input fields</w:t>
             </w:r>
           </w:p>
         </w:tc>
       </w:tr>
       <w:tr>
+        <w:tblPrEx>
+          <w:tblBorders>
+            <w:top w:val="single" w:color="95B3D7" w:themeColor="accent1" w:themeTint="99" w:sz="4" w:space="0"/>
+            <w:left w:val="single" w:color="95B3D7" w:themeColor="accent1" w:themeTint="99" w:sz="4" w:space="0"/>
+            <w:bottom w:val="single" w:color="95B3D7" w:themeColor="accent1" w:themeTint="99" w:sz="4" w:space="0"/>
+            <w:right w:val="single" w:color="95B3D7" w:themeColor="accent1" w:themeTint="99" w:sz="4" w:space="0"/>
+            <w:insideH w:val="single" w:color="95B3D7" w:themeColor="accent1" w:themeTint="99" w:sz="4" w:space="0"/>
+            <w:insideV w:val="single" w:color="95B3D7" w:themeColor="accent1" w:themeTint="99" w:sz="4" w:space="0"/>
+          </w:tblBorders>
+          <w:tblCellMar>
+            <w:top w:w="0" w:type="dxa"/>
+            <w:left w:w="108" w:type="dxa"/>
+            <w:bottom w:w="0" w:type="dxa"/>
+            <w:right w:w="108" w:type="dxa"/>
+          </w:tblCellMar>
+        </w:tblPrEx>
         <w:trPr>
-          <w:cnfStyle w:val="000000100000" w:firstRow="0" w:lastRow="0" w:firstColumn="0" w:lastColumn="0" w:oddVBand="0" w:evenVBand="0" w:oddHBand="1" w:evenHBand="0" w:firstRowFirstColumn="0" w:firstRowLastColumn="0" w:lastRowFirstColumn="0" w:lastRowLastColumn="0"/>
-          <w:trHeight w:val="972"/>
+          <w:trHeight w:val="1301" w:hRule="atLeast"/>
         </w:trPr>
         <w:tc>
           <w:tcPr>
-            <w:cnfStyle w:val="001000000000" w:firstRow="0" w:lastRow="0" w:firstColumn="1" w:lastColumn="0" w:oddVBand="0" w:evenVBand="0" w:oddHBand="0" w:evenHBand="0" w:firstRowFirstColumn="0" w:firstRowLastColumn="0" w:lastRowFirstColumn="0" w:lastRowLastColumn="0"/>
+            <w:tcW w:w="3270" w:type="dxa"/>
+            <w:shd w:val="clear" w:color="auto" w:fill="DBE5F1" w:themeFill="accent1" w:themeFillTint="33"/>
+          </w:tcPr>
+          <w:p>
+            <w:pPr>
+              <w:spacing w:after="0" w:line="240" w:lineRule="auto"/>
+              <w:jc w:val="both"/>
+              <w:rPr>
+                <w:b/>
+                <w:bCs/>
+              </w:rPr>
+            </w:pPr>
+            <w:r>
+              <w:rPr>
+                <w:b/>
+                <w:bCs/>
+              </w:rPr>
+              <w:t>Verify whether user gets Submit button to submit the inputs</w:t>
+            </w:r>
+          </w:p>
+        </w:tc>
+        <w:tc>
+          <w:tcPr>
+            <w:tcW w:w="3270" w:type="dxa"/>
+            <w:shd w:val="clear" w:color="auto" w:fill="DBE5F1" w:themeFill="accent1" w:themeFillTint="33"/>
+          </w:tcPr>
+          <w:p>
+            <w:pPr>
+              <w:pStyle w:val="21"/>
+              <w:numPr>
+                <w:ilvl w:val="0"/>
+                <w:numId w:val="9"/>
+              </w:numPr>
+              <w:spacing w:after="0" w:line="240" w:lineRule="auto"/>
+              <w:jc w:val="both"/>
+            </w:pPr>
+            <w:r>
+              <w:t>Application is</w:t>
+            </w:r>
+          </w:p>
+          <w:p>
+            <w:pPr>
+              <w:pStyle w:val="21"/>
+              <w:spacing w:after="0" w:line="240" w:lineRule="auto"/>
+              <w:jc w:val="both"/>
+            </w:pPr>
+            <w:r>
+              <w:t>Accessible.</w:t>
+            </w:r>
+          </w:p>
+        </w:tc>
+        <w:tc>
+          <w:tcPr>
+            <w:tcW w:w="3270" w:type="dxa"/>
+            <w:shd w:val="clear" w:color="auto" w:fill="DBE5F1" w:themeFill="accent1" w:themeFillTint="33"/>
+          </w:tcPr>
+          <w:p>
+            <w:pPr>
+              <w:spacing w:after="0" w:line="240" w:lineRule="auto"/>
+              <w:jc w:val="both"/>
+            </w:pPr>
+            <w:r>
+              <w:t>User should get Submit button to submit the inputs</w:t>
+            </w:r>
+          </w:p>
+        </w:tc>
+      </w:tr>
+      <w:tr>
+        <w:tblPrEx>
+          <w:tblBorders>
+            <w:top w:val="single" w:color="95B3D7" w:themeColor="accent1" w:themeTint="99" w:sz="4" w:space="0"/>
+            <w:left w:val="single" w:color="95B3D7" w:themeColor="accent1" w:themeTint="99" w:sz="4" w:space="0"/>
+            <w:bottom w:val="single" w:color="95B3D7" w:themeColor="accent1" w:themeTint="99" w:sz="4" w:space="0"/>
+            <w:right w:val="single" w:color="95B3D7" w:themeColor="accent1" w:themeTint="99" w:sz="4" w:space="0"/>
+            <w:insideH w:val="single" w:color="95B3D7" w:themeColor="accent1" w:themeTint="99" w:sz="4" w:space="0"/>
+            <w:insideV w:val="single" w:color="95B3D7" w:themeColor="accent1" w:themeTint="99" w:sz="4" w:space="0"/>
+          </w:tblBorders>
+          <w:tblCellMar>
+            <w:top w:w="0" w:type="dxa"/>
+            <w:left w:w="108" w:type="dxa"/>
+            <w:bottom w:w="0" w:type="dxa"/>
+            <w:right w:w="108" w:type="dxa"/>
+          </w:tblCellMar>
+        </w:tblPrEx>
+        <w:trPr>
+          <w:trHeight w:val="1648" w:hRule="atLeast"/>
+        </w:trPr>
+        <w:tc>
+          <w:tcPr>
             <w:tcW w:w="3270" w:type="dxa"/>
           </w:tcPr>
           <w:p>
             <w:pPr>
+              <w:spacing w:after="0" w:line="240" w:lineRule="auto"/>
               <w:jc w:val="both"/>
-            </w:pPr>
-            <w:r>
-              <w:t>Verify whether user is able to see input</w:t>
-            </w:r>
-            <w:r>
-              <w:t xml:space="preserve"> </w:t>
-            </w:r>
-            <w:r>
-              <w:t xml:space="preserve">fields on </w:t>
-            </w:r>
-            <w:r>
-              <w:t>entering in.</w:t>
+              <w:rPr>
+                <w:b/>
+                <w:bCs/>
+              </w:rPr>
+            </w:pPr>
+            <w:r>
+              <w:rPr>
+                <w:b/>
+                <w:bCs/>
+              </w:rPr>
+              <w:t>Verify whether user is presented with results on clicking submit</w:t>
             </w:r>
           </w:p>
         </w:tc>
@@ -3897,32 +4317,27 @@
           </w:tcPr>
           <w:p>
             <w:pPr>
-              <w:pStyle w:val="ListParagraph"/>
+              <w:pStyle w:val="21"/>
               <w:numPr>
                 <w:ilvl w:val="0"/>
-                <w:numId w:val="9"/>
+                <w:numId w:val="10"/>
               </w:numPr>
+              <w:spacing w:after="0" w:line="240" w:lineRule="auto"/>
               <w:jc w:val="both"/>
-              <w:cnfStyle w:val="000000100000" w:firstRow="0" w:lastRow="0" w:firstColumn="0" w:lastColumn="0" w:oddVBand="0" w:evenVBand="0" w:oddHBand="1" w:evenHBand="0" w:firstRowFirstColumn="0" w:firstRowLastColumn="0" w:lastRowFirstColumn="0" w:lastRowLastColumn="0"/>
             </w:pPr>
             <w:r>
               <w:t>Application is</w:t>
             </w:r>
-            <w:r>
-              <w:t xml:space="preserve"> </w:t>
-            </w:r>
-            <w:r>
-              <w:t>accessible</w:t>
-            </w:r>
-            <w:r>
-              <w:t>.</w:t>
-            </w:r>
-          </w:p>
-          <w:p>
-            <w:pPr>
+          </w:p>
+          <w:p>
+            <w:pPr>
+              <w:pStyle w:val="21"/>
+              <w:spacing w:after="0" w:line="240" w:lineRule="auto"/>
               <w:jc w:val="both"/>
-              <w:cnfStyle w:val="000000100000" w:firstRow="0" w:lastRow="0" w:firstColumn="0" w:lastColumn="0" w:oddVBand="0" w:evenVBand="0" w:oddHBand="1" w:evenHBand="0" w:firstRowFirstColumn="0" w:firstRowLastColumn="0" w:lastRowFirstColumn="0" w:lastRowLastColumn="0"/>
-            </w:pPr>
+            </w:pPr>
+            <w:r>
+              <w:t>Accessible.</w:t>
+            </w:r>
           </w:p>
         </w:tc>
         <w:tc>
@@ -3931,64 +4346,98 @@
           </w:tcPr>
           <w:p>
             <w:pPr>
+              <w:spacing w:after="0" w:line="240" w:lineRule="auto"/>
               <w:jc w:val="both"/>
-              <w:cnfStyle w:val="000000100000" w:firstRow="0" w:lastRow="0" w:firstColumn="0" w:lastColumn="0" w:oddVBand="0" w:evenVBand="0" w:oddHBand="1" w:evenHBand="0" w:firstRowFirstColumn="0" w:firstRowLastColumn="0" w:lastRowFirstColumn="0" w:lastRowLastColumn="0"/>
-            </w:pPr>
-            <w:r>
-              <w:t>User should be able to see input</w:t>
-            </w:r>
-            <w:r>
-              <w:t xml:space="preserve"> </w:t>
-            </w:r>
-            <w:r>
-              <w:t xml:space="preserve">fields on </w:t>
-            </w:r>
-            <w:r>
-              <w:t>entering</w:t>
-            </w:r>
-            <w:r>
-              <w:t xml:space="preserve"> in</w:t>
+            </w:pPr>
+            <w:r>
+              <w:t>User should be presented with recommended results on clicking</w:t>
+            </w:r>
+          </w:p>
+          <w:p>
+            <w:pPr>
+              <w:spacing w:after="0" w:line="240" w:lineRule="auto"/>
+              <w:jc w:val="both"/>
+            </w:pPr>
+            <w:r>
+              <w:t>submit</w:t>
             </w:r>
           </w:p>
         </w:tc>
       </w:tr>
       <w:tr>
+        <w:tblPrEx>
+          <w:tblBorders>
+            <w:top w:val="single" w:color="95B3D7" w:themeColor="accent1" w:themeTint="99" w:sz="4" w:space="0"/>
+            <w:left w:val="single" w:color="95B3D7" w:themeColor="accent1" w:themeTint="99" w:sz="4" w:space="0"/>
+            <w:bottom w:val="single" w:color="95B3D7" w:themeColor="accent1" w:themeTint="99" w:sz="4" w:space="0"/>
+            <w:right w:val="single" w:color="95B3D7" w:themeColor="accent1" w:themeTint="99" w:sz="4" w:space="0"/>
+            <w:insideH w:val="single" w:color="95B3D7" w:themeColor="accent1" w:themeTint="99" w:sz="4" w:space="0"/>
+            <w:insideV w:val="single" w:color="95B3D7" w:themeColor="accent1" w:themeTint="99" w:sz="4" w:space="0"/>
+          </w:tblBorders>
+          <w:tblCellMar>
+            <w:top w:w="0" w:type="dxa"/>
+            <w:left w:w="108" w:type="dxa"/>
+            <w:bottom w:w="0" w:type="dxa"/>
+            <w:right w:w="108" w:type="dxa"/>
+          </w:tblCellMar>
+        </w:tblPrEx>
         <w:trPr>
-          <w:trHeight w:val="988"/>
+          <w:trHeight w:val="1631" w:hRule="atLeast"/>
         </w:trPr>
         <w:tc>
           <w:tcPr>
-            <w:cnfStyle w:val="001000000000" w:firstRow="0" w:lastRow="0" w:firstColumn="1" w:lastColumn="0" w:oddVBand="0" w:evenVBand="0" w:oddHBand="0" w:evenHBand="0" w:firstRowFirstColumn="0" w:firstRowLastColumn="0" w:lastRowFirstColumn="0" w:lastRowLastColumn="0"/>
             <w:tcW w:w="3270" w:type="dxa"/>
+            <w:shd w:val="clear" w:color="auto" w:fill="DBE5F1" w:themeFill="accent1" w:themeFillTint="33"/>
           </w:tcPr>
           <w:p>
             <w:pPr>
+              <w:spacing w:after="0" w:line="240" w:lineRule="auto"/>
               <w:jc w:val="both"/>
-            </w:pPr>
-            <w:r>
-              <w:t>Verify whether user is able to edit all</w:t>
-            </w:r>
-            <w:r>
-              <w:t xml:space="preserve"> </w:t>
-            </w:r>
-            <w:r>
-              <w:t>input fields</w:t>
+              <w:rPr>
+                <w:b/>
+                <w:bCs/>
+              </w:rPr>
+            </w:pPr>
+            <w:r>
+              <w:rPr>
+                <w:b/>
+                <w:bCs/>
+              </w:rPr>
+              <w:t>Verify whether the  results are in accordance to the</w:t>
+            </w:r>
+          </w:p>
+          <w:p>
+            <w:pPr>
+              <w:spacing w:after="0" w:line="240" w:lineRule="auto"/>
+              <w:jc w:val="both"/>
+              <w:rPr>
+                <w:b/>
+                <w:bCs/>
+              </w:rPr>
+            </w:pPr>
+            <w:r>
+              <w:rPr>
+                <w:b/>
+                <w:bCs/>
+              </w:rPr>
+              <w:t>selections user made</w:t>
             </w:r>
           </w:p>
         </w:tc>
         <w:tc>
           <w:tcPr>
             <w:tcW w:w="3270" w:type="dxa"/>
+            <w:shd w:val="clear" w:color="auto" w:fill="DBE5F1" w:themeFill="accent1" w:themeFillTint="33"/>
           </w:tcPr>
           <w:p>
             <w:pPr>
-              <w:pStyle w:val="ListParagraph"/>
+              <w:pStyle w:val="21"/>
               <w:numPr>
                 <w:ilvl w:val="0"/>
-                <w:numId w:val="10"/>
+                <w:numId w:val="11"/>
               </w:numPr>
+              <w:spacing w:after="0" w:line="240" w:lineRule="auto"/>
               <w:jc w:val="both"/>
-              <w:cnfStyle w:val="000000000000" w:firstRow="0" w:lastRow="0" w:firstColumn="0" w:lastColumn="0" w:oddVBand="0" w:evenVBand="0" w:oddHBand="0" w:evenHBand="0" w:firstRowFirstColumn="0" w:firstRowLastColumn="0" w:lastRowFirstColumn="0" w:lastRowLastColumn="0"/>
             </w:pPr>
             <w:r>
               <w:t>Application is</w:t>
@@ -3996,317 +4445,33 @@
           </w:p>
           <w:p>
             <w:pPr>
-              <w:pStyle w:val="ListParagraph"/>
+              <w:pStyle w:val="21"/>
+              <w:spacing w:after="0" w:line="240" w:lineRule="auto"/>
               <w:jc w:val="both"/>
-              <w:cnfStyle w:val="000000000000" w:firstRow="0" w:lastRow="0" w:firstColumn="0" w:lastColumn="0" w:oddVBand="0" w:evenVBand="0" w:oddHBand="0" w:evenHBand="0" w:firstRowFirstColumn="0" w:firstRowLastColumn="0" w:lastRowFirstColumn="0" w:lastRowLastColumn="0"/>
-            </w:pPr>
-            <w:r>
-              <w:t>A</w:t>
-            </w:r>
-            <w:r>
-              <w:t>ccessible</w:t>
-            </w:r>
-            <w:r>
-              <w:t>.</w:t>
+            </w:pPr>
+            <w:r>
+              <w:t>Accessible.</w:t>
             </w:r>
           </w:p>
         </w:tc>
         <w:tc>
           <w:tcPr>
             <w:tcW w:w="3270" w:type="dxa"/>
+            <w:shd w:val="clear" w:color="auto" w:fill="DBE5F1" w:themeFill="accent1" w:themeFillTint="33"/>
           </w:tcPr>
           <w:p>
             <w:pPr>
+              <w:spacing w:after="0" w:line="240" w:lineRule="auto"/>
               <w:jc w:val="both"/>
-              <w:cnfStyle w:val="000000000000" w:firstRow="0" w:lastRow="0" w:firstColumn="0" w:lastColumn="0" w:oddVBand="0" w:evenVBand="0" w:oddHBand="0" w:evenHBand="0" w:firstRowFirstColumn="0" w:firstRowLastColumn="0" w:lastRowFirstColumn="0" w:lastRowLastColumn="0"/>
-            </w:pPr>
-            <w:r>
-              <w:t>User should be able to edit all input</w:t>
-            </w:r>
-            <w:r>
-              <w:t xml:space="preserve"> </w:t>
-            </w:r>
-            <w:r>
-              <w:t>fields</w:t>
-            </w:r>
-          </w:p>
-        </w:tc>
-      </w:tr>
-      <w:tr>
-        <w:trPr>
-          <w:cnfStyle w:val="000000100000" w:firstRow="0" w:lastRow="0" w:firstColumn="0" w:lastColumn="0" w:oddVBand="0" w:evenVBand="0" w:oddHBand="1" w:evenHBand="0" w:firstRowFirstColumn="0" w:firstRowLastColumn="0" w:lastRowFirstColumn="0" w:lastRowLastColumn="0"/>
-          <w:trHeight w:val="1301"/>
-        </w:trPr>
-        <w:tc>
-          <w:tcPr>
-            <w:cnfStyle w:val="001000000000" w:firstRow="0" w:lastRow="0" w:firstColumn="1" w:lastColumn="0" w:oddVBand="0" w:evenVBand="0" w:oddHBand="0" w:evenHBand="0" w:firstRowFirstColumn="0" w:firstRowLastColumn="0" w:lastRowFirstColumn="0" w:lastRowLastColumn="0"/>
-            <w:tcW w:w="3270" w:type="dxa"/>
-          </w:tcPr>
-          <w:p>
-            <w:pPr>
+            </w:pPr>
+            <w:r>
+              <w:t>The recommended results should be in accordance to the selections</w:t>
+            </w:r>
+          </w:p>
+          <w:p>
+            <w:pPr>
+              <w:spacing w:after="0" w:line="240" w:lineRule="auto"/>
               <w:jc w:val="both"/>
-            </w:pPr>
-            <w:r>
-              <w:t>Verify whether user gets Submit</w:t>
-            </w:r>
-            <w:r>
-              <w:t xml:space="preserve"> </w:t>
-            </w:r>
-            <w:r>
-              <w:t>button to submit the inputs</w:t>
-            </w:r>
-          </w:p>
-        </w:tc>
-        <w:tc>
-          <w:tcPr>
-            <w:tcW w:w="3270" w:type="dxa"/>
-          </w:tcPr>
-          <w:p>
-            <w:pPr>
-              <w:pStyle w:val="ListParagraph"/>
-              <w:numPr>
-                <w:ilvl w:val="0"/>
-                <w:numId w:val="11"/>
-              </w:numPr>
-              <w:jc w:val="both"/>
-              <w:cnfStyle w:val="000000100000" w:firstRow="0" w:lastRow="0" w:firstColumn="0" w:lastColumn="0" w:oddVBand="0" w:evenVBand="0" w:oddHBand="1" w:evenHBand="0" w:firstRowFirstColumn="0" w:firstRowLastColumn="0" w:lastRowFirstColumn="0" w:lastRowLastColumn="0"/>
-            </w:pPr>
-            <w:r>
-              <w:t>Application is</w:t>
-            </w:r>
-          </w:p>
-          <w:p>
-            <w:pPr>
-              <w:pStyle w:val="ListParagraph"/>
-              <w:jc w:val="both"/>
-              <w:cnfStyle w:val="000000100000" w:firstRow="0" w:lastRow="0" w:firstColumn="0" w:lastColumn="0" w:oddVBand="0" w:evenVBand="0" w:oddHBand="1" w:evenHBand="0" w:firstRowFirstColumn="0" w:firstRowLastColumn="0" w:lastRowFirstColumn="0" w:lastRowLastColumn="0"/>
-            </w:pPr>
-            <w:r>
-              <w:t>A</w:t>
-            </w:r>
-            <w:r>
-              <w:t>ccessible</w:t>
-            </w:r>
-            <w:r>
-              <w:t>.</w:t>
-            </w:r>
-          </w:p>
-        </w:tc>
-        <w:tc>
-          <w:tcPr>
-            <w:tcW w:w="3270" w:type="dxa"/>
-          </w:tcPr>
-          <w:p>
-            <w:pPr>
-              <w:jc w:val="both"/>
-              <w:cnfStyle w:val="000000100000" w:firstRow="0" w:lastRow="0" w:firstColumn="0" w:lastColumn="0" w:oddVBand="0" w:evenVBand="0" w:oddHBand="1" w:evenHBand="0" w:firstRowFirstColumn="0" w:firstRowLastColumn="0" w:lastRowFirstColumn="0" w:lastRowLastColumn="0"/>
-            </w:pPr>
-            <w:r>
-              <w:t>User should get Submit button to</w:t>
-            </w:r>
-            <w:r>
-              <w:t xml:space="preserve"> </w:t>
-            </w:r>
-            <w:r>
-              <w:t>submit the inputs</w:t>
-            </w:r>
-          </w:p>
-        </w:tc>
-      </w:tr>
-      <w:tr>
-        <w:trPr>
-          <w:trHeight w:val="1648"/>
-        </w:trPr>
-        <w:tc>
-          <w:tcPr>
-            <w:cnfStyle w:val="001000000000" w:firstRow="0" w:lastRow="0" w:firstColumn="1" w:lastColumn="0" w:oddVBand="0" w:evenVBand="0" w:oddHBand="0" w:evenHBand="0" w:firstRowFirstColumn="0" w:firstRowLastColumn="0" w:lastRowFirstColumn="0" w:lastRowLastColumn="0"/>
-            <w:tcW w:w="3270" w:type="dxa"/>
-          </w:tcPr>
-          <w:p>
-            <w:pPr>
-              <w:jc w:val="both"/>
-            </w:pPr>
-            <w:r>
-              <w:t>Verify whether user is presented with</w:t>
-            </w:r>
-            <w:r>
-              <w:t xml:space="preserve"> </w:t>
-            </w:r>
-            <w:r>
-              <w:t>results on clicking</w:t>
-            </w:r>
-            <w:r>
-              <w:t xml:space="preserve"> </w:t>
-            </w:r>
-            <w:r>
-              <w:t>submit</w:t>
-            </w:r>
-          </w:p>
-        </w:tc>
-        <w:tc>
-          <w:tcPr>
-            <w:tcW w:w="3270" w:type="dxa"/>
-          </w:tcPr>
-          <w:p>
-            <w:pPr>
-              <w:pStyle w:val="ListParagraph"/>
-              <w:numPr>
-                <w:ilvl w:val="0"/>
-                <w:numId w:val="12"/>
-              </w:numPr>
-              <w:jc w:val="both"/>
-              <w:cnfStyle w:val="000000000000" w:firstRow="0" w:lastRow="0" w:firstColumn="0" w:lastColumn="0" w:oddVBand="0" w:evenVBand="0" w:oddHBand="0" w:evenHBand="0" w:firstRowFirstColumn="0" w:firstRowLastColumn="0" w:lastRowFirstColumn="0" w:lastRowLastColumn="0"/>
-            </w:pPr>
-            <w:r>
-              <w:t>Application is</w:t>
-            </w:r>
-          </w:p>
-          <w:p>
-            <w:pPr>
-              <w:pStyle w:val="ListParagraph"/>
-              <w:jc w:val="both"/>
-              <w:cnfStyle w:val="000000000000" w:firstRow="0" w:lastRow="0" w:firstColumn="0" w:lastColumn="0" w:oddVBand="0" w:evenVBand="0" w:oddHBand="0" w:evenHBand="0" w:firstRowFirstColumn="0" w:firstRowLastColumn="0" w:lastRowFirstColumn="0" w:lastRowLastColumn="0"/>
-            </w:pPr>
-            <w:r>
-              <w:t>A</w:t>
-            </w:r>
-            <w:r>
-              <w:t>ccessible</w:t>
-            </w:r>
-            <w:r>
-              <w:t>.</w:t>
-            </w:r>
-          </w:p>
-        </w:tc>
-        <w:tc>
-          <w:tcPr>
-            <w:tcW w:w="3270" w:type="dxa"/>
-          </w:tcPr>
-          <w:p>
-            <w:pPr>
-              <w:jc w:val="both"/>
-              <w:cnfStyle w:val="000000000000" w:firstRow="0" w:lastRow="0" w:firstColumn="0" w:lastColumn="0" w:oddVBand="0" w:evenVBand="0" w:oddHBand="0" w:evenHBand="0" w:firstRowFirstColumn="0" w:firstRowLastColumn="0" w:lastRowFirstColumn="0" w:lastRowLastColumn="0"/>
-            </w:pPr>
-            <w:r>
-              <w:t>User should be presented with</w:t>
-            </w:r>
-            <w:r>
-              <w:t xml:space="preserve"> </w:t>
-            </w:r>
-            <w:r>
-              <w:t>recommended results on clicking</w:t>
-            </w:r>
-          </w:p>
-          <w:p>
-            <w:pPr>
-              <w:jc w:val="both"/>
-              <w:cnfStyle w:val="000000000000" w:firstRow="0" w:lastRow="0" w:firstColumn="0" w:lastColumn="0" w:oddVBand="0" w:evenVBand="0" w:oddHBand="0" w:evenHBand="0" w:firstRowFirstColumn="0" w:firstRowLastColumn="0" w:lastRowFirstColumn="0" w:lastRowLastColumn="0"/>
-            </w:pPr>
-            <w:r>
-              <w:t>submit</w:t>
-            </w:r>
-          </w:p>
-        </w:tc>
-      </w:tr>
-      <w:tr>
-        <w:trPr>
-          <w:cnfStyle w:val="000000100000" w:firstRow="0" w:lastRow="0" w:firstColumn="0" w:lastColumn="0" w:oddVBand="0" w:evenVBand="0" w:oddHBand="1" w:evenHBand="0" w:firstRowFirstColumn="0" w:firstRowLastColumn="0" w:lastRowFirstColumn="0" w:lastRowLastColumn="0"/>
-          <w:trHeight w:val="1631"/>
-        </w:trPr>
-        <w:tc>
-          <w:tcPr>
-            <w:cnfStyle w:val="001000000000" w:firstRow="0" w:lastRow="0" w:firstColumn="1" w:lastColumn="0" w:oddVBand="0" w:evenVBand="0" w:oddHBand="0" w:evenHBand="0" w:firstRowFirstColumn="0" w:firstRowLastColumn="0" w:lastRowFirstColumn="0" w:lastRowLastColumn="0"/>
-            <w:tcW w:w="3270" w:type="dxa"/>
-          </w:tcPr>
-          <w:p>
-            <w:pPr>
-              <w:jc w:val="both"/>
-            </w:pPr>
-            <w:r>
-              <w:t xml:space="preserve">Verify whether </w:t>
-            </w:r>
-            <w:proofErr w:type="gramStart"/>
-            <w:r>
-              <w:t xml:space="preserve">the </w:t>
-            </w:r>
-            <w:r>
-              <w:t xml:space="preserve"> </w:t>
-            </w:r>
-            <w:r>
-              <w:t>results</w:t>
-            </w:r>
-            <w:proofErr w:type="gramEnd"/>
-            <w:r>
-              <w:t xml:space="preserve"> are in accordance to the</w:t>
-            </w:r>
-          </w:p>
-          <w:p>
-            <w:pPr>
-              <w:jc w:val="both"/>
-            </w:pPr>
-            <w:r>
-              <w:t>selections user made</w:t>
-            </w:r>
-          </w:p>
-        </w:tc>
-        <w:tc>
-          <w:tcPr>
-            <w:tcW w:w="3270" w:type="dxa"/>
-          </w:tcPr>
-          <w:p>
-            <w:pPr>
-              <w:pStyle w:val="ListParagraph"/>
-              <w:numPr>
-                <w:ilvl w:val="0"/>
-                <w:numId w:val="13"/>
-              </w:numPr>
-              <w:jc w:val="both"/>
-              <w:cnfStyle w:val="000000100000" w:firstRow="0" w:lastRow="0" w:firstColumn="0" w:lastColumn="0" w:oddVBand="0" w:evenVBand="0" w:oddHBand="1" w:evenHBand="0" w:firstRowFirstColumn="0" w:firstRowLastColumn="0" w:lastRowFirstColumn="0" w:lastRowLastColumn="0"/>
-            </w:pPr>
-            <w:r>
-              <w:t>Application is</w:t>
-            </w:r>
-          </w:p>
-          <w:p>
-            <w:pPr>
-              <w:pStyle w:val="ListParagraph"/>
-              <w:jc w:val="both"/>
-              <w:cnfStyle w:val="000000100000" w:firstRow="0" w:lastRow="0" w:firstColumn="0" w:lastColumn="0" w:oddVBand="0" w:evenVBand="0" w:oddHBand="1" w:evenHBand="0" w:firstRowFirstColumn="0" w:firstRowLastColumn="0" w:lastRowFirstColumn="0" w:lastRowLastColumn="0"/>
-            </w:pPr>
-            <w:r>
-              <w:t>A</w:t>
-            </w:r>
-            <w:r>
-              <w:t>ccessible</w:t>
-            </w:r>
-            <w:r>
-              <w:t>.</w:t>
-            </w:r>
-          </w:p>
-        </w:tc>
-        <w:tc>
-          <w:tcPr>
-            <w:tcW w:w="3270" w:type="dxa"/>
-          </w:tcPr>
-          <w:p>
-            <w:pPr>
-              <w:jc w:val="both"/>
-              <w:cnfStyle w:val="000000100000" w:firstRow="0" w:lastRow="0" w:firstColumn="0" w:lastColumn="0" w:oddVBand="0" w:evenVBand="0" w:oddHBand="1" w:evenHBand="0" w:firstRowFirstColumn="0" w:firstRowLastColumn="0" w:lastRowFirstColumn="0" w:lastRowLastColumn="0"/>
-            </w:pPr>
-            <w:r>
-              <w:t>The recommended results should</w:t>
-            </w:r>
-            <w:r>
-              <w:t xml:space="preserve"> </w:t>
-            </w:r>
-            <w:r>
-              <w:t>be in accordance to the selections</w:t>
-            </w:r>
-          </w:p>
-          <w:p>
-            <w:pPr>
-              <w:jc w:val="both"/>
-              <w:cnfStyle w:val="000000100000" w:firstRow="0" w:lastRow="0" w:firstColumn="0" w:lastColumn="0" w:oddVBand="0" w:evenVBand="0" w:oddHBand="1" w:evenHBand="0" w:firstRowFirstColumn="0" w:firstRowLastColumn="0" w:lastRowFirstColumn="0" w:lastRowLastColumn="0"/>
             </w:pPr>
             <w:r>
               <w:t>user made</w:t>
@@ -4320,30 +4485,30 @@
       <w:pgSz w:w="12240" w:h="15840"/>
       <w:pgMar w:top="1440" w:right="1440" w:bottom="1440" w:left="1440" w:header="720" w:footer="432" w:gutter="0"/>
       <w:pgNumType w:start="0"/>
-      <w:cols w:space="720"/>
+      <w:cols w:space="720" w:num="1"/>
       <w:titlePg/>
-      <w:docGrid w:linePitch="360"/>
+      <w:docGrid w:linePitch="360" w:charSpace="0"/>
     </w:sectPr>
   </w:body>
 </w:document>
 </file>
 
 <file path=word/endnotes.xml><?xml version="1.0" encoding="utf-8"?>
-<w:endnotes xmlns:wpc="http://schemas.microsoft.com/office/word/2010/wordprocessingCanvas" xmlns:cx="http://schemas.microsoft.com/office/drawing/2014/chartex" xmlns:cx1="http://schemas.microsoft.com/office/drawing/2015/9/8/chartex" xmlns:cx2="http://schemas.microsoft.com/office/drawing/2015/10/21/chartex" xmlns:cx3="http://schemas.microsoft.com/office/drawing/2016/5/9/chartex" xmlns:cx4="http://schemas.microsoft.com/office/drawing/2016/5/10/chartex" xmlns:cx5="http://schemas.microsoft.com/office/drawing/2016/5/11/chartex" xmlns:cx6="http://schemas.microsoft.com/office/drawing/2016/5/12/chartex" xmlns:cx7="http://schemas.microsoft.com/office/drawing/2016/5/13/chartex" xmlns:cx8="http://schemas.microsoft.com/office/drawing/2016/5/14/chartex" xmlns:mc="http://schemas.openxmlformats.org/markup-compatibility/2006" xmlns:aink="http://schemas.microsoft.com/office/drawing/2016/ink" xmlns:am3d="http://schemas.microsoft.com/office/drawing/2017/model3d" xmlns:o="urn:schemas-microsoft-com:office:office" xmlns:oel="http://schemas.microsoft.com/office/2019/extlst" xmlns:r="http://schemas.openxmlformats.org/officeDocument/2006/relationships" xmlns:m="http://schemas.openxmlformats.org/officeDocument/2006/math" xmlns:v="urn:schemas-microsoft-com:vml" xmlns:wp14="http://schemas.microsoft.com/office/word/2010/wordprocessingDrawing" xmlns:wp="http://schemas.openxmlformats.org/drawingml/2006/wordprocessingDrawing" xmlns:w10="urn:schemas-microsoft-com:office:word" xmlns:w="http://schemas.openxmlformats.org/wordprocessingml/2006/main" xmlns:w14="http://schemas.microsoft.com/office/word/2010/wordml" xmlns:w15="http://schemas.microsoft.com/office/word/2012/wordml" xmlns:w16cex="http://schemas.microsoft.com/office/word/2018/wordml/cex" xmlns:w16cid="http://schemas.microsoft.com/office/word/2016/wordml/cid" xmlns:w16="http://schemas.microsoft.com/office/word/2018/wordml" xmlns:w16sdtdh="http://schemas.microsoft.com/office/word/2020/wordml/sdtdatahash" xmlns:w16se="http://schemas.microsoft.com/office/word/2015/wordml/symex" xmlns:wpg="http://schemas.microsoft.com/office/word/2010/wordprocessingGroup" xmlns:wpi="http://schemas.microsoft.com/office/word/2010/wordprocessingInk" xmlns:wne="http://schemas.microsoft.com/office/word/2006/wordml" xmlns:wps="http://schemas.microsoft.com/office/word/2010/wordprocessingShape" mc:Ignorable="w14 w15 w16se w16cid w16 w16cex w16sdtdh wp14">
-  <w:endnote w:type="separator" w:id="-1">
+<w:endnotes xmlns:wpc="http://schemas.microsoft.com/office/word/2010/wordprocessingCanvas" xmlns:mc="http://schemas.openxmlformats.org/markup-compatibility/2006" xmlns:o="urn:schemas-microsoft-com:office:office" xmlns:r="http://schemas.openxmlformats.org/officeDocument/2006/relationships" xmlns:m="http://schemas.openxmlformats.org/officeDocument/2006/math" xmlns:v="urn:schemas-microsoft-com:vml" xmlns:wp14="http://schemas.microsoft.com/office/word/2010/wordprocessingDrawing" xmlns:wp="http://schemas.openxmlformats.org/drawingml/2006/wordprocessingDrawing" xmlns:w="http://schemas.openxmlformats.org/wordprocessingml/2006/main" xmlns:w14="http://schemas.microsoft.com/office/word/2010/wordml" xmlns:w15="http://schemas.microsoft.com/office/word/2012/wordml" xmlns:w10="urn:schemas-microsoft-com:office:word" xmlns:wpg="http://schemas.microsoft.com/office/word/2010/wordprocessingGroup" xmlns:wpi="http://schemas.microsoft.com/office/word/2010/wordprocessingInk" xmlns:wne="http://schemas.microsoft.com/office/word/2006/wordml" xmlns:wps="http://schemas.microsoft.com/office/word/2010/wordprocessingShape" xmlns:wpsCustomData="http://www.wps.cn/officeDocument/2013/wpsCustomData" mc:Ignorable="w14 w15 wp14">
+  <w:endnote w:type="separator" w:id="0">
     <w:p>
       <w:pPr>
-        <w:spacing w:after="0" w:line="240" w:lineRule="auto"/>
+        <w:spacing w:line="240" w:lineRule="auto"/>
       </w:pPr>
       <w:r>
         <w:separator/>
       </w:r>
     </w:p>
   </w:endnote>
-  <w:endnote w:type="continuationSeparator" w:id="0">
+  <w:endnote w:type="continuationSeparator" w:id="1">
     <w:p>
       <w:pPr>
-        <w:spacing w:after="0" w:line="240" w:lineRule="auto"/>
+        <w:spacing w:line="240" w:lineRule="auto"/>
       </w:pPr>
       <w:r>
         <w:continuationSeparator/>
@@ -4354,44 +4519,54 @@
 </file>
 
 <file path=word/footer1.xml><?xml version="1.0" encoding="utf-8"?>
-<w:ftr xmlns:wpc="http://schemas.microsoft.com/office/word/2010/wordprocessingCanvas" xmlns:cx="http://schemas.microsoft.com/office/drawing/2014/chartex" xmlns:cx1="http://schemas.microsoft.com/office/drawing/2015/9/8/chartex" xmlns:cx2="http://schemas.microsoft.com/office/drawing/2015/10/21/chartex" xmlns:cx3="http://schemas.microsoft.com/office/drawing/2016/5/9/chartex" xmlns:cx4="http://schemas.microsoft.com/office/drawing/2016/5/10/chartex" xmlns:cx5="http://schemas.microsoft.com/office/drawing/2016/5/11/chartex" xmlns:cx6="http://schemas.microsoft.com/office/drawing/2016/5/12/chartex" xmlns:cx7="http://schemas.microsoft.com/office/drawing/2016/5/13/chartex" xmlns:cx8="http://schemas.microsoft.com/office/drawing/2016/5/14/chartex" xmlns:mc="http://schemas.openxmlformats.org/markup-compatibility/2006" xmlns:aink="http://schemas.microsoft.com/office/drawing/2016/ink" xmlns:am3d="http://schemas.microsoft.com/office/drawing/2017/model3d" xmlns:o="urn:schemas-microsoft-com:office:office" xmlns:oel="http://schemas.microsoft.com/office/2019/extlst" xmlns:r="http://schemas.openxmlformats.org/officeDocument/2006/relationships" xmlns:m="http://schemas.openxmlformats.org/officeDocument/2006/math" xmlns:v="urn:schemas-microsoft-com:vml" xmlns:wp14="http://schemas.microsoft.com/office/word/2010/wordprocessingDrawing" xmlns:wp="http://schemas.openxmlformats.org/drawingml/2006/wordprocessingDrawing" xmlns:w10="urn:schemas-microsoft-com:office:word" xmlns:w="http://schemas.openxmlformats.org/wordprocessingml/2006/main" xmlns:w14="http://schemas.microsoft.com/office/word/2010/wordml" xmlns:w15="http://schemas.microsoft.com/office/word/2012/wordml" xmlns:w16cex="http://schemas.microsoft.com/office/word/2018/wordml/cex" xmlns:w16cid="http://schemas.microsoft.com/office/word/2016/wordml/cid" xmlns:w16="http://schemas.microsoft.com/office/word/2018/wordml" xmlns:w16sdtdh="http://schemas.microsoft.com/office/word/2020/wordml/sdtdatahash" xmlns:w16se="http://schemas.microsoft.com/office/word/2015/wordml/symex" xmlns:wpg="http://schemas.microsoft.com/office/word/2010/wordprocessingGroup" xmlns:wpi="http://schemas.microsoft.com/office/word/2010/wordprocessingInk" xmlns:wne="http://schemas.microsoft.com/office/word/2006/wordml" xmlns:wps="http://schemas.microsoft.com/office/word/2010/wordprocessingShape" mc:Ignorable="w14 w15 w16se w16cid w16 w16cex w16sdtdh wp14">
+<w:ftr xmlns:wpc="http://schemas.microsoft.com/office/word/2010/wordprocessingCanvas" xmlns:mc="http://schemas.openxmlformats.org/markup-compatibility/2006" xmlns:o="urn:schemas-microsoft-com:office:office" xmlns:r="http://schemas.openxmlformats.org/officeDocument/2006/relationships" xmlns:m="http://schemas.openxmlformats.org/officeDocument/2006/math" xmlns:v="urn:schemas-microsoft-com:vml" xmlns:wp14="http://schemas.microsoft.com/office/word/2010/wordprocessingDrawing" xmlns:wp="http://schemas.openxmlformats.org/drawingml/2006/wordprocessingDrawing" xmlns:w10="urn:schemas-microsoft-com:office:word" xmlns:w="http://schemas.openxmlformats.org/wordprocessingml/2006/main" xmlns:w14="http://schemas.microsoft.com/office/word/2010/wordml" xmlns:w15="http://schemas.microsoft.com/office/word/2012/wordml" xmlns:wpg="http://schemas.microsoft.com/office/word/2010/wordprocessingGroup" xmlns:wpi="http://schemas.microsoft.com/office/word/2010/wordprocessingInk" xmlns:wne="http://schemas.microsoft.com/office/word/2006/wordml" xmlns:wps="http://schemas.microsoft.com/office/word/2010/wordprocessingShape" xmlns:wpsCustomData="http://www.wps.cn/officeDocument/2013/wpsCustomData" mc:Ignorable="w14 w15 wp14">
   <w:p>
     <w:pPr>
-      <w:pStyle w:val="Footer"/>
+      <w:pStyle w:val="6"/>
     </w:pPr>
     <w:r>
-      <w:rPr>
-        <w:noProof/>
-      </w:rPr>
-      <w:pict w14:anchorId="48C58744">
-        <v:group id="Group 455" o:spid="_x0000_s1027" style="position:absolute;margin-left:64.5pt;margin-top:735.75pt;width:7.5pt;height:54.65pt;z-index:251661312;mso-position-horizontal-relative:left-margin-area;mso-position-vertical-relative:page;mso-height-relative:bottom-margin-area" coordorigin="2820,4935" coordsize="120,1320" o:gfxdata="UEsDBBQABgAIAAAAIQC2gziS/gAAAOEBAAATAAAAW0NvbnRlbnRfVHlwZXNdLnhtbJSRQU7DMBBF&#10;90jcwfIWJU67QAgl6YK0S0CoHGBkTxKLZGx5TGhvj5O2G0SRWNoz/78nu9wcxkFMGNg6quQqL6RA&#10;0s5Y6ir5vt9lD1JwBDIwOMJKHpHlpr69KfdHjyxSmriSfYz+USnWPY7AufNIadK6MEJMx9ApD/oD&#10;OlTrorhX2lFEilmcO2RdNtjC5xDF9pCuTyYBB5bi6bQ4syoJ3g9WQ0ymaiLzg5KdCXlKLjvcW893&#10;SUOqXwnz5DrgnHtJTxOsQfEKIT7DmDSUCaxw7Rqn8787ZsmRM9e2VmPeBN4uqYvTtW7jvijg9N/y&#10;JsXecLq0q+WD6m8AAAD//wMAUEsDBBQABgAIAAAAIQA4/SH/1gAAAJQBAAALAAAAX3JlbHMvLnJl&#10;bHOkkMFqwzAMhu+DvYPRfXGawxijTi+j0GvpHsDYimMaW0Yy2fr2M4PBMnrbUb/Q94l/f/hMi1qR&#10;JVI2sOt6UJgd+ZiDgffL8ekFlFSbvV0oo4EbChzGx4f9GRdb25HMsYhqlCwG5lrLq9biZkxWOiqY&#10;22YiTra2kYMu1l1tQD30/bPm3wwYN0x18gb45AdQl1tp5j/sFB2T0FQ7R0nTNEV3j6o9feQzro1i&#10;OWA14Fm+Q8a1a8+Bvu/d/dMb2JY5uiPbhG/ktn4cqGU/er3pcvwCAAD//wMAUEsDBBQABgAIAAAA&#10;IQDVFFZxhQIAAK0KAAAOAAAAZHJzL2Uyb0RvYy54bWzsVt1u0zAUvkfiHazc0/y0HW3UdELd6M2A&#10;io0HcB07iUhsy3ab9O05ttNsdAPEkCoh9cayc853fr5z7JzFddfUaE+VrgTPgngUBYhyIvKKF1nw&#10;7eHju1mAtME8x7XgNAsOVAfXy7dvFq1MaSJKUedUITDCddrKLCiNkWkYalLSBuuRkJSDkAnVYANH&#10;VYS5wi1Yb+owiaKrsBUql0oQqjV8vfHCYOnsM0aJ+cKYpgbVWQCxGbcqt27tGi4XOC0UlmVF+jDw&#10;K6JocMXB6WDqBhuMdqp6ZqqpiBJaMDMiogkFYxWhLgfIJo5OslkrsZMulyJtCznQBNSe8PRqs+Tz&#10;fq3kvdwoHz1s7wT5roGXsJVF+lRuz4VXRtv2k8ihnnhnhEu8Y6qxJiAl1Dl+DwO/tDOIwMf5NJlC&#10;EQhIruaTaDr19JMSamRBySwBMUgn8/Egu+3BsZVZaDyGnY0Pp96pC7QPzBYeOkk/kqX/jaz7Ekvq&#10;aqAtGRuFqhwCnF4FiOMGGPgADDgllNiorHvQW3HPKOl4zyjiYlViXlCn/HCQgI1dHj9B7EFDOf7I&#10;8AtkHXn+FVE4lUqbNRUNspss0EbhqijNSnAOV0Wo2NUS7++08QwfAba0NbdrSXF+y3MQ49TgqvZ7&#10;KIYVQyl8+J4IbQ419dCvlAFzUGTvwl1wuqoV2mO4mpgQyo2nw1oCbQtjVV0PwMjF9ltgr2+h1F3+&#10;vwEPCOdZcDOAm4oL9ZJ30x1DZl7/yIDP25KxFflhoyyZ9gSNebYOff+8Q8dn7tDZ6XW+dKjv6EuH&#10;2jcUZoPTN3Ry3g6Fv9DJD+fSof9Fh7p/PsxEbgzo5zc7dD09uzf3ccpc/gAAAP//AwBQSwMEFAAG&#10;AAgAAAAhAGihKL7hAAAADQEAAA8AAABkcnMvZG93bnJldi54bWxMT8FOg0AUvJv4D5tn4s0uVFBE&#10;lqZp1FPTxNak6e0VXoGU3SXsFujf+3rS28ybybyZbDHpVgzUu8YaBeEsAEGmsGVjKgU/u8+nBITz&#10;aEpsrSEFV3KwyO/vMkxLO5pvGra+EhxiXIoKau+7VEpX1KTRzWxHhrWT7TV6pn0lyx5HDtetnAfB&#10;i9TYGP5QY0ermorz9qIVfI04Lp/Dj2F9Pq2uh1282a9DUurxYVq+g/A0+T8z3Opzdci509FeTOlE&#10;y3z+xls8g+g1jEHcLFHEpyODOAkSkHkm/6/IfwEAAP//AwBQSwECLQAUAAYACAAAACEAtoM4kv4A&#10;AADhAQAAEwAAAAAAAAAAAAAAAAAAAAAAW0NvbnRlbnRfVHlwZXNdLnhtbFBLAQItABQABgAIAAAA&#10;IQA4/SH/1gAAAJQBAAALAAAAAAAAAAAAAAAAAC8BAABfcmVscy8ucmVsc1BLAQItABQABgAIAAAA&#10;IQDVFFZxhQIAAK0KAAAOAAAAAAAAAAAAAAAAAC4CAABkcnMvZTJvRG9jLnhtbFBLAQItABQABgAI&#10;AAAAIQBooSi+4QAAAA0BAAAPAAAAAAAAAAAAAAAAAN8EAABkcnMvZG93bnJldi54bWxQSwUGAAAA&#10;AAQABADzAAAA7QUAAAAA&#10;">
-          <v:shapetype id="_x0000_t32" coordsize="21600,21600" o:spt="32" o:oned="t" path="m,l21600,21600e" filled="f">
-            <v:path arrowok="t" fillok="f" o:connecttype="none"/>
-            <o:lock v:ext="edit" shapetype="t"/>
-          </v:shapetype>
-          <v:shape id="AutoShape 2" o:spid="_x0000_s1028" type="#_x0000_t32" style="position:absolute;left:2820;top:4935;width:0;height:1320;visibility:visible;mso-wrap-style:square" o:connectortype="straight" o:gfxdata="UEsDBBQABgAIAAAAIQDb4fbL7gAAAIUBAAATAAAAW0NvbnRlbnRfVHlwZXNdLnhtbHyQz07DMAyH&#10;70i8Q+QralM4IITa7kDhCAiNB7ASt43WOlEcyvb2pNu4IODoPz9/n1xv9vOkForiPDdwXVagiI23&#10;jocG3rdPxR0oScgWJ8/UwIEENu3lRb09BBKV0ywNjCmFe63FjDSjlD4Q50nv44wpl3HQAc0OB9I3&#10;VXWrjedEnIq03oC27qjHjympx31un0wiTQLq4bS4shrAECZnMGVTvbD9QSnOhDInjzsyuiBXWQP0&#10;r4R18jfgnHvJr4nOknrFmJ5xzhraRtHWf3Kkpfz/yGo5S+H73hkquyhdjr3R8m2lj09svwAAAP//&#10;AwBQSwMEFAAGAAgAAAAhAFr0LFu/AAAAFQEAAAsAAABfcmVscy8ucmVsc2zPwWrDMAwG4Ptg72B0&#10;X5TuUMaI01uh19I+gLGVxCy2jGSy9e1nemrHjpL4P0nD4SetZiPRyNnCruvBUPYcYp4tXC/Htw8w&#10;Wl0ObuVMFm6kcBhfX4Yzra62kC6xqGlKVgtLreUTUf1CyWnHhXKbTCzJ1VbKjMX5LzcTvvf9HuXR&#10;gPHJNKdgQU5hB+ZyK23zHztFL6w81c5zQp6m6P9TMfB3PtPWFCczVQtB9N4U2rp2HOA44NMz4y8A&#10;AAD//wMAUEsDBBQABgAIAAAAIQBuw0xPxQAAANwAAAAPAAAAZHJzL2Rvd25yZXYueG1sRI/dSgMx&#10;FITvBd8hnIJ3Ntsfi902LSIUvCnq6gOcbk53lyYnS05sV5/eCEIvh5n5hllvB+/UmaJ0gQ1MxgUo&#10;4jrYjhsDnx+7+0dQkpAtusBk4JsEtpvbmzWWNlz4nc5ValSGsJRooE2pL7WWuiWPMg49cfaOIXpM&#10;WcZG24iXDPdOT4tioT12nBda7Om5pfpUfXkD4lxcHvA420/3Q/X2Opfipxdj7kbD0wpUoiFdw//t&#10;F2tg/rCAvzP5COjNLwAAAP//AwBQSwECLQAUAAYACAAAACEA2+H2y+4AAACFAQAAEwAAAAAAAAAA&#10;AAAAAAAAAAAAW0NvbnRlbnRfVHlwZXNdLnhtbFBLAQItABQABgAIAAAAIQBa9CxbvwAAABUBAAAL&#10;AAAAAAAAAAAAAAAAAB8BAABfcmVscy8ucmVsc1BLAQItABQABgAIAAAAIQBuw0xPxQAAANwAAAAP&#10;AAAAAAAAAAAAAAAAAAcCAABkcnMvZG93bnJldi54bWxQSwUGAAAAAAMAAwC3AAAA+QIAAAAA&#10;" strokecolor="#4579b8 [3044]"/>
-          <v:shape id="AutoShape 3" o:spid="_x0000_s1029" type="#_x0000_t32" style="position:absolute;left:2880;top:4935;width:0;height:1320;visibility:visible;mso-wrap-style:square" o:connectortype="straight" o:gfxdata="UEsDBBQABgAIAAAAIQDb4fbL7gAAAIUBAAATAAAAW0NvbnRlbnRfVHlwZXNdLnhtbHyQz07DMAyH&#10;70i8Q+QralM4IITa7kDhCAiNB7ASt43WOlEcyvb2pNu4IODoPz9/n1xv9vOkForiPDdwXVagiI23&#10;jocG3rdPxR0oScgWJ8/UwIEENu3lRb09BBKV0ywNjCmFe63FjDSjlD4Q50nv44wpl3HQAc0OB9I3&#10;VXWrjedEnIq03oC27qjHjympx31un0wiTQLq4bS4shrAECZnMGVTvbD9QSnOhDInjzsyuiBXWQP0&#10;r4R18jfgnHvJr4nOknrFmJ5xzhraRtHWf3Kkpfz/yGo5S+H73hkquyhdjr3R8m2lj09svwAAAP//&#10;AwBQSwMEFAAGAAgAAAAhAFr0LFu/AAAAFQEAAAsAAABfcmVscy8ucmVsc2zPwWrDMAwG4Ptg72B0&#10;X5TuUMaI01uh19I+gLGVxCy2jGSy9e1nemrHjpL4P0nD4SetZiPRyNnCruvBUPYcYp4tXC/Htw8w&#10;Wl0ObuVMFm6kcBhfX4Yzra62kC6xqGlKVgtLreUTUf1CyWnHhXKbTCzJ1VbKjMX5LzcTvvf9HuXR&#10;gPHJNKdgQU5hB+ZyK23zHztFL6w81c5zQp6m6P9TMfB3PtPWFCczVQtB9N4U2rp2HOA44NMz4y8A&#10;AAD//wMAUEsDBBQABgAIAAAAIQABj+nUxQAAANwAAAAPAAAAZHJzL2Rvd25yZXYueG1sRI9RSwMx&#10;EITfBf9D2IJvba61Wj2bFhEEX4r16g9YL9u7w2RzZGN7+uubQsHHYWa+YZbrwTt1oChdYAPTSQGK&#10;uA6248bA5+51/ABKErJFF5gM/JLAenV9tcTShiN/0KFKjcoQlhINtCn1pdZSt+RRJqEnzt4+RI8p&#10;y9hoG/GY4d7pWVHca48d54UWe3ppqf6ufrwBcS4+fuH+djPbDNX2fS7FXy/G3IyG5ydQiYb0H760&#10;36yB+d0CzmfyEdCrEwAAAP//AwBQSwECLQAUAAYACAAAACEA2+H2y+4AAACFAQAAEwAAAAAAAAAA&#10;AAAAAAAAAAAAW0NvbnRlbnRfVHlwZXNdLnhtbFBLAQItABQABgAIAAAAIQBa9CxbvwAAABUBAAAL&#10;AAAAAAAAAAAAAAAAAB8BAABfcmVscy8ucmVsc1BLAQItABQABgAIAAAAIQABj+nUxQAAANwAAAAP&#10;AAAAAAAAAAAAAAAAAAcCAABkcnMvZG93bnJldi54bWxQSwUGAAAAAAMAAwC3AAAA+QIAAAAA&#10;" strokecolor="#4579b8 [3044]"/>
-          <v:shape id="AutoShape 4" o:spid="_x0000_s1030" type="#_x0000_t32" style="position:absolute;left:2940;top:4935;width:0;height:1320;visibility:visible;mso-wrap-style:square" o:connectortype="straight" o:gfxdata="UEsDBBQABgAIAAAAIQDb4fbL7gAAAIUBAAATAAAAW0NvbnRlbnRfVHlwZXNdLnhtbHyQz07DMAyH&#10;70i8Q+QralM4IITa7kDhCAiNB7ASt43WOlEcyvb2pNu4IODoPz9/n1xv9vOkForiPDdwXVagiI23&#10;jocG3rdPxR0oScgWJ8/UwIEENu3lRb09BBKV0ywNjCmFe63FjDSjlD4Q50nv44wpl3HQAc0OB9I3&#10;VXWrjedEnIq03oC27qjHjympx31un0wiTQLq4bS4shrAECZnMGVTvbD9QSnOhDInjzsyuiBXWQP0&#10;r4R18jfgnHvJr4nOknrFmJ5xzhraRtHWf3Kkpfz/yGo5S+H73hkquyhdjr3R8m2lj09svwAAAP//&#10;AwBQSwMEFAAGAAgAAAAhAFr0LFu/AAAAFQEAAAsAAABfcmVscy8ucmVsc2zPwWrDMAwG4Ptg72B0&#10;X5TuUMaI01uh19I+gLGVxCy2jGSy9e1nemrHjpL4P0nD4SetZiPRyNnCruvBUPYcYp4tXC/Htw8w&#10;Wl0ObuVMFm6kcBhfX4Yzra62kC6xqGlKVgtLreUTUf1CyWnHhXKbTCzJ1VbKjMX5LzcTvvf9HuXR&#10;gPHJNKdgQU5hB+ZyK23zHztFL6w81c5zQp6m6P9TMfB3PtPWFCczVQtB9N4U2rp2HOA44NMz4y8A&#10;AAD//wMAUEsDBBQABgAIAAAAIQBwEH2mwgAAANwAAAAPAAAAZHJzL2Rvd25yZXYueG1sRE/NSgMx&#10;EL4LvkOYgjeb7Y9i16ZFCgUvpXb1Aaab6e5iMlkyabv69M1B8Pjx/S/Xg3fqQlG6wAYm4wIUcR1s&#10;x42Br8/t4wsoScgWXWAy8EMC69X93RJLG658oEuVGpVDWEo00KbUl1pL3ZJHGYeeOHOnED2mDGOj&#10;bcRrDvdOT4viWXvsODe02NOmpfq7OnsD4lxcHPE02013Q/Wxn0vx24sxD6Ph7RVUoiH9i//c79bA&#10;/CmvzWfyEdCrGwAAAP//AwBQSwECLQAUAAYACAAAACEA2+H2y+4AAACFAQAAEwAAAAAAAAAAAAAA&#10;AAAAAAAAW0NvbnRlbnRfVHlwZXNdLnhtbFBLAQItABQABgAIAAAAIQBa9CxbvwAAABUBAAALAAAA&#10;AAAAAAAAAAAAAB8BAABfcmVscy8ucmVsc1BLAQItABQABgAIAAAAIQBwEH2mwgAAANwAAAAPAAAA&#10;AAAAAAAAAAAAAAcCAABkcnMvZG93bnJldi54bWxQSwUGAAAAAAMAAwC3AAAA9gIAAAAA&#10;" strokecolor="#4579b8 [3044]"/>
-          <w10:wrap anchorx="margin" anchory="page"/>
+      <w:pict>
+        <v:group id="Group 455" o:spid="_x0000_s1027" o:spt="203" style="position:absolute;left:0pt;margin-left:64.5pt;margin-top:735.75pt;height:54.65pt;width:7.5pt;mso-position-horizontal-relative:page;mso-position-vertical-relative:page;z-index:251662336;mso-width-relative:page;mso-height-relative:bottom-margin-area;" coordorigin="2820,4935" coordsize="120,1320" o:gfxdata="UEsDBBQABgAIAAAAIQC2gziS/gAAAOEBAAATAAAAW0NvbnRlbnRfVHlwZXNdLnhtbJSRQU7DMBBF&#10;90jcwfIWJU67QAgl6YK0S0CoHGBkTxKLZGx5TGhvj5O2G0SRWNoz/78nu9wcxkFMGNg6quQqL6RA&#10;0s5Y6ir5vt9lD1JwBDIwOMJKHpHlpr69KfdHjyxSmriSfYz+USnWPY7AufNIadK6MEJMx9ApD/oD&#10;OlTrorhX2lFEilmcO2RdNtjC5xDF9pCuTyYBB5bi6bQ4syoJ3g9WQ0ymaiLzg5KdCXlKLjvcW893&#10;SUOqXwnz5DrgnHtJTxOsQfEKIT7DmDSUCaxw7Rqn8787ZsmRM9e2VmPeBN4uqYvTtW7jvijg9N/y&#10;JsXecLq0q+WD6m8AAAD//wMAUEsDBBQABgAIAAAAIQA4/SH/1gAAAJQBAAALAAAAX3JlbHMvLnJl&#10;bHOkkMFqwzAMhu+DvYPRfXGawxijTi+j0GvpHsDYimMaW0Yy2fr2M4PBMnrbUb/Q94l/f/hMi1qR&#10;JVI2sOt6UJgd+ZiDgffL8ekFlFSbvV0oo4EbChzGx4f9GRdb25HMsYhqlCwG5lrLq9biZkxWOiqY&#10;22YiTra2kYMu1l1tQD30/bPm3wwYN0x18gb45AdQl1tp5j/sFB2T0FQ7R0nTNEV3j6o9feQzro1i&#10;OWA14Fm+Q8a1a8+Bvu/d/dMb2JY5uiPbhG/ktn4cqGU/er3pcvwCAAD//wMAUEsDBBQABgAIAAAA&#10;IQDVFFZxhQIAAK0KAAAOAAAAZHJzL2Uyb0RvYy54bWzsVt1u0zAUvkfiHazc0/y0HW3UdELd6M2A&#10;io0HcB07iUhsy3ab9O05ttNsdAPEkCoh9cayc853fr5z7JzFddfUaE+VrgTPgngUBYhyIvKKF1nw&#10;7eHju1mAtME8x7XgNAsOVAfXy7dvFq1MaSJKUedUITDCddrKLCiNkWkYalLSBuuRkJSDkAnVYANH&#10;VYS5wi1Yb+owiaKrsBUql0oQqjV8vfHCYOnsM0aJ+cKYpgbVWQCxGbcqt27tGi4XOC0UlmVF+jDw&#10;K6JocMXB6WDqBhuMdqp6ZqqpiBJaMDMiogkFYxWhLgfIJo5OslkrsZMulyJtCznQBNSe8PRqs+Tz&#10;fq3kvdwoHz1s7wT5roGXsJVF+lRuz4VXRtv2k8ihnnhnhEu8Y6qxJiAl1Dl+DwO/tDOIwMf5NJlC&#10;EQhIruaTaDr19JMSamRBySwBMUgn8/Egu+3BsZVZaDyGnY0Pp96pC7QPzBYeOkk/kqX/jaz7Ekvq&#10;aqAtGRuFqhwCnF4FiOMGGPgADDgllNiorHvQW3HPKOl4zyjiYlViXlCn/HCQgI1dHj9B7EFDOf7I&#10;8AtkHXn+FVE4lUqbNRUNspss0EbhqijNSnAOV0Wo2NUS7++08QwfAba0NbdrSXF+y3MQ49TgqvZ7&#10;KIYVQyl8+J4IbQ419dCvlAFzUGTvwl1wuqoV2mO4mpgQyo2nw1oCbQtjVV0PwMjF9ltgr2+h1F3+&#10;vwEPCOdZcDOAm4oL9ZJ30x1DZl7/yIDP25KxFflhoyyZ9gSNebYOff+8Q8dn7tDZ6XW+dKjv6EuH&#10;2jcUZoPTN3Ry3g6Fv9DJD+fSof9Fh7p/PsxEbgzo5zc7dD09uzf3ccpc/gAAAP//AwBQSwMEFAAG&#10;AAgAAAAhAGihKL7hAAAADQEAAA8AAABkcnMvZG93bnJldi54bWxMT8FOg0AUvJv4D5tn4s0uVFBE&#10;lqZp1FPTxNak6e0VXoGU3SXsFujf+3rS28ybybyZbDHpVgzUu8YaBeEsAEGmsGVjKgU/u8+nBITz&#10;aEpsrSEFV3KwyO/vMkxLO5pvGra+EhxiXIoKau+7VEpX1KTRzWxHhrWT7TV6pn0lyx5HDtetnAfB&#10;i9TYGP5QY0ermorz9qIVfI04Lp/Dj2F9Pq2uh1282a9DUurxYVq+g/A0+T8z3Opzdci509FeTOlE&#10;y3z+xls8g+g1jEHcLFHEpyODOAkSkHkm/6/IfwEAAP//AwBQSwECLQAUAAYACAAAACEAtoM4kv4A&#10;AADhAQAAEwAAAAAAAAAAAAAAAAAAAAAAW0NvbnRlbnRfVHlwZXNdLnhtbFBLAQItABQABgAIAAAA&#10;IQA4/SH/1gAAAJQBAAALAAAAAAAAAAAAAAAAAC8BAABfcmVscy8ucmVsc1BLAQItABQABgAIAAAA&#10;IQDVFFZxhQIAAK0KAAAOAAAAAAAAAAAAAAAAAC4CAABkcnMvZTJvRG9jLnhtbFBLAQItABQABgAI&#10;AAAAIQBooSi+4QAAAA0BAAAPAAAAAAAAAAAAAAAAAN8EAABkcnMvZG93bnJldi54bWxQSwUGAAAA&#10;AAQABADzAAAA7QUAAAAA&#10;">
+          <o:lock v:ext="edit"/>
+          <v:shape id="AutoShape 2" o:spid="_x0000_s1028" o:spt="32" type="#_x0000_t32" style="position:absolute;left:2820;top:4935;height:1320;width:0;" o:connectortype="straight" filled="f" stroked="t" coordsize="21600,21600" o:gfxdata="UEsDBBQABgAIAAAAIQDb4fbL7gAAAIUBAAATAAAAW0NvbnRlbnRfVHlwZXNdLnhtbHyQz07DMAyH&#10;70i8Q+QralM4IITa7kDhCAiNB7ASt43WOlEcyvb2pNu4IODoPz9/n1xv9vOkForiPDdwXVagiI23&#10;jocG3rdPxR0oScgWJ8/UwIEENu3lRb09BBKV0ywNjCmFe63FjDSjlD4Q50nv44wpl3HQAc0OB9I3&#10;VXWrjedEnIq03oC27qjHjympx31un0wiTQLq4bS4shrAECZnMGVTvbD9QSnOhDInjzsyuiBXWQP0&#10;r4R18jfgnHvJr4nOknrFmJ5xzhraRtHWf3Kkpfz/yGo5S+H73hkquyhdjr3R8m2lj09svwAAAP//&#10;AwBQSwMEFAAGAAgAAAAhAFr0LFu/AAAAFQEAAAsAAABfcmVscy8ucmVsc2zPwWrDMAwG4Ptg72B0&#10;X5TuUMaI01uh19I+gLGVxCy2jGSy9e1nemrHjpL4P0nD4SetZiPRyNnCruvBUPYcYp4tXC/Htw8w&#10;Wl0ObuVMFm6kcBhfX4Yzra62kC6xqGlKVgtLreUTUf1CyWnHhXKbTCzJ1VbKjMX5LzcTvvf9HuXR&#10;gPHJNKdgQU5hB+ZyK23zHztFL6w81c5zQp6m6P9TMfB3PtPWFCczVQtB9N4U2rp2HOA44NMz4y8A&#10;AAD//wMAUEsDBBQABgAIAAAAIQBuw0xPxQAAANwAAAAPAAAAZHJzL2Rvd25yZXYueG1sRI/dSgMx&#10;FITvBd8hnIJ3Ntsfi902LSIUvCnq6gOcbk53lyYnS05sV5/eCEIvh5n5hllvB+/UmaJ0gQ1MxgUo&#10;4jrYjhsDnx+7+0dQkpAtusBk4JsEtpvbmzWWNlz4nc5ValSGsJRooE2pL7WWuiWPMg49cfaOIXpM&#10;WcZG24iXDPdOT4tioT12nBda7Om5pfpUfXkD4lxcHvA420/3Q/X2Opfipxdj7kbD0wpUoiFdw//t&#10;F2tg/rCAvzP5COjNLwAAAP//AwBQSwECLQAUAAYACAAAACEA2+H2y+4AAACFAQAAEwAAAAAAAAAA&#10;AAAAAAAAAAAAW0NvbnRlbnRfVHlwZXNdLnhtbFBLAQItABQABgAIAAAAIQBa9CxbvwAAABUBAAAL&#10;AAAAAAAAAAAAAAAAAB8BAABfcmVscy8ucmVsc1BLAQItABQABgAIAAAAIQBuw0xPxQAAANwAAAAP&#10;AAAAAAAAAAAAAAAAAAcCAABkcnMvZG93bnJldi54bWxQSwUGAAAAAAMAAwC3AAAA+QIAAAAA&#10;">
+            <v:path arrowok="t"/>
+            <v:fill on="f" focussize="0,0"/>
+            <v:stroke color="#4579B8"/>
+            <v:imagedata o:title=""/>
+            <o:lock v:ext="edit"/>
+          </v:shape>
+          <v:shape id="AutoShape 3" o:spid="_x0000_s1029" o:spt="32" type="#_x0000_t32" style="position:absolute;left:2880;top:4935;height:1320;width:0;" o:connectortype="straight" filled="f" stroked="t" coordsize="21600,21600" o:gfxdata="UEsDBBQABgAIAAAAIQDb4fbL7gAAAIUBAAATAAAAW0NvbnRlbnRfVHlwZXNdLnhtbHyQz07DMAyH&#10;70i8Q+QralM4IITa7kDhCAiNB7ASt43WOlEcyvb2pNu4IODoPz9/n1xv9vOkForiPDdwXVagiI23&#10;jocG3rdPxR0oScgWJ8/UwIEENu3lRb09BBKV0ywNjCmFe63FjDSjlD4Q50nv44wpl3HQAc0OB9I3&#10;VXWrjedEnIq03oC27qjHjympx31un0wiTQLq4bS4shrAECZnMGVTvbD9QSnOhDInjzsyuiBXWQP0&#10;r4R18jfgnHvJr4nOknrFmJ5xzhraRtHWf3Kkpfz/yGo5S+H73hkquyhdjr3R8m2lj09svwAAAP//&#10;AwBQSwMEFAAGAAgAAAAhAFr0LFu/AAAAFQEAAAsAAABfcmVscy8ucmVsc2zPwWrDMAwG4Ptg72B0&#10;X5TuUMaI01uh19I+gLGVxCy2jGSy9e1nemrHjpL4P0nD4SetZiPRyNnCruvBUPYcYp4tXC/Htw8w&#10;Wl0ObuVMFm6kcBhfX4Yzra62kC6xqGlKVgtLreUTUf1CyWnHhXKbTCzJ1VbKjMX5LzcTvvf9HuXR&#10;gPHJNKdgQU5hB+ZyK23zHztFL6w81c5zQp6m6P9TMfB3PtPWFCczVQtB9N4U2rp2HOA44NMz4y8A&#10;AAD//wMAUEsDBBQABgAIAAAAIQABj+nUxQAAANwAAAAPAAAAZHJzL2Rvd25yZXYueG1sRI9RSwMx&#10;EITfBf9D2IJvba61Wj2bFhEEX4r16g9YL9u7w2RzZGN7+uubQsHHYWa+YZbrwTt1oChdYAPTSQGK&#10;uA6248bA5+51/ABKErJFF5gM/JLAenV9tcTShiN/0KFKjcoQlhINtCn1pdZSt+RRJqEnzt4+RI8p&#10;y9hoG/GY4d7pWVHca48d54UWe3ppqf6ufrwBcS4+fuH+djPbDNX2fS7FXy/G3IyG5ydQiYb0H760&#10;36yB+d0CzmfyEdCrEwAAAP//AwBQSwECLQAUAAYACAAAACEA2+H2y+4AAACFAQAAEwAAAAAAAAAA&#10;AAAAAAAAAAAAW0NvbnRlbnRfVHlwZXNdLnhtbFBLAQItABQABgAIAAAAIQBa9CxbvwAAABUBAAAL&#10;AAAAAAAAAAAAAAAAAB8BAABfcmVscy8ucmVsc1BLAQItABQABgAIAAAAIQABj+nUxQAAANwAAAAP&#10;AAAAAAAAAAAAAAAAAAcCAABkcnMvZG93bnJldi54bWxQSwUGAAAAAAMAAwC3AAAA+QIAAAAA&#10;">
+            <v:path arrowok="t"/>
+            <v:fill on="f" focussize="0,0"/>
+            <v:stroke color="#4579B8"/>
+            <v:imagedata o:title=""/>
+            <o:lock v:ext="edit"/>
+          </v:shape>
+          <v:shape id="AutoShape 4" o:spid="_x0000_s1030" o:spt="32" type="#_x0000_t32" style="position:absolute;left:2940;top:4935;height:1320;width:0;" o:connectortype="straight" filled="f" stroked="t" coordsize="21600,21600" o:gfxdata="UEsDBBQABgAIAAAAIQDb4fbL7gAAAIUBAAATAAAAW0NvbnRlbnRfVHlwZXNdLnhtbHyQz07DMAyH&#10;70i8Q+QralM4IITa7kDhCAiNB7ASt43WOlEcyvb2pNu4IODoPz9/n1xv9vOkForiPDdwXVagiI23&#10;jocG3rdPxR0oScgWJ8/UwIEENu3lRb09BBKV0ywNjCmFe63FjDSjlD4Q50nv44wpl3HQAc0OB9I3&#10;VXWrjedEnIq03oC27qjHjympx31un0wiTQLq4bS4shrAECZnMGVTvbD9QSnOhDInjzsyuiBXWQP0&#10;r4R18jfgnHvJr4nOknrFmJ5xzhraRtHWf3Kkpfz/yGo5S+H73hkquyhdjr3R8m2lj09svwAAAP//&#10;AwBQSwMEFAAGAAgAAAAhAFr0LFu/AAAAFQEAAAsAAABfcmVscy8ucmVsc2zPwWrDMAwG4Ptg72B0&#10;X5TuUMaI01uh19I+gLGVxCy2jGSy9e1nemrHjpL4P0nD4SetZiPRyNnCruvBUPYcYp4tXC/Htw8w&#10;Wl0ObuVMFm6kcBhfX4Yzra62kC6xqGlKVgtLreUTUf1CyWnHhXKbTCzJ1VbKjMX5LzcTvvf9HuXR&#10;gPHJNKdgQU5hB+ZyK23zHztFL6w81c5zQp6m6P9TMfB3PtPWFCczVQtB9N4U2rp2HOA44NMz4y8A&#10;AAD//wMAUEsDBBQABgAIAAAAIQBwEH2mwgAAANwAAAAPAAAAZHJzL2Rvd25yZXYueG1sRE/NSgMx&#10;EL4LvkOYgjeb7Y9i16ZFCgUvpXb1Aaab6e5iMlkyabv69M1B8Pjx/S/Xg3fqQlG6wAYm4wIUcR1s&#10;x42Br8/t4wsoScgWXWAy8EMC69X93RJLG658oEuVGpVDWEo00KbUl1pL3ZJHGYeeOHOnED2mDGOj&#10;bcRrDvdOT4viWXvsODe02NOmpfq7OnsD4lxcHPE02013Q/Wxn0vx24sxD6Ph7RVUoiH9i//c79bA&#10;/CmvzWfyEdCrGwAAAP//AwBQSwECLQAUAAYACAAAACEA2+H2y+4AAACFAQAAEwAAAAAAAAAAAAAA&#10;AAAAAAAAW0NvbnRlbnRfVHlwZXNdLnhtbFBLAQItABQABgAIAAAAIQBa9CxbvwAAABUBAAALAAAA&#10;AAAAAAAAAAAAAB8BAABfcmVscy8ucmVsc1BLAQItABQABgAIAAAAIQBwEH2mwgAAANwAAAAPAAAA&#10;AAAAAAAAAAAAAAcCAABkcnMvZG93bnJldi54bWxQSwUGAAAAAAMAAwC3AAAA9gIAAAAA&#10;">
+            <v:path arrowok="t"/>
+            <v:fill on="f" focussize="0,0"/>
+            <v:stroke color="#4579B8"/>
+            <v:imagedata o:title=""/>
+            <o:lock v:ext="edit"/>
+          </v:shape>
         </v:group>
       </w:pict>
     </w:r>
     <w:r>
-      <w:rPr>
-        <w:noProof/>
-      </w:rPr>
-      <w:pict w14:anchorId="2F0FD81A">
-        <v:rect id="Rectangle 454" o:spid="_x0000_s1026" style="position:absolute;margin-left:0;margin-top:0;width:467.65pt;height:58.3pt;z-index:251662336;visibility:visible;mso-wrap-style:square;mso-width-percent:1000;mso-height-percent:810;mso-wrap-distance-left:9pt;mso-wrap-distance-top:0;mso-wrap-distance-right:9pt;mso-wrap-distance-bottom:0;mso-position-horizontal:center;mso-position-horizontal-relative:margin;mso-position-vertical:bottom;mso-position-vertical-relative:page;mso-width-percent:1000;mso-height-percent:810;mso-width-relative:margin;mso-height-relative:bottom-margin-area;v-text-anchor:top" o:gfxdata="UEsDBBQABgAIAAAAIQC2gziS/gAAAOEBAAATAAAAW0NvbnRlbnRfVHlwZXNdLnhtbJSRQU7DMBBF&#10;90jcwfIWJU67QAgl6YK0S0CoHGBkTxKLZGx5TGhvj5O2G0SRWNoz/78nu9wcxkFMGNg6quQqL6RA&#10;0s5Y6ir5vt9lD1JwBDIwOMJKHpHlpr69KfdHjyxSmriSfYz+USnWPY7AufNIadK6MEJMx9ApD/oD&#10;OlTrorhX2lFEilmcO2RdNtjC5xDF9pCuTyYBB5bi6bQ4syoJ3g9WQ0ymaiLzg5KdCXlKLjvcW893&#10;SUOqXwnz5DrgnHtJTxOsQfEKIT7DmDSUCaxw7Rqn8787ZsmRM9e2VmPeBN4uqYvTtW7jvijg9N/y&#10;JsXecLq0q+WD6m8AAAD//wMAUEsDBBQABgAIAAAAIQA4/SH/1gAAAJQBAAALAAAAX3JlbHMvLnJl&#10;bHOkkMFqwzAMhu+DvYPRfXGawxijTi+j0GvpHsDYimMaW0Yy2fr2M4PBMnrbUb/Q94l/f/hMi1qR&#10;JVI2sOt6UJgd+ZiDgffL8ekFlFSbvV0oo4EbChzGx4f9GRdb25HMsYhqlCwG5lrLq9biZkxWOiqY&#10;22YiTra2kYMu1l1tQD30/bPm3wwYN0x18gb45AdQl1tp5j/sFB2T0FQ7R0nTNEV3j6o9feQzro1i&#10;OWA14Fm+Q8a1a8+Bvu/d/dMb2JY5uiPbhG/ktn4cqGU/er3pcvwCAAD//wMAUEsDBBQABgAIAAAA&#10;IQBRK/q81QEAAIIDAAAOAAAAZHJzL2Uyb0RvYy54bWysU8tu2zAQvBfoPxC815JcuakFy0GQIEWB&#10;9AGk/QCKIiWiEpdd0pbcr++SfiRob0EuxD7E2ZnhanM9jwPbK/QGbM2LRc6ZshJaY7ua//xx/+4j&#10;Zz4I24oBrKr5QXl+vX37ZjO5Si2hh6FVyAjE+mpyNe9DcFWWedmrUfgFOGWpqQFHESjFLmtRTIQ+&#10;Dtkyzz9kE2DrEKTynqp3xybfJnytlQzftPYqsKHmxC2kE9PZxDPbbkTVoXC9kSca4gUsRmEsDb1A&#10;3Ykg2A7Nf1CjkQgedFhIGDPQ2kiVNJCaIv9HzWMvnEpayBzvLjb514OVX/eP7jtG6t49gPzlmYXb&#10;XthO3SDC1CvR0rgiGpVNzleXCzHxdJU10xdo6WnFLkDyYNY4RkBSx+Zk9eFitZoDk1Rcrd+vi9WK&#10;M0m9qzIvi/QWmajOtx368EnByGJQc6SnTOhi/+BDZCOq8ydxmIV7MwxnlpFY3AFfhbmZmWlrvowS&#10;YqWB9kC0EY7LQMtLQQ/4h7OJFqHm/vdOoOJs+GxJ+rooy7g5KaEAn1eblJSrqyV1hJUEU/NwDm/D&#10;cdN2Dk3X05QiKbBwQ1Zpk1Q8MToZTA+dxJ2WMm7S8zx99fTrbP8CAAD//wMAUEsDBBQABgAIAAAA&#10;IQADpwB+2AAAAAUBAAAPAAAAZHJzL2Rvd25yZXYueG1sTI/BTsMwEETvSPyDtUjcqFMqIghxKhSB&#10;xLUtiOs2XhKDvY5itw1/z8IFLiOtZjTztl7PwasjTclFNrBcFKCIu2gd9wZedk9Xt6BSRrboI5OB&#10;L0qwbs7PaqxsPPGGjtvcKynhVKGBIeex0jp1AwVMizgSi/cep4BZzqnXdsKTlAevr4ui1AEdy8KA&#10;I7UDdZ/bQzCgY+ue+9fo2x06v3lL9oMfszGXF/PDPahMc/4Lww++oEMjTPt4YJuUNyCP5F8V7251&#10;swK1l9CyLEE3tf5P33wDAAD//wMAUEsBAi0AFAAGAAgAAAAhALaDOJL+AAAA4QEAABMAAAAAAAAA&#10;AAAAAAAAAAAAAFtDb250ZW50X1R5cGVzXS54bWxQSwECLQAUAAYACAAAACEAOP0h/9YAAACUAQAA&#10;CwAAAAAAAAAAAAAAAAAvAQAAX3JlbHMvLnJlbHNQSwECLQAUAAYACAAAACEAUSv6vNUBAACCAwAA&#10;DgAAAAAAAAAAAAAAAAAuAgAAZHJzL2Uyb0RvYy54bWxQSwECLQAUAAYACAAAACEAA6cAftgAAAAF&#10;AQAADwAAAAAAAAAAAAAAAAAvBAAAZHJzL2Rvd25yZXYueG1sUEsFBgAAAAAEAAQA8wAAADQFAAAA&#10;AA==&#10;" o:allowincell="f" filled="f" stroked="f">
-          <v:textbox inset=",0">
+      <w:pict>
+        <v:rect id="Rectangle 454" o:spid="_x0000_s1026" o:spt="1" style="position:absolute;left:0pt;height:58.3pt;width:467.65pt;mso-position-horizontal:center;mso-position-horizontal-relative:margin;mso-position-vertical:bottom;mso-position-vertical-relative:page;z-index:251663360;mso-width-relative:margin;mso-height-relative:bottom-margin-area;mso-width-percent:1000;mso-height-percent:810;" filled="f" stroked="f" coordsize="21600,21600" o:allowincell="f" o:gfxdata="UEsDBBQABgAIAAAAIQC2gziS/gAAAOEBAAATAAAAW0NvbnRlbnRfVHlwZXNdLnhtbJSRQU7DMBBF&#10;90jcwfIWJU67QAgl6YK0S0CoHGBkTxKLZGx5TGhvj5O2G0SRWNoz/78nu9wcxkFMGNg6quQqL6RA&#10;0s5Y6ir5vt9lD1JwBDIwOMJKHpHlpr69KfdHjyxSmriSfYz+USnWPY7AufNIadK6MEJMx9ApD/oD&#10;OlTrorhX2lFEilmcO2RdNtjC5xDF9pCuTyYBB5bi6bQ4syoJ3g9WQ0ymaiLzg5KdCXlKLjvcW893&#10;SUOqXwnz5DrgnHtJTxOsQfEKIT7DmDSUCaxw7Rqn8787ZsmRM9e2VmPeBN4uqYvTtW7jvijg9N/y&#10;JsXecLq0q+WD6m8AAAD//wMAUEsDBBQABgAIAAAAIQA4/SH/1gAAAJQBAAALAAAAX3JlbHMvLnJl&#10;bHOkkMFqwzAMhu+DvYPRfXGawxijTi+j0GvpHsDYimMaW0Yy2fr2M4PBMnrbUb/Q94l/f/hMi1qR&#10;JVI2sOt6UJgd+ZiDgffL8ekFlFSbvV0oo4EbChzGx4f9GRdb25HMsYhqlCwG5lrLq9biZkxWOiqY&#10;22YiTra2kYMu1l1tQD30/bPm3wwYN0x18gb45AdQl1tp5j/sFB2T0FQ7R0nTNEV3j6o9feQzro1i&#10;OWA14Fm+Q8a1a8+Bvu/d/dMb2JY5uiPbhG/ktn4cqGU/er3pcvwCAAD//wMAUEsDBBQABgAIAAAA&#10;IQBRK/q81QEAAIIDAAAOAAAAZHJzL2Uyb0RvYy54bWysU8tu2zAQvBfoPxC815JcuakFy0GQIEWB&#10;9AGk/QCKIiWiEpdd0pbcr++SfiRob0EuxD7E2ZnhanM9jwPbK/QGbM2LRc6ZshJaY7ua//xx/+4j&#10;Zz4I24oBrKr5QXl+vX37ZjO5Si2hh6FVyAjE+mpyNe9DcFWWedmrUfgFOGWpqQFHESjFLmtRTIQ+&#10;Dtkyzz9kE2DrEKTynqp3xybfJnytlQzftPYqsKHmxC2kE9PZxDPbbkTVoXC9kSca4gUsRmEsDb1A&#10;3Ykg2A7Nf1CjkQgedFhIGDPQ2kiVNJCaIv9HzWMvnEpayBzvLjb514OVX/eP7jtG6t49gPzlmYXb&#10;XthO3SDC1CvR0rgiGpVNzleXCzHxdJU10xdo6WnFLkDyYNY4RkBSx+Zk9eFitZoDk1Rcrd+vi9WK&#10;M0m9qzIvi/QWmajOtx368EnByGJQc6SnTOhi/+BDZCOq8ydxmIV7MwxnlpFY3AFfhbmZmWlrvowS&#10;YqWB9kC0EY7LQMtLQQ/4h7OJFqHm/vdOoOJs+GxJ+rooy7g5KaEAn1eblJSrqyV1hJUEU/NwDm/D&#10;cdN2Dk3X05QiKbBwQ1Zpk1Q8MToZTA+dxJ2WMm7S8zx99fTrbP8CAAD//wMAUEsDBBQABgAIAAAA&#10;IQADpwB+2AAAAAUBAAAPAAAAZHJzL2Rvd25yZXYueG1sTI/BTsMwEETvSPyDtUjcqFMqIghxKhSB&#10;xLUtiOs2XhKDvY5itw1/z8IFLiOtZjTztl7PwasjTclFNrBcFKCIu2gd9wZedk9Xt6BSRrboI5OB&#10;L0qwbs7PaqxsPPGGjtvcKynhVKGBIeex0jp1AwVMizgSi/cep4BZzqnXdsKTlAevr4ui1AEdy8KA&#10;I7UDdZ/bQzCgY+ue+9fo2x06v3lL9oMfszGXF/PDPahMc/4Lww++oEMjTPt4YJuUNyCP5F8V7251&#10;swK1l9CyLEE3tf5P33wDAAD//wMAUEsBAi0AFAAGAAgAAAAhALaDOJL+AAAA4QEAABMAAAAAAAAA&#10;AAAAAAAAAAAAAFtDb250ZW50X1R5cGVzXS54bWxQSwECLQAUAAYACAAAACEAOP0h/9YAAACUAQAA&#10;CwAAAAAAAAAAAAAAAAAvAQAAX3JlbHMvLnJlbHNQSwECLQAUAAYACAAAACEAUSv6vNUBAACCAwAA&#10;DgAAAAAAAAAAAAAAAAAuAgAAZHJzL2Uyb0RvYy54bWxQSwECLQAUAAYACAAAACEAA6cAftgAAAAF&#10;AQAADwAAAAAAAAAAAAAAAAAvBAAAZHJzL2Rvd25yZXYueG1sUEsFBgAAAAAEAAQA8wAAADQFAAAA&#10;AA==&#10;">
+          <v:path/>
+          <v:fill on="f" focussize="0,0"/>
+          <v:stroke on="f"/>
+          <v:imagedata o:title=""/>
+          <o:lock v:ext="edit"/>
+          <v:textbox inset="2.54mm,0mm,2.54mm,1.27mm">
             <w:txbxContent>
               <w:p>
                 <w:r>
-                  <w:rPr>
-                    <w:noProof/>
-                  </w:rPr>
                   <w:drawing>
-                    <wp:inline distT="0" distB="0" distL="0" distR="0" wp14:anchorId="622FF099" wp14:editId="3D9A26C7">
-                      <wp:extent cx="1114425" cy="344161"/>
+                    <wp:inline distT="0" distB="0" distL="0" distR="0">
+                      <wp:extent cx="1114425" cy="343535"/>
                       <wp:effectExtent l="0" t="0" r="0" b="0"/>
                       <wp:docPr id="4" name="Picture 4"/>
                       <wp:cNvGraphicFramePr>
@@ -4401,8 +4576,10 @@
                         <a:graphicData uri="http://schemas.openxmlformats.org/drawingml/2006/picture">
                           <pic:pic xmlns:pic="http://schemas.openxmlformats.org/drawingml/2006/picture">
                             <pic:nvPicPr>
-                              <pic:cNvPr id="2" name="Picture 2"/>
-                              <pic:cNvPicPr/>
+                              <pic:cNvPr id="4" name="Picture 4"/>
+                              <pic:cNvPicPr>
+                                <a:picLocks noChangeAspect="1"/>
+                              </pic:cNvPicPr>
                             </pic:nvPicPr>
                             <pic:blipFill>
                               <a:blip r:embed="rId1">
@@ -4434,35 +4611,34 @@
               </w:p>
             </w:txbxContent>
           </v:textbox>
-          <w10:wrap anchorx="margin" anchory="page"/>
         </v:rect>
       </w:pict>
     </w:r>
   </w:p>
   <w:p>
     <w:pPr>
-      <w:pStyle w:val="Footer"/>
+      <w:pStyle w:val="6"/>
     </w:pPr>
   </w:p>
 </w:ftr>
 </file>
 
 <file path=word/footnotes.xml><?xml version="1.0" encoding="utf-8"?>
-<w:footnotes xmlns:wpc="http://schemas.microsoft.com/office/word/2010/wordprocessingCanvas" xmlns:cx="http://schemas.microsoft.com/office/drawing/2014/chartex" xmlns:cx1="http://schemas.microsoft.com/office/drawing/2015/9/8/chartex" xmlns:cx2="http://schemas.microsoft.com/office/drawing/2015/10/21/chartex" xmlns:cx3="http://schemas.microsoft.com/office/drawing/2016/5/9/chartex" xmlns:cx4="http://schemas.microsoft.com/office/drawing/2016/5/10/chartex" xmlns:cx5="http://schemas.microsoft.com/office/drawing/2016/5/11/chartex" xmlns:cx6="http://schemas.microsoft.com/office/drawing/2016/5/12/chartex" xmlns:cx7="http://schemas.microsoft.com/office/drawing/2016/5/13/chartex" xmlns:cx8="http://schemas.microsoft.com/office/drawing/2016/5/14/chartex" xmlns:mc="http://schemas.openxmlformats.org/markup-compatibility/2006" xmlns:aink="http://schemas.microsoft.com/office/drawing/2016/ink" xmlns:am3d="http://schemas.microsoft.com/office/drawing/2017/model3d" xmlns:o="urn:schemas-microsoft-com:office:office" xmlns:oel="http://schemas.microsoft.com/office/2019/extlst" xmlns:r="http://schemas.openxmlformats.org/officeDocument/2006/relationships" xmlns:m="http://schemas.openxmlformats.org/officeDocument/2006/math" xmlns:v="urn:schemas-microsoft-com:vml" xmlns:wp14="http://schemas.microsoft.com/office/word/2010/wordprocessingDrawing" xmlns:wp="http://schemas.openxmlformats.org/drawingml/2006/wordprocessingDrawing" xmlns:w10="urn:schemas-microsoft-com:office:word" xmlns:w="http://schemas.openxmlformats.org/wordprocessingml/2006/main" xmlns:w14="http://schemas.microsoft.com/office/word/2010/wordml" xmlns:w15="http://schemas.microsoft.com/office/word/2012/wordml" xmlns:w16cex="http://schemas.microsoft.com/office/word/2018/wordml/cex" xmlns:w16cid="http://schemas.microsoft.com/office/word/2016/wordml/cid" xmlns:w16="http://schemas.microsoft.com/office/word/2018/wordml" xmlns:w16sdtdh="http://schemas.microsoft.com/office/word/2020/wordml/sdtdatahash" xmlns:w16se="http://schemas.microsoft.com/office/word/2015/wordml/symex" xmlns:wpg="http://schemas.microsoft.com/office/word/2010/wordprocessingGroup" xmlns:wpi="http://schemas.microsoft.com/office/word/2010/wordprocessingInk" xmlns:wne="http://schemas.microsoft.com/office/word/2006/wordml" xmlns:wps="http://schemas.microsoft.com/office/word/2010/wordprocessingShape" mc:Ignorable="w14 w15 w16se w16cid w16 w16cex w16sdtdh wp14">
-  <w:footnote w:type="separator" w:id="-1">
+<w:footnotes xmlns:wpc="http://schemas.microsoft.com/office/word/2010/wordprocessingCanvas" xmlns:mc="http://schemas.openxmlformats.org/markup-compatibility/2006" xmlns:o="urn:schemas-microsoft-com:office:office" xmlns:r="http://schemas.openxmlformats.org/officeDocument/2006/relationships" xmlns:m="http://schemas.openxmlformats.org/officeDocument/2006/math" xmlns:v="urn:schemas-microsoft-com:vml" xmlns:wp14="http://schemas.microsoft.com/office/word/2010/wordprocessingDrawing" xmlns:wp="http://schemas.openxmlformats.org/drawingml/2006/wordprocessingDrawing" xmlns:w="http://schemas.openxmlformats.org/wordprocessingml/2006/main" xmlns:w14="http://schemas.microsoft.com/office/word/2010/wordml" xmlns:w15="http://schemas.microsoft.com/office/word/2012/wordml" xmlns:w10="urn:schemas-microsoft-com:office:word" xmlns:wpg="http://schemas.microsoft.com/office/word/2010/wordprocessingGroup" xmlns:wpi="http://schemas.microsoft.com/office/word/2010/wordprocessingInk" xmlns:wne="http://schemas.microsoft.com/office/word/2006/wordml" xmlns:wps="http://schemas.microsoft.com/office/word/2010/wordprocessingShape" xmlns:wpsCustomData="http://www.wps.cn/officeDocument/2013/wpsCustomData" mc:Ignorable="w14 w15 wp14">
+  <w:footnote w:type="separator" w:id="0">
     <w:p>
       <w:pPr>
-        <w:spacing w:after="0" w:line="240" w:lineRule="auto"/>
+        <w:spacing w:before="0" w:after="0" w:line="259" w:lineRule="auto"/>
       </w:pPr>
       <w:r>
         <w:separator/>
       </w:r>
     </w:p>
   </w:footnote>
-  <w:footnote w:type="continuationSeparator" w:id="0">
+  <w:footnote w:type="continuationSeparator" w:id="1">
     <w:p>
       <w:pPr>
-        <w:spacing w:after="0" w:line="240" w:lineRule="auto"/>
+        <w:spacing w:before="0" w:after="0" w:line="259" w:lineRule="auto"/>
       </w:pPr>
       <w:r>
         <w:continuationSeparator/>
@@ -4473,36 +4649,32 @@
 </file>
 
 <file path=word/header1.xml><?xml version="1.0" encoding="utf-8"?>
-<w:hdr xmlns:wpc="http://schemas.microsoft.com/office/word/2010/wordprocessingCanvas" xmlns:cx="http://schemas.microsoft.com/office/drawing/2014/chartex" xmlns:cx1="http://schemas.microsoft.com/office/drawing/2015/9/8/chartex" xmlns:cx2="http://schemas.microsoft.com/office/drawing/2015/10/21/chartex" xmlns:cx3="http://schemas.microsoft.com/office/drawing/2016/5/9/chartex" xmlns:cx4="http://schemas.microsoft.com/office/drawing/2016/5/10/chartex" xmlns:cx5="http://schemas.microsoft.com/office/drawing/2016/5/11/chartex" xmlns:cx6="http://schemas.microsoft.com/office/drawing/2016/5/12/chartex" xmlns:cx7="http://schemas.microsoft.com/office/drawing/2016/5/13/chartex" xmlns:cx8="http://schemas.microsoft.com/office/drawing/2016/5/14/chartex" xmlns:mc="http://schemas.openxmlformats.org/markup-compatibility/2006" xmlns:aink="http://schemas.microsoft.com/office/drawing/2016/ink" xmlns:am3d="http://schemas.microsoft.com/office/drawing/2017/model3d" xmlns:o="urn:schemas-microsoft-com:office:office" xmlns:oel="http://schemas.microsoft.com/office/2019/extlst" xmlns:r="http://schemas.openxmlformats.org/officeDocument/2006/relationships" xmlns:m="http://schemas.openxmlformats.org/officeDocument/2006/math" xmlns:v="urn:schemas-microsoft-com:vml" xmlns:wp14="http://schemas.microsoft.com/office/word/2010/wordprocessingDrawing" xmlns:wp="http://schemas.openxmlformats.org/drawingml/2006/wordprocessingDrawing" xmlns:w10="urn:schemas-microsoft-com:office:word" xmlns:w="http://schemas.openxmlformats.org/wordprocessingml/2006/main" xmlns:w14="http://schemas.microsoft.com/office/word/2010/wordml" xmlns:w15="http://schemas.microsoft.com/office/word/2012/wordml" xmlns:w16cex="http://schemas.microsoft.com/office/word/2018/wordml/cex" xmlns:w16cid="http://schemas.microsoft.com/office/word/2016/wordml/cid" xmlns:w16="http://schemas.microsoft.com/office/word/2018/wordml" xmlns:w16sdtdh="http://schemas.microsoft.com/office/word/2020/wordml/sdtdatahash" xmlns:w16se="http://schemas.microsoft.com/office/word/2015/wordml/symex" xmlns:wpg="http://schemas.microsoft.com/office/word/2010/wordprocessingGroup" xmlns:wpi="http://schemas.microsoft.com/office/word/2010/wordprocessingInk" xmlns:wne="http://schemas.microsoft.com/office/word/2006/wordml" xmlns:wps="http://schemas.microsoft.com/office/word/2010/wordprocessingShape" mc:Ignorable="w14 w15 w16se w16cid w16 w16cex w16sdtdh wp14">
+<w:hdr xmlns:wpc="http://schemas.microsoft.com/office/word/2010/wordprocessingCanvas" xmlns:mc="http://schemas.openxmlformats.org/markup-compatibility/2006" xmlns:o="urn:schemas-microsoft-com:office:office" xmlns:r="http://schemas.openxmlformats.org/officeDocument/2006/relationships" xmlns:m="http://schemas.openxmlformats.org/officeDocument/2006/math" xmlns:v="urn:schemas-microsoft-com:vml" xmlns:wp14="http://schemas.microsoft.com/office/word/2010/wordprocessingDrawing" xmlns:wp="http://schemas.openxmlformats.org/drawingml/2006/wordprocessingDrawing" xmlns:w10="urn:schemas-microsoft-com:office:word" xmlns:w="http://schemas.openxmlformats.org/wordprocessingml/2006/main" xmlns:w14="http://schemas.microsoft.com/office/word/2010/wordml" xmlns:w15="http://schemas.microsoft.com/office/word/2012/wordml" xmlns:wpg="http://schemas.microsoft.com/office/word/2010/wordprocessingGroup" xmlns:wpi="http://schemas.microsoft.com/office/word/2010/wordprocessingInk" xmlns:wne="http://schemas.microsoft.com/office/word/2006/wordml" xmlns:wps="http://schemas.microsoft.com/office/word/2010/wordprocessingShape" xmlns:wpsCustomData="http://www.wps.cn/officeDocument/2013/wpsCustomData" mc:Ignorable="w14 w15 wp14">
   <w:p>
     <w:pPr>
-      <w:pStyle w:val="Header"/>
+      <w:pStyle w:val="7"/>
     </w:pPr>
     <w:r>
-      <w:rPr>
-        <w:noProof/>
-      </w:rPr>
-      <w:pict w14:anchorId="4579EE60">
-        <v:shapetype id="_x0000_t202" coordsize="21600,21600" o:spt="202" path="m,l,21600r21600,l21600,xe">
-          <v:stroke joinstyle="miter"/>
-          <v:path gradientshapeok="t" o:connecttype="rect"/>
-        </v:shapetype>
-        <v:shape id="Text Box 220" o:spid="_x0000_s1032" type="#_x0000_t202" style="position:absolute;margin-left:0;margin-top:0;width:468pt;height:13.7pt;z-index:251659264;visibility:visible;mso-wrap-style:square;mso-width-percent:1000;mso-height-percent:0;mso-wrap-distance-left:9pt;mso-wrap-distance-top:0;mso-wrap-distance-right:9pt;mso-wrap-distance-bottom:0;mso-position-horizontal:left;mso-position-horizontal-relative:margin;mso-position-vertical:center;mso-position-vertical-relative:top-margin-area;mso-width-percent:1000;mso-height-percent:0;mso-width-relative:margin;mso-height-relative:page;v-text-anchor:middle" o:gfxdata="UEsDBBQABgAIAAAAIQC2gziS/gAAAOEBAAATAAAAW0NvbnRlbnRfVHlwZXNdLnhtbJSRQU7DMBBF&#10;90jcwfIWJU67QAgl6YK0S0CoHGBkTxKLZGx5TGhvj5O2G0SRWNoz/78nu9wcxkFMGNg6quQqL6RA&#10;0s5Y6ir5vt9lD1JwBDIwOMJKHpHlpr69KfdHjyxSmriSfYz+USnWPY7AufNIadK6MEJMx9ApD/oD&#10;OlTrorhX2lFEilmcO2RdNtjC5xDF9pCuTyYBB5bi6bQ4syoJ3g9WQ0ymaiLzg5KdCXlKLjvcW893&#10;SUOqXwnz5DrgnHtJTxOsQfEKIT7DmDSUCaxw7Rqn8787ZsmRM9e2VmPeBN4uqYvTtW7jvijg9N/y&#10;JsXecLq0q+WD6m8AAAD//wMAUEsDBBQABgAIAAAAIQA4/SH/1gAAAJQBAAALAAAAX3JlbHMvLnJl&#10;bHOkkMFqwzAMhu+DvYPRfXGawxijTi+j0GvpHsDYimMaW0Yy2fr2M4PBMnrbUb/Q94l/f/hMi1qR&#10;JVI2sOt6UJgd+ZiDgffL8ekFlFSbvV0oo4EbChzGx4f9GRdb25HMsYhqlCwG5lrLq9biZkxWOiqY&#10;22YiTra2kYMu1l1tQD30/bPm3wwYN0x18gb45AdQl1tp5j/sFB2T0FQ7R0nTNEV3j6o9feQzro1i&#10;OWA14Fm+Q8a1a8+Bvu/d/dMb2JY5uiPbhG/ktn4cqGU/er3pcvwCAAD//wMAUEsDBBQABgAIAAAA&#10;IQChgIik3QEAAJsDAAAOAAAAZHJzL2Uyb0RvYy54bWysU8Fu2zAMvQ/YPwi6L7abLF2NOEXXIsOA&#10;rhvQ9QNkWY6N2aJGKrGzrx8lJ2m33oZdBImkH997pFfXY9+JvUFqwRYym6VSGKuhau22kE/fN+8+&#10;SEFe2Up1YE0hD4bk9frtm9XgcnMBDXSVQcEglvLBFbLx3uVJQroxvaIZOGM5WQP2yvMTt0mFamD0&#10;vksu0nSZDICVQ9CGiKN3U1KuI35dG+2/1jUZL7pCMjcfT4xnGc5kvVL5FpVrWn2kof6BRa9ay03P&#10;UHfKK7HD9hVU32oEgtrPNPQJ1HWrTdTAarL0LzWPjXImamFzyJ1tov8Hqx/2j+4bCj9+hJEHGEWQ&#10;uwf9g4SF20bZrblBhKExquLGWbAsGRzlx0+D1ZRTACmHL1DxkNXOQwQaa+yDK6xTMDoP4HA23Yxe&#10;aA6+v1rMlymnNOeyy/nlfBlbqPz0tUPynwz0IlwKiTzUiK729+QDG5WfSkIzC5u26+JgO/tHgAtD&#10;JLIPhCfqfixHrg4qSqgOrANh2hPea740gL+kGHhHCkk/dwqNFN1ny15cZYtFWKr44Au+jJanqLKa&#10;IQqpPUoxPW79tII7h+224R4n32/YuU0bRT3zOTLmDYhaj9saVuzlO1Y9/1Pr3wAAAP//AwBQSwME&#10;FAAGAAgAAAAhACVnuW3bAAAABAEAAA8AAABkcnMvZG93bnJldi54bWxMj0FLw0AQhe+C/2EZwZvd&#10;WENtYzZFBD1IrZiKXqfZMQlmZ2N226b/3tGLXgYeb3jve/lydJ3a0xBazwYuJwko4srblmsDr5v7&#10;izmoEJEtdp7JwJECLIvTkxwz6w/8Qvsy1kpCOGRooImxz7QOVUMOw8T3xOJ9+MFhFDnU2g54kHDX&#10;6WmSzLTDlqWhwZ7uGqo+y52TkrcnPK6TlXuuHr8WD++rukzT2pjzs/H2BlSkMf49ww++oEMhTFu/&#10;YxtUZ0CGxN8r3uJqJnJrYHqdgi5y/R+++AYAAP//AwBQSwECLQAUAAYACAAAACEAtoM4kv4AAADh&#10;AQAAEwAAAAAAAAAAAAAAAAAAAAAAW0NvbnRlbnRfVHlwZXNdLnhtbFBLAQItABQABgAIAAAAIQA4&#10;/SH/1gAAAJQBAAALAAAAAAAAAAAAAAAAAC8BAABfcmVscy8ucmVsc1BLAQItABQABgAIAAAAIQCh&#10;gIik3QEAAJsDAAAOAAAAAAAAAAAAAAAAAC4CAABkcnMvZTJvRG9jLnhtbFBLAQItABQABgAIAAAA&#10;IQAlZ7lt2wAAAAQBAAAPAAAAAAAAAAAAAAAAADcEAABkcnMvZG93bnJldi54bWxQSwUGAAAAAAQA&#10;BADzAAAAPwUAAAAA&#10;" o:allowincell="f" filled="f" stroked="f">
-          <v:textbox style="mso-fit-shape-to-text:t" inset=",0,,0">
+      <w:pict>
+        <v:shape id="Text Box 220" o:spid="_x0000_s1032" o:spt="202" type="#_x0000_t202" style="position:absolute;left:0pt;margin-left:72pt;margin-top:28.65pt;height:13.7pt;width:468pt;mso-position-horizontal-relative:page;mso-position-vertical-relative:page;z-index:251660288;v-text-anchor:middle;mso-width-relative:margin;mso-height-relative:page;mso-width-percent:1000;" filled="f" stroked="f" coordsize="21600,21600" o:allowincell="f" o:gfxdata="UEsDBBQABgAIAAAAIQC2gziS/gAAAOEBAAATAAAAW0NvbnRlbnRfVHlwZXNdLnhtbJSRQU7DMBBF&#10;90jcwfIWJU67QAgl6YK0S0CoHGBkTxKLZGx5TGhvj5O2G0SRWNoz/78nu9wcxkFMGNg6quQqL6RA&#10;0s5Y6ir5vt9lD1JwBDIwOMJKHpHlpr69KfdHjyxSmriSfYz+USnWPY7AufNIadK6MEJMx9ApD/oD&#10;OlTrorhX2lFEilmcO2RdNtjC5xDF9pCuTyYBB5bi6bQ4syoJ3g9WQ0ymaiLzg5KdCXlKLjvcW893&#10;SUOqXwnz5DrgnHtJTxOsQfEKIT7DmDSUCaxw7Rqn8787ZsmRM9e2VmPeBN4uqYvTtW7jvijg9N/y&#10;JsXecLq0q+WD6m8AAAD//wMAUEsDBBQABgAIAAAAIQA4/SH/1gAAAJQBAAALAAAAX3JlbHMvLnJl&#10;bHOkkMFqwzAMhu+DvYPRfXGawxijTi+j0GvpHsDYimMaW0Yy2fr2M4PBMnrbUb/Q94l/f/hMi1qR&#10;JVI2sOt6UJgd+ZiDgffL8ekFlFSbvV0oo4EbChzGx4f9GRdb25HMsYhqlCwG5lrLq9biZkxWOiqY&#10;22YiTra2kYMu1l1tQD30/bPm3wwYN0x18gb45AdQl1tp5j/sFB2T0FQ7R0nTNEV3j6o9feQzro1i&#10;OWA14Fm+Q8a1a8+Bvu/d/dMb2JY5uiPbhG/ktn4cqGU/er3pcvwCAAD//wMAUEsDBBQABgAIAAAA&#10;IQChgIik3QEAAJsDAAAOAAAAZHJzL2Uyb0RvYy54bWysU8Fu2zAMvQ/YPwi6L7abLF2NOEXXIsOA&#10;rhvQ9QNkWY6N2aJGKrGzrx8lJ2m33oZdBImkH997pFfXY9+JvUFqwRYym6VSGKuhau22kE/fN+8+&#10;SEFe2Up1YE0hD4bk9frtm9XgcnMBDXSVQcEglvLBFbLx3uVJQroxvaIZOGM5WQP2yvMTt0mFamD0&#10;vksu0nSZDICVQ9CGiKN3U1KuI35dG+2/1jUZL7pCMjcfT4xnGc5kvVL5FpVrWn2kof6BRa9ay03P&#10;UHfKK7HD9hVU32oEgtrPNPQJ1HWrTdTAarL0LzWPjXImamFzyJ1tov8Hqx/2j+4bCj9+hJEHGEWQ&#10;uwf9g4SF20bZrblBhKExquLGWbAsGRzlx0+D1ZRTACmHL1DxkNXOQwQaa+yDK6xTMDoP4HA23Yxe&#10;aA6+v1rMlymnNOeyy/nlfBlbqPz0tUPynwz0IlwKiTzUiK729+QDG5WfSkIzC5u26+JgO/tHgAtD&#10;JLIPhCfqfixHrg4qSqgOrANh2hPea740gL+kGHhHCkk/dwqNFN1ny15cZYtFWKr44Au+jJanqLKa&#10;IQqpPUoxPW79tII7h+224R4n32/YuU0bRT3zOTLmDYhaj9saVuzlO1Y9/1Pr3wAAAP//AwBQSwME&#10;FAAGAAgAAAAhACVnuW3bAAAABAEAAA8AAABkcnMvZG93bnJldi54bWxMj0FLw0AQhe+C/2EZwZvd&#10;WENtYzZFBD1IrZiKXqfZMQlmZ2N226b/3tGLXgYeb3jve/lydJ3a0xBazwYuJwko4srblmsDr5v7&#10;izmoEJEtdp7JwJECLIvTkxwz6w/8Qvsy1kpCOGRooImxz7QOVUMOw8T3xOJ9+MFhFDnU2g54kHDX&#10;6WmSzLTDlqWhwZ7uGqo+y52TkrcnPK6TlXuuHr8WD++rukzT2pjzs/H2BlSkMf49ww++oEMhTFu/&#10;YxtUZ0CGxN8r3uJqJnJrYHqdgi5y/R+++AYAAP//AwBQSwECLQAUAAYACAAAACEAtoM4kv4AAADh&#10;AQAAEwAAAAAAAAAAAAAAAAAAAAAAW0NvbnRlbnRfVHlwZXNdLnhtbFBLAQItABQABgAIAAAAIQA4&#10;/SH/1gAAAJQBAAALAAAAAAAAAAAAAAAAAC8BAABfcmVscy8ucmVsc1BLAQItABQABgAIAAAAIQCh&#10;gIik3QEAAJsDAAAOAAAAAAAAAAAAAAAAAC4CAABkcnMvZTJvRG9jLnhtbFBLAQItABQABgAIAAAA&#10;IQAlZ7lt2wAAAAQBAAAPAAAAAAAAAAAAAAAAADcEAABkcnMvZG93bnJldi54bWxQSwUGAAAAAAQA&#10;BADzAAAAPwUAAAAA&#10;">
+          <v:path/>
+          <v:fill on="f" focussize="0,0"/>
+          <v:stroke on="f" joinstyle="miter"/>
+          <v:imagedata o:title=""/>
+          <o:lock v:ext="edit"/>
+          <v:textbox inset="2.54mm,0mm,2.54mm,0mm" style="mso-fit-shape-to-text:t;">
             <w:txbxContent>
               <w:p>
                 <w:pPr>
                   <w:spacing w:after="0" w:line="240" w:lineRule="auto"/>
                   <w:jc w:val="right"/>
                   <w:rPr>
-                    <w:noProof/>
                     <w:sz w:val="24"/>
                     <w:szCs w:val="24"/>
                   </w:rPr>
                 </w:pPr>
                 <w:r>
                   <w:rPr>
-                    <w:noProof/>
                     <w:sz w:val="24"/>
                     <w:szCs w:val="24"/>
                   </w:rPr>
@@ -4511,17 +4683,18 @@
               </w:p>
             </w:txbxContent>
           </v:textbox>
-          <w10:wrap anchorx="margin" anchory="margin"/>
         </v:shape>
       </w:pict>
     </w:r>
     <w:r>
-      <w:rPr>
-        <w:noProof/>
-      </w:rPr>
-      <w:pict w14:anchorId="1B939CC0">
-        <v:shape id="Text Box 221" o:spid="_x0000_s1031" type="#_x0000_t202" style="position:absolute;margin-left:20.6pt;margin-top:0;width:71.8pt;height:13.45pt;z-index:251658240;visibility:visible;mso-wrap-style:square;mso-width-percent:1000;mso-height-percent:0;mso-wrap-distance-left:9pt;mso-wrap-distance-top:0;mso-wrap-distance-right:9pt;mso-wrap-distance-bottom:0;mso-position-horizontal:right;mso-position-horizontal-relative:page;mso-position-vertical:center;mso-position-vertical-relative:top-margin-area;mso-width-percent:1000;mso-height-percent:0;mso-width-relative:right-margin-area;mso-height-relative:page;v-text-anchor:middle" o:gfxdata="UEsDBBQABgAIAAAAIQC2gziS/gAAAOEBAAATAAAAW0NvbnRlbnRfVHlwZXNdLnhtbJSRQU7DMBBF&#10;90jcwfIWJU67QAgl6YK0S0CoHGBkTxKLZGx5TGhvj5O2G0SRWNoz/78nu9wcxkFMGNg6quQqL6RA&#10;0s5Y6ir5vt9lD1JwBDIwOMJKHpHlpr69KfdHjyxSmriSfYz+USnWPY7AufNIadK6MEJMx9ApD/oD&#10;OlTrorhX2lFEilmcO2RdNtjC5xDF9pCuTyYBB5bi6bQ4syoJ3g9WQ0ymaiLzg5KdCXlKLjvcW893&#10;SUOqXwnz5DrgnHtJTxOsQfEKIT7DmDSUCaxw7Rqn8787ZsmRM9e2VmPeBN4uqYvTtW7jvijg9N/y&#10;JsXecLq0q+WD6m8AAAD//wMAUEsDBBQABgAIAAAAIQA4/SH/1gAAAJQBAAALAAAAX3JlbHMvLnJl&#10;bHOkkMFqwzAMhu+DvYPRfXGawxijTi+j0GvpHsDYimMaW0Yy2fr2M4PBMnrbUb/Q94l/f/hMi1qR&#10;JVI2sOt6UJgd+ZiDgffL8ekFlFSbvV0oo4EbChzGx4f9GRdb25HMsYhqlCwG5lrLq9biZkxWOiqY&#10;22YiTra2kYMu1l1tQD30/bPm3wwYN0x18gb45AdQl1tp5j/sFB2T0FQ7R0nTNEV3j6o9feQzro1i&#10;OWA14Fm+Q8a1a8+Bvu/d/dMb2JY5uiPbhG/ktn4cqGU/er3pcvwCAAD//wMAUEsDBBQABgAIAAAA&#10;IQAvWFMlCwIAAAQEAAAOAAAAZHJzL2Uyb0RvYy54bWysU8GO0zAQvSPxD5bvNElVSjdqulq6KkJa&#10;WKSFD3Adp7FwPGbsNilfz9hJuwvcEDlYnuf4zcyb5/Xt0Bl2Uug12IoXs5wzZSXU2h4q/u3r7s2K&#10;Mx+ErYUBqyp+Vp7fbl6/WveuVHNowdQKGZFYX/au4m0IrswyL1vVCT8DpywdNoCdCBTiIatR9MTe&#10;mWye58usB6wdglTeE3o/HvJN4m8aJcNj03gVmKk41RbSimndxzXbrEV5QOFaLacyxD9U0QltKemV&#10;6l4EwY6o/6LqtETw0ISZhC6DptFSpR6omyL/o5unVjiVeiFxvLvK5P8frfx8enJfkIXhPQw0wNSE&#10;dw8gv3tmYdsKe1B3iNC3StSUuIiSZb3z5XQ1Su1LH0n2/SeoacjiGCARDQ12URXqkxE7DeB8FV0N&#10;gUkCb4pitaQTSUfFu3xVvE0ZRHm57NCHDwo6FjcVR5ppIhenBx9iMaK8/BJzeTC63mljUhB9pLYG&#10;2UmQA8IwT1fNsaNKR2yR0zf6gGByywgvLzDRJzdGlpTstwTGxjQWYsKxlogkfaIkozhh2A9M15N4&#10;Ua491GcSDGE0JD0g2rSAPznryYwV9z+OAhVn5qMl0W+KxSK6NwW0wZfo/oIKK4mi4jIgZ2OwDaPX&#10;jw71oaUclwHf0Yh2Osn3XM9UOFktNTo9i+jll3H66/nxbn4BAAD//wMAUEsDBBQABgAIAAAAIQD8&#10;F6632wAAAAQBAAAPAAAAZHJzL2Rvd25yZXYueG1sTI/NTsMwEITvSLyDtUhcqtahpVEJcSpExalw&#10;6E/u23hJosTrKHba8Pa4vcBlpdGMZr5N16NpxZl6V1tW8DSLQBAXVtdcKjgePqYrEM4ja2wtk4If&#10;crDO7u9STLS98I7Oe1+KUMIuQQWV910ipSsqMuhmtiMO3rftDfog+1LqHi+h3LRyHkWxNFhzWKiw&#10;o/eKimY/GAWfm3yy3LqGo8WElg1+5Ydhkyv1+DC+vYLwNPq/MFzxAzpkgelkB9ZOtArCI/52r97z&#10;IgZxUjCPX0BmqfwPn/0CAAD//wMAUEsBAi0AFAAGAAgAAAAhALaDOJL+AAAA4QEAABMAAAAAAAAA&#10;AAAAAAAAAAAAAFtDb250ZW50X1R5cGVzXS54bWxQSwECLQAUAAYACAAAACEAOP0h/9YAAACUAQAA&#10;CwAAAAAAAAAAAAAAAAAvAQAAX3JlbHMvLnJlbHNQSwECLQAUAAYACAAAACEAL1hTJQsCAAAEBAAA&#10;DgAAAAAAAAAAAAAAAAAuAgAAZHJzL2Uyb0RvYy54bWxQSwECLQAUAAYACAAAACEA/Beut9sAAAAE&#10;AQAADwAAAAAAAAAAAAAAAABlBAAAZHJzL2Rvd25yZXYueG1sUEsFBgAAAAAEAAQA8wAAAG0FAAAA&#10;AA==&#10;" o:allowincell="f" fillcolor="#8db3e2 [1311]" stroked="f">
-          <v:textbox style="mso-fit-shape-to-text:t" inset=",0,,0">
+      <w:pict>
+        <v:shape id="Text Box 221" o:spid="_x0000_s1031" o:spt="202" type="#_x0000_t202" style="position:absolute;left:0pt;margin-left:540pt;margin-top:28.05pt;height:13.45pt;width:71.8pt;mso-position-horizontal-relative:page;mso-position-vertical-relative:page;z-index:251659264;v-text-anchor:middle;mso-width-relative:right-margin-area;mso-height-relative:page;mso-width-percent:1000;" fillcolor="#8DB3E2" filled="t" stroked="f" coordsize="21600,21600" o:allowincell="f" o:gfxdata="UEsDBBQABgAIAAAAIQC2gziS/gAAAOEBAAATAAAAW0NvbnRlbnRfVHlwZXNdLnhtbJSRQU7DMBBF&#10;90jcwfIWJU67QAgl6YK0S0CoHGBkTxKLZGx5TGhvj5O2G0SRWNoz/78nu9wcxkFMGNg6quQqL6RA&#10;0s5Y6ir5vt9lD1JwBDIwOMJKHpHlpr69KfdHjyxSmriSfYz+USnWPY7AufNIadK6MEJMx9ApD/oD&#10;OlTrorhX2lFEilmcO2RdNtjC5xDF9pCuTyYBB5bi6bQ4syoJ3g9WQ0ymaiLzg5KdCXlKLjvcW893&#10;SUOqXwnz5DrgnHtJTxOsQfEKIT7DmDSUCaxw7Rqn8787ZsmRM9e2VmPeBN4uqYvTtW7jvijg9N/y&#10;JsXecLq0q+WD6m8AAAD//wMAUEsDBBQABgAIAAAAIQA4/SH/1gAAAJQBAAALAAAAX3JlbHMvLnJl&#10;bHOkkMFqwzAMhu+DvYPRfXGawxijTi+j0GvpHsDYimMaW0Yy2fr2M4PBMnrbUb/Q94l/f/hMi1qR&#10;JVI2sOt6UJgd+ZiDgffL8ekFlFSbvV0oo4EbChzGx4f9GRdb25HMsYhqlCwG5lrLq9biZkxWOiqY&#10;22YiTra2kYMu1l1tQD30/bPm3wwYN0x18gb45AdQl1tp5j/sFB2T0FQ7R0nTNEV3j6o9feQzro1i&#10;OWA14Fm+Q8a1a8+Bvu/d/dMb2JY5uiPbhG/ktn4cqGU/er3pcvwCAAD//wMAUEsDBBQABgAIAAAA&#10;IQAvWFMlCwIAAAQEAAAOAAAAZHJzL2Uyb0RvYy54bWysU8GO0zAQvSPxD5bvNElVSjdqulq6KkJa&#10;WKSFD3Adp7FwPGbsNilfz9hJuwvcEDlYnuf4zcyb5/Xt0Bl2Uug12IoXs5wzZSXU2h4q/u3r7s2K&#10;Mx+ErYUBqyp+Vp7fbl6/WveuVHNowdQKGZFYX/au4m0IrswyL1vVCT8DpywdNoCdCBTiIatR9MTe&#10;mWye58usB6wdglTeE3o/HvJN4m8aJcNj03gVmKk41RbSimndxzXbrEV5QOFaLacyxD9U0QltKemV&#10;6l4EwY6o/6LqtETw0ISZhC6DptFSpR6omyL/o5unVjiVeiFxvLvK5P8frfx8enJfkIXhPQw0wNSE&#10;dw8gv3tmYdsKe1B3iNC3StSUuIiSZb3z5XQ1Su1LH0n2/SeoacjiGCARDQ12URXqkxE7DeB8FV0N&#10;gUkCb4pitaQTSUfFu3xVvE0ZRHm57NCHDwo6FjcVR5ppIhenBx9iMaK8/BJzeTC63mljUhB9pLYG&#10;2UmQA8IwT1fNsaNKR2yR0zf6gGByywgvLzDRJzdGlpTstwTGxjQWYsKxlogkfaIkozhh2A9M15N4&#10;Ua491GcSDGE0JD0g2rSAPznryYwV9z+OAhVn5qMl0W+KxSK6NwW0wZfo/oIKK4mi4jIgZ2OwDaPX&#10;jw71oaUclwHf0Yh2Osn3XM9UOFktNTo9i+jll3H66/nxbn4BAAD//wMAUEsDBBQABgAIAAAAIQD8&#10;F6632wAAAAQBAAAPAAAAZHJzL2Rvd25yZXYueG1sTI/NTsMwEITvSLyDtUhcqtahpVEJcSpExalw&#10;6E/u23hJosTrKHba8Pa4vcBlpdGMZr5N16NpxZl6V1tW8DSLQBAXVtdcKjgePqYrEM4ja2wtk4If&#10;crDO7u9STLS98I7Oe1+KUMIuQQWV910ipSsqMuhmtiMO3rftDfog+1LqHi+h3LRyHkWxNFhzWKiw&#10;o/eKimY/GAWfm3yy3LqGo8WElg1+5Ydhkyv1+DC+vYLwNPq/MFzxAzpkgelkB9ZOtArCI/52r97z&#10;IgZxUjCPX0BmqfwPn/0CAAD//wMAUEsBAi0AFAAGAAgAAAAhALaDOJL+AAAA4QEAABMAAAAAAAAA&#10;AAAAAAAAAAAAAFtDb250ZW50X1R5cGVzXS54bWxQSwECLQAUAAYACAAAACEAOP0h/9YAAACUAQAA&#10;CwAAAAAAAAAAAAAAAAAvAQAAX3JlbHMvLnJlbHNQSwECLQAUAAYACAAAACEAL1hTJQsCAAAEBAAA&#10;DgAAAAAAAAAAAAAAAAAuAgAAZHJzL2Uyb0RvYy54bWxQSwECLQAUAAYACAAAACEA/Beut9sAAAAE&#10;AQAADwAAAAAAAAAAAAAAAABlBAAAZHJzL2Rvd25yZXYueG1sUEsFBgAAAAAEAAQA8wAAAG0FAAAA&#10;AA==&#10;">
+          <v:path/>
+          <v:fill on="t" focussize="0,0"/>
+          <v:stroke on="f" joinstyle="miter"/>
+          <v:imagedata o:title=""/>
+          <o:lock v:ext="edit"/>
+          <v:textbox inset="2.54mm,0mm,2.54mm,0mm" style="mso-fit-shape-to-text:t;">
             <w:txbxContent>
               <w:p>
                 <w:pPr>
@@ -4541,14 +4714,12 @@
                 </w:r>
                 <w:r>
                   <w:rPr>
-                    <w:noProof/>
                     <w:color w:val="FFFFFF" w:themeColor="background1"/>
                   </w:rPr>
                   <w:t>2</w:t>
                 </w:r>
                 <w:r>
                   <w:rPr>
-                    <w:noProof/>
                     <w:color w:val="FFFFFF" w:themeColor="background1"/>
                   </w:rPr>
                   <w:fldChar w:fldCharType="end"/>
@@ -4556,7 +4727,6 @@
               </w:p>
             </w:txbxContent>
           </v:textbox>
-          <w10:wrap anchorx="page" anchory="margin"/>
         </v:shape>
       </w:pict>
     </w:r>
@@ -4565,10 +4735,10 @@
 </file>
 
 <file path=word/header2.xml><?xml version="1.0" encoding="utf-8"?>
-<w:hdr xmlns:wpc="http://schemas.microsoft.com/office/word/2010/wordprocessingCanvas" xmlns:cx="http://schemas.microsoft.com/office/drawing/2014/chartex" xmlns:cx1="http://schemas.microsoft.com/office/drawing/2015/9/8/chartex" xmlns:cx2="http://schemas.microsoft.com/office/drawing/2015/10/21/chartex" xmlns:cx3="http://schemas.microsoft.com/office/drawing/2016/5/9/chartex" xmlns:cx4="http://schemas.microsoft.com/office/drawing/2016/5/10/chartex" xmlns:cx5="http://schemas.microsoft.com/office/drawing/2016/5/11/chartex" xmlns:cx6="http://schemas.microsoft.com/office/drawing/2016/5/12/chartex" xmlns:cx7="http://schemas.microsoft.com/office/drawing/2016/5/13/chartex" xmlns:cx8="http://schemas.microsoft.com/office/drawing/2016/5/14/chartex" xmlns:mc="http://schemas.openxmlformats.org/markup-compatibility/2006" xmlns:aink="http://schemas.microsoft.com/office/drawing/2016/ink" xmlns:am3d="http://schemas.microsoft.com/office/drawing/2017/model3d" xmlns:o="urn:schemas-microsoft-com:office:office" xmlns:oel="http://schemas.microsoft.com/office/2019/extlst" xmlns:r="http://schemas.openxmlformats.org/officeDocument/2006/relationships" xmlns:m="http://schemas.openxmlformats.org/officeDocument/2006/math" xmlns:v="urn:schemas-microsoft-com:vml" xmlns:wp14="http://schemas.microsoft.com/office/word/2010/wordprocessingDrawing" xmlns:wp="http://schemas.openxmlformats.org/drawingml/2006/wordprocessingDrawing" xmlns:w10="urn:schemas-microsoft-com:office:word" xmlns:w="http://schemas.openxmlformats.org/wordprocessingml/2006/main" xmlns:w14="http://schemas.microsoft.com/office/word/2010/wordml" xmlns:w15="http://schemas.microsoft.com/office/word/2012/wordml" xmlns:w16cex="http://schemas.microsoft.com/office/word/2018/wordml/cex" xmlns:w16cid="http://schemas.microsoft.com/office/word/2016/wordml/cid" xmlns:w16="http://schemas.microsoft.com/office/word/2018/wordml" xmlns:w16sdtdh="http://schemas.microsoft.com/office/word/2020/wordml/sdtdatahash" xmlns:w16se="http://schemas.microsoft.com/office/word/2015/wordml/symex" xmlns:wpg="http://schemas.microsoft.com/office/word/2010/wordprocessingGroup" xmlns:wpi="http://schemas.microsoft.com/office/word/2010/wordprocessingInk" xmlns:wne="http://schemas.microsoft.com/office/word/2006/wordml" xmlns:wps="http://schemas.microsoft.com/office/word/2010/wordprocessingShape" mc:Ignorable="w14 w15 w16se w16cid w16 w16cex w16sdtdh wp14">
+<w:hdr xmlns:wpc="http://schemas.microsoft.com/office/word/2010/wordprocessingCanvas" xmlns:mc="http://schemas.openxmlformats.org/markup-compatibility/2006" xmlns:o="urn:schemas-microsoft-com:office:office" xmlns:r="http://schemas.openxmlformats.org/officeDocument/2006/relationships" xmlns:m="http://schemas.openxmlformats.org/officeDocument/2006/math" xmlns:v="urn:schemas-microsoft-com:vml" xmlns:wp14="http://schemas.microsoft.com/office/word/2010/wordprocessingDrawing" xmlns:wp="http://schemas.openxmlformats.org/drawingml/2006/wordprocessingDrawing" xmlns:w10="urn:schemas-microsoft-com:office:word" xmlns:w="http://schemas.openxmlformats.org/wordprocessingml/2006/main" xmlns:w14="http://schemas.microsoft.com/office/word/2010/wordml" xmlns:w15="http://schemas.microsoft.com/office/word/2012/wordml" xmlns:wpg="http://schemas.microsoft.com/office/word/2010/wordprocessingGroup" xmlns:wpi="http://schemas.microsoft.com/office/word/2010/wordprocessingInk" xmlns:wne="http://schemas.microsoft.com/office/word/2006/wordml" xmlns:wps="http://schemas.microsoft.com/office/word/2010/wordprocessingShape" xmlns:wpsCustomData="http://www.wps.cn/officeDocument/2013/wpsCustomData" mc:Ignorable="w14 w15 wp14">
   <w:p>
     <w:pPr>
-      <w:pStyle w:val="Header"/>
+      <w:pStyle w:val="7"/>
       <w:jc w:val="right"/>
       <w:rPr>
         <w:sz w:val="24"/>
@@ -4576,18 +4746,20 @@
       </w:rPr>
     </w:pPr>
     <w:r>
-      <w:rPr>
-        <w:noProof/>
-      </w:rPr>
-      <w:pict w14:anchorId="4E04E60A">
-        <v:rect id="Rectangle 199" o:spid="_x0000_s1025" style="position:absolute;left:0;text-align:left;margin-left:463.8pt;margin-top:2.5pt;width:72.75pt;height:14.2pt;z-index:251665408;visibility:visible;mso-wrap-style:square;mso-width-percent:0;mso-height-percent:0;mso-wrap-distance-left:9pt;mso-wrap-distance-top:0;mso-wrap-distance-right:9pt;mso-wrap-distance-bottom:0;mso-position-horizontal:absolute;mso-position-horizontal-relative:text;mso-position-vertical:absolute;mso-position-vertical-relative:text;mso-width-percent:0;mso-height-percent:0;mso-width-relative:margin;mso-height-relative:margin;v-text-anchor:middle" o:gfxdata="UEsDBBQABgAIAAAAIQC2gziS/gAAAOEBAAATAAAAW0NvbnRlbnRfVHlwZXNdLnhtbJSRQU7DMBBF&#10;90jcwfIWJU67QAgl6YK0S0CoHGBkTxKLZGx5TGhvj5O2G0SRWNoz/78nu9wcxkFMGNg6quQqL6RA&#10;0s5Y6ir5vt9lD1JwBDIwOMJKHpHlpr69KfdHjyxSmriSfYz+USnWPY7AufNIadK6MEJMx9ApD/oD&#10;OlTrorhX2lFEilmcO2RdNtjC5xDF9pCuTyYBB5bi6bQ4syoJ3g9WQ0ymaiLzg5KdCXlKLjvcW893&#10;SUOqXwnz5DrgnHtJTxOsQfEKIT7DmDSUCaxw7Rqn8787ZsmRM9e2VmPeBN4uqYvTtW7jvijg9N/y&#10;JsXecLq0q+WD6m8AAAD//wMAUEsDBBQABgAIAAAAIQA4/SH/1gAAAJQBAAALAAAAX3JlbHMvLnJl&#10;bHOkkMFqwzAMhu+DvYPRfXGawxijTi+j0GvpHsDYimMaW0Yy2fr2M4PBMnrbUb/Q94l/f/hMi1qR&#10;JVI2sOt6UJgd+ZiDgffL8ekFlFSbvV0oo4EbChzGx4f9GRdb25HMsYhqlCwG5lrLq9biZkxWOiqY&#10;22YiTra2kYMu1l1tQD30/bPm3wwYN0x18gb45AdQl1tp5j/sFB2T0FQ7R0nTNEV3j6o9feQzro1i&#10;OWA14Fm+Q8a1a8+Bvu/d/dMb2JY5uiPbhG/ktn4cqGU/er3pcvwCAAD//wMAUEsDBBQABgAIAAAA&#10;IQB73qkMmgIAAKoFAAAOAAAAZHJzL2Uyb0RvYy54bWysVN1P2zAQf5+0/8Hy+0j6AYOKFFUgpkkM&#10;EDDx7Dp2E8nxebbbpPvrd7aTFBjbw7Q+pPZ9/H5357s7v+gaRXbCuhp0QSdHOSVCcyhrvSno96fr&#10;T6eUOM90yRRoUdC9cPRi+fHDeWsWYgoVqFJYgiDaLVpT0Mp7s8gyxyvRMHcERmhUSrAN83i1m6y0&#10;rEX0RmXTPD/JWrClscCFcyi9Skq6jPhSCu7vpHTCE1VQjM3Hr43fdfhmy3O22Fhmqpr3YbB/iKJh&#10;tUbSEeqKeUa2tv4Nqqm5BQfSH3FoMpCy5iLmgNlM8jfZPFbMiJgLFseZsUzu/8Hy292jubdYhta4&#10;hcNjyKKTtgn/GB/pYrH2Y7FE5wlH4dl0djY9poSjanKaz+axmNnB2VjnvwhoSDgU1OJbxBKx3Y3z&#10;SIimg0ngcqDq8rpWKl7C+4tLZcmO4cv5bhpd1bb5BmWSzXP8pfdDMb5yEp8MYoSPXRRQItkrAqUD&#10;jYZAmGIJkuxQhHjyeyWCndIPQpK6xLRTICNyImWcC+0nMUZXsVIk8fEfY4mAAVki/4jdA7zOfcBO&#10;Ufb2wVXE9h6d88T+N+fRIzKD9qNzU2uw7wEozKpnTvZDkVJpQpV8t+6wNgWdBcsgWUO5v7fEQho3&#10;Z/h1jT1ww5y/ZxbnCycRd4a/w49U0BYU+hMlFdif78mDPbY9ailpcV4L6n5smRWUqK8aB+JsMscO&#10;JD5e5sefp3ixLzXrlxq9bS4BG2uC28nweAz2Xg1HaaF5xtWyCqyoYpojd0G5t8Pl0qc9gsuJi9Uq&#10;muFQG+Zv9KPhATzUOfT4U/fMrOkHweME3cIw22zxZh6SbfDUsNp6kHUclkNd+xfAhRDbul9eYeO8&#10;vEerw4pd/gIAAP//AwBQSwMEFAAGAAgAAAAhAFJCYgDfAAAACQEAAA8AAABkcnMvZG93bnJldi54&#10;bWxMj8FOwzAQRO9I/IO1SFxQa6ehDYRsqgaJKxIFqeLmxNs4ENtR7Dbh73FPcBzNaOZNsZ1Nz840&#10;+s5ZhGQpgJFtnOpsi/Dx/rJ4AOaDtEr2zhLCD3nYltdXhcyVm+wbnfehZbHE+lwi6BCGnHPfaDLS&#10;L91ANnpHNxoZohxbrkY5xXLT85UQG25kZ+OClgM9a2q+9yeDcDjeicrw7Eu9ritT689dwqsJ8fZm&#10;3j0BCzSHvzBc8CM6lJGpdierPOsRHlfZJkYR1vHSxRdZmgCrEdL0HnhZ8P8Pyl8AAAD//wMAUEsB&#10;Ai0AFAAGAAgAAAAhALaDOJL+AAAA4QEAABMAAAAAAAAAAAAAAAAAAAAAAFtDb250ZW50X1R5cGVz&#10;XS54bWxQSwECLQAUAAYACAAAACEAOP0h/9YAAACUAQAACwAAAAAAAAAAAAAAAAAvAQAAX3JlbHMv&#10;LnJlbHNQSwECLQAUAAYACAAAACEAe96pDJoCAACqBQAADgAAAAAAAAAAAAAAAAAuAgAAZHJzL2Uy&#10;b0RvYy54bWxQSwECLQAUAAYACAAAACEAUkJiAN8AAAAJAQAADwAAAAAAAAAAAAAAAAD0BAAAZHJz&#10;L2Rvd25yZXYueG1sUEsFBgAAAAAEAAQA8wAAAAAGAAAAAA==&#10;" fillcolor="#8db3e2 [1311]" stroked="f" strokeweight="2pt">
+      <w:pict>
+        <v:rect id="Rectangle 199" o:spid="_x0000_s1025" o:spt="1" style="position:absolute;left:0pt;margin-left:463.8pt;margin-top:2.5pt;height:14.2pt;width:72.75pt;mso-wrap-distance-bottom:0pt;mso-wrap-distance-left:9pt;mso-wrap-distance-right:9pt;mso-wrap-distance-top:0pt;z-index:251664384;v-text-anchor:middle;mso-width-relative:margin;mso-height-relative:margin;" fillcolor="#8DB3E2" filled="t" stroked="f" coordsize="21600,21600" o:gfxdata="UEsDBBQABgAIAAAAIQC2gziS/gAAAOEBAAATAAAAW0NvbnRlbnRfVHlwZXNdLnhtbJSRQU7DMBBF&#10;90jcwfIWJU67QAgl6YK0S0CoHGBkTxKLZGx5TGhvj5O2G0SRWNoz/78nu9wcxkFMGNg6quQqL6RA&#10;0s5Y6ir5vt9lD1JwBDIwOMJKHpHlpr69KfdHjyxSmriSfYz+USnWPY7AufNIadK6MEJMx9ApD/oD&#10;OlTrorhX2lFEilmcO2RdNtjC5xDF9pCuTyYBB5bi6bQ4syoJ3g9WQ0ymaiLzg5KdCXlKLjvcW893&#10;SUOqXwnz5DrgnHtJTxOsQfEKIT7DmDSUCaxw7Rqn8787ZsmRM9e2VmPeBN4uqYvTtW7jvijg9N/y&#10;JsXecLq0q+WD6m8AAAD//wMAUEsDBBQABgAIAAAAIQA4/SH/1gAAAJQBAAALAAAAX3JlbHMvLnJl&#10;bHOkkMFqwzAMhu+DvYPRfXGawxijTi+j0GvpHsDYimMaW0Yy2fr2M4PBMnrbUb/Q94l/f/hMi1qR&#10;JVI2sOt6UJgd+ZiDgffL8ekFlFSbvV0oo4EbChzGx4f9GRdb25HMsYhqlCwG5lrLq9biZkxWOiqY&#10;22YiTra2kYMu1l1tQD30/bPm3wwYN0x18gb45AdQl1tp5j/sFB2T0FQ7R0nTNEV3j6o9feQzro1i&#10;OWA14Fm+Q8a1a8+Bvu/d/dMb2JY5uiPbhG/ktn4cqGU/er3pcvwCAAD//wMAUEsDBBQABgAIAAAA&#10;IQB73qkMmgIAAKoFAAAOAAAAZHJzL2Uyb0RvYy54bWysVN1P2zAQf5+0/8Hy+0j6AYOKFFUgpkkM&#10;EDDx7Dp2E8nxebbbpPvrd7aTFBjbw7Q+pPZ9/H5357s7v+gaRXbCuhp0QSdHOSVCcyhrvSno96fr&#10;T6eUOM90yRRoUdC9cPRi+fHDeWsWYgoVqFJYgiDaLVpT0Mp7s8gyxyvRMHcERmhUSrAN83i1m6y0&#10;rEX0RmXTPD/JWrClscCFcyi9Skq6jPhSCu7vpHTCE1VQjM3Hr43fdfhmy3O22Fhmqpr3YbB/iKJh&#10;tUbSEeqKeUa2tv4Nqqm5BQfSH3FoMpCy5iLmgNlM8jfZPFbMiJgLFseZsUzu/8Hy292jubdYhta4&#10;hcNjyKKTtgn/GB/pYrH2Y7FE5wlH4dl0djY9poSjanKaz+axmNnB2VjnvwhoSDgU1OJbxBKx3Y3z&#10;SIimg0ngcqDq8rpWKl7C+4tLZcmO4cv5bhpd1bb5BmWSzXP8pfdDMb5yEp8MYoSPXRRQItkrAqUD&#10;jYZAmGIJkuxQhHjyeyWCndIPQpK6xLRTICNyImWcC+0nMUZXsVIk8fEfY4mAAVki/4jdA7zOfcBO&#10;Ufb2wVXE9h6d88T+N+fRIzKD9qNzU2uw7wEozKpnTvZDkVJpQpV8t+6wNgWdBcsgWUO5v7fEQho3&#10;Z/h1jT1ww5y/ZxbnCycRd4a/w49U0BYU+hMlFdif78mDPbY9ailpcV4L6n5smRWUqK8aB+JsMscO&#10;JD5e5sefp3ixLzXrlxq9bS4BG2uC28nweAz2Xg1HaaF5xtWyCqyoYpojd0G5t8Pl0qc9gsuJi9Uq&#10;muFQG+Zv9KPhATzUOfT4U/fMrOkHweME3cIw22zxZh6SbfDUsNp6kHUclkNd+xfAhRDbul9eYeO8&#10;vEerw4pd/gIAAP//AwBQSwMEFAAGAAgAAAAhAFJCYgDfAAAACQEAAA8AAABkcnMvZG93bnJldi54&#10;bWxMj8FOwzAQRO9I/IO1SFxQa6ehDYRsqgaJKxIFqeLmxNs4ENtR7Dbh73FPcBzNaOZNsZ1Nz840&#10;+s5ZhGQpgJFtnOpsi/Dx/rJ4AOaDtEr2zhLCD3nYltdXhcyVm+wbnfehZbHE+lwi6BCGnHPfaDLS&#10;L91ANnpHNxoZohxbrkY5xXLT85UQG25kZ+OClgM9a2q+9yeDcDjeicrw7Eu9ritT689dwqsJ8fZm&#10;3j0BCzSHvzBc8CM6lJGpdierPOsRHlfZJkYR1vHSxRdZmgCrEdL0HnhZ8P8Pyl8AAAD//wMAUEsB&#10;Ai0AFAAGAAgAAAAhALaDOJL+AAAA4QEAABMAAAAAAAAAAAAAAAAAAAAAAFtDb250ZW50X1R5cGVz&#10;XS54bWxQSwECLQAUAAYACAAAACEAOP0h/9YAAACUAQAACwAAAAAAAAAAAAAAAAAvAQAAX3JlbHMv&#10;LnJlbHNQSwECLQAUAAYACAAAACEAe96pDJoCAACqBQAADgAAAAAAAAAAAAAAAAAuAgAAZHJzL2Uy&#10;b0RvYy54bWxQSwECLQAUAAYACAAAACEAUkJiAN8AAAAJAQAADwAAAAAAAAAAAAAAAAD0BAAAZHJz&#10;L2Rvd25yZXYueG1sUEsFBgAAAAAEAAQA8wAAAAAGAAAAAA==&#10;">
+          <v:path/>
+          <v:fill on="t" focussize="0,0"/>
+          <v:stroke on="f" weight="2pt"/>
+          <v:imagedata o:title=""/>
+          <o:lock v:ext="edit"/>
           <v:textbox>
             <w:txbxContent>
               <w:p>
                 <w:pPr>
                   <w:jc w:val="center"/>
                   <w:rPr>
-                    <w:rFonts w:asciiTheme="majorHAnsi" w:eastAsiaTheme="majorEastAsia" w:hAnsiTheme="majorHAnsi" w:cstheme="majorBidi"/>
+                    <w:rFonts w:asciiTheme="majorHAnsi" w:hAnsiTheme="majorHAnsi" w:eastAsiaTheme="majorEastAsia" w:cstheme="majorBidi"/>
                     <w:color w:val="FFFFFF" w:themeColor="background1"/>
                     <w:sz w:val="24"/>
                     <w:szCs w:val="28"/>
@@ -4612,12 +4784,12 @@
 </file>
 
 <file path=word/numbering.xml><?xml version="1.0" encoding="utf-8"?>
-<w:numbering xmlns:wpc="http://schemas.microsoft.com/office/word/2010/wordprocessingCanvas" xmlns:cx="http://schemas.microsoft.com/office/drawing/2014/chartex" xmlns:cx1="http://schemas.microsoft.com/office/drawing/2015/9/8/chartex" xmlns:cx2="http://schemas.microsoft.com/office/drawing/2015/10/21/chartex" xmlns:cx3="http://schemas.microsoft.com/office/drawing/2016/5/9/chartex" xmlns:cx4="http://schemas.microsoft.com/office/drawing/2016/5/10/chartex" xmlns:cx5="http://schemas.microsoft.com/office/drawing/2016/5/11/chartex" xmlns:cx6="http://schemas.microsoft.com/office/drawing/2016/5/12/chartex" xmlns:cx7="http://schemas.microsoft.com/office/drawing/2016/5/13/chartex" xmlns:cx8="http://schemas.microsoft.com/office/drawing/2016/5/14/chartex" xmlns:mc="http://schemas.openxmlformats.org/markup-compatibility/2006" xmlns:aink="http://schemas.microsoft.com/office/drawing/2016/ink" xmlns:am3d="http://schemas.microsoft.com/office/drawing/2017/model3d" xmlns:o="urn:schemas-microsoft-com:office:office" xmlns:oel="http://schemas.microsoft.com/office/2019/extlst" xmlns:r="http://schemas.openxmlformats.org/officeDocument/2006/relationships" xmlns:m="http://schemas.openxmlformats.org/officeDocument/2006/math" xmlns:v="urn:schemas-microsoft-com:vml" xmlns:wp14="http://schemas.microsoft.com/office/word/2010/wordprocessingDrawing" xmlns:wp="http://schemas.openxmlformats.org/drawingml/2006/wordprocessingDrawing" xmlns:w10="urn:schemas-microsoft-com:office:word" xmlns:w="http://schemas.openxmlformats.org/wordprocessingml/2006/main" xmlns:w14="http://schemas.microsoft.com/office/word/2010/wordml" xmlns:w15="http://schemas.microsoft.com/office/word/2012/wordml" xmlns:w16cex="http://schemas.microsoft.com/office/word/2018/wordml/cex" xmlns:w16cid="http://schemas.microsoft.com/office/word/2016/wordml/cid" xmlns:w16="http://schemas.microsoft.com/office/word/2018/wordml" xmlns:w16sdtdh="http://schemas.microsoft.com/office/word/2020/wordml/sdtdatahash" xmlns:w16se="http://schemas.microsoft.com/office/word/2015/wordml/symex" xmlns:wpg="http://schemas.microsoft.com/office/word/2010/wordprocessingGroup" xmlns:wpi="http://schemas.microsoft.com/office/word/2010/wordprocessingInk" xmlns:wne="http://schemas.microsoft.com/office/word/2006/wordml" xmlns:wps="http://schemas.microsoft.com/office/word/2010/wordprocessingShape" mc:Ignorable="w14 w15 w16se w16cid w16 w16cex w16sdtdh wp14">
-  <w:abstractNum w:abstractNumId="0" w15:restartNumberingAfterBreak="0">
+<w:numbering xmlns:wpc="http://schemas.microsoft.com/office/word/2010/wordprocessingCanvas" xmlns:mc="http://schemas.openxmlformats.org/markup-compatibility/2006" xmlns:o="urn:schemas-microsoft-com:office:office" xmlns:r="http://schemas.openxmlformats.org/officeDocument/2006/relationships" xmlns:m="http://schemas.openxmlformats.org/officeDocument/2006/math" xmlns:v="urn:schemas-microsoft-com:vml" xmlns:wp14="http://schemas.microsoft.com/office/word/2010/wordprocessingDrawing" xmlns:wp="http://schemas.openxmlformats.org/drawingml/2006/wordprocessingDrawing" xmlns:w10="urn:schemas-microsoft-com:office:word" xmlns:w="http://schemas.openxmlformats.org/wordprocessingml/2006/main" xmlns:w14="http://schemas.microsoft.com/office/word/2010/wordml" xmlns:wpg="http://schemas.microsoft.com/office/word/2010/wordprocessingGroup" xmlns:wpi="http://schemas.microsoft.com/office/word/2010/wordprocessingInk" xmlns:wne="http://schemas.microsoft.com/office/word/2006/wordml" xmlns:wps="http://schemas.microsoft.com/office/word/2010/wordprocessingShape" xmlns:wpsCustomData="http://www.wps.cn/officeDocument/2013/wpsCustomData" mc:Ignorable="w14 wp14">
+  <w:abstractNum w:abstractNumId="0">
     <w:nsid w:val="1429131B"/>
-    <w:multiLevelType w:val="hybridMultilevel"/>
-    <w:tmpl w:val="5B7C110A"/>
-    <w:lvl w:ilvl="0" w:tplc="0409000B">
+    <w:multiLevelType w:val="multilevel"/>
+    <w:tmpl w:val="1429131B"/>
+    <w:lvl w:ilvl="0" w:tentative="0">
       <w:start w:val="1"/>
       <w:numFmt w:val="bullet"/>
       <w:lvlText w:val=""/>
@@ -4626,10 +4798,10 @@
         <w:ind w:left="720" w:hanging="360"/>
       </w:pPr>
       <w:rPr>
-        <w:rFonts w:ascii="Wingdings" w:hAnsi="Wingdings" w:hint="default"/>
+        <w:rFonts w:hint="default" w:ascii="Wingdings" w:hAnsi="Wingdings"/>
       </w:rPr>
     </w:lvl>
-    <w:lvl w:ilvl="1" w:tplc="04090003" w:tentative="1">
+    <w:lvl w:ilvl="1" w:tentative="0">
       <w:start w:val="1"/>
       <w:numFmt w:val="bullet"/>
       <w:lvlText w:val="o"/>
@@ -4638,10 +4810,10 @@
         <w:ind w:left="1440" w:hanging="360"/>
       </w:pPr>
       <w:rPr>
-        <w:rFonts w:ascii="Courier New" w:hAnsi="Courier New" w:cs="Courier New" w:hint="default"/>
+        <w:rFonts w:hint="default" w:ascii="Courier New" w:hAnsi="Courier New" w:cs="Courier New"/>
       </w:rPr>
     </w:lvl>
-    <w:lvl w:ilvl="2" w:tplc="04090005" w:tentative="1">
+    <w:lvl w:ilvl="2" w:tentative="0">
       <w:start w:val="1"/>
       <w:numFmt w:val="bullet"/>
       <w:lvlText w:val=""/>
@@ -4650,10 +4822,10 @@
         <w:ind w:left="2160" w:hanging="360"/>
       </w:pPr>
       <w:rPr>
-        <w:rFonts w:ascii="Wingdings" w:hAnsi="Wingdings" w:hint="default"/>
+        <w:rFonts w:hint="default" w:ascii="Wingdings" w:hAnsi="Wingdings"/>
       </w:rPr>
     </w:lvl>
-    <w:lvl w:ilvl="3" w:tplc="04090001" w:tentative="1">
+    <w:lvl w:ilvl="3" w:tentative="0">
       <w:start w:val="1"/>
       <w:numFmt w:val="bullet"/>
       <w:lvlText w:val=""/>
@@ -4662,10 +4834,10 @@
         <w:ind w:left="2880" w:hanging="360"/>
       </w:pPr>
       <w:rPr>
-        <w:rFonts w:ascii="Symbol" w:hAnsi="Symbol" w:hint="default"/>
+        <w:rFonts w:hint="default" w:ascii="Symbol" w:hAnsi="Symbol"/>
       </w:rPr>
     </w:lvl>
-    <w:lvl w:ilvl="4" w:tplc="04090003" w:tentative="1">
+    <w:lvl w:ilvl="4" w:tentative="0">
       <w:start w:val="1"/>
       <w:numFmt w:val="bullet"/>
       <w:lvlText w:val="o"/>
@@ -4674,10 +4846,10 @@
         <w:ind w:left="3600" w:hanging="360"/>
       </w:pPr>
       <w:rPr>
-        <w:rFonts w:ascii="Courier New" w:hAnsi="Courier New" w:cs="Courier New" w:hint="default"/>
+        <w:rFonts w:hint="default" w:ascii="Courier New" w:hAnsi="Courier New" w:cs="Courier New"/>
       </w:rPr>
     </w:lvl>
-    <w:lvl w:ilvl="5" w:tplc="04090005" w:tentative="1">
+    <w:lvl w:ilvl="5" w:tentative="0">
       <w:start w:val="1"/>
       <w:numFmt w:val="bullet"/>
       <w:lvlText w:val=""/>
@@ -4686,10 +4858,10 @@
         <w:ind w:left="4320" w:hanging="360"/>
       </w:pPr>
       <w:rPr>
-        <w:rFonts w:ascii="Wingdings" w:hAnsi="Wingdings" w:hint="default"/>
+        <w:rFonts w:hint="default" w:ascii="Wingdings" w:hAnsi="Wingdings"/>
       </w:rPr>
     </w:lvl>
-    <w:lvl w:ilvl="6" w:tplc="04090001" w:tentative="1">
+    <w:lvl w:ilvl="6" w:tentative="0">
       <w:start w:val="1"/>
       <w:numFmt w:val="bullet"/>
       <w:lvlText w:val=""/>
@@ -4698,10 +4870,10 @@
         <w:ind w:left="5040" w:hanging="360"/>
       </w:pPr>
       <w:rPr>
-        <w:rFonts w:ascii="Symbol" w:hAnsi="Symbol" w:hint="default"/>
+        <w:rFonts w:hint="default" w:ascii="Symbol" w:hAnsi="Symbol"/>
       </w:rPr>
     </w:lvl>
-    <w:lvl w:ilvl="7" w:tplc="04090003" w:tentative="1">
+    <w:lvl w:ilvl="7" w:tentative="0">
       <w:start w:val="1"/>
       <w:numFmt w:val="bullet"/>
       <w:lvlText w:val="o"/>
@@ -4710,10 +4882,10 @@
         <w:ind w:left="5760" w:hanging="360"/>
       </w:pPr>
       <w:rPr>
-        <w:rFonts w:ascii="Courier New" w:hAnsi="Courier New" w:cs="Courier New" w:hint="default"/>
+        <w:rFonts w:hint="default" w:ascii="Courier New" w:hAnsi="Courier New" w:cs="Courier New"/>
       </w:rPr>
     </w:lvl>
-    <w:lvl w:ilvl="8" w:tplc="04090005" w:tentative="1">
+    <w:lvl w:ilvl="8" w:tentative="0">
       <w:start w:val="1"/>
       <w:numFmt w:val="bullet"/>
       <w:lvlText w:val=""/>
@@ -4722,15 +4894,15 @@
         <w:ind w:left="6480" w:hanging="360"/>
       </w:pPr>
       <w:rPr>
-        <w:rFonts w:ascii="Wingdings" w:hAnsi="Wingdings" w:hint="default"/>
+        <w:rFonts w:hint="default" w:ascii="Wingdings" w:hAnsi="Wingdings"/>
       </w:rPr>
     </w:lvl>
   </w:abstractNum>
-  <w:abstractNum w:abstractNumId="1" w15:restartNumberingAfterBreak="0">
+  <w:abstractNum w:abstractNumId="1">
     <w:nsid w:val="1BB23084"/>
-    <w:multiLevelType w:val="hybridMultilevel"/>
-    <w:tmpl w:val="869E04CA"/>
-    <w:lvl w:ilvl="0" w:tplc="0409000F">
+    <w:multiLevelType w:val="multilevel"/>
+    <w:tmpl w:val="1BB23084"/>
+    <w:lvl w:ilvl="0" w:tentative="0">
       <w:start w:val="1"/>
       <w:numFmt w:val="decimal"/>
       <w:lvlText w:val="%1."/>
@@ -4742,7 +4914,7 @@
         <w:rFonts w:hint="default"/>
       </w:rPr>
     </w:lvl>
-    <w:lvl w:ilvl="1" w:tplc="04090019" w:tentative="1">
+    <w:lvl w:ilvl="1" w:tentative="0">
       <w:start w:val="1"/>
       <w:numFmt w:val="lowerLetter"/>
       <w:lvlText w:val="%2."/>
@@ -4751,7 +4923,7 @@
         <w:ind w:left="1440" w:hanging="360"/>
       </w:pPr>
     </w:lvl>
-    <w:lvl w:ilvl="2" w:tplc="0409001B" w:tentative="1">
+    <w:lvl w:ilvl="2" w:tentative="0">
       <w:start w:val="1"/>
       <w:numFmt w:val="lowerRoman"/>
       <w:lvlText w:val="%3."/>
@@ -4760,7 +4932,7 @@
         <w:ind w:left="2160" w:hanging="180"/>
       </w:pPr>
     </w:lvl>
-    <w:lvl w:ilvl="3" w:tplc="0409000F" w:tentative="1">
+    <w:lvl w:ilvl="3" w:tentative="0">
       <w:start w:val="1"/>
       <w:numFmt w:val="decimal"/>
       <w:lvlText w:val="%4."/>
@@ -4769,7 +4941,7 @@
         <w:ind w:left="2880" w:hanging="360"/>
       </w:pPr>
     </w:lvl>
-    <w:lvl w:ilvl="4" w:tplc="04090019" w:tentative="1">
+    <w:lvl w:ilvl="4" w:tentative="0">
       <w:start w:val="1"/>
       <w:numFmt w:val="lowerLetter"/>
       <w:lvlText w:val="%5."/>
@@ -4778,7 +4950,7 @@
         <w:ind w:left="3600" w:hanging="360"/>
       </w:pPr>
     </w:lvl>
-    <w:lvl w:ilvl="5" w:tplc="0409001B" w:tentative="1">
+    <w:lvl w:ilvl="5" w:tentative="0">
       <w:start w:val="1"/>
       <w:numFmt w:val="lowerRoman"/>
       <w:lvlText w:val="%6."/>
@@ -4787,7 +4959,7 @@
         <w:ind w:left="4320" w:hanging="180"/>
       </w:pPr>
     </w:lvl>
-    <w:lvl w:ilvl="6" w:tplc="0409000F" w:tentative="1">
+    <w:lvl w:ilvl="6" w:tentative="0">
       <w:start w:val="1"/>
       <w:numFmt w:val="decimal"/>
       <w:lvlText w:val="%7."/>
@@ -4796,7 +4968,7 @@
         <w:ind w:left="5040" w:hanging="360"/>
       </w:pPr>
     </w:lvl>
-    <w:lvl w:ilvl="7" w:tplc="04090019" w:tentative="1">
+    <w:lvl w:ilvl="7" w:tentative="0">
       <w:start w:val="1"/>
       <w:numFmt w:val="lowerLetter"/>
       <w:lvlText w:val="%8."/>
@@ -4805,7 +4977,7 @@
         <w:ind w:left="5760" w:hanging="360"/>
       </w:pPr>
     </w:lvl>
-    <w:lvl w:ilvl="8" w:tplc="0409001B" w:tentative="1">
+    <w:lvl w:ilvl="8" w:tentative="0">
       <w:start w:val="1"/>
       <w:numFmt w:val="lowerRoman"/>
       <w:lvlText w:val="%9."/>
@@ -4815,11 +4987,97 @@
       </w:pPr>
     </w:lvl>
   </w:abstractNum>
-  <w:abstractNum w:abstractNumId="2" w15:restartNumberingAfterBreak="0">
-    <w:nsid w:val="1F774902"/>
-    <w:multiLevelType w:val="hybridMultilevel"/>
-    <w:tmpl w:val="0D420040"/>
-    <w:lvl w:ilvl="0" w:tplc="0409000F">
+  <w:abstractNum w:abstractNumId="2">
+    <w:nsid w:val="30240B4C"/>
+    <w:multiLevelType w:val="multilevel"/>
+    <w:tmpl w:val="30240B4C"/>
+    <w:lvl w:ilvl="0" w:tentative="0">
+      <w:start w:val="1"/>
+      <w:numFmt w:val="decimal"/>
+      <w:lvlText w:val="%1)"/>
+      <w:lvlJc w:val="left"/>
+      <w:pPr>
+        <w:ind w:left="720" w:hanging="360"/>
+      </w:pPr>
+    </w:lvl>
+    <w:lvl w:ilvl="1" w:tentative="0">
+      <w:start w:val="1"/>
+      <w:numFmt w:val="lowerLetter"/>
+      <w:lvlText w:val="%2."/>
+      <w:lvlJc w:val="left"/>
+      <w:pPr>
+        <w:ind w:left="1440" w:hanging="360"/>
+      </w:pPr>
+    </w:lvl>
+    <w:lvl w:ilvl="2" w:tentative="0">
+      <w:start w:val="1"/>
+      <w:numFmt w:val="lowerRoman"/>
+      <w:lvlText w:val="%3."/>
+      <w:lvlJc w:val="right"/>
+      <w:pPr>
+        <w:ind w:left="2160" w:hanging="180"/>
+      </w:pPr>
+    </w:lvl>
+    <w:lvl w:ilvl="3" w:tentative="0">
+      <w:start w:val="1"/>
+      <w:numFmt w:val="decimal"/>
+      <w:lvlText w:val="%4."/>
+      <w:lvlJc w:val="left"/>
+      <w:pPr>
+        <w:ind w:left="2880" w:hanging="360"/>
+      </w:pPr>
+    </w:lvl>
+    <w:lvl w:ilvl="4" w:tentative="0">
+      <w:start w:val="1"/>
+      <w:numFmt w:val="lowerLetter"/>
+      <w:lvlText w:val="%5."/>
+      <w:lvlJc w:val="left"/>
+      <w:pPr>
+        <w:ind w:left="3600" w:hanging="360"/>
+      </w:pPr>
+    </w:lvl>
+    <w:lvl w:ilvl="5" w:tentative="0">
+      <w:start w:val="1"/>
+      <w:numFmt w:val="lowerRoman"/>
+      <w:lvlText w:val="%6."/>
+      <w:lvlJc w:val="right"/>
+      <w:pPr>
+        <w:ind w:left="4320" w:hanging="180"/>
+      </w:pPr>
+    </w:lvl>
+    <w:lvl w:ilvl="6" w:tentative="0">
+      <w:start w:val="1"/>
+      <w:numFmt w:val="decimal"/>
+      <w:lvlText w:val="%7."/>
+      <w:lvlJc w:val="left"/>
+      <w:pPr>
+        <w:ind w:left="5040" w:hanging="360"/>
+      </w:pPr>
+    </w:lvl>
+    <w:lvl w:ilvl="7" w:tentative="0">
+      <w:start w:val="1"/>
+      <w:numFmt w:val="lowerLetter"/>
+      <w:lvlText w:val="%8."/>
+      <w:lvlJc w:val="left"/>
+      <w:pPr>
+        <w:ind w:left="5760" w:hanging="360"/>
+      </w:pPr>
+    </w:lvl>
+    <w:lvl w:ilvl="8" w:tentative="0">
+      <w:start w:val="1"/>
+      <w:numFmt w:val="lowerRoman"/>
+      <w:lvlText w:val="%9."/>
+      <w:lvlJc w:val="right"/>
+      <w:pPr>
+        <w:ind w:left="6480" w:hanging="180"/>
+      </w:pPr>
+    </w:lvl>
+  </w:abstractNum>
+  <w:abstractNum w:abstractNumId="3">
+    <w:nsid w:val="3E516AE9"/>
+    <w:multiLevelType w:val="multilevel"/>
+    <w:tmpl w:val="3E516AE9"/>
+    <w:lvl w:ilvl="0" w:tentative="0">
       <w:start w:val="1"/>
       <w:numFmt w:val="decimal"/>
       <w:lvlText w:val="%1."/>
@@ -4827,8 +5085,11 @@
       <w:pPr>
         <w:ind w:left="720" w:hanging="360"/>
       </w:pPr>
-    </w:lvl>
-    <w:lvl w:ilvl="1" w:tplc="04090019" w:tentative="1">
+      <w:rPr>
+        <w:rFonts w:hint="default"/>
+      </w:rPr>
+    </w:lvl>
+    <w:lvl w:ilvl="1" w:tentative="0">
       <w:start w:val="1"/>
       <w:numFmt w:val="lowerLetter"/>
       <w:lvlText w:val="%2."/>
@@ -4837,7 +5098,7 @@
         <w:ind w:left="1440" w:hanging="360"/>
       </w:pPr>
     </w:lvl>
-    <w:lvl w:ilvl="2" w:tplc="0409001B" w:tentative="1">
+    <w:lvl w:ilvl="2" w:tentative="0">
       <w:start w:val="1"/>
       <w:numFmt w:val="lowerRoman"/>
       <w:lvlText w:val="%3."/>
@@ -4846,7 +5107,7 @@
         <w:ind w:left="2160" w:hanging="180"/>
       </w:pPr>
     </w:lvl>
-    <w:lvl w:ilvl="3" w:tplc="0409000F" w:tentative="1">
+    <w:lvl w:ilvl="3" w:tentative="0">
       <w:start w:val="1"/>
       <w:numFmt w:val="decimal"/>
       <w:lvlText w:val="%4."/>
@@ -4855,7 +5116,7 @@
         <w:ind w:left="2880" w:hanging="360"/>
       </w:pPr>
     </w:lvl>
-    <w:lvl w:ilvl="4" w:tplc="04090019" w:tentative="1">
+    <w:lvl w:ilvl="4" w:tentative="0">
       <w:start w:val="1"/>
       <w:numFmt w:val="lowerLetter"/>
       <w:lvlText w:val="%5."/>
@@ -4864,7 +5125,7 @@
         <w:ind w:left="3600" w:hanging="360"/>
       </w:pPr>
     </w:lvl>
-    <w:lvl w:ilvl="5" w:tplc="0409001B" w:tentative="1">
+    <w:lvl w:ilvl="5" w:tentative="0">
       <w:start w:val="1"/>
       <w:numFmt w:val="lowerRoman"/>
       <w:lvlText w:val="%6."/>
@@ -4873,7 +5134,7 @@
         <w:ind w:left="4320" w:hanging="180"/>
       </w:pPr>
     </w:lvl>
-    <w:lvl w:ilvl="6" w:tplc="0409000F" w:tentative="1">
+    <w:lvl w:ilvl="6" w:tentative="0">
       <w:start w:val="1"/>
       <w:numFmt w:val="decimal"/>
       <w:lvlText w:val="%7."/>
@@ -4882,7 +5143,7 @@
         <w:ind w:left="5040" w:hanging="360"/>
       </w:pPr>
     </w:lvl>
-    <w:lvl w:ilvl="7" w:tplc="04090019" w:tentative="1">
+    <w:lvl w:ilvl="7" w:tentative="0">
       <w:start w:val="1"/>
       <w:numFmt w:val="lowerLetter"/>
       <w:lvlText w:val="%8."/>
@@ -4891,7 +5152,7 @@
         <w:ind w:left="5760" w:hanging="360"/>
       </w:pPr>
     </w:lvl>
-    <w:lvl w:ilvl="8" w:tplc="0409001B" w:tentative="1">
+    <w:lvl w:ilvl="8" w:tentative="0">
       <w:start w:val="1"/>
       <w:numFmt w:val="lowerRoman"/>
       <w:lvlText w:val="%9."/>
@@ -4901,20 +5162,136 @@
       </w:pPr>
     </w:lvl>
   </w:abstractNum>
-  <w:abstractNum w:abstractNumId="3" w15:restartNumberingAfterBreak="0">
-    <w:nsid w:val="30240B4C"/>
-    <w:multiLevelType w:val="hybridMultilevel"/>
-    <w:tmpl w:val="C9821F2E"/>
-    <w:lvl w:ilvl="0" w:tplc="04090011">
+  <w:abstractNum w:abstractNumId="4">
+    <w:nsid w:val="43031927"/>
+    <w:multiLevelType w:val="multilevel"/>
+    <w:tmpl w:val="43031927"/>
+    <w:lvl w:ilvl="0" w:tentative="0">
+      <w:start w:val="1"/>
+      <w:numFmt w:val="bullet"/>
+      <w:lvlText w:val=""/>
+      <w:lvlJc w:val="left"/>
+      <w:pPr>
+        <w:ind w:left="720" w:hanging="360"/>
+      </w:pPr>
+      <w:rPr>
+        <w:rFonts w:hint="default" w:ascii="Wingdings" w:hAnsi="Wingdings"/>
+      </w:rPr>
+    </w:lvl>
+    <w:lvl w:ilvl="1" w:tentative="0">
+      <w:start w:val="1"/>
+      <w:numFmt w:val="bullet"/>
+      <w:lvlText w:val="o"/>
+      <w:lvlJc w:val="left"/>
+      <w:pPr>
+        <w:ind w:left="1440" w:hanging="360"/>
+      </w:pPr>
+      <w:rPr>
+        <w:rFonts w:hint="default" w:ascii="Courier New" w:hAnsi="Courier New" w:cs="Courier New"/>
+      </w:rPr>
+    </w:lvl>
+    <w:lvl w:ilvl="2" w:tentative="0">
+      <w:start w:val="1"/>
+      <w:numFmt w:val="bullet"/>
+      <w:lvlText w:val=""/>
+      <w:lvlJc w:val="left"/>
+      <w:pPr>
+        <w:ind w:left="2160" w:hanging="360"/>
+      </w:pPr>
+      <w:rPr>
+        <w:rFonts w:hint="default" w:ascii="Wingdings" w:hAnsi="Wingdings"/>
+      </w:rPr>
+    </w:lvl>
+    <w:lvl w:ilvl="3" w:tentative="0">
+      <w:start w:val="1"/>
+      <w:numFmt w:val="bullet"/>
+      <w:lvlText w:val=""/>
+      <w:lvlJc w:val="left"/>
+      <w:pPr>
+        <w:ind w:left="2880" w:hanging="360"/>
+      </w:pPr>
+      <w:rPr>
+        <w:rFonts w:hint="default" w:ascii="Symbol" w:hAnsi="Symbol"/>
+      </w:rPr>
+    </w:lvl>
+    <w:lvl w:ilvl="4" w:tentative="0">
+      <w:start w:val="1"/>
+      <w:numFmt w:val="bullet"/>
+      <w:lvlText w:val="o"/>
+      <w:lvlJc w:val="left"/>
+      <w:pPr>
+        <w:ind w:left="3600" w:hanging="360"/>
+      </w:pPr>
+      <w:rPr>
+        <w:rFonts w:hint="default" w:ascii="Courier New" w:hAnsi="Courier New" w:cs="Courier New"/>
+      </w:rPr>
+    </w:lvl>
+    <w:lvl w:ilvl="5" w:tentative="0">
+      <w:start w:val="1"/>
+      <w:numFmt w:val="bullet"/>
+      <w:lvlText w:val=""/>
+      <w:lvlJc w:val="left"/>
+      <w:pPr>
+        <w:ind w:left="4320" w:hanging="360"/>
+      </w:pPr>
+      <w:rPr>
+        <w:rFonts w:hint="default" w:ascii="Wingdings" w:hAnsi="Wingdings"/>
+      </w:rPr>
+    </w:lvl>
+    <w:lvl w:ilvl="6" w:tentative="0">
+      <w:start w:val="1"/>
+      <w:numFmt w:val="bullet"/>
+      <w:lvlText w:val=""/>
+      <w:lvlJc w:val="left"/>
+      <w:pPr>
+        <w:ind w:left="5040" w:hanging="360"/>
+      </w:pPr>
+      <w:rPr>
+        <w:rFonts w:hint="default" w:ascii="Symbol" w:hAnsi="Symbol"/>
+      </w:rPr>
+    </w:lvl>
+    <w:lvl w:ilvl="7" w:tentative="0">
+      <w:start w:val="1"/>
+      <w:numFmt w:val="bullet"/>
+      <w:lvlText w:val="o"/>
+      <w:lvlJc w:val="left"/>
+      <w:pPr>
+        <w:ind w:left="5760" w:hanging="360"/>
+      </w:pPr>
+      <w:rPr>
+        <w:rFonts w:hint="default" w:ascii="Courier New" w:hAnsi="Courier New" w:cs="Courier New"/>
+      </w:rPr>
+    </w:lvl>
+    <w:lvl w:ilvl="8" w:tentative="0">
+      <w:start w:val="1"/>
+      <w:numFmt w:val="bullet"/>
+      <w:lvlText w:val=""/>
+      <w:lvlJc w:val="left"/>
+      <w:pPr>
+        <w:ind w:left="6480" w:hanging="360"/>
+      </w:pPr>
+      <w:rPr>
+        <w:rFonts w:hint="default" w:ascii="Wingdings" w:hAnsi="Wingdings"/>
+      </w:rPr>
+    </w:lvl>
+  </w:abstractNum>
+  <w:abstractNum w:abstractNumId="5">
+    <w:nsid w:val="46572890"/>
+    <w:multiLevelType w:val="multilevel"/>
+    <w:tmpl w:val="46572890"/>
+    <w:lvl w:ilvl="0" w:tentative="0">
       <w:start w:val="1"/>
       <w:numFmt w:val="decimal"/>
-      <w:lvlText w:val="%1)"/>
+      <w:lvlText w:val="%1."/>
       <w:lvlJc w:val="left"/>
       <w:pPr>
         <w:ind w:left="720" w:hanging="360"/>
       </w:pPr>
-    </w:lvl>
-    <w:lvl w:ilvl="1" w:tplc="04090019" w:tentative="1">
+      <w:rPr>
+        <w:rFonts w:hint="default"/>
+      </w:rPr>
+    </w:lvl>
+    <w:lvl w:ilvl="1" w:tentative="0">
       <w:start w:val="1"/>
       <w:numFmt w:val="lowerLetter"/>
       <w:lvlText w:val="%2."/>
@@ -4923,7 +5300,7 @@
         <w:ind w:left="1440" w:hanging="360"/>
       </w:pPr>
     </w:lvl>
-    <w:lvl w:ilvl="2" w:tplc="0409001B" w:tentative="1">
+    <w:lvl w:ilvl="2" w:tentative="0">
       <w:start w:val="1"/>
       <w:numFmt w:val="lowerRoman"/>
       <w:lvlText w:val="%3."/>
@@ -4932,7 +5309,7 @@
         <w:ind w:left="2160" w:hanging="180"/>
       </w:pPr>
     </w:lvl>
-    <w:lvl w:ilvl="3" w:tplc="0409000F" w:tentative="1">
+    <w:lvl w:ilvl="3" w:tentative="0">
       <w:start w:val="1"/>
       <w:numFmt w:val="decimal"/>
       <w:lvlText w:val="%4."/>
@@ -4941,7 +5318,7 @@
         <w:ind w:left="2880" w:hanging="360"/>
       </w:pPr>
     </w:lvl>
-    <w:lvl w:ilvl="4" w:tplc="04090019" w:tentative="1">
+    <w:lvl w:ilvl="4" w:tentative="0">
       <w:start w:val="1"/>
       <w:numFmt w:val="lowerLetter"/>
       <w:lvlText w:val="%5."/>
@@ -4950,7 +5327,7 @@
         <w:ind w:left="3600" w:hanging="360"/>
       </w:pPr>
     </w:lvl>
-    <w:lvl w:ilvl="5" w:tplc="0409001B" w:tentative="1">
+    <w:lvl w:ilvl="5" w:tentative="0">
       <w:start w:val="1"/>
       <w:numFmt w:val="lowerRoman"/>
       <w:lvlText w:val="%6."/>
@@ -4959,7 +5336,7 @@
         <w:ind w:left="4320" w:hanging="180"/>
       </w:pPr>
     </w:lvl>
-    <w:lvl w:ilvl="6" w:tplc="0409000F" w:tentative="1">
+    <w:lvl w:ilvl="6" w:tentative="0">
       <w:start w:val="1"/>
       <w:numFmt w:val="decimal"/>
       <w:lvlText w:val="%7."/>
@@ -4968,7 +5345,7 @@
         <w:ind w:left="5040" w:hanging="360"/>
       </w:pPr>
     </w:lvl>
-    <w:lvl w:ilvl="7" w:tplc="04090019" w:tentative="1">
+    <w:lvl w:ilvl="7" w:tentative="0">
       <w:start w:val="1"/>
       <w:numFmt w:val="lowerLetter"/>
       <w:lvlText w:val="%8."/>
@@ -4977,7 +5354,7 @@
         <w:ind w:left="5760" w:hanging="360"/>
       </w:pPr>
     </w:lvl>
-    <w:lvl w:ilvl="8" w:tplc="0409001B" w:tentative="1">
+    <w:lvl w:ilvl="8" w:tentative="0">
       <w:start w:val="1"/>
       <w:numFmt w:val="lowerRoman"/>
       <w:lvlText w:val="%9."/>
@@ -4987,11 +5364,124 @@
       </w:pPr>
     </w:lvl>
   </w:abstractNum>
-  <w:abstractNum w:abstractNumId="4" w15:restartNumberingAfterBreak="0">
-    <w:nsid w:val="3E516AE9"/>
-    <w:multiLevelType w:val="hybridMultilevel"/>
-    <w:tmpl w:val="682A6EEE"/>
-    <w:lvl w:ilvl="0" w:tplc="0409000F">
+  <w:abstractNum w:abstractNumId="6">
+    <w:nsid w:val="4AF30B5F"/>
+    <w:multiLevelType w:val="multilevel"/>
+    <w:tmpl w:val="4AF30B5F"/>
+    <w:lvl w:ilvl="0" w:tentative="0">
+      <w:start w:val="1"/>
+      <w:numFmt w:val="bullet"/>
+      <w:lvlText w:val=""/>
+      <w:lvlJc w:val="left"/>
+      <w:pPr>
+        <w:ind w:left="720" w:hanging="360"/>
+      </w:pPr>
+      <w:rPr>
+        <w:rFonts w:hint="default" w:ascii="Wingdings" w:hAnsi="Wingdings"/>
+      </w:rPr>
+    </w:lvl>
+    <w:lvl w:ilvl="1" w:tentative="0">
+      <w:start w:val="1"/>
+      <w:numFmt w:val="bullet"/>
+      <w:lvlText w:val="o"/>
+      <w:lvlJc w:val="left"/>
+      <w:pPr>
+        <w:ind w:left="1440" w:hanging="360"/>
+      </w:pPr>
+      <w:rPr>
+        <w:rFonts w:hint="default" w:ascii="Courier New" w:hAnsi="Courier New" w:cs="Courier New"/>
+      </w:rPr>
+    </w:lvl>
+    <w:lvl w:ilvl="2" w:tentative="0">
+      <w:start w:val="1"/>
+      <w:numFmt w:val="bullet"/>
+      <w:lvlText w:val=""/>
+      <w:lvlJc w:val="left"/>
+      <w:pPr>
+        <w:ind w:left="2160" w:hanging="360"/>
+      </w:pPr>
+      <w:rPr>
+        <w:rFonts w:hint="default" w:ascii="Wingdings" w:hAnsi="Wingdings"/>
+      </w:rPr>
+    </w:lvl>
+    <w:lvl w:ilvl="3" w:tentative="0">
+      <w:start w:val="1"/>
+      <w:numFmt w:val="bullet"/>
+      <w:lvlText w:val=""/>
+      <w:lvlJc w:val="left"/>
+      <w:pPr>
+        <w:ind w:left="2880" w:hanging="360"/>
+      </w:pPr>
+      <w:rPr>
+        <w:rFonts w:hint="default" w:ascii="Symbol" w:hAnsi="Symbol"/>
+      </w:rPr>
+    </w:lvl>
+    <w:lvl w:ilvl="4" w:tentative="0">
+      <w:start w:val="1"/>
+      <w:numFmt w:val="bullet"/>
+      <w:lvlText w:val="o"/>
+      <w:lvlJc w:val="left"/>
+      <w:pPr>
+        <w:ind w:left="3600" w:hanging="360"/>
+      </w:pPr>
+      <w:rPr>
+        <w:rFonts w:hint="default" w:ascii="Courier New" w:hAnsi="Courier New" w:cs="Courier New"/>
+      </w:rPr>
+    </w:lvl>
+    <w:lvl w:ilvl="5" w:tentative="0">
+      <w:start w:val="1"/>
+      <w:numFmt w:val="bullet"/>
+      <w:lvlText w:val=""/>
+      <w:lvlJc w:val="left"/>
+      <w:pPr>
+        <w:ind w:left="4320" w:hanging="360"/>
+      </w:pPr>
+      <w:rPr>
+        <w:rFonts w:hint="default" w:ascii="Wingdings" w:hAnsi="Wingdings"/>
+      </w:rPr>
+    </w:lvl>
+    <w:lvl w:ilvl="6" w:tentative="0">
+      <w:start w:val="1"/>
+      <w:numFmt w:val="bullet"/>
+      <w:lvlText w:val=""/>
+      <w:lvlJc w:val="left"/>
+      <w:pPr>
+        <w:ind w:left="5040" w:hanging="360"/>
+      </w:pPr>
+      <w:rPr>
+        <w:rFonts w:hint="default" w:ascii="Symbol" w:hAnsi="Symbol"/>
+      </w:rPr>
+    </w:lvl>
+    <w:lvl w:ilvl="7" w:tentative="0">
+      <w:start w:val="1"/>
+      <w:numFmt w:val="bullet"/>
+      <w:lvlText w:val="o"/>
+      <w:lvlJc w:val="left"/>
+      <w:pPr>
+        <w:ind w:left="5760" w:hanging="360"/>
+      </w:pPr>
+      <w:rPr>
+        <w:rFonts w:hint="default" w:ascii="Courier New" w:hAnsi="Courier New" w:cs="Courier New"/>
+      </w:rPr>
+    </w:lvl>
+    <w:lvl w:ilvl="8" w:tentative="0">
+      <w:start w:val="1"/>
+      <w:numFmt w:val="bullet"/>
+      <w:lvlText w:val=""/>
+      <w:lvlJc w:val="left"/>
+      <w:pPr>
+        <w:ind w:left="6480" w:hanging="360"/>
+      </w:pPr>
+      <w:rPr>
+        <w:rFonts w:hint="default" w:ascii="Wingdings" w:hAnsi="Wingdings"/>
+      </w:rPr>
+    </w:lvl>
+  </w:abstractNum>
+  <w:abstractNum w:abstractNumId="7">
+    <w:nsid w:val="537447D2"/>
+    <w:multiLevelType w:val="multilevel"/>
+    <w:tmpl w:val="537447D2"/>
+    <w:lvl w:ilvl="0" w:tentative="0">
       <w:start w:val="1"/>
       <w:numFmt w:val="decimal"/>
       <w:lvlText w:val="%1."/>
@@ -5003,7 +5493,7 @@
         <w:rFonts w:hint="default"/>
       </w:rPr>
     </w:lvl>
-    <w:lvl w:ilvl="1" w:tplc="04090019" w:tentative="1">
+    <w:lvl w:ilvl="1" w:tentative="0">
       <w:start w:val="1"/>
       <w:numFmt w:val="lowerLetter"/>
       <w:lvlText w:val="%2."/>
@@ -5012,7 +5502,7 @@
         <w:ind w:left="1440" w:hanging="360"/>
       </w:pPr>
     </w:lvl>
-    <w:lvl w:ilvl="2" w:tplc="0409001B" w:tentative="1">
+    <w:lvl w:ilvl="2" w:tentative="0">
       <w:start w:val="1"/>
       <w:numFmt w:val="lowerRoman"/>
       <w:lvlText w:val="%3."/>
@@ -5021,7 +5511,7 @@
         <w:ind w:left="2160" w:hanging="180"/>
       </w:pPr>
     </w:lvl>
-    <w:lvl w:ilvl="3" w:tplc="0409000F" w:tentative="1">
+    <w:lvl w:ilvl="3" w:tentative="0">
       <w:start w:val="1"/>
       <w:numFmt w:val="decimal"/>
       <w:lvlText w:val="%4."/>
@@ -5030,7 +5520,7 @@
         <w:ind w:left="2880" w:hanging="360"/>
       </w:pPr>
     </w:lvl>
-    <w:lvl w:ilvl="4" w:tplc="04090019" w:tentative="1">
+    <w:lvl w:ilvl="4" w:tentative="0">
       <w:start w:val="1"/>
       <w:numFmt w:val="lowerLetter"/>
       <w:lvlText w:val="%5."/>
@@ -5039,7 +5529,7 @@
         <w:ind w:left="3600" w:hanging="360"/>
       </w:pPr>
     </w:lvl>
-    <w:lvl w:ilvl="5" w:tplc="0409001B" w:tentative="1">
+    <w:lvl w:ilvl="5" w:tentative="0">
       <w:start w:val="1"/>
       <w:numFmt w:val="lowerRoman"/>
       <w:lvlText w:val="%6."/>
@@ -5048,7 +5538,7 @@
         <w:ind w:left="4320" w:hanging="180"/>
       </w:pPr>
     </w:lvl>
-    <w:lvl w:ilvl="6" w:tplc="0409000F" w:tentative="1">
+    <w:lvl w:ilvl="6" w:tentative="0">
       <w:start w:val="1"/>
       <w:numFmt w:val="decimal"/>
       <w:lvlText w:val="%7."/>
@@ -5057,7 +5547,7 @@
         <w:ind w:left="5040" w:hanging="360"/>
       </w:pPr>
     </w:lvl>
-    <w:lvl w:ilvl="7" w:tplc="04090019" w:tentative="1">
+    <w:lvl w:ilvl="7" w:tentative="0">
       <w:start w:val="1"/>
       <w:numFmt w:val="lowerLetter"/>
       <w:lvlText w:val="%8."/>
@@ -5066,7 +5556,7 @@
         <w:ind w:left="5760" w:hanging="360"/>
       </w:pPr>
     </w:lvl>
-    <w:lvl w:ilvl="8" w:tplc="0409001B" w:tentative="1">
+    <w:lvl w:ilvl="8" w:tentative="0">
       <w:start w:val="1"/>
       <w:numFmt w:val="lowerRoman"/>
       <w:lvlText w:val="%9."/>
@@ -5076,124 +5566,11 @@
       </w:pPr>
     </w:lvl>
   </w:abstractNum>
-  <w:abstractNum w:abstractNumId="5" w15:restartNumberingAfterBreak="0">
-    <w:nsid w:val="43031927"/>
-    <w:multiLevelType w:val="hybridMultilevel"/>
-    <w:tmpl w:val="51663AB4"/>
-    <w:lvl w:ilvl="0" w:tplc="04090005">
-      <w:start w:val="1"/>
-      <w:numFmt w:val="bullet"/>
-      <w:lvlText w:val=""/>
-      <w:lvlJc w:val="left"/>
-      <w:pPr>
-        <w:ind w:left="720" w:hanging="360"/>
-      </w:pPr>
-      <w:rPr>
-        <w:rFonts w:ascii="Wingdings" w:hAnsi="Wingdings" w:hint="default"/>
-      </w:rPr>
-    </w:lvl>
-    <w:lvl w:ilvl="1" w:tplc="04090003" w:tentative="1">
-      <w:start w:val="1"/>
-      <w:numFmt w:val="bullet"/>
-      <w:lvlText w:val="o"/>
-      <w:lvlJc w:val="left"/>
-      <w:pPr>
-        <w:ind w:left="1440" w:hanging="360"/>
-      </w:pPr>
-      <w:rPr>
-        <w:rFonts w:ascii="Courier New" w:hAnsi="Courier New" w:cs="Courier New" w:hint="default"/>
-      </w:rPr>
-    </w:lvl>
-    <w:lvl w:ilvl="2" w:tplc="04090005" w:tentative="1">
-      <w:start w:val="1"/>
-      <w:numFmt w:val="bullet"/>
-      <w:lvlText w:val=""/>
-      <w:lvlJc w:val="left"/>
-      <w:pPr>
-        <w:ind w:left="2160" w:hanging="360"/>
-      </w:pPr>
-      <w:rPr>
-        <w:rFonts w:ascii="Wingdings" w:hAnsi="Wingdings" w:hint="default"/>
-      </w:rPr>
-    </w:lvl>
-    <w:lvl w:ilvl="3" w:tplc="04090001" w:tentative="1">
-      <w:start w:val="1"/>
-      <w:numFmt w:val="bullet"/>
-      <w:lvlText w:val=""/>
-      <w:lvlJc w:val="left"/>
-      <w:pPr>
-        <w:ind w:left="2880" w:hanging="360"/>
-      </w:pPr>
-      <w:rPr>
-        <w:rFonts w:ascii="Symbol" w:hAnsi="Symbol" w:hint="default"/>
-      </w:rPr>
-    </w:lvl>
-    <w:lvl w:ilvl="4" w:tplc="04090003" w:tentative="1">
-      <w:start w:val="1"/>
-      <w:numFmt w:val="bullet"/>
-      <w:lvlText w:val="o"/>
-      <w:lvlJc w:val="left"/>
-      <w:pPr>
-        <w:ind w:left="3600" w:hanging="360"/>
-      </w:pPr>
-      <w:rPr>
-        <w:rFonts w:ascii="Courier New" w:hAnsi="Courier New" w:cs="Courier New" w:hint="default"/>
-      </w:rPr>
-    </w:lvl>
-    <w:lvl w:ilvl="5" w:tplc="04090005" w:tentative="1">
-      <w:start w:val="1"/>
-      <w:numFmt w:val="bullet"/>
-      <w:lvlText w:val=""/>
-      <w:lvlJc w:val="left"/>
-      <w:pPr>
-        <w:ind w:left="4320" w:hanging="360"/>
-      </w:pPr>
-      <w:rPr>
-        <w:rFonts w:ascii="Wingdings" w:hAnsi="Wingdings" w:hint="default"/>
-      </w:rPr>
-    </w:lvl>
-    <w:lvl w:ilvl="6" w:tplc="04090001" w:tentative="1">
-      <w:start w:val="1"/>
-      <w:numFmt w:val="bullet"/>
-      <w:lvlText w:val=""/>
-      <w:lvlJc w:val="left"/>
-      <w:pPr>
-        <w:ind w:left="5040" w:hanging="360"/>
-      </w:pPr>
-      <w:rPr>
-        <w:rFonts w:ascii="Symbol" w:hAnsi="Symbol" w:hint="default"/>
-      </w:rPr>
-    </w:lvl>
-    <w:lvl w:ilvl="7" w:tplc="04090003" w:tentative="1">
-      <w:start w:val="1"/>
-      <w:numFmt w:val="bullet"/>
-      <w:lvlText w:val="o"/>
-      <w:lvlJc w:val="left"/>
-      <w:pPr>
-        <w:ind w:left="5760" w:hanging="360"/>
-      </w:pPr>
-      <w:rPr>
-        <w:rFonts w:ascii="Courier New" w:hAnsi="Courier New" w:cs="Courier New" w:hint="default"/>
-      </w:rPr>
-    </w:lvl>
-    <w:lvl w:ilvl="8" w:tplc="04090005" w:tentative="1">
-      <w:start w:val="1"/>
-      <w:numFmt w:val="bullet"/>
-      <w:lvlText w:val=""/>
-      <w:lvlJc w:val="left"/>
-      <w:pPr>
-        <w:ind w:left="6480" w:hanging="360"/>
-      </w:pPr>
-      <w:rPr>
-        <w:rFonts w:ascii="Wingdings" w:hAnsi="Wingdings" w:hint="default"/>
-      </w:rPr>
-    </w:lvl>
-  </w:abstractNum>
-  <w:abstractNum w:abstractNumId="6" w15:restartNumberingAfterBreak="0">
-    <w:nsid w:val="46572890"/>
-    <w:multiLevelType w:val="hybridMultilevel"/>
-    <w:tmpl w:val="4E0EDDAE"/>
-    <w:lvl w:ilvl="0" w:tplc="0409000F">
+  <w:abstractNum w:abstractNumId="8">
+    <w:nsid w:val="5F24253A"/>
+    <w:multiLevelType w:val="multilevel"/>
+    <w:tmpl w:val="5F24253A"/>
+    <w:lvl w:ilvl="0" w:tentative="0">
       <w:start w:val="1"/>
       <w:numFmt w:val="decimal"/>
       <w:lvlText w:val="%1."/>
@@ -5205,7 +5582,7 @@
         <w:rFonts w:hint="default"/>
       </w:rPr>
     </w:lvl>
-    <w:lvl w:ilvl="1" w:tplc="04090019" w:tentative="1">
+    <w:lvl w:ilvl="1" w:tentative="0">
       <w:start w:val="1"/>
       <w:numFmt w:val="lowerLetter"/>
       <w:lvlText w:val="%2."/>
@@ -5214,7 +5591,7 @@
         <w:ind w:left="1440" w:hanging="360"/>
       </w:pPr>
     </w:lvl>
-    <w:lvl w:ilvl="2" w:tplc="0409001B" w:tentative="1">
+    <w:lvl w:ilvl="2" w:tentative="0">
       <w:start w:val="1"/>
       <w:numFmt w:val="lowerRoman"/>
       <w:lvlText w:val="%3."/>
@@ -5223,7 +5600,7 @@
         <w:ind w:left="2160" w:hanging="180"/>
       </w:pPr>
     </w:lvl>
-    <w:lvl w:ilvl="3" w:tplc="0409000F" w:tentative="1">
+    <w:lvl w:ilvl="3" w:tentative="0">
       <w:start w:val="1"/>
       <w:numFmt w:val="decimal"/>
       <w:lvlText w:val="%4."/>
@@ -5232,7 +5609,7 @@
         <w:ind w:left="2880" w:hanging="360"/>
       </w:pPr>
     </w:lvl>
-    <w:lvl w:ilvl="4" w:tplc="04090019" w:tentative="1">
+    <w:lvl w:ilvl="4" w:tentative="0">
       <w:start w:val="1"/>
       <w:numFmt w:val="lowerLetter"/>
       <w:lvlText w:val="%5."/>
@@ -5241,7 +5618,7 @@
         <w:ind w:left="3600" w:hanging="360"/>
       </w:pPr>
     </w:lvl>
-    <w:lvl w:ilvl="5" w:tplc="0409001B" w:tentative="1">
+    <w:lvl w:ilvl="5" w:tentative="0">
       <w:start w:val="1"/>
       <w:numFmt w:val="lowerRoman"/>
       <w:lvlText w:val="%6."/>
@@ -5250,7 +5627,7 @@
         <w:ind w:left="4320" w:hanging="180"/>
       </w:pPr>
     </w:lvl>
-    <w:lvl w:ilvl="6" w:tplc="0409000F" w:tentative="1">
+    <w:lvl w:ilvl="6" w:tentative="0">
       <w:start w:val="1"/>
       <w:numFmt w:val="decimal"/>
       <w:lvlText w:val="%7."/>
@@ -5259,7 +5636,7 @@
         <w:ind w:left="5040" w:hanging="360"/>
       </w:pPr>
     </w:lvl>
-    <w:lvl w:ilvl="7" w:tplc="04090019" w:tentative="1">
+    <w:lvl w:ilvl="7" w:tentative="0">
       <w:start w:val="1"/>
       <w:numFmt w:val="lowerLetter"/>
       <w:lvlText w:val="%8."/>
@@ -5268,7 +5645,7 @@
         <w:ind w:left="5760" w:hanging="360"/>
       </w:pPr>
     </w:lvl>
-    <w:lvl w:ilvl="8" w:tplc="0409001B" w:tentative="1">
+    <w:lvl w:ilvl="8" w:tentative="0">
       <w:start w:val="1"/>
       <w:numFmt w:val="lowerRoman"/>
       <w:lvlText w:val="%9."/>
@@ -5278,124 +5655,11 @@
       </w:pPr>
     </w:lvl>
   </w:abstractNum>
-  <w:abstractNum w:abstractNumId="7" w15:restartNumberingAfterBreak="0">
-    <w:nsid w:val="4AF30B5F"/>
-    <w:multiLevelType w:val="hybridMultilevel"/>
-    <w:tmpl w:val="E2985C74"/>
-    <w:lvl w:ilvl="0" w:tplc="04090005">
-      <w:start w:val="1"/>
-      <w:numFmt w:val="bullet"/>
-      <w:lvlText w:val=""/>
-      <w:lvlJc w:val="left"/>
-      <w:pPr>
-        <w:ind w:left="720" w:hanging="360"/>
-      </w:pPr>
-      <w:rPr>
-        <w:rFonts w:ascii="Wingdings" w:hAnsi="Wingdings" w:hint="default"/>
-      </w:rPr>
-    </w:lvl>
-    <w:lvl w:ilvl="1" w:tplc="04090003" w:tentative="1">
-      <w:start w:val="1"/>
-      <w:numFmt w:val="bullet"/>
-      <w:lvlText w:val="o"/>
-      <w:lvlJc w:val="left"/>
-      <w:pPr>
-        <w:ind w:left="1440" w:hanging="360"/>
-      </w:pPr>
-      <w:rPr>
-        <w:rFonts w:ascii="Courier New" w:hAnsi="Courier New" w:cs="Courier New" w:hint="default"/>
-      </w:rPr>
-    </w:lvl>
-    <w:lvl w:ilvl="2" w:tplc="04090005" w:tentative="1">
-      <w:start w:val="1"/>
-      <w:numFmt w:val="bullet"/>
-      <w:lvlText w:val=""/>
-      <w:lvlJc w:val="left"/>
-      <w:pPr>
-        <w:ind w:left="2160" w:hanging="360"/>
-      </w:pPr>
-      <w:rPr>
-        <w:rFonts w:ascii="Wingdings" w:hAnsi="Wingdings" w:hint="default"/>
-      </w:rPr>
-    </w:lvl>
-    <w:lvl w:ilvl="3" w:tplc="04090001" w:tentative="1">
-      <w:start w:val="1"/>
-      <w:numFmt w:val="bullet"/>
-      <w:lvlText w:val=""/>
-      <w:lvlJc w:val="left"/>
-      <w:pPr>
-        <w:ind w:left="2880" w:hanging="360"/>
-      </w:pPr>
-      <w:rPr>
-        <w:rFonts w:ascii="Symbol" w:hAnsi="Symbol" w:hint="default"/>
-      </w:rPr>
-    </w:lvl>
-    <w:lvl w:ilvl="4" w:tplc="04090003" w:tentative="1">
-      <w:start w:val="1"/>
-      <w:numFmt w:val="bullet"/>
-      <w:lvlText w:val="o"/>
-      <w:lvlJc w:val="left"/>
-      <w:pPr>
-        <w:ind w:left="3600" w:hanging="360"/>
-      </w:pPr>
-      <w:rPr>
-        <w:rFonts w:ascii="Courier New" w:hAnsi="Courier New" w:cs="Courier New" w:hint="default"/>
-      </w:rPr>
-    </w:lvl>
-    <w:lvl w:ilvl="5" w:tplc="04090005" w:tentative="1">
-      <w:start w:val="1"/>
-      <w:numFmt w:val="bullet"/>
-      <w:lvlText w:val=""/>
-      <w:lvlJc w:val="left"/>
-      <w:pPr>
-        <w:ind w:left="4320" w:hanging="360"/>
-      </w:pPr>
-      <w:rPr>
-        <w:rFonts w:ascii="Wingdings" w:hAnsi="Wingdings" w:hint="default"/>
-      </w:rPr>
-    </w:lvl>
-    <w:lvl w:ilvl="6" w:tplc="04090001" w:tentative="1">
-      <w:start w:val="1"/>
-      <w:numFmt w:val="bullet"/>
-      <w:lvlText w:val=""/>
-      <w:lvlJc w:val="left"/>
-      <w:pPr>
-        <w:ind w:left="5040" w:hanging="360"/>
-      </w:pPr>
-      <w:rPr>
-        <w:rFonts w:ascii="Symbol" w:hAnsi="Symbol" w:hint="default"/>
-      </w:rPr>
-    </w:lvl>
-    <w:lvl w:ilvl="7" w:tplc="04090003" w:tentative="1">
-      <w:start w:val="1"/>
-      <w:numFmt w:val="bullet"/>
-      <w:lvlText w:val="o"/>
-      <w:lvlJc w:val="left"/>
-      <w:pPr>
-        <w:ind w:left="5760" w:hanging="360"/>
-      </w:pPr>
-      <w:rPr>
-        <w:rFonts w:ascii="Courier New" w:hAnsi="Courier New" w:cs="Courier New" w:hint="default"/>
-      </w:rPr>
-    </w:lvl>
-    <w:lvl w:ilvl="8" w:tplc="04090005" w:tentative="1">
-      <w:start w:val="1"/>
-      <w:numFmt w:val="bullet"/>
-      <w:lvlText w:val=""/>
-      <w:lvlJc w:val="left"/>
-      <w:pPr>
-        <w:ind w:left="6480" w:hanging="360"/>
-      </w:pPr>
-      <w:rPr>
-        <w:rFonts w:ascii="Wingdings" w:hAnsi="Wingdings" w:hint="default"/>
-      </w:rPr>
-    </w:lvl>
-  </w:abstractNum>
-  <w:abstractNum w:abstractNumId="8" w15:restartNumberingAfterBreak="0">
-    <w:nsid w:val="537447D2"/>
-    <w:multiLevelType w:val="hybridMultilevel"/>
-    <w:tmpl w:val="32AAFDFE"/>
-    <w:lvl w:ilvl="0" w:tplc="0409000F">
+  <w:abstractNum w:abstractNumId="9">
+    <w:nsid w:val="749A7837"/>
+    <w:multiLevelType w:val="multilevel"/>
+    <w:tmpl w:val="749A7837"/>
+    <w:lvl w:ilvl="0" w:tentative="0">
       <w:start w:val="1"/>
       <w:numFmt w:val="decimal"/>
       <w:lvlText w:val="%1."/>
@@ -5407,7 +5671,7 @@
         <w:rFonts w:hint="default"/>
       </w:rPr>
     </w:lvl>
-    <w:lvl w:ilvl="1" w:tplc="04090019" w:tentative="1">
+    <w:lvl w:ilvl="1" w:tentative="0">
       <w:start w:val="1"/>
       <w:numFmt w:val="lowerLetter"/>
       <w:lvlText w:val="%2."/>
@@ -5416,7 +5680,7 @@
         <w:ind w:left="1440" w:hanging="360"/>
       </w:pPr>
     </w:lvl>
-    <w:lvl w:ilvl="2" w:tplc="0409001B" w:tentative="1">
+    <w:lvl w:ilvl="2" w:tentative="0">
       <w:start w:val="1"/>
       <w:numFmt w:val="lowerRoman"/>
       <w:lvlText w:val="%3."/>
@@ -5425,7 +5689,7 @@
         <w:ind w:left="2160" w:hanging="180"/>
       </w:pPr>
     </w:lvl>
-    <w:lvl w:ilvl="3" w:tplc="0409000F" w:tentative="1">
+    <w:lvl w:ilvl="3" w:tentative="0">
       <w:start w:val="1"/>
       <w:numFmt w:val="decimal"/>
       <w:lvlText w:val="%4."/>
@@ -5434,7 +5698,7 @@
         <w:ind w:left="2880" w:hanging="360"/>
       </w:pPr>
     </w:lvl>
-    <w:lvl w:ilvl="4" w:tplc="04090019" w:tentative="1">
+    <w:lvl w:ilvl="4" w:tentative="0">
       <w:start w:val="1"/>
       <w:numFmt w:val="lowerLetter"/>
       <w:lvlText w:val="%5."/>
@@ -5443,7 +5707,7 @@
         <w:ind w:left="3600" w:hanging="360"/>
       </w:pPr>
     </w:lvl>
-    <w:lvl w:ilvl="5" w:tplc="0409001B" w:tentative="1">
+    <w:lvl w:ilvl="5" w:tentative="0">
       <w:start w:val="1"/>
       <w:numFmt w:val="lowerRoman"/>
       <w:lvlText w:val="%6."/>
@@ -5452,7 +5716,7 @@
         <w:ind w:left="4320" w:hanging="180"/>
       </w:pPr>
     </w:lvl>
-    <w:lvl w:ilvl="6" w:tplc="0409000F" w:tentative="1">
+    <w:lvl w:ilvl="6" w:tentative="0">
       <w:start w:val="1"/>
       <w:numFmt w:val="decimal"/>
       <w:lvlText w:val="%7."/>
@@ -5461,7 +5725,7 @@
         <w:ind w:left="5040" w:hanging="360"/>
       </w:pPr>
     </w:lvl>
-    <w:lvl w:ilvl="7" w:tplc="04090019" w:tentative="1">
+    <w:lvl w:ilvl="7" w:tentative="0">
       <w:start w:val="1"/>
       <w:numFmt w:val="lowerLetter"/>
       <w:lvlText w:val="%8."/>
@@ -5470,7 +5734,7 @@
         <w:ind w:left="5760" w:hanging="360"/>
       </w:pPr>
     </w:lvl>
-    <w:lvl w:ilvl="8" w:tplc="0409001B" w:tentative="1">
+    <w:lvl w:ilvl="8" w:tentative="0">
       <w:start w:val="1"/>
       <w:numFmt w:val="lowerRoman"/>
       <w:lvlText w:val="%9."/>
@@ -5480,11 +5744,11 @@
       </w:pPr>
     </w:lvl>
   </w:abstractNum>
-  <w:abstractNum w:abstractNumId="9" w15:restartNumberingAfterBreak="0">
-    <w:nsid w:val="5F24253A"/>
-    <w:multiLevelType w:val="hybridMultilevel"/>
-    <w:tmpl w:val="FD9A9CE2"/>
-    <w:lvl w:ilvl="0" w:tplc="0409000F">
+  <w:abstractNum w:abstractNumId="10">
+    <w:nsid w:val="7B7047B5"/>
+    <w:multiLevelType w:val="multilevel"/>
+    <w:tmpl w:val="7B7047B5"/>
+    <w:lvl w:ilvl="0" w:tentative="0">
       <w:start w:val="1"/>
       <w:numFmt w:val="decimal"/>
       <w:lvlText w:val="%1."/>
@@ -5496,7 +5760,7 @@
         <w:rFonts w:hint="default"/>
       </w:rPr>
     </w:lvl>
-    <w:lvl w:ilvl="1" w:tplc="04090019" w:tentative="1">
+    <w:lvl w:ilvl="1" w:tentative="0">
       <w:start w:val="1"/>
       <w:numFmt w:val="lowerLetter"/>
       <w:lvlText w:val="%2."/>
@@ -5505,7 +5769,7 @@
         <w:ind w:left="1440" w:hanging="360"/>
       </w:pPr>
     </w:lvl>
-    <w:lvl w:ilvl="2" w:tplc="0409001B" w:tentative="1">
+    <w:lvl w:ilvl="2" w:tentative="0">
       <w:start w:val="1"/>
       <w:numFmt w:val="lowerRoman"/>
       <w:lvlText w:val="%3."/>
@@ -5514,7 +5778,7 @@
         <w:ind w:left="2160" w:hanging="180"/>
       </w:pPr>
     </w:lvl>
-    <w:lvl w:ilvl="3" w:tplc="0409000F" w:tentative="1">
+    <w:lvl w:ilvl="3" w:tentative="0">
       <w:start w:val="1"/>
       <w:numFmt w:val="decimal"/>
       <w:lvlText w:val="%4."/>
@@ -5523,7 +5787,7 @@
         <w:ind w:left="2880" w:hanging="360"/>
       </w:pPr>
     </w:lvl>
-    <w:lvl w:ilvl="4" w:tplc="04090019" w:tentative="1">
+    <w:lvl w:ilvl="4" w:tentative="0">
       <w:start w:val="1"/>
       <w:numFmt w:val="lowerLetter"/>
       <w:lvlText w:val="%5."/>
@@ -5532,7 +5796,7 @@
         <w:ind w:left="3600" w:hanging="360"/>
       </w:pPr>
     </w:lvl>
-    <w:lvl w:ilvl="5" w:tplc="0409001B" w:tentative="1">
+    <w:lvl w:ilvl="5" w:tentative="0">
       <w:start w:val="1"/>
       <w:numFmt w:val="lowerRoman"/>
       <w:lvlText w:val="%6."/>
@@ -5541,7 +5805,7 @@
         <w:ind w:left="4320" w:hanging="180"/>
       </w:pPr>
     </w:lvl>
-    <w:lvl w:ilvl="6" w:tplc="0409000F" w:tentative="1">
+    <w:lvl w:ilvl="6" w:tentative="0">
       <w:start w:val="1"/>
       <w:numFmt w:val="decimal"/>
       <w:lvlText w:val="%7."/>
@@ -5550,7 +5814,7 @@
         <w:ind w:left="5040" w:hanging="360"/>
       </w:pPr>
     </w:lvl>
-    <w:lvl w:ilvl="7" w:tplc="04090019" w:tentative="1">
+    <w:lvl w:ilvl="7" w:tentative="0">
       <w:start w:val="1"/>
       <w:numFmt w:val="lowerLetter"/>
       <w:lvlText w:val="%8."/>
@@ -5559,7 +5823,7 @@
         <w:ind w:left="5760" w:hanging="360"/>
       </w:pPr>
     </w:lvl>
-    <w:lvl w:ilvl="8" w:tplc="0409001B" w:tentative="1">
+    <w:lvl w:ilvl="8" w:tentative="0">
       <w:start w:val="1"/>
       <w:numFmt w:val="lowerRoman"/>
       <w:lvlText w:val="%9."/>
@@ -5569,720 +5833,325 @@
       </w:pPr>
     </w:lvl>
   </w:abstractNum>
-  <w:abstractNum w:abstractNumId="10" w15:restartNumberingAfterBreak="0">
-    <w:nsid w:val="70A068BA"/>
-    <w:multiLevelType w:val="hybridMultilevel"/>
-    <w:tmpl w:val="C64A90A2"/>
-    <w:lvl w:ilvl="0" w:tplc="04090011">
-      <w:start w:val="1"/>
-      <w:numFmt w:val="decimal"/>
-      <w:lvlText w:val="%1)"/>
-      <w:lvlJc w:val="left"/>
-      <w:pPr>
-        <w:ind w:left="720" w:hanging="360"/>
-      </w:pPr>
-    </w:lvl>
-    <w:lvl w:ilvl="1" w:tplc="04090019" w:tentative="1">
-      <w:start w:val="1"/>
-      <w:numFmt w:val="lowerLetter"/>
-      <w:lvlText w:val="%2."/>
-      <w:lvlJc w:val="left"/>
-      <w:pPr>
-        <w:ind w:left="1440" w:hanging="360"/>
-      </w:pPr>
-    </w:lvl>
-    <w:lvl w:ilvl="2" w:tplc="0409001B" w:tentative="1">
-      <w:start w:val="1"/>
-      <w:numFmt w:val="lowerRoman"/>
-      <w:lvlText w:val="%3."/>
-      <w:lvlJc w:val="right"/>
-      <w:pPr>
-        <w:ind w:left="2160" w:hanging="180"/>
-      </w:pPr>
-    </w:lvl>
-    <w:lvl w:ilvl="3" w:tplc="0409000F" w:tentative="1">
-      <w:start w:val="1"/>
-      <w:numFmt w:val="decimal"/>
-      <w:lvlText w:val="%4."/>
-      <w:lvlJc w:val="left"/>
-      <w:pPr>
-        <w:ind w:left="2880" w:hanging="360"/>
-      </w:pPr>
-    </w:lvl>
-    <w:lvl w:ilvl="4" w:tplc="04090019" w:tentative="1">
-      <w:start w:val="1"/>
-      <w:numFmt w:val="lowerLetter"/>
-      <w:lvlText w:val="%5."/>
-      <w:lvlJc w:val="left"/>
-      <w:pPr>
-        <w:ind w:left="3600" w:hanging="360"/>
-      </w:pPr>
-    </w:lvl>
-    <w:lvl w:ilvl="5" w:tplc="0409001B" w:tentative="1">
-      <w:start w:val="1"/>
-      <w:numFmt w:val="lowerRoman"/>
-      <w:lvlText w:val="%6."/>
-      <w:lvlJc w:val="right"/>
-      <w:pPr>
-        <w:ind w:left="4320" w:hanging="180"/>
-      </w:pPr>
-    </w:lvl>
-    <w:lvl w:ilvl="6" w:tplc="0409000F" w:tentative="1">
-      <w:start w:val="1"/>
-      <w:numFmt w:val="decimal"/>
-      <w:lvlText w:val="%7."/>
-      <w:lvlJc w:val="left"/>
-      <w:pPr>
-        <w:ind w:left="5040" w:hanging="360"/>
-      </w:pPr>
-    </w:lvl>
-    <w:lvl w:ilvl="7" w:tplc="04090019" w:tentative="1">
-      <w:start w:val="1"/>
-      <w:numFmt w:val="lowerLetter"/>
-      <w:lvlText w:val="%8."/>
-      <w:lvlJc w:val="left"/>
-      <w:pPr>
-        <w:ind w:left="5760" w:hanging="360"/>
-      </w:pPr>
-    </w:lvl>
-    <w:lvl w:ilvl="8" w:tplc="0409001B" w:tentative="1">
-      <w:start w:val="1"/>
-      <w:numFmt w:val="lowerRoman"/>
-      <w:lvlText w:val="%9."/>
-      <w:lvlJc w:val="right"/>
-      <w:pPr>
-        <w:ind w:left="6480" w:hanging="180"/>
-      </w:pPr>
-    </w:lvl>
-  </w:abstractNum>
-  <w:abstractNum w:abstractNumId="11" w15:restartNumberingAfterBreak="0">
-    <w:nsid w:val="749A7837"/>
-    <w:multiLevelType w:val="hybridMultilevel"/>
-    <w:tmpl w:val="50F40758"/>
-    <w:lvl w:ilvl="0" w:tplc="0409000F">
-      <w:start w:val="1"/>
-      <w:numFmt w:val="decimal"/>
-      <w:lvlText w:val="%1."/>
-      <w:lvlJc w:val="left"/>
-      <w:pPr>
-        <w:ind w:left="720" w:hanging="360"/>
-      </w:pPr>
-      <w:rPr>
-        <w:rFonts w:hint="default"/>
-      </w:rPr>
-    </w:lvl>
-    <w:lvl w:ilvl="1" w:tplc="04090019" w:tentative="1">
-      <w:start w:val="1"/>
-      <w:numFmt w:val="lowerLetter"/>
-      <w:lvlText w:val="%2."/>
-      <w:lvlJc w:val="left"/>
-      <w:pPr>
-        <w:ind w:left="1440" w:hanging="360"/>
-      </w:pPr>
-    </w:lvl>
-    <w:lvl w:ilvl="2" w:tplc="0409001B" w:tentative="1">
-      <w:start w:val="1"/>
-      <w:numFmt w:val="lowerRoman"/>
-      <w:lvlText w:val="%3."/>
-      <w:lvlJc w:val="right"/>
-      <w:pPr>
-        <w:ind w:left="2160" w:hanging="180"/>
-      </w:pPr>
-    </w:lvl>
-    <w:lvl w:ilvl="3" w:tplc="0409000F" w:tentative="1">
-      <w:start w:val="1"/>
-      <w:numFmt w:val="decimal"/>
-      <w:lvlText w:val="%4."/>
-      <w:lvlJc w:val="left"/>
-      <w:pPr>
-        <w:ind w:left="2880" w:hanging="360"/>
-      </w:pPr>
-    </w:lvl>
-    <w:lvl w:ilvl="4" w:tplc="04090019" w:tentative="1">
-      <w:start w:val="1"/>
-      <w:numFmt w:val="lowerLetter"/>
-      <w:lvlText w:val="%5."/>
-      <w:lvlJc w:val="left"/>
-      <w:pPr>
-        <w:ind w:left="3600" w:hanging="360"/>
-      </w:pPr>
-    </w:lvl>
-    <w:lvl w:ilvl="5" w:tplc="0409001B" w:tentative="1">
-      <w:start w:val="1"/>
-      <w:numFmt w:val="lowerRoman"/>
-      <w:lvlText w:val="%6."/>
-      <w:lvlJc w:val="right"/>
-      <w:pPr>
-        <w:ind w:left="4320" w:hanging="180"/>
-      </w:pPr>
-    </w:lvl>
-    <w:lvl w:ilvl="6" w:tplc="0409000F" w:tentative="1">
-      <w:start w:val="1"/>
-      <w:numFmt w:val="decimal"/>
-      <w:lvlText w:val="%7."/>
-      <w:lvlJc w:val="left"/>
-      <w:pPr>
-        <w:ind w:left="5040" w:hanging="360"/>
-      </w:pPr>
-    </w:lvl>
-    <w:lvl w:ilvl="7" w:tplc="04090019" w:tentative="1">
-      <w:start w:val="1"/>
-      <w:numFmt w:val="lowerLetter"/>
-      <w:lvlText w:val="%8."/>
-      <w:lvlJc w:val="left"/>
-      <w:pPr>
-        <w:ind w:left="5760" w:hanging="360"/>
-      </w:pPr>
-    </w:lvl>
-    <w:lvl w:ilvl="8" w:tplc="0409001B" w:tentative="1">
-      <w:start w:val="1"/>
-      <w:numFmt w:val="lowerRoman"/>
-      <w:lvlText w:val="%9."/>
-      <w:lvlJc w:val="right"/>
-      <w:pPr>
-        <w:ind w:left="6480" w:hanging="180"/>
-      </w:pPr>
-    </w:lvl>
-  </w:abstractNum>
-  <w:abstractNum w:abstractNumId="12" w15:restartNumberingAfterBreak="0">
-    <w:nsid w:val="7B7047B5"/>
-    <w:multiLevelType w:val="hybridMultilevel"/>
-    <w:tmpl w:val="A150F8D0"/>
-    <w:lvl w:ilvl="0" w:tplc="0409000F">
-      <w:start w:val="1"/>
-      <w:numFmt w:val="decimal"/>
-      <w:lvlText w:val="%1."/>
-      <w:lvlJc w:val="left"/>
-      <w:pPr>
-        <w:ind w:left="720" w:hanging="360"/>
-      </w:pPr>
-      <w:rPr>
-        <w:rFonts w:hint="default"/>
-      </w:rPr>
-    </w:lvl>
-    <w:lvl w:ilvl="1" w:tplc="04090019" w:tentative="1">
-      <w:start w:val="1"/>
-      <w:numFmt w:val="lowerLetter"/>
-      <w:lvlText w:val="%2."/>
-      <w:lvlJc w:val="left"/>
-      <w:pPr>
-        <w:ind w:left="1440" w:hanging="360"/>
-      </w:pPr>
-    </w:lvl>
-    <w:lvl w:ilvl="2" w:tplc="0409001B" w:tentative="1">
-      <w:start w:val="1"/>
-      <w:numFmt w:val="lowerRoman"/>
-      <w:lvlText w:val="%3."/>
-      <w:lvlJc w:val="right"/>
-      <w:pPr>
-        <w:ind w:left="2160" w:hanging="180"/>
-      </w:pPr>
-    </w:lvl>
-    <w:lvl w:ilvl="3" w:tplc="0409000F" w:tentative="1">
-      <w:start w:val="1"/>
-      <w:numFmt w:val="decimal"/>
-      <w:lvlText w:val="%4."/>
-      <w:lvlJc w:val="left"/>
-      <w:pPr>
-        <w:ind w:left="2880" w:hanging="360"/>
-      </w:pPr>
-    </w:lvl>
-    <w:lvl w:ilvl="4" w:tplc="04090019" w:tentative="1">
-      <w:start w:val="1"/>
-      <w:numFmt w:val="lowerLetter"/>
-      <w:lvlText w:val="%5."/>
-      <w:lvlJc w:val="left"/>
-      <w:pPr>
-        <w:ind w:left="3600" w:hanging="360"/>
-      </w:pPr>
-    </w:lvl>
-    <w:lvl w:ilvl="5" w:tplc="0409001B" w:tentative="1">
-      <w:start w:val="1"/>
-      <w:numFmt w:val="lowerRoman"/>
-      <w:lvlText w:val="%6."/>
-      <w:lvlJc w:val="right"/>
-      <w:pPr>
-        <w:ind w:left="4320" w:hanging="180"/>
-      </w:pPr>
-    </w:lvl>
-    <w:lvl w:ilvl="6" w:tplc="0409000F" w:tentative="1">
-      <w:start w:val="1"/>
-      <w:numFmt w:val="decimal"/>
-      <w:lvlText w:val="%7."/>
-      <w:lvlJc w:val="left"/>
-      <w:pPr>
-        <w:ind w:left="5040" w:hanging="360"/>
-      </w:pPr>
-    </w:lvl>
-    <w:lvl w:ilvl="7" w:tplc="04090019" w:tentative="1">
-      <w:start w:val="1"/>
-      <w:numFmt w:val="lowerLetter"/>
-      <w:lvlText w:val="%8."/>
-      <w:lvlJc w:val="left"/>
-      <w:pPr>
-        <w:ind w:left="5760" w:hanging="360"/>
-      </w:pPr>
-    </w:lvl>
-    <w:lvl w:ilvl="8" w:tplc="0409001B" w:tentative="1">
-      <w:start w:val="1"/>
-      <w:numFmt w:val="lowerRoman"/>
-      <w:lvlText w:val="%9."/>
-      <w:lvlJc w:val="right"/>
-      <w:pPr>
-        <w:ind w:left="6480" w:hanging="180"/>
-      </w:pPr>
-    </w:lvl>
-  </w:abstractNum>
-  <w:num w:numId="1" w16cid:durableId="28383480">
+  <w:num w:numId="1">
     <w:abstractNumId w:val="0"/>
   </w:num>
-  <w:num w:numId="2" w16cid:durableId="1347515170">
+  <w:num w:numId="2">
+    <w:abstractNumId w:val="4"/>
+  </w:num>
+  <w:num w:numId="3">
+    <w:abstractNumId w:val="6"/>
+  </w:num>
+  <w:num w:numId="4">
+    <w:abstractNumId w:val="2"/>
+  </w:num>
+  <w:num w:numId="5">
+    <w:abstractNumId w:val="8"/>
+  </w:num>
+  <w:num w:numId="6">
+    <w:abstractNumId w:val="9"/>
+  </w:num>
+  <w:num w:numId="7">
+    <w:abstractNumId w:val="7"/>
+  </w:num>
+  <w:num w:numId="8">
+    <w:abstractNumId w:val="3"/>
+  </w:num>
+  <w:num w:numId="9">
+    <w:abstractNumId w:val="10"/>
+  </w:num>
+  <w:num w:numId="10">
     <w:abstractNumId w:val="5"/>
   </w:num>
-  <w:num w:numId="3" w16cid:durableId="2069331621">
-    <w:abstractNumId w:val="7"/>
-  </w:num>
-  <w:num w:numId="4" w16cid:durableId="727192906">
-    <w:abstractNumId w:val="10"/>
-  </w:num>
-  <w:num w:numId="5" w16cid:durableId="616647375">
-    <w:abstractNumId w:val="3"/>
-  </w:num>
-  <w:num w:numId="6" w16cid:durableId="1842425996">
-    <w:abstractNumId w:val="2"/>
-  </w:num>
-  <w:num w:numId="7" w16cid:durableId="612832947">
-    <w:abstractNumId w:val="9"/>
-  </w:num>
-  <w:num w:numId="8" w16cid:durableId="1769157369">
-    <w:abstractNumId w:val="11"/>
-  </w:num>
-  <w:num w:numId="9" w16cid:durableId="1701272923">
-    <w:abstractNumId w:val="8"/>
-  </w:num>
-  <w:num w:numId="10" w16cid:durableId="1734162413">
-    <w:abstractNumId w:val="4"/>
-  </w:num>
-  <w:num w:numId="11" w16cid:durableId="31544250">
-    <w:abstractNumId w:val="12"/>
-  </w:num>
-  <w:num w:numId="12" w16cid:durableId="1508903499">
-    <w:abstractNumId w:val="6"/>
-  </w:num>
-  <w:num w:numId="13" w16cid:durableId="1972595403">
+  <w:num w:numId="11">
     <w:abstractNumId w:val="1"/>
   </w:num>
 </w:numbering>
 </file>
 
 <file path=word/styles.xml><?xml version="1.0" encoding="utf-8"?>
-<w:styles xmlns:mc="http://schemas.openxmlformats.org/markup-compatibility/2006" xmlns:r="http://schemas.openxmlformats.org/officeDocument/2006/relationships" xmlns:w="http://schemas.openxmlformats.org/wordprocessingml/2006/main" xmlns:w14="http://schemas.microsoft.com/office/word/2010/wordml" xmlns:w15="http://schemas.microsoft.com/office/word/2012/wordml" xmlns:w16cex="http://schemas.microsoft.com/office/word/2018/wordml/cex" xmlns:w16cid="http://schemas.microsoft.com/office/word/2016/wordml/cid" xmlns:w16="http://schemas.microsoft.com/office/word/2018/wordml" xmlns:w16sdtdh="http://schemas.microsoft.com/office/word/2020/wordml/sdtdatahash" xmlns:w16se="http://schemas.microsoft.com/office/word/2015/wordml/symex" mc:Ignorable="w14 w15 w16se w16cid w16 w16cex w16sdtdh">
+<w:styles xmlns:mc="http://schemas.openxmlformats.org/markup-compatibility/2006" xmlns:o="urn:schemas-microsoft-com:office:office" xmlns:r="http://schemas.openxmlformats.org/officeDocument/2006/relationships" xmlns:m="http://schemas.openxmlformats.org/officeDocument/2006/math" xmlns:v="urn:schemas-microsoft-com:vml" xmlns:w="http://schemas.openxmlformats.org/wordprocessingml/2006/main" xmlns:w14="http://schemas.microsoft.com/office/word/2010/wordml" xmlns:w10="urn:schemas-microsoft-com:office:word" xmlns:sl="http://schemas.openxmlformats.org/schemaLibrary/2006/main" xmlns:wpsCustomData="http://www.wps.cn/officeDocument/2013/wpsCustomData" mc:Ignorable="w14">
   <w:docDefaults>
     <w:rPrDefault>
       <w:rPr>
-        <w:rFonts w:asciiTheme="minorHAnsi" w:eastAsiaTheme="minorHAnsi" w:hAnsiTheme="minorHAnsi" w:cstheme="minorBidi"/>
-        <w:sz w:val="26"/>
-        <w:szCs w:val="22"/>
-        <w:lang w:val="en-US" w:eastAsia="en-US" w:bidi="ar-SA"/>
+        <w:rFonts w:ascii="Times New Roman" w:hAnsi="Times New Roman" w:eastAsia="SimSun" w:cs="Times New Roman"/>
       </w:rPr>
     </w:rPrDefault>
-    <w:pPrDefault>
-      <w:pPr>
-        <w:spacing w:after="160" w:line="259" w:lineRule="auto"/>
-      </w:pPr>
-    </w:pPrDefault>
+    <w:pPrDefault/>
   </w:docDefaults>
-  <w:latentStyles w:defLockedState="0" w:defUIPriority="99" w:defSemiHidden="0" w:defUnhideWhenUsed="0" w:defQFormat="0" w:count="376">
-    <w:lsdException w:name="Normal" w:uiPriority="0" w:qFormat="1"/>
-    <w:lsdException w:name="heading 1" w:uiPriority="9" w:qFormat="1"/>
-    <w:lsdException w:name="heading 2" w:semiHidden="1" w:uiPriority="9" w:unhideWhenUsed="1" w:qFormat="1"/>
-    <w:lsdException w:name="heading 3" w:semiHidden="1" w:uiPriority="9" w:unhideWhenUsed="1" w:qFormat="1"/>
-    <w:lsdException w:name="heading 4" w:semiHidden="1" w:uiPriority="9" w:unhideWhenUsed="1" w:qFormat="1"/>
-    <w:lsdException w:name="heading 5" w:semiHidden="1" w:uiPriority="9" w:unhideWhenUsed="1" w:qFormat="1"/>
-    <w:lsdException w:name="heading 6" w:semiHidden="1" w:uiPriority="9" w:unhideWhenUsed="1" w:qFormat="1"/>
-    <w:lsdException w:name="heading 7" w:semiHidden="1" w:uiPriority="9" w:unhideWhenUsed="1" w:qFormat="1"/>
-    <w:lsdException w:name="heading 8" w:semiHidden="1" w:uiPriority="9" w:unhideWhenUsed="1" w:qFormat="1"/>
-    <w:lsdException w:name="heading 9" w:semiHidden="1" w:uiPriority="9" w:unhideWhenUsed="1" w:qFormat="1"/>
-    <w:lsdException w:name="index 1" w:semiHidden="1" w:unhideWhenUsed="1"/>
-    <w:lsdException w:name="index 2" w:semiHidden="1" w:unhideWhenUsed="1"/>
-    <w:lsdException w:name="index 3" w:semiHidden="1" w:unhideWhenUsed="1"/>
-    <w:lsdException w:name="index 4" w:semiHidden="1" w:unhideWhenUsed="1"/>
-    <w:lsdException w:name="index 5" w:semiHidden="1" w:unhideWhenUsed="1"/>
-    <w:lsdException w:name="index 6" w:semiHidden="1" w:unhideWhenUsed="1"/>
-    <w:lsdException w:name="index 7" w:semiHidden="1" w:unhideWhenUsed="1"/>
-    <w:lsdException w:name="index 8" w:semiHidden="1" w:unhideWhenUsed="1"/>
-    <w:lsdException w:name="index 9" w:semiHidden="1" w:unhideWhenUsed="1"/>
-    <w:lsdException w:name="toc 1" w:semiHidden="1" w:uiPriority="39" w:unhideWhenUsed="1"/>
-    <w:lsdException w:name="toc 2" w:semiHidden="1" w:uiPriority="39" w:unhideWhenUsed="1"/>
-    <w:lsdException w:name="toc 3" w:semiHidden="1" w:uiPriority="39" w:unhideWhenUsed="1"/>
-    <w:lsdException w:name="toc 4" w:semiHidden="1" w:uiPriority="39" w:unhideWhenUsed="1"/>
-    <w:lsdException w:name="toc 5" w:semiHidden="1" w:uiPriority="39" w:unhideWhenUsed="1"/>
-    <w:lsdException w:name="toc 6" w:semiHidden="1" w:uiPriority="39" w:unhideWhenUsed="1"/>
-    <w:lsdException w:name="toc 7" w:semiHidden="1" w:uiPriority="39" w:unhideWhenUsed="1"/>
-    <w:lsdException w:name="toc 8" w:semiHidden="1" w:uiPriority="39" w:unhideWhenUsed="1"/>
-    <w:lsdException w:name="toc 9" w:semiHidden="1" w:uiPriority="39" w:unhideWhenUsed="1"/>
-    <w:lsdException w:name="Normal Indent" w:semiHidden="1" w:unhideWhenUsed="1"/>
-    <w:lsdException w:name="footnote text" w:semiHidden="1" w:unhideWhenUsed="1"/>
-    <w:lsdException w:name="annotation text" w:semiHidden="1" w:unhideWhenUsed="1"/>
-    <w:lsdException w:name="header" w:semiHidden="1" w:unhideWhenUsed="1"/>
-    <w:lsdException w:name="footer" w:semiHidden="1" w:unhideWhenUsed="1"/>
-    <w:lsdException w:name="index heading" w:semiHidden="1" w:unhideWhenUsed="1"/>
-    <w:lsdException w:name="caption" w:semiHidden="1" w:uiPriority="35" w:unhideWhenUsed="1" w:qFormat="1"/>
-    <w:lsdException w:name="table of figures" w:semiHidden="1" w:unhideWhenUsed="1"/>
-    <w:lsdException w:name="envelope address" w:semiHidden="1" w:unhideWhenUsed="1"/>
-    <w:lsdException w:name="envelope return" w:semiHidden="1" w:unhideWhenUsed="1"/>
-    <w:lsdException w:name="footnote reference" w:semiHidden="1" w:unhideWhenUsed="1"/>
-    <w:lsdException w:name="annotation reference" w:semiHidden="1" w:unhideWhenUsed="1"/>
-    <w:lsdException w:name="line number" w:semiHidden="1" w:unhideWhenUsed="1"/>
-    <w:lsdException w:name="page number" w:semiHidden="1" w:unhideWhenUsed="1"/>
-    <w:lsdException w:name="endnote reference" w:semiHidden="1" w:unhideWhenUsed="1"/>
-    <w:lsdException w:name="endnote text" w:semiHidden="1" w:unhideWhenUsed="1"/>
-    <w:lsdException w:name="table of authorities" w:semiHidden="1" w:unhideWhenUsed="1"/>
-    <w:lsdException w:name="macro" w:semiHidden="1" w:unhideWhenUsed="1"/>
-    <w:lsdException w:name="toa heading" w:semiHidden="1" w:unhideWhenUsed="1"/>
-    <w:lsdException w:name="List" w:semiHidden="1" w:unhideWhenUsed="1"/>
-    <w:lsdException w:name="List Bullet" w:semiHidden="1" w:unhideWhenUsed="1"/>
-    <w:lsdException w:name="List Number" w:semiHidden="1" w:unhideWhenUsed="1"/>
-    <w:lsdException w:name="List 2" w:semiHidden="1" w:unhideWhenUsed="1"/>
-    <w:lsdException w:name="List 3" w:semiHidden="1" w:unhideWhenUsed="1"/>
-    <w:lsdException w:name="List 4" w:semiHidden="1" w:unhideWhenUsed="1"/>
-    <w:lsdException w:name="List 5" w:semiHidden="1" w:unhideWhenUsed="1"/>
-    <w:lsdException w:name="List Bullet 2" w:semiHidden="1" w:unhideWhenUsed="1"/>
-    <w:lsdException w:name="List Bullet 3" w:semiHidden="1" w:unhideWhenUsed="1"/>
-    <w:lsdException w:name="List Bullet 4" w:semiHidden="1" w:unhideWhenUsed="1"/>
-    <w:lsdException w:name="List Bullet 5" w:semiHidden="1" w:unhideWhenUsed="1"/>
-    <w:lsdException w:name="List Number 2" w:semiHidden="1" w:unhideWhenUsed="1"/>
-    <w:lsdException w:name="List Number 3" w:semiHidden="1" w:unhideWhenUsed="1"/>
-    <w:lsdException w:name="List Number 4" w:semiHidden="1" w:unhideWhenUsed="1"/>
-    <w:lsdException w:name="List Number 5" w:semiHidden="1" w:unhideWhenUsed="1"/>
-    <w:lsdException w:name="Title" w:uiPriority="10" w:qFormat="1"/>
-    <w:lsdException w:name="Closing" w:semiHidden="1" w:unhideWhenUsed="1"/>
-    <w:lsdException w:name="Signature" w:semiHidden="1" w:unhideWhenUsed="1"/>
-    <w:lsdException w:name="Default Paragraph Font" w:semiHidden="1" w:uiPriority="1" w:unhideWhenUsed="1"/>
-    <w:lsdException w:name="Body Text" w:semiHidden="1" w:unhideWhenUsed="1"/>
-    <w:lsdException w:name="Body Text Indent" w:semiHidden="1" w:unhideWhenUsed="1"/>
-    <w:lsdException w:name="List Continue" w:semiHidden="1" w:unhideWhenUsed="1"/>
-    <w:lsdException w:name="List Continue 2" w:semiHidden="1" w:unhideWhenUsed="1"/>
-    <w:lsdException w:name="List Continue 3" w:semiHidden="1" w:unhideWhenUsed="1"/>
-    <w:lsdException w:name="List Continue 4" w:semiHidden="1" w:unhideWhenUsed="1"/>
-    <w:lsdException w:name="List Continue 5" w:semiHidden="1" w:unhideWhenUsed="1"/>
-    <w:lsdException w:name="Message Header" w:semiHidden="1" w:unhideWhenUsed="1"/>
-    <w:lsdException w:name="Subtitle" w:uiPriority="11" w:qFormat="1"/>
-    <w:lsdException w:name="Salutation" w:semiHidden="1" w:unhideWhenUsed="1"/>
-    <w:lsdException w:name="Date" w:semiHidden="1" w:unhideWhenUsed="1"/>
-    <w:lsdException w:name="Body Text First Indent" w:semiHidden="1" w:unhideWhenUsed="1"/>
-    <w:lsdException w:name="Body Text First Indent 2" w:semiHidden="1" w:unhideWhenUsed="1"/>
-    <w:lsdException w:name="Note Heading" w:semiHidden="1" w:unhideWhenUsed="1"/>
-    <w:lsdException w:name="Body Text 2" w:semiHidden="1" w:unhideWhenUsed="1"/>
-    <w:lsdException w:name="Body Text 3" w:semiHidden="1" w:unhideWhenUsed="1"/>
-    <w:lsdException w:name="Body Text Indent 2" w:semiHidden="1" w:unhideWhenUsed="1"/>
-    <w:lsdException w:name="Body Text Indent 3" w:semiHidden="1" w:unhideWhenUsed="1"/>
-    <w:lsdException w:name="Block Text" w:semiHidden="1" w:unhideWhenUsed="1"/>
-    <w:lsdException w:name="Hyperlink" w:semiHidden="1" w:unhideWhenUsed="1"/>
-    <w:lsdException w:name="FollowedHyperlink" w:semiHidden="1" w:unhideWhenUsed="1"/>
-    <w:lsdException w:name="Strong" w:uiPriority="22" w:qFormat="1"/>
-    <w:lsdException w:name="Emphasis" w:uiPriority="20" w:qFormat="1"/>
-    <w:lsdException w:name="Document Map" w:semiHidden="1" w:unhideWhenUsed="1"/>
-    <w:lsdException w:name="Plain Text" w:semiHidden="1" w:unhideWhenUsed="1"/>
-    <w:lsdException w:name="E-mail Signature" w:semiHidden="1" w:unhideWhenUsed="1"/>
-    <w:lsdException w:name="HTML Top of Form" w:semiHidden="1" w:unhideWhenUsed="1"/>
-    <w:lsdException w:name="HTML Bottom of Form" w:semiHidden="1" w:unhideWhenUsed="1"/>
-    <w:lsdException w:name="Normal (Web)" w:semiHidden="1" w:unhideWhenUsed="1"/>
-    <w:lsdException w:name="HTML Acronym" w:semiHidden="1" w:unhideWhenUsed="1"/>
-    <w:lsdException w:name="HTML Address" w:semiHidden="1" w:unhideWhenUsed="1"/>
-    <w:lsdException w:name="HTML Cite" w:semiHidden="1" w:unhideWhenUsed="1"/>
-    <w:lsdException w:name="HTML Code" w:semiHidden="1" w:unhideWhenUsed="1"/>
-    <w:lsdException w:name="HTML Definition" w:semiHidden="1" w:unhideWhenUsed="1"/>
-    <w:lsdException w:name="HTML Keyboard" w:semiHidden="1" w:unhideWhenUsed="1"/>
-    <w:lsdException w:name="HTML Preformatted" w:semiHidden="1" w:unhideWhenUsed="1"/>
-    <w:lsdException w:name="HTML Sample" w:semiHidden="1" w:unhideWhenUsed="1"/>
-    <w:lsdException w:name="HTML Typewriter" w:semiHidden="1" w:unhideWhenUsed="1"/>
-    <w:lsdException w:name="HTML Variable" w:semiHidden="1" w:unhideWhenUsed="1"/>
-    <w:lsdException w:name="Normal Table" w:semiHidden="1" w:unhideWhenUsed="1"/>
-    <w:lsdException w:name="annotation subject" w:semiHidden="1" w:unhideWhenUsed="1"/>
-    <w:lsdException w:name="No List" w:semiHidden="1" w:unhideWhenUsed="1"/>
-    <w:lsdException w:name="Outline List 1" w:semiHidden="1" w:unhideWhenUsed="1"/>
-    <w:lsdException w:name="Outline List 2" w:semiHidden="1" w:unhideWhenUsed="1"/>
-    <w:lsdException w:name="Outline List 3" w:semiHidden="1" w:unhideWhenUsed="1"/>
-    <w:lsdException w:name="Table Simple 1" w:semiHidden="1" w:unhideWhenUsed="1"/>
-    <w:lsdException w:name="Table Simple 2" w:semiHidden="1" w:unhideWhenUsed="1"/>
-    <w:lsdException w:name="Table Simple 3" w:semiHidden="1" w:unhideWhenUsed="1"/>
-    <w:lsdException w:name="Table Classic 1" w:semiHidden="1" w:unhideWhenUsed="1"/>
-    <w:lsdException w:name="Table Classic 2" w:semiHidden="1" w:unhideWhenUsed="1"/>
-    <w:lsdException w:name="Table Classic 3" w:semiHidden="1" w:unhideWhenUsed="1"/>
-    <w:lsdException w:name="Table Classic 4" w:semiHidden="1" w:unhideWhenUsed="1"/>
-    <w:lsdException w:name="Table Colorful 1" w:semiHidden="1" w:unhideWhenUsed="1"/>
-    <w:lsdException w:name="Table Colorful 2" w:semiHidden="1" w:unhideWhenUsed="1"/>
-    <w:lsdException w:name="Table Colorful 3" w:semiHidden="1" w:unhideWhenUsed="1"/>
-    <w:lsdException w:name="Table Columns 1" w:semiHidden="1" w:unhideWhenUsed="1"/>
-    <w:lsdException w:name="Table Columns 2" w:semiHidden="1" w:unhideWhenUsed="1"/>
-    <w:lsdException w:name="Table Columns 3" w:semiHidden="1" w:unhideWhenUsed="1"/>
-    <w:lsdException w:name="Table Columns 4" w:semiHidden="1" w:unhideWhenUsed="1"/>
-    <w:lsdException w:name="Table Columns 5" w:semiHidden="1" w:unhideWhenUsed="1"/>
-    <w:lsdException w:name="Table Grid 1" w:semiHidden="1" w:unhideWhenUsed="1"/>
-    <w:lsdException w:name="Table Grid 2" w:semiHidden="1" w:unhideWhenUsed="1"/>
-    <w:lsdException w:name="Table Grid 3" w:semiHidden="1" w:unhideWhenUsed="1"/>
-    <w:lsdException w:name="Table Grid 4" w:semiHidden="1" w:unhideWhenUsed="1"/>
-    <w:lsdException w:name="Table Grid 5" w:semiHidden="1" w:unhideWhenUsed="1"/>
-    <w:lsdException w:name="Table Grid 6" w:semiHidden="1" w:unhideWhenUsed="1"/>
-    <w:lsdException w:name="Table Grid 7" w:semiHidden="1" w:unhideWhenUsed="1"/>
-    <w:lsdException w:name="Table Grid 8" w:semiHidden="1" w:unhideWhenUsed="1"/>
-    <w:lsdException w:name="Table List 1" w:semiHidden="1" w:unhideWhenUsed="1"/>
-    <w:lsdException w:name="Table List 2" w:semiHidden="1" w:unhideWhenUsed="1"/>
-    <w:lsdException w:name="Table List 3" w:semiHidden="1" w:unhideWhenUsed="1"/>
-    <w:lsdException w:name="Table List 4" w:semiHidden="1" w:unhideWhenUsed="1"/>
-    <w:lsdException w:name="Table List 5" w:semiHidden="1" w:unhideWhenUsed="1"/>
-    <w:lsdException w:name="Table List 6" w:semiHidden="1" w:unhideWhenUsed="1"/>
-    <w:lsdException w:name="Table List 7" w:semiHidden="1" w:unhideWhenUsed="1"/>
-    <w:lsdException w:name="Table List 8" w:semiHidden="1" w:unhideWhenUsed="1"/>
-    <w:lsdException w:name="Table 3D effects 1" w:semiHidden="1" w:unhideWhenUsed="1"/>
-    <w:lsdException w:name="Table 3D effects 2" w:semiHidden="1" w:unhideWhenUsed="1"/>
-    <w:lsdException w:name="Table 3D effects 3" w:semiHidden="1" w:unhideWhenUsed="1"/>
-    <w:lsdException w:name="Table Contemporary" w:semiHidden="1" w:unhideWhenUsed="1"/>
-    <w:lsdException w:name="Table Elegant" w:semiHidden="1" w:unhideWhenUsed="1"/>
-    <w:lsdException w:name="Table Professional" w:semiHidden="1" w:unhideWhenUsed="1"/>
-    <w:lsdException w:name="Table Subtle 1" w:semiHidden="1" w:unhideWhenUsed="1"/>
-    <w:lsdException w:name="Table Subtle 2" w:semiHidden="1" w:unhideWhenUsed="1"/>
-    <w:lsdException w:name="Table Web 1" w:semiHidden="1" w:unhideWhenUsed="1"/>
-    <w:lsdException w:name="Table Web 2" w:semiHidden="1" w:unhideWhenUsed="1"/>
-    <w:lsdException w:name="Table Web 3" w:semiHidden="1" w:unhideWhenUsed="1"/>
-    <w:lsdException w:name="Balloon Text" w:semiHidden="1" w:unhideWhenUsed="1"/>
-    <w:lsdException w:name="Table Grid" w:uiPriority="59"/>
-    <w:lsdException w:name="Table Theme" w:semiHidden="1" w:unhideWhenUsed="1"/>
-    <w:lsdException w:name="Placeholder Text" w:semiHidden="1"/>
-    <w:lsdException w:name="No Spacing" w:uiPriority="1" w:qFormat="1"/>
-    <w:lsdException w:name="Light Shading" w:uiPriority="60"/>
-    <w:lsdException w:name="Light List" w:uiPriority="61"/>
-    <w:lsdException w:name="Light Grid" w:uiPriority="62"/>
-    <w:lsdException w:name="Medium Shading 1" w:uiPriority="63"/>
-    <w:lsdException w:name="Medium Shading 2" w:uiPriority="64"/>
-    <w:lsdException w:name="Medium List 1" w:uiPriority="65"/>
-    <w:lsdException w:name="Medium List 2" w:uiPriority="66"/>
-    <w:lsdException w:name="Medium Grid 1" w:uiPriority="67"/>
-    <w:lsdException w:name="Medium Grid 2" w:uiPriority="68"/>
-    <w:lsdException w:name="Medium Grid 3" w:uiPriority="69"/>
-    <w:lsdException w:name="Dark List" w:uiPriority="70"/>
-    <w:lsdException w:name="Colorful Shading" w:uiPriority="71"/>
-    <w:lsdException w:name="Colorful List" w:uiPriority="72"/>
-    <w:lsdException w:name="Colorful Grid" w:uiPriority="73"/>
-    <w:lsdException w:name="Light Shading Accent 1" w:uiPriority="60"/>
-    <w:lsdException w:name="Light List Accent 1" w:uiPriority="61"/>
-    <w:lsdException w:name="Light Grid Accent 1" w:uiPriority="62"/>
-    <w:lsdException w:name="Medium Shading 1 Accent 1" w:uiPriority="63"/>
-    <w:lsdException w:name="Medium Shading 2 Accent 1" w:uiPriority="64"/>
-    <w:lsdException w:name="Medium List 1 Accent 1" w:uiPriority="65"/>
-    <w:lsdException w:name="Revision" w:semiHidden="1"/>
-    <w:lsdException w:name="List Paragraph" w:uiPriority="34" w:qFormat="1"/>
-    <w:lsdException w:name="Quote" w:uiPriority="29" w:qFormat="1"/>
-    <w:lsdException w:name="Intense Quote" w:uiPriority="30" w:qFormat="1"/>
-    <w:lsdException w:name="Medium List 2 Accent 1" w:uiPriority="66"/>
-    <w:lsdException w:name="Medium Grid 1 Accent 1" w:uiPriority="67"/>
-    <w:lsdException w:name="Medium Grid 2 Accent 1" w:uiPriority="68"/>
-    <w:lsdException w:name="Medium Grid 3 Accent 1" w:uiPriority="69"/>
-    <w:lsdException w:name="Dark List Accent 1" w:uiPriority="70"/>
-    <w:lsdException w:name="Colorful Shading Accent 1" w:uiPriority="71"/>
-    <w:lsdException w:name="Colorful List Accent 1" w:uiPriority="72"/>
-    <w:lsdException w:name="Colorful Grid Accent 1" w:uiPriority="73"/>
-    <w:lsdException w:name="Light Shading Accent 2" w:uiPriority="60"/>
-    <w:lsdException w:name="Light List Accent 2" w:uiPriority="61"/>
-    <w:lsdException w:name="Light Grid Accent 2" w:uiPriority="62"/>
-    <w:lsdException w:name="Medium Shading 1 Accent 2" w:uiPriority="63"/>
-    <w:lsdException w:name="Medium Shading 2 Accent 2" w:uiPriority="64"/>
-    <w:lsdException w:name="Medium List 1 Accent 2" w:uiPriority="65"/>
-    <w:lsdException w:name="Medium List 2 Accent 2" w:uiPriority="66"/>
-    <w:lsdException w:name="Medium Grid 1 Accent 2" w:uiPriority="67"/>
-    <w:lsdException w:name="Medium Grid 2 Accent 2" w:uiPriority="68"/>
-    <w:lsdException w:name="Medium Grid 3 Accent 2" w:uiPriority="69"/>
-    <w:lsdException w:name="Dark List Accent 2" w:uiPriority="70"/>
-    <w:lsdException w:name="Colorful Shading Accent 2" w:uiPriority="71"/>
-    <w:lsdException w:name="Colorful List Accent 2" w:uiPriority="72"/>
-    <w:lsdException w:name="Colorful Grid Accent 2" w:uiPriority="73"/>
-    <w:lsdException w:name="Light Shading Accent 3" w:uiPriority="60"/>
-    <w:lsdException w:name="Light List Accent 3" w:uiPriority="61"/>
-    <w:lsdException w:name="Light Grid Accent 3" w:uiPriority="62"/>
-    <w:lsdException w:name="Medium Shading 1 Accent 3" w:uiPriority="63"/>
-    <w:lsdException w:name="Medium Shading 2 Accent 3" w:uiPriority="64"/>
-    <w:lsdException w:name="Medium List 1 Accent 3" w:uiPriority="65"/>
-    <w:lsdException w:name="Medium List 2 Accent 3" w:uiPriority="66"/>
-    <w:lsdException w:name="Medium Grid 1 Accent 3" w:uiPriority="67"/>
-    <w:lsdException w:name="Medium Grid 2 Accent 3" w:uiPriority="68"/>
-    <w:lsdException w:name="Medium Grid 3 Accent 3" w:uiPriority="69"/>
-    <w:lsdException w:name="Dark List Accent 3" w:uiPriority="70"/>
-    <w:lsdException w:name="Colorful Shading Accent 3" w:uiPriority="71"/>
-    <w:lsdException w:name="Colorful List Accent 3" w:uiPriority="72"/>
-    <w:lsdException w:name="Colorful Grid Accent 3" w:uiPriority="73"/>
-    <w:lsdException w:name="Light Shading Accent 4" w:uiPriority="60"/>
-    <w:lsdException w:name="Light List Accent 4" w:uiPriority="61"/>
-    <w:lsdException w:name="Light Grid Accent 4" w:uiPriority="62"/>
-    <w:lsdException w:name="Medium Shading 1 Accent 4" w:uiPriority="63"/>
-    <w:lsdException w:name="Medium Shading 2 Accent 4" w:uiPriority="64"/>
-    <w:lsdException w:name="Medium List 1 Accent 4" w:uiPriority="65"/>
-    <w:lsdException w:name="Medium List 2 Accent 4" w:uiPriority="66"/>
-    <w:lsdException w:name="Medium Grid 1 Accent 4" w:uiPriority="67"/>
-    <w:lsdException w:name="Medium Grid 2 Accent 4" w:uiPriority="68"/>
-    <w:lsdException w:name="Medium Grid 3 Accent 4" w:uiPriority="69"/>
-    <w:lsdException w:name="Dark List Accent 4" w:uiPriority="70"/>
-    <w:lsdException w:name="Colorful Shading Accent 4" w:uiPriority="71"/>
-    <w:lsdException w:name="Colorful List Accent 4" w:uiPriority="72"/>
-    <w:lsdException w:name="Colorful Grid Accent 4" w:uiPriority="73"/>
-    <w:lsdException w:name="Light Shading Accent 5" w:uiPriority="60"/>
-    <w:lsdException w:name="Light List Accent 5" w:uiPriority="61"/>
-    <w:lsdException w:name="Light Grid Accent 5" w:uiPriority="62"/>
-    <w:lsdException w:name="Medium Shading 1 Accent 5" w:uiPriority="63"/>
-    <w:lsdException w:name="Medium Shading 2 Accent 5" w:uiPriority="64"/>
-    <w:lsdException w:name="Medium List 1 Accent 5" w:uiPriority="65"/>
-    <w:lsdException w:name="Medium List 2 Accent 5" w:uiPriority="66"/>
-    <w:lsdException w:name="Medium Grid 1 Accent 5" w:uiPriority="67"/>
-    <w:lsdException w:name="Medium Grid 2 Accent 5" w:uiPriority="68"/>
-    <w:lsdException w:name="Medium Grid 3 Accent 5" w:uiPriority="69"/>
-    <w:lsdException w:name="Dark List Accent 5" w:uiPriority="70"/>
-    <w:lsdException w:name="Colorful Shading Accent 5" w:uiPriority="71"/>
-    <w:lsdException w:name="Colorful List Accent 5" w:uiPriority="72"/>
-    <w:lsdException w:name="Colorful Grid Accent 5" w:uiPriority="73"/>
-    <w:lsdException w:name="Light Shading Accent 6" w:uiPriority="60"/>
-    <w:lsdException w:name="Light List Accent 6" w:uiPriority="61"/>
-    <w:lsdException w:name="Light Grid Accent 6" w:uiPriority="62"/>
-    <w:lsdException w:name="Medium Shading 1 Accent 6" w:uiPriority="63"/>
-    <w:lsdException w:name="Medium Shading 2 Accent 6" w:uiPriority="64"/>
-    <w:lsdException w:name="Medium List 1 Accent 6" w:uiPriority="65"/>
-    <w:lsdException w:name="Medium List 2 Accent 6" w:uiPriority="66"/>
-    <w:lsdException w:name="Medium Grid 1 Accent 6" w:uiPriority="67"/>
-    <w:lsdException w:name="Medium Grid 2 Accent 6" w:uiPriority="68"/>
-    <w:lsdException w:name="Medium Grid 3 Accent 6" w:uiPriority="69"/>
-    <w:lsdException w:name="Dark List Accent 6" w:uiPriority="70"/>
-    <w:lsdException w:name="Colorful Shading Accent 6" w:uiPriority="71"/>
-    <w:lsdException w:name="Colorful List Accent 6" w:uiPriority="72"/>
-    <w:lsdException w:name="Colorful Grid Accent 6" w:uiPriority="73"/>
-    <w:lsdException w:name="Subtle Emphasis" w:uiPriority="19" w:qFormat="1"/>
-    <w:lsdException w:name="Intense Emphasis" w:uiPriority="21" w:qFormat="1"/>
-    <w:lsdException w:name="Subtle Reference" w:uiPriority="31" w:qFormat="1"/>
-    <w:lsdException w:name="Intense Reference" w:uiPriority="32" w:qFormat="1"/>
-    <w:lsdException w:name="Book Title" w:uiPriority="33" w:qFormat="1"/>
-    <w:lsdException w:name="Bibliography" w:semiHidden="1" w:uiPriority="37" w:unhideWhenUsed="1"/>
-    <w:lsdException w:name="TOC Heading" w:semiHidden="1" w:uiPriority="39" w:unhideWhenUsed="1" w:qFormat="1"/>
-    <w:lsdException w:name="Plain Table 1" w:uiPriority="41"/>
-    <w:lsdException w:name="Plain Table 2" w:uiPriority="42"/>
-    <w:lsdException w:name="Plain Table 3" w:uiPriority="43"/>
-    <w:lsdException w:name="Plain Table 4" w:uiPriority="44"/>
-    <w:lsdException w:name="Plain Table 5" w:uiPriority="45"/>
-    <w:lsdException w:name="Grid Table Light" w:uiPriority="40"/>
-    <w:lsdException w:name="Grid Table 1 Light" w:uiPriority="46"/>
-    <w:lsdException w:name="Grid Table 2" w:uiPriority="47"/>
-    <w:lsdException w:name="Grid Table 3" w:uiPriority="48"/>
-    <w:lsdException w:name="Grid Table 4" w:uiPriority="49"/>
-    <w:lsdException w:name="Grid Table 5 Dark" w:uiPriority="50"/>
-    <w:lsdException w:name="Grid Table 6 Colorful" w:uiPriority="51"/>
-    <w:lsdException w:name="Grid Table 7 Colorful" w:uiPriority="52"/>
-    <w:lsdException w:name="Grid Table 1 Light Accent 1" w:uiPriority="46"/>
-    <w:lsdException w:name="Grid Table 2 Accent 1" w:uiPriority="47"/>
-    <w:lsdException w:name="Grid Table 3 Accent 1" w:uiPriority="48"/>
-    <w:lsdException w:name="Grid Table 4 Accent 1" w:uiPriority="49"/>
-    <w:lsdException w:name="Grid Table 5 Dark Accent 1" w:uiPriority="50"/>
-    <w:lsdException w:name="Grid Table 6 Colorful Accent 1" w:uiPriority="51"/>
-    <w:lsdException w:name="Grid Table 7 Colorful Accent 1" w:uiPriority="52"/>
-    <w:lsdException w:name="Grid Table 1 Light Accent 2" w:uiPriority="46"/>
-    <w:lsdException w:name="Grid Table 2 Accent 2" w:uiPriority="47"/>
-    <w:lsdException w:name="Grid Table 3 Accent 2" w:uiPriority="48"/>
-    <w:lsdException w:name="Grid Table 4 Accent 2" w:uiPriority="49"/>
-    <w:lsdException w:name="Grid Table 5 Dark Accent 2" w:uiPriority="50"/>
-    <w:lsdException w:name="Grid Table 6 Colorful Accent 2" w:uiPriority="51"/>
-    <w:lsdException w:name="Grid Table 7 Colorful Accent 2" w:uiPriority="52"/>
-    <w:lsdException w:name="Grid Table 1 Light Accent 3" w:uiPriority="46"/>
-    <w:lsdException w:name="Grid Table 2 Accent 3" w:uiPriority="47"/>
-    <w:lsdException w:name="Grid Table 3 Accent 3" w:uiPriority="48"/>
-    <w:lsdException w:name="Grid Table 4 Accent 3" w:uiPriority="49"/>
-    <w:lsdException w:name="Grid Table 5 Dark Accent 3" w:uiPriority="50"/>
-    <w:lsdException w:name="Grid Table 6 Colorful Accent 3" w:uiPriority="51"/>
-    <w:lsdException w:name="Grid Table 7 Colorful Accent 3" w:uiPriority="52"/>
-    <w:lsdException w:name="Grid Table 1 Light Accent 4" w:uiPriority="46"/>
-    <w:lsdException w:name="Grid Table 2 Accent 4" w:uiPriority="47"/>
-    <w:lsdException w:name="Grid Table 3 Accent 4" w:uiPriority="48"/>
-    <w:lsdException w:name="Grid Table 4 Accent 4" w:uiPriority="49"/>
-    <w:lsdException w:name="Grid Table 5 Dark Accent 4" w:uiPriority="50"/>
-    <w:lsdException w:name="Grid Table 6 Colorful Accent 4" w:uiPriority="51"/>
-    <w:lsdException w:name="Grid Table 7 Colorful Accent 4" w:uiPriority="52"/>
-    <w:lsdException w:name="Grid Table 1 Light Accent 5" w:uiPriority="46"/>
-    <w:lsdException w:name="Grid Table 2 Accent 5" w:uiPriority="47"/>
-    <w:lsdException w:name="Grid Table 3 Accent 5" w:uiPriority="48"/>
-    <w:lsdException w:name="Grid Table 4 Accent 5" w:uiPriority="49"/>
-    <w:lsdException w:name="Grid Table 5 Dark Accent 5" w:uiPriority="50"/>
-    <w:lsdException w:name="Grid Table 6 Colorful Accent 5" w:uiPriority="51"/>
-    <w:lsdException w:name="Grid Table 7 Colorful Accent 5" w:uiPriority="52"/>
-    <w:lsdException w:name="Grid Table 1 Light Accent 6" w:uiPriority="46"/>
-    <w:lsdException w:name="Grid Table 2 Accent 6" w:uiPriority="47"/>
-    <w:lsdException w:name="Grid Table 3 Accent 6" w:uiPriority="48"/>
-    <w:lsdException w:name="Grid Table 4 Accent 6" w:uiPriority="49"/>
-    <w:lsdException w:name="Grid Table 5 Dark Accent 6" w:uiPriority="50"/>
-    <w:lsdException w:name="Grid Table 6 Colorful Accent 6" w:uiPriority="51"/>
-    <w:lsdException w:name="Grid Table 7 Colorful Accent 6" w:uiPriority="52"/>
-    <w:lsdException w:name="List Table 1 Light" w:uiPriority="46"/>
-    <w:lsdException w:name="List Table 2" w:uiPriority="47"/>
-    <w:lsdException w:name="List Table 3" w:uiPriority="48"/>
-    <w:lsdException w:name="List Table 4" w:uiPriority="49"/>
-    <w:lsdException w:name="List Table 5 Dark" w:uiPriority="50"/>
-    <w:lsdException w:name="List Table 6 Colorful" w:uiPriority="51"/>
-    <w:lsdException w:name="List Table 7 Colorful" w:uiPriority="52"/>
-    <w:lsdException w:name="List Table 1 Light Accent 1" w:uiPriority="46"/>
-    <w:lsdException w:name="List Table 2 Accent 1" w:uiPriority="47"/>
-    <w:lsdException w:name="List Table 3 Accent 1" w:uiPriority="48"/>
-    <w:lsdException w:name="List Table 4 Accent 1" w:uiPriority="49"/>
-    <w:lsdException w:name="List Table 5 Dark Accent 1" w:uiPriority="50"/>
-    <w:lsdException w:name="List Table 6 Colorful Accent 1" w:uiPriority="51"/>
-    <w:lsdException w:name="List Table 7 Colorful Accent 1" w:uiPriority="52"/>
-    <w:lsdException w:name="List Table 1 Light Accent 2" w:uiPriority="46"/>
-    <w:lsdException w:name="List Table 2 Accent 2" w:uiPriority="47"/>
-    <w:lsdException w:name="List Table 3 Accent 2" w:uiPriority="48"/>
-    <w:lsdException w:name="List Table 4 Accent 2" w:uiPriority="49"/>
-    <w:lsdException w:name="List Table 5 Dark Accent 2" w:uiPriority="50"/>
-    <w:lsdException w:name="List Table 6 Colorful Accent 2" w:uiPriority="51"/>
-    <w:lsdException w:name="List Table 7 Colorful Accent 2" w:uiPriority="52"/>
-    <w:lsdException w:name="List Table 1 Light Accent 3" w:uiPriority="46"/>
-    <w:lsdException w:name="List Table 2 Accent 3" w:uiPriority="47"/>
-    <w:lsdException w:name="List Table 3 Accent 3" w:uiPriority="48"/>
-    <w:lsdException w:name="List Table 4 Accent 3" w:uiPriority="49"/>
-    <w:lsdException w:name="List Table 5 Dark Accent 3" w:uiPriority="50"/>
-    <w:lsdException w:name="List Table 6 Colorful Accent 3" w:uiPriority="51"/>
-    <w:lsdException w:name="List Table 7 Colorful Accent 3" w:uiPriority="52"/>
-    <w:lsdException w:name="List Table 1 Light Accent 4" w:uiPriority="46"/>
-    <w:lsdException w:name="List Table 2 Accent 4" w:uiPriority="47"/>
-    <w:lsdException w:name="List Table 3 Accent 4" w:uiPriority="48"/>
-    <w:lsdException w:name="List Table 4 Accent 4" w:uiPriority="49"/>
-    <w:lsdException w:name="List Table 5 Dark Accent 4" w:uiPriority="50"/>
-    <w:lsdException w:name="List Table 6 Colorful Accent 4" w:uiPriority="51"/>
-    <w:lsdException w:name="List Table 7 Colorful Accent 4" w:uiPriority="52"/>
-    <w:lsdException w:name="List Table 1 Light Accent 5" w:uiPriority="46"/>
-    <w:lsdException w:name="List Table 2 Accent 5" w:uiPriority="47"/>
-    <w:lsdException w:name="List Table 3 Accent 5" w:uiPriority="48"/>
-    <w:lsdException w:name="List Table 4 Accent 5" w:uiPriority="49"/>
-    <w:lsdException w:name="List Table 5 Dark Accent 5" w:uiPriority="50"/>
-    <w:lsdException w:name="List Table 6 Colorful Accent 5" w:uiPriority="51"/>
-    <w:lsdException w:name="List Table 7 Colorful Accent 5" w:uiPriority="52"/>
-    <w:lsdException w:name="List Table 1 Light Accent 6" w:uiPriority="46"/>
-    <w:lsdException w:name="List Table 2 Accent 6" w:uiPriority="47"/>
-    <w:lsdException w:name="List Table 3 Accent 6" w:uiPriority="48"/>
-    <w:lsdException w:name="List Table 4 Accent 6" w:uiPriority="49"/>
-    <w:lsdException w:name="List Table 5 Dark Accent 6" w:uiPriority="50"/>
-    <w:lsdException w:name="List Table 6 Colorful Accent 6" w:uiPriority="51"/>
-    <w:lsdException w:name="List Table 7 Colorful Accent 6" w:uiPriority="52"/>
-    <w:lsdException w:name="Mention" w:semiHidden="1" w:unhideWhenUsed="1"/>
-    <w:lsdException w:name="Smart Hyperlink" w:semiHidden="1" w:unhideWhenUsed="1"/>
-    <w:lsdException w:name="Hashtag" w:semiHidden="1" w:unhideWhenUsed="1"/>
-    <w:lsdException w:name="Unresolved Mention" w:semiHidden="1" w:unhideWhenUsed="1"/>
-    <w:lsdException w:name="Smart Link" w:semiHidden="1" w:unhideWhenUsed="1"/>
+  <w:latentStyles w:count="260" w:defQFormat="0" w:defUnhideWhenUsed="1" w:defSemiHidden="1" w:defUIPriority="99" w:defLockedState="0">
+    <w:lsdException w:qFormat="1" w:unhideWhenUsed="0" w:uiPriority="0" w:semiHidden="0" w:name="Normal"/>
+    <w:lsdException w:qFormat="1" w:unhideWhenUsed="0" w:uiPriority="9" w:semiHidden="0" w:name="heading 1"/>
+    <w:lsdException w:qFormat="1" w:uiPriority="9" w:semiHidden="0" w:name="heading 2"/>
+    <w:lsdException w:qFormat="1" w:uiPriority="9" w:name="heading 3"/>
+    <w:lsdException w:qFormat="1" w:uiPriority="9" w:name="heading 4"/>
+    <w:lsdException w:qFormat="1" w:uiPriority="9" w:name="heading 5"/>
+    <w:lsdException w:qFormat="1" w:uiPriority="9" w:name="heading 6"/>
+    <w:lsdException w:qFormat="1" w:uiPriority="9" w:name="heading 7"/>
+    <w:lsdException w:qFormat="1" w:uiPriority="9" w:name="heading 8"/>
+    <w:lsdException w:qFormat="1" w:uiPriority="9" w:name="heading 9"/>
+    <w:lsdException w:uiPriority="99" w:name="index 1"/>
+    <w:lsdException w:uiPriority="99" w:name="index 2"/>
+    <w:lsdException w:uiPriority="99" w:name="index 3"/>
+    <w:lsdException w:uiPriority="99" w:name="index 4"/>
+    <w:lsdException w:uiPriority="99" w:name="index 5"/>
+    <w:lsdException w:uiPriority="99" w:name="index 6"/>
+    <w:lsdException w:uiPriority="99" w:name="index 7"/>
+    <w:lsdException w:uiPriority="99" w:name="index 8"/>
+    <w:lsdException w:uiPriority="99" w:name="index 9"/>
+    <w:lsdException w:qFormat="1" w:uiPriority="39" w:semiHidden="0" w:name="toc 1"/>
+    <w:lsdException w:qFormat="1" w:uiPriority="39" w:semiHidden="0" w:name="toc 2"/>
+    <w:lsdException w:uiPriority="39" w:name="toc 3"/>
+    <w:lsdException w:uiPriority="39" w:name="toc 4"/>
+    <w:lsdException w:uiPriority="39" w:name="toc 5"/>
+    <w:lsdException w:uiPriority="39" w:name="toc 6"/>
+    <w:lsdException w:uiPriority="39" w:name="toc 7"/>
+    <w:lsdException w:uiPriority="39" w:name="toc 8"/>
+    <w:lsdException w:uiPriority="39" w:name="toc 9"/>
+    <w:lsdException w:uiPriority="99" w:name="Normal Indent"/>
+    <w:lsdException w:uiPriority="99" w:name="footnote text"/>
+    <w:lsdException w:uiPriority="99" w:name="annotation text"/>
+    <w:lsdException w:uiPriority="99" w:semiHidden="0" w:name="header"/>
+    <w:lsdException w:uiPriority="99" w:semiHidden="0" w:name="footer"/>
+    <w:lsdException w:uiPriority="99" w:name="index heading"/>
+    <w:lsdException w:qFormat="1" w:uiPriority="35" w:name="caption"/>
+    <w:lsdException w:uiPriority="99" w:name="table of figures"/>
+    <w:lsdException w:uiPriority="99" w:name="envelope address"/>
+    <w:lsdException w:uiPriority="99" w:name="envelope return"/>
+    <w:lsdException w:uiPriority="99" w:name="footnote reference"/>
+    <w:lsdException w:uiPriority="99" w:name="annotation reference"/>
+    <w:lsdException w:uiPriority="99" w:name="line number"/>
+    <w:lsdException w:uiPriority="99" w:name="page number"/>
+    <w:lsdException w:uiPriority="99" w:name="endnote reference"/>
+    <w:lsdException w:uiPriority="99" w:name="endnote text"/>
+    <w:lsdException w:uiPriority="99" w:name="table of authorities"/>
+    <w:lsdException w:uiPriority="99" w:name="macro"/>
+    <w:lsdException w:uiPriority="99" w:name="toa heading"/>
+    <w:lsdException w:uiPriority="99" w:name="List"/>
+    <w:lsdException w:uiPriority="99" w:name="List Bullet"/>
+    <w:lsdException w:uiPriority="99" w:name="List Number"/>
+    <w:lsdException w:uiPriority="99" w:name="List 2"/>
+    <w:lsdException w:uiPriority="99" w:name="List 3"/>
+    <w:lsdException w:uiPriority="99" w:name="List 4"/>
+    <w:lsdException w:uiPriority="99" w:name="List 5"/>
+    <w:lsdException w:uiPriority="99" w:name="List Bullet 2"/>
+    <w:lsdException w:uiPriority="99" w:name="List Bullet 3"/>
+    <w:lsdException w:uiPriority="99" w:name="List Bullet 4"/>
+    <w:lsdException w:uiPriority="99" w:name="List Bullet 5"/>
+    <w:lsdException w:uiPriority="99" w:name="List Number 2"/>
+    <w:lsdException w:uiPriority="99" w:name="List Number 3"/>
+    <w:lsdException w:uiPriority="99" w:name="List Number 4"/>
+    <w:lsdException w:uiPriority="99" w:name="List Number 5"/>
+    <w:lsdException w:qFormat="1" w:unhideWhenUsed="0" w:uiPriority="10" w:semiHidden="0" w:name="Title"/>
+    <w:lsdException w:uiPriority="99" w:name="Closing"/>
+    <w:lsdException w:uiPriority="99" w:name="Signature"/>
+    <w:lsdException w:uiPriority="1" w:semiHidden="0" w:name="Default Paragraph Font"/>
+    <w:lsdException w:uiPriority="99" w:name="Body Text"/>
+    <w:lsdException w:uiPriority="99" w:name="Body Text Indent"/>
+    <w:lsdException w:uiPriority="99" w:name="List Continue"/>
+    <w:lsdException w:uiPriority="99" w:name="List Continue 2"/>
+    <w:lsdException w:uiPriority="99" w:name="List Continue 3"/>
+    <w:lsdException w:uiPriority="99" w:name="List Continue 4"/>
+    <w:lsdException w:uiPriority="99" w:name="List Continue 5"/>
+    <w:lsdException w:uiPriority="99" w:name="Message Header"/>
+    <w:lsdException w:qFormat="1" w:unhideWhenUsed="0" w:uiPriority="11" w:semiHidden="0" w:name="Subtitle"/>
+    <w:lsdException w:uiPriority="99" w:name="Salutation"/>
+    <w:lsdException w:uiPriority="99" w:name="Date"/>
+    <w:lsdException w:uiPriority="99" w:name="Body Text First Indent"/>
+    <w:lsdException w:uiPriority="99" w:name="Body Text First Indent 2"/>
+    <w:lsdException w:uiPriority="99" w:name="Note Heading"/>
+    <w:lsdException w:uiPriority="99" w:name="Body Text 2"/>
+    <w:lsdException w:uiPriority="99" w:name="Body Text 3"/>
+    <w:lsdException w:uiPriority="99" w:name="Body Text Indent 2"/>
+    <w:lsdException w:uiPriority="99" w:name="Body Text Indent 3"/>
+    <w:lsdException w:uiPriority="99" w:name="Block Text"/>
+    <w:lsdException w:qFormat="1" w:uiPriority="99" w:semiHidden="0" w:name="Hyperlink"/>
+    <w:lsdException w:uiPriority="99" w:name="FollowedHyperlink"/>
+    <w:lsdException w:qFormat="1" w:unhideWhenUsed="0" w:uiPriority="22" w:semiHidden="0" w:name="Strong"/>
+    <w:lsdException w:qFormat="1" w:unhideWhenUsed="0" w:uiPriority="20" w:semiHidden="0" w:name="Emphasis"/>
+    <w:lsdException w:uiPriority="99" w:name="Document Map"/>
+    <w:lsdException w:uiPriority="99" w:name="Plain Text"/>
+    <w:lsdException w:uiPriority="99" w:name="E-mail Signature"/>
+    <w:lsdException w:uiPriority="99" w:name="Normal (Web)"/>
+    <w:lsdException w:uiPriority="99" w:name="HTML Acronym"/>
+    <w:lsdException w:uiPriority="99" w:name="HTML Address"/>
+    <w:lsdException w:uiPriority="99" w:name="HTML Cite"/>
+    <w:lsdException w:uiPriority="99" w:name="HTML Code"/>
+    <w:lsdException w:uiPriority="99" w:name="HTML Definition"/>
+    <w:lsdException w:uiPriority="99" w:name="HTML Keyboard"/>
+    <w:lsdException w:uiPriority="99" w:name="HTML Preformatted"/>
+    <w:lsdException w:uiPriority="99" w:name="HTML Sample"/>
+    <w:lsdException w:uiPriority="99" w:name="HTML Typewriter"/>
+    <w:lsdException w:uiPriority="99" w:name="HTML Variable"/>
+    <w:lsdException w:uiPriority="99" w:name="Normal Table"/>
+    <w:lsdException w:uiPriority="99" w:name="annotation subject"/>
+    <w:lsdException w:uiPriority="99" w:name="Table Simple 1"/>
+    <w:lsdException w:uiPriority="99" w:name="Table Simple 2"/>
+    <w:lsdException w:uiPriority="99" w:name="Table Simple 3"/>
+    <w:lsdException w:uiPriority="99" w:name="Table Classic 1"/>
+    <w:lsdException w:uiPriority="99" w:name="Table Classic 2"/>
+    <w:lsdException w:uiPriority="99" w:name="Table Classic 3"/>
+    <w:lsdException w:uiPriority="99" w:name="Table Classic 4"/>
+    <w:lsdException w:uiPriority="99" w:name="Table Colorful 1"/>
+    <w:lsdException w:uiPriority="99" w:name="Table Colorful 2"/>
+    <w:lsdException w:uiPriority="99" w:name="Table Colorful 3"/>
+    <w:lsdException w:uiPriority="99" w:name="Table Columns 1"/>
+    <w:lsdException w:uiPriority="99" w:name="Table Columns 2"/>
+    <w:lsdException w:uiPriority="99" w:name="Table Columns 3"/>
+    <w:lsdException w:uiPriority="99" w:name="Table Columns 4"/>
+    <w:lsdException w:uiPriority="99" w:name="Table Columns 5"/>
+    <w:lsdException w:uiPriority="99" w:name="Table Grid 1"/>
+    <w:lsdException w:uiPriority="99" w:name="Table Grid 2"/>
+    <w:lsdException w:uiPriority="99" w:name="Table Grid 3"/>
+    <w:lsdException w:uiPriority="99" w:name="Table Grid 4"/>
+    <w:lsdException w:uiPriority="99" w:name="Table Grid 5"/>
+    <w:lsdException w:uiPriority="99" w:name="Table Grid 6"/>
+    <w:lsdException w:uiPriority="99" w:name="Table Grid 7"/>
+    <w:lsdException w:uiPriority="99" w:name="Table Grid 8"/>
+    <w:lsdException w:uiPriority="99" w:name="Table List 1"/>
+    <w:lsdException w:uiPriority="99" w:name="Table List 2"/>
+    <w:lsdException w:uiPriority="99" w:name="Table List 3"/>
+    <w:lsdException w:uiPriority="99" w:name="Table List 4"/>
+    <w:lsdException w:uiPriority="99" w:name="Table List 5"/>
+    <w:lsdException w:uiPriority="99" w:name="Table List 6"/>
+    <w:lsdException w:uiPriority="99" w:name="Table List 7"/>
+    <w:lsdException w:uiPriority="99" w:name="Table List 8"/>
+    <w:lsdException w:uiPriority="99" w:name="Table 3D effects 1"/>
+    <w:lsdException w:uiPriority="99" w:name="Table 3D effects 2"/>
+    <w:lsdException w:uiPriority="99" w:name="Table 3D effects 3"/>
+    <w:lsdException w:uiPriority="99" w:name="Table Contemporary"/>
+    <w:lsdException w:uiPriority="99" w:name="Table Elegant"/>
+    <w:lsdException w:uiPriority="99" w:name="Table Professional"/>
+    <w:lsdException w:uiPriority="99" w:name="Table Subtle 1"/>
+    <w:lsdException w:uiPriority="99" w:name="Table Subtle 2"/>
+    <w:lsdException w:uiPriority="99" w:name="Table Web 1"/>
+    <w:lsdException w:uiPriority="99" w:name="Table Web 2"/>
+    <w:lsdException w:uiPriority="99" w:name="Table Web 3"/>
+    <w:lsdException w:uiPriority="99" w:name="Balloon Text"/>
+    <w:lsdException w:qFormat="1" w:unhideWhenUsed="0" w:uiPriority="59" w:semiHidden="0" w:name="Table Grid"/>
+    <w:lsdException w:uiPriority="99" w:name="Table Theme"/>
+    <w:lsdException w:qFormat="1" w:unhideWhenUsed="0" w:uiPriority="1" w:semiHidden="0" w:name="No Spacing"/>
+    <w:lsdException w:unhideWhenUsed="0" w:uiPriority="60" w:semiHidden="0" w:name="Light Shading"/>
+    <w:lsdException w:unhideWhenUsed="0" w:uiPriority="61" w:semiHidden="0" w:name="Light List"/>
+    <w:lsdException w:unhideWhenUsed="0" w:uiPriority="62" w:semiHidden="0" w:name="Light Grid"/>
+    <w:lsdException w:unhideWhenUsed="0" w:uiPriority="63" w:semiHidden="0" w:name="Medium Shading 1"/>
+    <w:lsdException w:unhideWhenUsed="0" w:uiPriority="64" w:semiHidden="0" w:name="Medium Shading 2"/>
+    <w:lsdException w:unhideWhenUsed="0" w:uiPriority="65" w:semiHidden="0" w:name="Medium List 1"/>
+    <w:lsdException w:unhideWhenUsed="0" w:uiPriority="66" w:semiHidden="0" w:name="Medium List 2"/>
+    <w:lsdException w:unhideWhenUsed="0" w:uiPriority="67" w:semiHidden="0" w:name="Medium Grid 1"/>
+    <w:lsdException w:unhideWhenUsed="0" w:uiPriority="68" w:semiHidden="0" w:name="Medium Grid 2"/>
+    <w:lsdException w:unhideWhenUsed="0" w:uiPriority="69" w:semiHidden="0" w:name="Medium Grid 3"/>
+    <w:lsdException w:unhideWhenUsed="0" w:uiPriority="70" w:semiHidden="0" w:name="Dark List"/>
+    <w:lsdException w:unhideWhenUsed="0" w:uiPriority="71" w:semiHidden="0" w:name="Colorful Shading"/>
+    <w:lsdException w:unhideWhenUsed="0" w:uiPriority="72" w:semiHidden="0" w:name="Colorful List"/>
+    <w:lsdException w:unhideWhenUsed="0" w:uiPriority="73" w:semiHidden="0" w:name="Colorful Grid"/>
+    <w:lsdException w:unhideWhenUsed="0" w:uiPriority="60" w:semiHidden="0" w:name="Light Shading Accent 1"/>
+    <w:lsdException w:unhideWhenUsed="0" w:uiPriority="61" w:semiHidden="0" w:name="Light List Accent 1"/>
+    <w:lsdException w:unhideWhenUsed="0" w:uiPriority="62" w:semiHidden="0" w:name="Light Grid Accent 1"/>
+    <w:lsdException w:unhideWhenUsed="0" w:uiPriority="63" w:semiHidden="0" w:name="Medium Shading 1 Accent 1"/>
+    <w:lsdException w:unhideWhenUsed="0" w:uiPriority="64" w:semiHidden="0" w:name="Medium Shading 2 Accent 1"/>
+    <w:lsdException w:unhideWhenUsed="0" w:uiPriority="65" w:semiHidden="0" w:name="Medium List 1 Accent 1"/>
+    <w:lsdException w:qFormat="1" w:unhideWhenUsed="0" w:uiPriority="34" w:semiHidden="0" w:name="List Paragraph"/>
+    <w:lsdException w:unhideWhenUsed="0" w:uiPriority="66" w:semiHidden="0" w:name="Medium List 2 Accent 1"/>
+    <w:lsdException w:unhideWhenUsed="0" w:uiPriority="67" w:semiHidden="0" w:name="Medium Grid 1 Accent 1"/>
+    <w:lsdException w:unhideWhenUsed="0" w:uiPriority="68" w:semiHidden="0" w:name="Medium Grid 2 Accent 1"/>
+    <w:lsdException w:unhideWhenUsed="0" w:uiPriority="69" w:semiHidden="0" w:name="Medium Grid 3 Accent 1"/>
+    <w:lsdException w:unhideWhenUsed="0" w:uiPriority="70" w:semiHidden="0" w:name="Dark List Accent 1"/>
+    <w:lsdException w:unhideWhenUsed="0" w:uiPriority="71" w:semiHidden="0" w:name="Colorful Shading Accent 1"/>
+    <w:lsdException w:unhideWhenUsed="0" w:uiPriority="72" w:semiHidden="0" w:name="Colorful List Accent 1"/>
+    <w:lsdException w:unhideWhenUsed="0" w:uiPriority="73" w:semiHidden="0" w:name="Colorful Grid Accent 1"/>
+    <w:lsdException w:unhideWhenUsed="0" w:uiPriority="60" w:semiHidden="0" w:name="Light Shading Accent 2"/>
+    <w:lsdException w:unhideWhenUsed="0" w:uiPriority="61" w:semiHidden="0" w:name="Light List Accent 2"/>
+    <w:lsdException w:unhideWhenUsed="0" w:uiPriority="62" w:semiHidden="0" w:name="Light Grid Accent 2"/>
+    <w:lsdException w:unhideWhenUsed="0" w:uiPriority="63" w:semiHidden="0" w:name="Medium Shading 1 Accent 2"/>
+    <w:lsdException w:unhideWhenUsed="0" w:uiPriority="64" w:semiHidden="0" w:name="Medium Shading 2 Accent 2"/>
+    <w:lsdException w:unhideWhenUsed="0" w:uiPriority="65" w:semiHidden="0" w:name="Medium List 1 Accent 2"/>
+    <w:lsdException w:unhideWhenUsed="0" w:uiPriority="66" w:semiHidden="0" w:name="Medium List 2 Accent 2"/>
+    <w:lsdException w:unhideWhenUsed="0" w:uiPriority="67" w:semiHidden="0" w:name="Medium Grid 1 Accent 2"/>
+    <w:lsdException w:unhideWhenUsed="0" w:uiPriority="68" w:semiHidden="0" w:name="Medium Grid 2 Accent 2"/>
+    <w:lsdException w:unhideWhenUsed="0" w:uiPriority="69" w:semiHidden="0" w:name="Medium Grid 3 Accent 2"/>
+    <w:lsdException w:unhideWhenUsed="0" w:uiPriority="70" w:semiHidden="0" w:name="Dark List Accent 2"/>
+    <w:lsdException w:unhideWhenUsed="0" w:uiPriority="71" w:semiHidden="0" w:name="Colorful Shading Accent 2"/>
+    <w:lsdException w:unhideWhenUsed="0" w:uiPriority="72" w:semiHidden="0" w:name="Colorful List Accent 2"/>
+    <w:lsdException w:unhideWhenUsed="0" w:uiPriority="73" w:semiHidden="0" w:name="Colorful Grid Accent 2"/>
+    <w:lsdException w:unhideWhenUsed="0" w:uiPriority="60" w:semiHidden="0" w:name="Light Shading Accent 3"/>
+    <w:lsdException w:unhideWhenUsed="0" w:uiPriority="61" w:semiHidden="0" w:name="Light List Accent 3"/>
+    <w:lsdException w:unhideWhenUsed="0" w:uiPriority="62" w:semiHidden="0" w:name="Light Grid Accent 3"/>
+    <w:lsdException w:unhideWhenUsed="0" w:uiPriority="63" w:semiHidden="0" w:name="Medium Shading 1 Accent 3"/>
+    <w:lsdException w:unhideWhenUsed="0" w:uiPriority="64" w:semiHidden="0" w:name="Medium Shading 2 Accent 3"/>
+    <w:lsdException w:unhideWhenUsed="0" w:uiPriority="65" w:semiHidden="0" w:name="Medium List 1 Accent 3"/>
+    <w:lsdException w:unhideWhenUsed="0" w:uiPriority="66" w:semiHidden="0" w:name="Medium List 2 Accent 3"/>
+    <w:lsdException w:unhideWhenUsed="0" w:uiPriority="67" w:semiHidden="0" w:name="Medium Grid 1 Accent 3"/>
+    <w:lsdException w:unhideWhenUsed="0" w:uiPriority="68" w:semiHidden="0" w:name="Medium Grid 2 Accent 3"/>
+    <w:lsdException w:unhideWhenUsed="0" w:uiPriority="69" w:semiHidden="0" w:name="Medium Grid 3 Accent 3"/>
+    <w:lsdException w:unhideWhenUsed="0" w:uiPriority="70" w:semiHidden="0" w:name="Dark List Accent 3"/>
+    <w:lsdException w:unhideWhenUsed="0" w:uiPriority="71" w:semiHidden="0" w:name="Colorful Shading Accent 3"/>
+    <w:lsdException w:unhideWhenUsed="0" w:uiPriority="72" w:semiHidden="0" w:name="Colorful List Accent 3"/>
+    <w:lsdException w:unhideWhenUsed="0" w:uiPriority="73" w:semiHidden="0" w:name="Colorful Grid Accent 3"/>
+    <w:lsdException w:unhideWhenUsed="0" w:uiPriority="60" w:semiHidden="0" w:name="Light Shading Accent 4"/>
+    <w:lsdException w:unhideWhenUsed="0" w:uiPriority="61" w:semiHidden="0" w:name="Light List Accent 4"/>
+    <w:lsdException w:unhideWhenUsed="0" w:uiPriority="62" w:semiHidden="0" w:name="Light Grid Accent 4"/>
+    <w:lsdException w:unhideWhenUsed="0" w:uiPriority="63" w:semiHidden="0" w:name="Medium Shading 1 Accent 4"/>
+    <w:lsdException w:unhideWhenUsed="0" w:uiPriority="64" w:semiHidden="0" w:name="Medium Shading 2 Accent 4"/>
+    <w:lsdException w:unhideWhenUsed="0" w:uiPriority="65" w:semiHidden="0" w:name="Medium List 1 Accent 4"/>
+    <w:lsdException w:unhideWhenUsed="0" w:uiPriority="66" w:semiHidden="0" w:name="Medium List 2 Accent 4"/>
+    <w:lsdException w:unhideWhenUsed="0" w:uiPriority="67" w:semiHidden="0" w:name="Medium Grid 1 Accent 4"/>
+    <w:lsdException w:unhideWhenUsed="0" w:uiPriority="68" w:semiHidden="0" w:name="Medium Grid 2 Accent 4"/>
+    <w:lsdException w:unhideWhenUsed="0" w:uiPriority="69" w:semiHidden="0" w:name="Medium Grid 3 Accent 4"/>
+    <w:lsdException w:unhideWhenUsed="0" w:uiPriority="70" w:semiHidden="0" w:name="Dark List Accent 4"/>
+    <w:lsdException w:unhideWhenUsed="0" w:uiPriority="71" w:semiHidden="0" w:name="Colorful Shading Accent 4"/>
+    <w:lsdException w:unhideWhenUsed="0" w:uiPriority="72" w:semiHidden="0" w:name="Colorful List Accent 4"/>
+    <w:lsdException w:unhideWhenUsed="0" w:uiPriority="73" w:semiHidden="0" w:name="Colorful Grid Accent 4"/>
+    <w:lsdException w:unhideWhenUsed="0" w:uiPriority="60" w:semiHidden="0" w:name="Light Shading Accent 5"/>
+    <w:lsdException w:unhideWhenUsed="0" w:uiPriority="61" w:semiHidden="0" w:name="Light List Accent 5"/>
+    <w:lsdException w:unhideWhenUsed="0" w:uiPriority="62" w:semiHidden="0" w:name="Light Grid Accent 5"/>
+    <w:lsdException w:unhideWhenUsed="0" w:uiPriority="63" w:semiHidden="0" w:name="Medium Shading 1 Accent 5"/>
+    <w:lsdException w:unhideWhenUsed="0" w:uiPriority="64" w:semiHidden="0" w:name="Medium Shading 2 Accent 5"/>
+    <w:lsdException w:unhideWhenUsed="0" w:uiPriority="65" w:semiHidden="0" w:name="Medium List 1 Accent 5"/>
+    <w:lsdException w:unhideWhenUsed="0" w:uiPriority="66" w:semiHidden="0" w:name="Medium List 2 Accent 5"/>
+    <w:lsdException w:unhideWhenUsed="0" w:uiPriority="67" w:semiHidden="0" w:name="Medium Grid 1 Accent 5"/>
+    <w:lsdException w:unhideWhenUsed="0" w:uiPriority="68" w:semiHidden="0" w:name="Medium Grid 2 Accent 5"/>
+    <w:lsdException w:unhideWhenUsed="0" w:uiPriority="69" w:semiHidden="0" w:name="Medium Grid 3 Accent 5"/>
+    <w:lsdException w:unhideWhenUsed="0" w:uiPriority="70" w:semiHidden="0" w:name="Dark List Accent 5"/>
+    <w:lsdException w:unhideWhenUsed="0" w:uiPriority="71" w:semiHidden="0" w:name="Colorful Shading Accent 5"/>
+    <w:lsdException w:unhideWhenUsed="0" w:uiPriority="72" w:semiHidden="0" w:name="Colorful List Accent 5"/>
+    <w:lsdException w:unhideWhenUsed="0" w:uiPriority="73" w:semiHidden="0" w:name="Colorful Grid Accent 5"/>
+    <w:lsdException w:unhideWhenUsed="0" w:uiPriority="60" w:semiHidden="0" w:name="Light Shading Accent 6"/>
+    <w:lsdException w:unhideWhenUsed="0" w:uiPriority="61" w:semiHidden="0" w:name="Light List Accent 6"/>
+    <w:lsdException w:unhideWhenUsed="0" w:uiPriority="62" w:semiHidden="0" w:name="Light Grid Accent 6"/>
+    <w:lsdException w:unhideWhenUsed="0" w:uiPriority="63" w:semiHidden="0" w:name="Medium Shading 1 Accent 6"/>
+    <w:lsdException w:unhideWhenUsed="0" w:uiPriority="64" w:semiHidden="0" w:name="Medium Shading 2 Accent 6"/>
+    <w:lsdException w:unhideWhenUsed="0" w:uiPriority="65" w:semiHidden="0" w:name="Medium List 1 Accent 6"/>
+    <w:lsdException w:unhideWhenUsed="0" w:uiPriority="66" w:semiHidden="0" w:name="Medium List 2 Accent 6"/>
+    <w:lsdException w:unhideWhenUsed="0" w:uiPriority="67" w:semiHidden="0" w:name="Medium Grid 1 Accent 6"/>
+    <w:lsdException w:unhideWhenUsed="0" w:uiPriority="68" w:semiHidden="0" w:name="Medium Grid 2 Accent 6"/>
+    <w:lsdException w:unhideWhenUsed="0" w:uiPriority="69" w:semiHidden="0" w:name="Medium Grid 3 Accent 6"/>
+    <w:lsdException w:unhideWhenUsed="0" w:uiPriority="70" w:semiHidden="0" w:name="Dark List Accent 6"/>
+    <w:lsdException w:unhideWhenUsed="0" w:uiPriority="71" w:semiHidden="0" w:name="Colorful Shading Accent 6"/>
+    <w:lsdException w:unhideWhenUsed="0" w:uiPriority="72" w:semiHidden="0" w:name="Colorful List Accent 6"/>
+    <w:lsdException w:unhideWhenUsed="0" w:uiPriority="73" w:semiHidden="0" w:name="Colorful Grid Accent 6"/>
   </w:latentStyles>
-  <w:style w:type="paragraph" w:default="1" w:styleId="Normal">
+  <w:style w:type="paragraph" w:default="1" w:styleId="1">
     <w:name w:val="Normal"/>
     <w:qFormat/>
+    <w:uiPriority w:val="0"/>
+    <w:pPr>
+      <w:spacing w:after="160" w:line="259" w:lineRule="auto"/>
+    </w:pPr>
+    <w:rPr>
+      <w:rFonts w:asciiTheme="minorHAnsi" w:hAnsiTheme="minorHAnsi" w:eastAsiaTheme="minorHAnsi" w:cstheme="minorBidi"/>
+      <w:sz w:val="26"/>
+      <w:szCs w:val="22"/>
+      <w:lang w:val="en-US" w:eastAsia="en-US" w:bidi="ar-SA"/>
+    </w:rPr>
   </w:style>
-  <w:style w:type="paragraph" w:styleId="Heading1">
+  <w:style w:type="paragraph" w:styleId="2">
     <w:name w:val="heading 1"/>
-    <w:basedOn w:val="Normal"/>
-    <w:next w:val="Normal"/>
-    <w:link w:val="Heading1Char"/>
-    <w:autoRedefine/>
+    <w:basedOn w:val="1"/>
+    <w:next w:val="1"/>
+    <w:link w:val="16"/>
+    <w:qFormat/>
     <w:uiPriority w:val="9"/>
-    <w:qFormat/>
-    <w:rsid w:val="00270BD6"/>
     <w:pPr>
       <w:keepNext/>
       <w:keepLines/>
@@ -6290,22 +6159,20 @@
       <w:outlineLvl w:val="0"/>
     </w:pPr>
     <w:rPr>
-      <w:rFonts w:asciiTheme="majorHAnsi" w:eastAsiaTheme="majorEastAsia" w:hAnsiTheme="majorHAnsi" w:cstheme="majorBidi"/>
-      <w:color w:val="365F91" w:themeColor="accent1" w:themeShade="BF"/>
+      <w:rFonts w:asciiTheme="majorHAnsi" w:hAnsiTheme="majorHAnsi" w:eastAsiaTheme="majorEastAsia" w:cstheme="majorBidi"/>
+      <w:color w:val="366091" w:themeColor="accent1" w:themeShade="BF"/>
       <w:sz w:val="48"/>
       <w:szCs w:val="32"/>
     </w:rPr>
   </w:style>
-  <w:style w:type="paragraph" w:styleId="Heading2">
+  <w:style w:type="paragraph" w:styleId="3">
     <w:name w:val="heading 2"/>
-    <w:basedOn w:val="Normal"/>
-    <w:next w:val="Normal"/>
-    <w:link w:val="Heading2Char"/>
-    <w:autoRedefine/>
-    <w:uiPriority w:val="9"/>
+    <w:basedOn w:val="1"/>
+    <w:next w:val="1"/>
+    <w:link w:val="18"/>
     <w:unhideWhenUsed/>
     <w:qFormat/>
-    <w:rsid w:val="00D7530E"/>
+    <w:uiPriority w:val="9"/>
     <w:pPr>
       <w:keepNext/>
       <w:keepLines/>
@@ -6313,24 +6180,23 @@
       <w:outlineLvl w:val="1"/>
     </w:pPr>
     <w:rPr>
-      <w:rFonts w:asciiTheme="majorHAnsi" w:eastAsiaTheme="majorEastAsia" w:hAnsiTheme="majorHAnsi" w:cstheme="majorBidi"/>
-      <w:color w:val="365F91" w:themeColor="accent1" w:themeShade="BF"/>
+      <w:rFonts w:asciiTheme="majorHAnsi" w:hAnsiTheme="majorHAnsi" w:eastAsiaTheme="majorEastAsia" w:cstheme="majorBidi"/>
+      <w:color w:val="366091" w:themeColor="accent1" w:themeShade="BF"/>
       <w:sz w:val="40"/>
       <w:szCs w:val="26"/>
     </w:rPr>
   </w:style>
-  <w:style w:type="character" w:default="1" w:styleId="DefaultParagraphFont">
+  <w:style w:type="character" w:default="1" w:styleId="4">
     <w:name w:val="Default Paragraph Font"/>
+    <w:unhideWhenUsed/>
     <w:uiPriority w:val="1"/>
-    <w:unhideWhenUsed/>
   </w:style>
-  <w:style w:type="table" w:default="1" w:styleId="TableNormal">
+  <w:style w:type="table" w:default="1" w:styleId="5">
     <w:name w:val="Normal Table"/>
-    <w:uiPriority w:val="99"/>
     <w:semiHidden/>
     <w:unhideWhenUsed/>
+    <w:uiPriority w:val="99"/>
     <w:tblPr>
-      <w:tblInd w:w="0" w:type="dxa"/>
       <w:tblCellMar>
         <w:top w:w="0" w:type="dxa"/>
         <w:left w:w="108" w:type="dxa"/>
@@ -6339,42 +6205,12 @@
       </w:tblCellMar>
     </w:tblPr>
   </w:style>
-  <w:style w:type="numbering" w:default="1" w:styleId="NoList">
-    <w:name w:val="No List"/>
+  <w:style w:type="paragraph" w:styleId="6">
+    <w:name w:val="footer"/>
+    <w:basedOn w:val="1"/>
+    <w:link w:val="15"/>
+    <w:unhideWhenUsed/>
     <w:uiPriority w:val="99"/>
-    <w:semiHidden/>
-    <w:unhideWhenUsed/>
-  </w:style>
-  <w:style w:type="paragraph" w:styleId="NoSpacing">
-    <w:name w:val="No Spacing"/>
-    <w:link w:val="NoSpacingChar"/>
-    <w:uiPriority w:val="1"/>
-    <w:qFormat/>
-    <w:rsid w:val="00284816"/>
-    <w:pPr>
-      <w:spacing w:after="0" w:line="240" w:lineRule="auto"/>
-    </w:pPr>
-    <w:rPr>
-      <w:rFonts w:eastAsiaTheme="minorEastAsia"/>
-    </w:rPr>
-  </w:style>
-  <w:style w:type="character" w:customStyle="1" w:styleId="NoSpacingChar">
-    <w:name w:val="No Spacing Char"/>
-    <w:basedOn w:val="DefaultParagraphFont"/>
-    <w:link w:val="NoSpacing"/>
-    <w:uiPriority w:val="1"/>
-    <w:rsid w:val="00284816"/>
-    <w:rPr>
-      <w:rFonts w:eastAsiaTheme="minorEastAsia"/>
-    </w:rPr>
-  </w:style>
-  <w:style w:type="paragraph" w:styleId="Header">
-    <w:name w:val="header"/>
-    <w:basedOn w:val="Normal"/>
-    <w:link w:val="HeaderChar"/>
-    <w:uiPriority w:val="99"/>
-    <w:unhideWhenUsed/>
-    <w:rsid w:val="008778F0"/>
     <w:pPr>
       <w:tabs>
         <w:tab w:val="center" w:pos="4680"/>
@@ -6383,20 +6219,12 @@
       <w:spacing w:after="0" w:line="240" w:lineRule="auto"/>
     </w:pPr>
   </w:style>
-  <w:style w:type="character" w:customStyle="1" w:styleId="HeaderChar">
-    <w:name w:val="Header Char"/>
-    <w:basedOn w:val="DefaultParagraphFont"/>
-    <w:link w:val="Header"/>
+  <w:style w:type="paragraph" w:styleId="7">
+    <w:name w:val="header"/>
+    <w:basedOn w:val="1"/>
+    <w:link w:val="14"/>
+    <w:unhideWhenUsed/>
     <w:uiPriority w:val="99"/>
-    <w:rsid w:val="008778F0"/>
-  </w:style>
-  <w:style w:type="paragraph" w:styleId="Footer">
-    <w:name w:val="footer"/>
-    <w:basedOn w:val="Normal"/>
-    <w:link w:val="FooterChar"/>
-    <w:uiPriority w:val="99"/>
-    <w:unhideWhenUsed/>
-    <w:rsid w:val="008778F0"/>
     <w:pPr>
       <w:tabs>
         <w:tab w:val="center" w:pos="4680"/>
@@ -6405,124 +6233,149 @@
       <w:spacing w:after="0" w:line="240" w:lineRule="auto"/>
     </w:pPr>
   </w:style>
-  <w:style w:type="character" w:customStyle="1" w:styleId="FooterChar">
-    <w:name w:val="Footer Char"/>
-    <w:basedOn w:val="DefaultParagraphFont"/>
-    <w:link w:val="Footer"/>
+  <w:style w:type="character" w:styleId="8">
+    <w:name w:val="Hyperlink"/>
+    <w:basedOn w:val="4"/>
+    <w:unhideWhenUsed/>
+    <w:qFormat/>
     <w:uiPriority w:val="99"/>
-    <w:rsid w:val="008778F0"/>
-  </w:style>
-  <w:style w:type="character" w:customStyle="1" w:styleId="Heading1Char">
-    <w:name w:val="Heading 1 Char"/>
-    <w:basedOn w:val="DefaultParagraphFont"/>
-    <w:link w:val="Heading1"/>
-    <w:uiPriority w:val="9"/>
-    <w:rsid w:val="00270BD6"/>
     <w:rPr>
-      <w:rFonts w:asciiTheme="majorHAnsi" w:eastAsiaTheme="majorEastAsia" w:hAnsiTheme="majorHAnsi" w:cstheme="majorBidi"/>
-      <w:color w:val="365F91" w:themeColor="accent1" w:themeShade="BF"/>
-      <w:sz w:val="48"/>
-      <w:szCs w:val="32"/>
+      <w:color w:val="0000FF" w:themeColor="hyperlink"/>
+      <w:u w:val="single"/>
     </w:rPr>
   </w:style>
-  <w:style w:type="paragraph" w:styleId="TOCHeading">
-    <w:name w:val="TOC Heading"/>
-    <w:basedOn w:val="Heading1"/>
-    <w:next w:val="Normal"/>
-    <w:uiPriority w:val="39"/>
-    <w:unhideWhenUsed/>
+  <w:style w:type="table" w:styleId="9">
+    <w:name w:val="Table Grid"/>
+    <w:basedOn w:val="5"/>
     <w:qFormat/>
-    <w:rsid w:val="00A14568"/>
-    <w:pPr>
-      <w:outlineLvl w:val="9"/>
-    </w:pPr>
-  </w:style>
-  <w:style w:type="character" w:customStyle="1" w:styleId="Heading2Char">
-    <w:name w:val="Heading 2 Char"/>
-    <w:basedOn w:val="DefaultParagraphFont"/>
-    <w:link w:val="Heading2"/>
-    <w:uiPriority w:val="9"/>
-    <w:rsid w:val="00D7530E"/>
-    <w:rPr>
-      <w:rFonts w:asciiTheme="majorHAnsi" w:eastAsiaTheme="majorEastAsia" w:hAnsiTheme="majorHAnsi" w:cstheme="majorBidi"/>
-      <w:color w:val="365F91" w:themeColor="accent1" w:themeShade="BF"/>
-      <w:sz w:val="40"/>
-      <w:szCs w:val="26"/>
-    </w:rPr>
-  </w:style>
-  <w:style w:type="table" w:styleId="TableGrid">
-    <w:name w:val="Table Grid"/>
-    <w:basedOn w:val="TableNormal"/>
     <w:uiPriority w:val="59"/>
-    <w:rsid w:val="00F83676"/>
     <w:pPr>
       <w:spacing w:after="0" w:line="240" w:lineRule="auto"/>
     </w:pPr>
     <w:tblPr>
       <w:tblBorders>
-        <w:top w:val="single" w:sz="4" w:space="0" w:color="auto"/>
-        <w:left w:val="single" w:sz="4" w:space="0" w:color="auto"/>
-        <w:bottom w:val="single" w:sz="4" w:space="0" w:color="auto"/>
-        <w:right w:val="single" w:sz="4" w:space="0" w:color="auto"/>
-        <w:insideH w:val="single" w:sz="4" w:space="0" w:color="auto"/>
-        <w:insideV w:val="single" w:sz="4" w:space="0" w:color="auto"/>
+        <w:top w:val="single" w:color="auto" w:sz="4" w:space="0"/>
+        <w:left w:val="single" w:color="auto" w:sz="4" w:space="0"/>
+        <w:bottom w:val="single" w:color="auto" w:sz="4" w:space="0"/>
+        <w:right w:val="single" w:color="auto" w:sz="4" w:space="0"/>
+        <w:insideH w:val="single" w:color="auto" w:sz="4" w:space="0"/>
+        <w:insideV w:val="single" w:color="auto" w:sz="4" w:space="0"/>
       </w:tblBorders>
     </w:tblPr>
   </w:style>
-  <w:style w:type="paragraph" w:styleId="TOC1">
+  <w:style w:type="paragraph" w:styleId="10">
     <w:name w:val="toc 1"/>
-    <w:basedOn w:val="Normal"/>
-    <w:next w:val="Normal"/>
-    <w:autoRedefine/>
+    <w:basedOn w:val="1"/>
+    <w:next w:val="1"/>
+    <w:unhideWhenUsed/>
+    <w:qFormat/>
     <w:uiPriority w:val="39"/>
-    <w:unhideWhenUsed/>
-    <w:rsid w:val="00533260"/>
     <w:pPr>
       <w:spacing w:after="100"/>
     </w:pPr>
   </w:style>
-  <w:style w:type="paragraph" w:styleId="TOC2">
+  <w:style w:type="paragraph" w:styleId="11">
     <w:name w:val="toc 2"/>
-    <w:basedOn w:val="Normal"/>
-    <w:next w:val="Normal"/>
-    <w:autoRedefine/>
+    <w:basedOn w:val="1"/>
+    <w:next w:val="1"/>
+    <w:unhideWhenUsed/>
+    <w:qFormat/>
     <w:uiPriority w:val="39"/>
-    <w:unhideWhenUsed/>
-    <w:rsid w:val="00533260"/>
     <w:pPr>
       <w:spacing w:after="100"/>
       <w:ind w:left="260"/>
     </w:pPr>
   </w:style>
-  <w:style w:type="character" w:styleId="Hyperlink">
-    <w:name w:val="Hyperlink"/>
-    <w:basedOn w:val="DefaultParagraphFont"/>
-    <w:uiPriority w:val="99"/>
-    <w:unhideWhenUsed/>
-    <w:rsid w:val="00533260"/>
+  <w:style w:type="paragraph" w:styleId="12">
+    <w:name w:val="No Spacing"/>
+    <w:link w:val="13"/>
+    <w:qFormat/>
+    <w:uiPriority w:val="1"/>
+    <w:pPr>
+      <w:spacing w:after="0" w:line="240" w:lineRule="auto"/>
+    </w:pPr>
     <w:rPr>
-      <w:color w:val="0000FF" w:themeColor="hyperlink"/>
-      <w:u w:val="single"/>
+      <w:rFonts w:asciiTheme="minorHAnsi" w:hAnsiTheme="minorHAnsi" w:eastAsiaTheme="minorEastAsia" w:cstheme="minorBidi"/>
+      <w:sz w:val="26"/>
+      <w:szCs w:val="22"/>
+      <w:lang w:val="en-US" w:eastAsia="en-US" w:bidi="ar-SA"/>
     </w:rPr>
   </w:style>
-  <w:style w:type="table" w:styleId="GridTable3">
+  <w:style w:type="character" w:customStyle="1" w:styleId="13">
+    <w:name w:val="No Spacing Char"/>
+    <w:basedOn w:val="4"/>
+    <w:link w:val="12"/>
+    <w:uiPriority w:val="1"/>
+    <w:rPr>
+      <w:rFonts w:eastAsiaTheme="minorEastAsia"/>
+    </w:rPr>
+  </w:style>
+  <w:style w:type="character" w:customStyle="1" w:styleId="14">
+    <w:name w:val="Header Char"/>
+    <w:basedOn w:val="4"/>
+    <w:link w:val="7"/>
+    <w:qFormat/>
+    <w:uiPriority w:val="99"/>
+  </w:style>
+  <w:style w:type="character" w:customStyle="1" w:styleId="15">
+    <w:name w:val="Footer Char"/>
+    <w:basedOn w:val="4"/>
+    <w:link w:val="6"/>
+    <w:qFormat/>
+    <w:uiPriority w:val="99"/>
+  </w:style>
+  <w:style w:type="character" w:customStyle="1" w:styleId="16">
+    <w:name w:val="Heading 1 Char"/>
+    <w:basedOn w:val="4"/>
+    <w:link w:val="2"/>
+    <w:qFormat/>
+    <w:uiPriority w:val="9"/>
+    <w:rPr>
+      <w:rFonts w:asciiTheme="majorHAnsi" w:hAnsiTheme="majorHAnsi" w:eastAsiaTheme="majorEastAsia" w:cstheme="majorBidi"/>
+      <w:color w:val="366091" w:themeColor="accent1" w:themeShade="BF"/>
+      <w:sz w:val="48"/>
+      <w:szCs w:val="32"/>
+    </w:rPr>
+  </w:style>
+  <w:style w:type="paragraph" w:customStyle="1" w:styleId="17">
+    <w:name w:val="TOC Heading"/>
+    <w:basedOn w:val="2"/>
+    <w:next w:val="1"/>
+    <w:unhideWhenUsed/>
+    <w:qFormat/>
+    <w:uiPriority w:val="39"/>
+    <w:pPr>
+      <w:outlineLvl w:val="9"/>
+    </w:pPr>
+  </w:style>
+  <w:style w:type="character" w:customStyle="1" w:styleId="18">
+    <w:name w:val="Heading 2 Char"/>
+    <w:basedOn w:val="4"/>
+    <w:link w:val="3"/>
+    <w:qFormat/>
+    <w:uiPriority w:val="9"/>
+    <w:rPr>
+      <w:rFonts w:asciiTheme="majorHAnsi" w:hAnsiTheme="majorHAnsi" w:eastAsiaTheme="majorEastAsia" w:cstheme="majorBidi"/>
+      <w:color w:val="366091" w:themeColor="accent1" w:themeShade="BF"/>
+      <w:sz w:val="40"/>
+      <w:szCs w:val="26"/>
+    </w:rPr>
+  </w:style>
+  <w:style w:type="table" w:customStyle="1" w:styleId="19">
     <w:name w:val="Grid Table 3"/>
-    <w:basedOn w:val="TableNormal"/>
+    <w:basedOn w:val="5"/>
     <w:uiPriority w:val="48"/>
-    <w:rsid w:val="00736FF9"/>
     <w:pPr>
       <w:spacing w:after="0" w:line="240" w:lineRule="auto"/>
     </w:pPr>
     <w:tblPr>
-      <w:tblStyleRowBandSize w:val="1"/>
-      <w:tblStyleColBandSize w:val="1"/>
       <w:tblBorders>
-        <w:top w:val="single" w:sz="4" w:space="0" w:color="666666" w:themeColor="text1" w:themeTint="99"/>
-        <w:left w:val="single" w:sz="4" w:space="0" w:color="666666" w:themeColor="text1" w:themeTint="99"/>
-        <w:bottom w:val="single" w:sz="4" w:space="0" w:color="666666" w:themeColor="text1" w:themeTint="99"/>
-        <w:right w:val="single" w:sz="4" w:space="0" w:color="666666" w:themeColor="text1" w:themeTint="99"/>
-        <w:insideH w:val="single" w:sz="4" w:space="0" w:color="666666" w:themeColor="text1" w:themeTint="99"/>
-        <w:insideV w:val="single" w:sz="4" w:space="0" w:color="666666" w:themeColor="text1" w:themeTint="99"/>
+        <w:top w:val="single" w:color="666666" w:themeColor="text1" w:themeTint="99" w:sz="4" w:space="0"/>
+        <w:left w:val="single" w:color="666666" w:themeColor="text1" w:themeTint="99" w:sz="4" w:space="0"/>
+        <w:bottom w:val="single" w:color="666666" w:themeColor="text1" w:themeTint="99" w:sz="4" w:space="0"/>
+        <w:right w:val="single" w:color="666666" w:themeColor="text1" w:themeTint="99" w:sz="4" w:space="0"/>
+        <w:insideH w:val="single" w:color="666666" w:themeColor="text1" w:themeTint="99" w:sz="4" w:space="0"/>
+        <w:insideV w:val="single" w:color="666666" w:themeColor="text1" w:themeTint="99" w:sz="4" w:space="0"/>
       </w:tblBorders>
     </w:tblPr>
     <w:tblStylePr w:type="firstRow">
@@ -6530,7 +6383,6 @@
         <w:b/>
         <w:bCs/>
       </w:rPr>
-      <w:tblPr/>
       <w:tcPr>
         <w:tcBorders>
           <w:top w:val="nil"/>
@@ -6547,7 +6399,6 @@
         <w:b/>
         <w:bCs/>
       </w:rPr>
-      <w:tblPr/>
       <w:tcPr>
         <w:tcBorders>
           <w:left w:val="nil"/>
@@ -6567,7 +6418,6 @@
         <w:i/>
         <w:iCs/>
       </w:rPr>
-      <w:tblPr/>
       <w:tcPr>
         <w:tcBorders>
           <w:top w:val="nil"/>
@@ -6584,7 +6434,6 @@
         <w:i/>
         <w:iCs/>
       </w:rPr>
-      <w:tblPr/>
       <w:tcPr>
         <w:tcBorders>
           <w:top w:val="nil"/>
@@ -6597,68 +6446,59 @@
       </w:tcPr>
     </w:tblStylePr>
     <w:tblStylePr w:type="band1Vert">
-      <w:tblPr/>
       <w:tcPr>
         <w:shd w:val="clear" w:color="auto" w:fill="CCCCCC" w:themeFill="text1" w:themeFillTint="33"/>
       </w:tcPr>
     </w:tblStylePr>
     <w:tblStylePr w:type="band1Horz">
-      <w:tblPr/>
       <w:tcPr>
         <w:shd w:val="clear" w:color="auto" w:fill="CCCCCC" w:themeFill="text1" w:themeFillTint="33"/>
       </w:tcPr>
     </w:tblStylePr>
     <w:tblStylePr w:type="neCell">
-      <w:tblPr/>
       <w:tcPr>
         <w:tcBorders>
-          <w:bottom w:val="single" w:sz="4" w:space="0" w:color="666666" w:themeColor="text1" w:themeTint="99"/>
+          <w:bottom w:val="single" w:color="666666" w:themeColor="text1" w:themeTint="99" w:sz="4" w:space="0"/>
         </w:tcBorders>
       </w:tcPr>
     </w:tblStylePr>
     <w:tblStylePr w:type="nwCell">
-      <w:tblPr/>
       <w:tcPr>
         <w:tcBorders>
-          <w:bottom w:val="single" w:sz="4" w:space="0" w:color="666666" w:themeColor="text1" w:themeTint="99"/>
+          <w:bottom w:val="single" w:color="666666" w:themeColor="text1" w:themeTint="99" w:sz="4" w:space="0"/>
         </w:tcBorders>
       </w:tcPr>
     </w:tblStylePr>
     <w:tblStylePr w:type="seCell">
-      <w:tblPr/>
       <w:tcPr>
         <w:tcBorders>
-          <w:top w:val="single" w:sz="4" w:space="0" w:color="666666" w:themeColor="text1" w:themeTint="99"/>
+          <w:top w:val="single" w:color="666666" w:themeColor="text1" w:themeTint="99" w:sz="4" w:space="0"/>
         </w:tcBorders>
       </w:tcPr>
     </w:tblStylePr>
     <w:tblStylePr w:type="swCell">
-      <w:tblPr/>
       <w:tcPr>
         <w:tcBorders>
-          <w:top w:val="single" w:sz="4" w:space="0" w:color="666666" w:themeColor="text1" w:themeTint="99"/>
+          <w:top w:val="single" w:color="666666" w:themeColor="text1" w:themeTint="99" w:sz="4" w:space="0"/>
         </w:tcBorders>
       </w:tcPr>
     </w:tblStylePr>
   </w:style>
-  <w:style w:type="table" w:styleId="GridTable1Light">
+  <w:style w:type="table" w:customStyle="1" w:styleId="20">
     <w:name w:val="Grid Table 1 Light"/>
-    <w:basedOn w:val="TableNormal"/>
+    <w:basedOn w:val="5"/>
     <w:uiPriority w:val="46"/>
-    <w:rsid w:val="00736FF9"/>
     <w:pPr>
       <w:spacing w:after="0" w:line="240" w:lineRule="auto"/>
     </w:pPr>
     <w:tblPr>
-      <w:tblStyleRowBandSize w:val="1"/>
-      <w:tblStyleColBandSize w:val="1"/>
       <w:tblBorders>
-        <w:top w:val="single" w:sz="4" w:space="0" w:color="999999" w:themeColor="text1" w:themeTint="66"/>
-        <w:left w:val="single" w:sz="4" w:space="0" w:color="999999" w:themeColor="text1" w:themeTint="66"/>
-        <w:bottom w:val="single" w:sz="4" w:space="0" w:color="999999" w:themeColor="text1" w:themeTint="66"/>
-        <w:right w:val="single" w:sz="4" w:space="0" w:color="999999" w:themeColor="text1" w:themeTint="66"/>
-        <w:insideH w:val="single" w:sz="4" w:space="0" w:color="999999" w:themeColor="text1" w:themeTint="66"/>
-        <w:insideV w:val="single" w:sz="4" w:space="0" w:color="999999" w:themeColor="text1" w:themeTint="66"/>
+        <w:top w:val="single" w:color="999999" w:themeColor="text1" w:themeTint="66" w:sz="4" w:space="0"/>
+        <w:left w:val="single" w:color="999999" w:themeColor="text1" w:themeTint="66" w:sz="4" w:space="0"/>
+        <w:bottom w:val="single" w:color="999999" w:themeColor="text1" w:themeTint="66" w:sz="4" w:space="0"/>
+        <w:right w:val="single" w:color="999999" w:themeColor="text1" w:themeTint="66" w:sz="4" w:space="0"/>
+        <w:insideH w:val="single" w:color="999999" w:themeColor="text1" w:themeTint="66" w:sz="4" w:space="0"/>
+        <w:insideV w:val="single" w:color="999999" w:themeColor="text1" w:themeTint="66" w:sz="4" w:space="0"/>
       </w:tblBorders>
     </w:tblPr>
     <w:tblStylePr w:type="firstRow">
@@ -6666,10 +6506,9 @@
         <w:b/>
         <w:bCs/>
       </w:rPr>
-      <w:tblPr/>
       <w:tcPr>
         <w:tcBorders>
-          <w:bottom w:val="single" w:sz="12" w:space="0" w:color="666666" w:themeColor="text1" w:themeTint="99"/>
+          <w:bottom w:val="single" w:color="666666" w:themeColor="text1" w:themeTint="99" w:sz="12" w:space="0"/>
         </w:tcBorders>
       </w:tcPr>
     </w:tblStylePr>
@@ -6678,10 +6517,9 @@
         <w:b/>
         <w:bCs/>
       </w:rPr>
-      <w:tblPr/>
       <w:tcPr>
         <w:tcBorders>
-          <w:top w:val="double" w:sz="2" w:space="0" w:color="666666" w:themeColor="text1" w:themeTint="99"/>
+          <w:top w:val="double" w:color="666666" w:themeColor="text1" w:themeTint="99" w:sz="2" w:space="0"/>
         </w:tcBorders>
       </w:tcPr>
     </w:tblStylePr>
@@ -6698,29 +6536,23 @@
       </w:rPr>
     </w:tblStylePr>
   </w:style>
-  <w:style w:type="paragraph" w:styleId="ListParagraph">
+  <w:style w:type="paragraph" w:styleId="21">
     <w:name w:val="List Paragraph"/>
-    <w:basedOn w:val="Normal"/>
+    <w:basedOn w:val="1"/>
+    <w:qFormat/>
     <w:uiPriority w:val="34"/>
-    <w:qFormat/>
-    <w:rsid w:val="00D7530E"/>
     <w:pPr>
       <w:ind w:left="720"/>
       <w:contextualSpacing/>
     </w:pPr>
   </w:style>
-  <w:style w:type="table" w:styleId="PlainTable4">
+  <w:style w:type="table" w:customStyle="1" w:styleId="22">
     <w:name w:val="Plain Table 4"/>
-    <w:basedOn w:val="TableNormal"/>
+    <w:basedOn w:val="5"/>
     <w:uiPriority w:val="44"/>
-    <w:rsid w:val="00F42A0A"/>
     <w:pPr>
       <w:spacing w:after="0" w:line="240" w:lineRule="auto"/>
     </w:pPr>
-    <w:tblPr>
-      <w:tblStyleRowBandSize w:val="1"/>
-      <w:tblStyleColBandSize w:val="1"/>
-    </w:tblPr>
     <w:tblStylePr w:type="firstRow">
       <w:rPr>
         <w:b/>
@@ -6746,40 +6578,32 @@
       </w:rPr>
     </w:tblStylePr>
     <w:tblStylePr w:type="band1Vert">
-      <w:tblPr/>
       <w:tcPr>
-        <w:shd w:val="clear" w:color="auto" w:fill="F2F2F2" w:themeFill="background1" w:themeFillShade="F2"/>
+        <w:shd w:val="clear" w:color="auto" w:fill="F1F1F1" w:themeFill="background1" w:themeFillShade="F2"/>
       </w:tcPr>
     </w:tblStylePr>
     <w:tblStylePr w:type="band1Horz">
-      <w:tblPr/>
       <w:tcPr>
-        <w:shd w:val="clear" w:color="auto" w:fill="F2F2F2" w:themeFill="background1" w:themeFillShade="F2"/>
+        <w:shd w:val="clear" w:color="auto" w:fill="F1F1F1" w:themeFill="background1" w:themeFillShade="F2"/>
       </w:tcPr>
     </w:tblStylePr>
   </w:style>
-  <w:style w:type="table" w:styleId="PlainTable3">
+  <w:style w:type="table" w:customStyle="1" w:styleId="23">
     <w:name w:val="Plain Table 3"/>
-    <w:basedOn w:val="TableNormal"/>
+    <w:basedOn w:val="5"/>
     <w:uiPriority w:val="43"/>
-    <w:rsid w:val="00F42A0A"/>
     <w:pPr>
       <w:spacing w:after="0" w:line="240" w:lineRule="auto"/>
     </w:pPr>
-    <w:tblPr>
-      <w:tblStyleRowBandSize w:val="1"/>
-      <w:tblStyleColBandSize w:val="1"/>
-    </w:tblPr>
     <w:tblStylePr w:type="firstRow">
       <w:rPr>
         <w:b/>
         <w:bCs/>
         <w:caps/>
       </w:rPr>
-      <w:tblPr/>
       <w:tcPr>
         <w:tcBorders>
-          <w:bottom w:val="single" w:sz="4" w:space="0" w:color="7F7F7F" w:themeColor="text1" w:themeTint="80"/>
+          <w:bottom w:val="single" w:color="7E7E7E" w:themeColor="text1" w:themeTint="80" w:sz="4" w:space="0"/>
         </w:tcBorders>
       </w:tcPr>
     </w:tblStylePr>
@@ -6789,7 +6613,6 @@
         <w:bCs/>
         <w:caps/>
       </w:rPr>
-      <w:tblPr/>
       <w:tcPr>
         <w:tcBorders>
           <w:top w:val="nil"/>
@@ -6802,10 +6625,9 @@
         <w:bCs/>
         <w:caps/>
       </w:rPr>
-      <w:tblPr/>
       <w:tcPr>
         <w:tcBorders>
-          <w:right w:val="single" w:sz="4" w:space="0" w:color="7F7F7F" w:themeColor="text1" w:themeTint="80"/>
+          <w:right w:val="single" w:color="7E7E7E" w:themeColor="text1" w:themeTint="80" w:sz="4" w:space="0"/>
         </w:tcBorders>
       </w:tcPr>
     </w:tblStylePr>
@@ -6815,7 +6637,6 @@
         <w:bCs/>
         <w:caps/>
       </w:rPr>
-      <w:tblPr/>
       <w:tcPr>
         <w:tcBorders>
           <w:left w:val="nil"/>
@@ -6823,19 +6644,16 @@
       </w:tcPr>
     </w:tblStylePr>
     <w:tblStylePr w:type="band1Vert">
-      <w:tblPr/>
       <w:tcPr>
-        <w:shd w:val="clear" w:color="auto" w:fill="F2F2F2" w:themeFill="background1" w:themeFillShade="F2"/>
+        <w:shd w:val="clear" w:color="auto" w:fill="F1F1F1" w:themeFill="background1" w:themeFillShade="F2"/>
       </w:tcPr>
     </w:tblStylePr>
     <w:tblStylePr w:type="band1Horz">
-      <w:tblPr/>
       <w:tcPr>
-        <w:shd w:val="clear" w:color="auto" w:fill="F2F2F2" w:themeFill="background1" w:themeFillShade="F2"/>
+        <w:shd w:val="clear" w:color="auto" w:fill="F1F1F1" w:themeFill="background1" w:themeFillShade="F2"/>
       </w:tcPr>
     </w:tblStylePr>
     <w:tblStylePr w:type="neCell">
-      <w:tblPr/>
       <w:tcPr>
         <w:tcBorders>
           <w:left w:val="nil"/>
@@ -6843,7 +6661,6 @@
       </w:tcPr>
     </w:tblStylePr>
     <w:tblStylePr w:type="nwCell">
-      <w:tblPr/>
       <w:tcPr>
         <w:tcBorders>
           <w:right w:val="nil"/>
@@ -6851,24 +6668,21 @@
       </w:tcPr>
     </w:tblStylePr>
   </w:style>
-  <w:style w:type="table" w:styleId="PlainTable1">
+  <w:style w:type="table" w:customStyle="1" w:styleId="24">
     <w:name w:val="Plain Table 1"/>
-    <w:basedOn w:val="TableNormal"/>
+    <w:basedOn w:val="5"/>
     <w:uiPriority w:val="41"/>
-    <w:rsid w:val="00F42A0A"/>
     <w:pPr>
       <w:spacing w:after="0" w:line="240" w:lineRule="auto"/>
     </w:pPr>
     <w:tblPr>
-      <w:tblStyleRowBandSize w:val="1"/>
-      <w:tblStyleColBandSize w:val="1"/>
       <w:tblBorders>
-        <w:top w:val="single" w:sz="4" w:space="0" w:color="BFBFBF" w:themeColor="background1" w:themeShade="BF"/>
-        <w:left w:val="single" w:sz="4" w:space="0" w:color="BFBFBF" w:themeColor="background1" w:themeShade="BF"/>
-        <w:bottom w:val="single" w:sz="4" w:space="0" w:color="BFBFBF" w:themeColor="background1" w:themeShade="BF"/>
-        <w:right w:val="single" w:sz="4" w:space="0" w:color="BFBFBF" w:themeColor="background1" w:themeShade="BF"/>
-        <w:insideH w:val="single" w:sz="4" w:space="0" w:color="BFBFBF" w:themeColor="background1" w:themeShade="BF"/>
-        <w:insideV w:val="single" w:sz="4" w:space="0" w:color="BFBFBF" w:themeColor="background1" w:themeShade="BF"/>
+        <w:top w:val="single" w:color="BEBEBE" w:themeColor="background1" w:themeShade="BF" w:sz="4" w:space="0"/>
+        <w:left w:val="single" w:color="BEBEBE" w:themeColor="background1" w:themeShade="BF" w:sz="4" w:space="0"/>
+        <w:bottom w:val="single" w:color="BEBEBE" w:themeColor="background1" w:themeShade="BF" w:sz="4" w:space="0"/>
+        <w:right w:val="single" w:color="BEBEBE" w:themeColor="background1" w:themeShade="BF" w:sz="4" w:space="0"/>
+        <w:insideH w:val="single" w:color="BEBEBE" w:themeColor="background1" w:themeShade="BF" w:sz="4" w:space="0"/>
+        <w:insideV w:val="single" w:color="BEBEBE" w:themeColor="background1" w:themeShade="BF" w:sz="4" w:space="0"/>
       </w:tblBorders>
     </w:tblPr>
     <w:tblStylePr w:type="firstRow">
@@ -6882,10 +6696,9 @@
         <w:b/>
         <w:bCs/>
       </w:rPr>
-      <w:tblPr/>
       <w:tcPr>
         <w:tcBorders>
-          <w:top w:val="double" w:sz="4" w:space="0" w:color="BFBFBF" w:themeColor="background1" w:themeShade="BF"/>
+          <w:top w:val="double" w:color="BEBEBE" w:themeColor="background1" w:themeShade="BF" w:sz="4" w:space="0"/>
         </w:tcBorders>
       </w:tcPr>
     </w:tblStylePr>
@@ -6902,36 +6715,31 @@
       </w:rPr>
     </w:tblStylePr>
     <w:tblStylePr w:type="band1Vert">
-      <w:tblPr/>
       <w:tcPr>
-        <w:shd w:val="clear" w:color="auto" w:fill="F2F2F2" w:themeFill="background1" w:themeFillShade="F2"/>
+        <w:shd w:val="clear" w:color="auto" w:fill="F1F1F1" w:themeFill="background1" w:themeFillShade="F2"/>
       </w:tcPr>
     </w:tblStylePr>
     <w:tblStylePr w:type="band1Horz">
-      <w:tblPr/>
       <w:tcPr>
-        <w:shd w:val="clear" w:color="auto" w:fill="F2F2F2" w:themeFill="background1" w:themeFillShade="F2"/>
+        <w:shd w:val="clear" w:color="auto" w:fill="F1F1F1" w:themeFill="background1" w:themeFillShade="F2"/>
       </w:tcPr>
     </w:tblStylePr>
   </w:style>
-  <w:style w:type="table" w:styleId="GridTable4-Accent1">
+  <w:style w:type="table" w:customStyle="1" w:styleId="25">
     <w:name w:val="Grid Table 4 Accent 1"/>
-    <w:basedOn w:val="TableNormal"/>
+    <w:basedOn w:val="5"/>
     <w:uiPriority w:val="49"/>
-    <w:rsid w:val="00BF1BF0"/>
     <w:pPr>
       <w:spacing w:after="0" w:line="240" w:lineRule="auto"/>
     </w:pPr>
     <w:tblPr>
-      <w:tblStyleRowBandSize w:val="1"/>
-      <w:tblStyleColBandSize w:val="1"/>
       <w:tblBorders>
-        <w:top w:val="single" w:sz="4" w:space="0" w:color="95B3D7" w:themeColor="accent1" w:themeTint="99"/>
-        <w:left w:val="single" w:sz="4" w:space="0" w:color="95B3D7" w:themeColor="accent1" w:themeTint="99"/>
-        <w:bottom w:val="single" w:sz="4" w:space="0" w:color="95B3D7" w:themeColor="accent1" w:themeTint="99"/>
-        <w:right w:val="single" w:sz="4" w:space="0" w:color="95B3D7" w:themeColor="accent1" w:themeTint="99"/>
-        <w:insideH w:val="single" w:sz="4" w:space="0" w:color="95B3D7" w:themeColor="accent1" w:themeTint="99"/>
-        <w:insideV w:val="single" w:sz="4" w:space="0" w:color="95B3D7" w:themeColor="accent1" w:themeTint="99"/>
+        <w:top w:val="single" w:color="95B3D7" w:themeColor="accent1" w:themeTint="99" w:sz="4" w:space="0"/>
+        <w:left w:val="single" w:color="95B3D7" w:themeColor="accent1" w:themeTint="99" w:sz="4" w:space="0"/>
+        <w:bottom w:val="single" w:color="95B3D7" w:themeColor="accent1" w:themeTint="99" w:sz="4" w:space="0"/>
+        <w:right w:val="single" w:color="95B3D7" w:themeColor="accent1" w:themeTint="99" w:sz="4" w:space="0"/>
+        <w:insideH w:val="single" w:color="95B3D7" w:themeColor="accent1" w:themeTint="99" w:sz="4" w:space="0"/>
+        <w:insideV w:val="single" w:color="95B3D7" w:themeColor="accent1" w:themeTint="99" w:sz="4" w:space="0"/>
       </w:tblBorders>
     </w:tblPr>
     <w:tblStylePr w:type="firstRow">
@@ -6940,13 +6748,12 @@
         <w:bCs/>
         <w:color w:val="FFFFFF" w:themeColor="background1"/>
       </w:rPr>
-      <w:tblPr/>
       <w:tcPr>
         <w:tcBorders>
-          <w:top w:val="single" w:sz="4" w:space="0" w:color="4F81BD" w:themeColor="accent1"/>
-          <w:left w:val="single" w:sz="4" w:space="0" w:color="4F81BD" w:themeColor="accent1"/>
-          <w:bottom w:val="single" w:sz="4" w:space="0" w:color="4F81BD" w:themeColor="accent1"/>
-          <w:right w:val="single" w:sz="4" w:space="0" w:color="4F81BD" w:themeColor="accent1"/>
+          <w:top w:val="single" w:color="4F81BD" w:themeColor="accent1" w:sz="4" w:space="0"/>
+          <w:left w:val="single" w:color="4F81BD" w:themeColor="accent1" w:sz="4" w:space="0"/>
+          <w:bottom w:val="single" w:color="4F81BD" w:themeColor="accent1" w:sz="4" w:space="0"/>
+          <w:right w:val="single" w:color="4F81BD" w:themeColor="accent1" w:sz="4" w:space="0"/>
           <w:insideH w:val="nil"/>
           <w:insideV w:val="nil"/>
         </w:tcBorders>
@@ -6958,10 +6765,9 @@
         <w:b/>
         <w:bCs/>
       </w:rPr>
-      <w:tblPr/>
       <w:tcPr>
         <w:tcBorders>
-          <w:top w:val="double" w:sz="4" w:space="0" w:color="4F81BD" w:themeColor="accent1"/>
+          <w:top w:val="double" w:color="4F81BD" w:themeColor="accent1" w:sz="4" w:space="0"/>
         </w:tcBorders>
       </w:tcPr>
     </w:tblStylePr>
@@ -6978,13 +6784,11 @@
       </w:rPr>
     </w:tblStylePr>
     <w:tblStylePr w:type="band1Vert">
-      <w:tblPr/>
       <w:tcPr>
         <w:shd w:val="clear" w:color="auto" w:fill="DBE5F1" w:themeFill="accent1" w:themeFillTint="33"/>
       </w:tcPr>
     </w:tblStylePr>
     <w:tblStylePr w:type="band1Horz">
-      <w:tblPr/>
       <w:tcPr>
         <w:shd w:val="clear" w:color="auto" w:fill="DBE5F1" w:themeFill="accent1" w:themeFillTint="33"/>
       </w:tcPr>
@@ -6994,11 +6798,12 @@
 </file>
 
 <file path=word/glossary/document.xml><?xml version="1.0" encoding="utf-8"?>
-<w:glossaryDocument xmlns:wpc="http://schemas.microsoft.com/office/word/2010/wordprocessingCanvas" xmlns:cx="http://schemas.microsoft.com/office/drawing/2014/chartex" xmlns:cx1="http://schemas.microsoft.com/office/drawing/2015/9/8/chartex" xmlns:cx2="http://schemas.microsoft.com/office/drawing/2015/10/21/chartex" xmlns:cx3="http://schemas.microsoft.com/office/drawing/2016/5/9/chartex" xmlns:cx4="http://schemas.microsoft.com/office/drawing/2016/5/10/chartex" xmlns:cx5="http://schemas.microsoft.com/office/drawing/2016/5/11/chartex" xmlns:cx6="http://schemas.microsoft.com/office/drawing/2016/5/12/chartex" xmlns:cx7="http://schemas.microsoft.com/office/drawing/2016/5/13/chartex" xmlns:cx8="http://schemas.microsoft.com/office/drawing/2016/5/14/chartex" xmlns:mc="http://schemas.openxmlformats.org/markup-compatibility/2006" xmlns:aink="http://schemas.microsoft.com/office/drawing/2016/ink" xmlns:am3d="http://schemas.microsoft.com/office/drawing/2017/model3d" xmlns:o="urn:schemas-microsoft-com:office:office" xmlns:oel="http://schemas.microsoft.com/office/2019/extlst" xmlns:r="http://schemas.openxmlformats.org/officeDocument/2006/relationships" xmlns:m="http://schemas.openxmlformats.org/officeDocument/2006/math" xmlns:v="urn:schemas-microsoft-com:vml" xmlns:wp14="http://schemas.microsoft.com/office/word/2010/wordprocessingDrawing" xmlns:wp="http://schemas.openxmlformats.org/drawingml/2006/wordprocessingDrawing" xmlns:w10="urn:schemas-microsoft-com:office:word" xmlns:w="http://schemas.openxmlformats.org/wordprocessingml/2006/main" xmlns:w14="http://schemas.microsoft.com/office/word/2010/wordml" xmlns:w15="http://schemas.microsoft.com/office/word/2012/wordml" xmlns:w16cex="http://schemas.microsoft.com/office/word/2018/wordml/cex" xmlns:w16cid="http://schemas.microsoft.com/office/word/2016/wordml/cid" xmlns:w16="http://schemas.microsoft.com/office/word/2018/wordml" xmlns:w16sdtdh="http://schemas.microsoft.com/office/word/2020/wordml/sdtdatahash" xmlns:w16se="http://schemas.microsoft.com/office/word/2015/wordml/symex" xmlns:wpg="http://schemas.microsoft.com/office/word/2010/wordprocessingGroup" xmlns:wpi="http://schemas.microsoft.com/office/word/2010/wordprocessingInk" xmlns:wne="http://schemas.microsoft.com/office/word/2006/wordml" xmlns:wps="http://schemas.microsoft.com/office/word/2010/wordprocessingShape" mc:Ignorable="w14 w15 w16se w16cid w16 w16cex w16sdtdh wp14">
+<w:glossaryDocument xmlns:wpc="http://schemas.microsoft.com/office/word/2010/wordprocessingCanvas" xmlns:mc="http://schemas.openxmlformats.org/markup-compatibility/2006" xmlns:o="urn:schemas-microsoft-com:office:office" xmlns:r="http://schemas.openxmlformats.org/officeDocument/2006/relationships" xmlns:m="http://schemas.openxmlformats.org/officeDocument/2006/math" xmlns:v="urn:schemas-microsoft-com:vml" xmlns:wp14="http://schemas.microsoft.com/office/word/2010/wordprocessingDrawing" xmlns:wp="http://schemas.openxmlformats.org/drawingml/2006/wordprocessingDrawing" xmlns:w="http://schemas.openxmlformats.org/wordprocessingml/2006/main" xmlns:w14="http://schemas.microsoft.com/office/word/2010/wordml" xmlns:w10="urn:schemas-microsoft-com:office:word" xmlns:w15="http://schemas.microsoft.com/office/word/2012/wordml" xmlns:wpg="http://schemas.microsoft.com/office/word/2010/wordprocessingGroup" xmlns:wpi="http://schemas.microsoft.com/office/word/2010/wordprocessingInk" xmlns:wne="http://schemas.microsoft.com/office/word/2006/wordml" xmlns:wps="http://schemas.microsoft.com/office/word/2010/wordprocessingShape" xmlns:wpsCustomData="http://www.wps.cn/officeDocument/2013/wpsCustomData" mc:Ignorable="w14 w15 wp14">
   <w:docParts>
     <w:docPart>
       <w:docPartPr>
         <w:name w:val="3E85D7222B8F447897C810E14C49A5E7"/>
+        <w:style w:val=""/>
         <w:category>
           <w:name w:val="General"/>
           <w:gallery w:val="placeholder"/>
@@ -7009,18 +6814,19 @@
         <w:behaviors>
           <w:behavior w:val="content"/>
         </w:behaviors>
+        <w:description w:val=""/>
         <w:guid w:val="{38B3DF6D-AD73-4DF0-9F06-9D69B9EA5DBF}"/>
       </w:docPartPr>
       <w:docPartBody>
         <w:p>
           <w:pPr>
-            <w:pStyle w:val="3E85D7222B8F447897C810E14C49A5E7"/>
+            <w:pStyle w:val="4"/>
           </w:pPr>
           <w:r>
             <w:rPr>
-              <w:rFonts w:asciiTheme="majorHAnsi" w:eastAsiaTheme="majorEastAsia" w:hAnsiTheme="majorHAnsi" w:cstheme="majorBidi"/>
+              <w:rFonts w:asciiTheme="majorHAnsi" w:hAnsiTheme="majorHAnsi" w:eastAsiaTheme="majorEastAsia" w:cstheme="majorBidi"/>
               <w:caps/>
-              <w:color w:val="4472C4" w:themeColor="accent1"/>
+              <w:color w:val="4F81BD" w:themeColor="accent1"/>
               <w:sz w:val="80"/>
               <w:szCs w:val="80"/>
             </w:rPr>
@@ -7032,6 +6838,7 @@
     <w:docPart>
       <w:docPartPr>
         <w:name w:val="F1AA9C8DB1B4416B9D1C0165EBEC7F0A"/>
+        <w:style w:val=""/>
         <w:category>
           <w:name w:val="General"/>
           <w:gallery w:val="placeholder"/>
@@ -7042,16 +6849,17 @@
         <w:behaviors>
           <w:behavior w:val="content"/>
         </w:behaviors>
+        <w:description w:val=""/>
         <w:guid w:val="{442EF454-AD09-4B32-9234-F866B3E28919}"/>
       </w:docPartPr>
       <w:docPartBody>
         <w:p>
           <w:pPr>
-            <w:pStyle w:val="F1AA9C8DB1B4416B9D1C0165EBEC7F0A"/>
+            <w:pStyle w:val="5"/>
           </w:pPr>
           <w:r>
             <w:rPr>
-              <w:color w:val="4472C4" w:themeColor="accent1"/>
+              <w:color w:val="4F81BD" w:themeColor="accent1"/>
               <w:sz w:val="28"/>
               <w:szCs w:val="28"/>
             </w:rPr>
@@ -7064,80 +6872,151 @@
 </w:glossaryDocument>
 </file>
 
+<file path=word/glossary/endnotes.xml><?xml version="1.0" encoding="utf-8"?>
+<w:endnotes xmlns:wpc="http://schemas.microsoft.com/office/word/2010/wordprocessingCanvas" xmlns:mc="http://schemas.openxmlformats.org/markup-compatibility/2006" xmlns:o="urn:schemas-microsoft-com:office:office" xmlns:r="http://schemas.openxmlformats.org/officeDocument/2006/relationships" xmlns:m="http://schemas.openxmlformats.org/officeDocument/2006/math" xmlns:v="urn:schemas-microsoft-com:vml" xmlns:wp14="http://schemas.microsoft.com/office/word/2010/wordprocessingDrawing" xmlns:wp="http://schemas.openxmlformats.org/drawingml/2006/wordprocessingDrawing" xmlns:w="http://schemas.openxmlformats.org/wordprocessingml/2006/main" xmlns:w14="http://schemas.microsoft.com/office/word/2010/wordml" xmlns:w15="http://schemas.microsoft.com/office/word/2012/wordml" xmlns:w10="urn:schemas-microsoft-com:office:word" xmlns:wpg="http://schemas.microsoft.com/office/word/2010/wordprocessingGroup" xmlns:wpi="http://schemas.microsoft.com/office/word/2010/wordprocessingInk" xmlns:wne="http://schemas.microsoft.com/office/word/2006/wordml" xmlns:wps="http://schemas.microsoft.com/office/word/2010/wordprocessingShape" xmlns:wpsCustomData="http://www.wps.cn/officeDocument/2013/wpsCustomData" mc:Ignorable="w14 w15 wp14">
+  <w:endnote w:type="separator" w:id="0">
+    <w:p>
+      <w:pPr>
+        <w:spacing w:line="240" w:lineRule="auto"/>
+      </w:pPr>
+      <w:r>
+        <w:separator/>
+      </w:r>
+    </w:p>
+  </w:endnote>
+  <w:endnote w:type="continuationSeparator" w:id="1">
+    <w:p>
+      <w:pPr>
+        <w:spacing w:line="240" w:lineRule="auto"/>
+      </w:pPr>
+      <w:r>
+        <w:continuationSeparator/>
+      </w:r>
+    </w:p>
+  </w:endnote>
+</w:endnotes>
+</file>
+
 <file path=word/glossary/fontTable.xml><?xml version="1.0" encoding="utf-8"?>
-<w:fonts xmlns:mc="http://schemas.openxmlformats.org/markup-compatibility/2006" xmlns:r="http://schemas.openxmlformats.org/officeDocument/2006/relationships" xmlns:w="http://schemas.openxmlformats.org/wordprocessingml/2006/main" xmlns:w14="http://schemas.microsoft.com/office/word/2010/wordml" xmlns:w15="http://schemas.microsoft.com/office/word/2012/wordml" xmlns:w16cex="http://schemas.microsoft.com/office/word/2018/wordml/cex" xmlns:w16cid="http://schemas.microsoft.com/office/word/2016/wordml/cid" xmlns:w16="http://schemas.microsoft.com/office/word/2018/wordml" xmlns:w16sdtdh="http://schemas.microsoft.com/office/word/2020/wordml/sdtdatahash" xmlns:w16se="http://schemas.microsoft.com/office/word/2015/wordml/symex" mc:Ignorable="w14 w15 w16se w16cid w16 w16cex w16sdtdh">
-  <w:font w:name="Wingdings">
-    <w:panose1 w:val="05000000000000000000"/>
-    <w:charset w:val="02"/>
-    <w:family w:val="auto"/>
-    <w:pitch w:val="variable"/>
-    <w:sig w:usb0="00000000" w:usb1="10000000" w:usb2="00000000" w:usb3="00000000" w:csb0="80000000" w:csb1="00000000"/>
-  </w:font>
+<w:fonts xmlns:mc="http://schemas.openxmlformats.org/markup-compatibility/2006" xmlns:r="http://schemas.openxmlformats.org/officeDocument/2006/relationships" xmlns:w="http://schemas.openxmlformats.org/wordprocessingml/2006/main" xmlns:w14="http://schemas.microsoft.com/office/word/2010/wordml" mc:Ignorable="w14">
   <w:font w:name="Times New Roman">
     <w:panose1 w:val="02020603050405020304"/>
     <w:charset w:val="00"/>
     <w:family w:val="roman"/>
     <w:pitch w:val="variable"/>
-    <w:sig w:usb0="E0002EFF" w:usb1="C000785B" w:usb2="00000009" w:usb3="00000000" w:csb0="000001FF" w:csb1="00000000"/>
+    <w:sig w:usb0="20007A87" w:usb1="80000000" w:usb2="00000008" w:usb3="00000000" w:csb0="000001FF" w:csb1="00000000"/>
+  </w:font>
+  <w:font w:name="宋体">
+    <w:altName w:val="SimSun"/>
+    <w:panose1 w:val="02010600030101010101"/>
+    <w:charset w:val="86"/>
+    <w:family w:val="auto"/>
+    <w:pitch w:val="variable"/>
+    <w:sig w:usb0="00000003" w:usb1="080E0000" w:usb2="00000010" w:usb3="00000000" w:csb0="00040001" w:csb1="00000000"/>
+  </w:font>
+  <w:font w:name="SimSun">
+    <w:panose1 w:val="02010600030101010101"/>
+    <w:charset w:val="86"/>
+    <w:family w:val="auto"/>
+    <w:pitch w:val="default"/>
+    <w:sig w:usb0="00000003" w:usb1="288F0000" w:usb2="00000006" w:usb3="00000000" w:csb0="00040001" w:csb1="00000000"/>
+  </w:font>
+  <w:font w:name="Arial">
+    <w:panose1 w:val="020B0604020202020204"/>
+    <w:charset w:val="00"/>
+    <w:family w:val="swiss"/>
+    <w:pitch w:val="default"/>
+    <w:sig w:usb0="E0002EFF" w:usb1="C000785B" w:usb2="00000009" w:usb3="00000000" w:csb0="400001FF" w:csb1="FFFF0000"/>
+  </w:font>
+  <w:font w:name="黑体">
+    <w:altName w:val="SimSun"/>
+    <w:panose1 w:val="02010600030101010101"/>
+    <w:charset w:val="86"/>
+    <w:family w:val="auto"/>
+    <w:pitch w:val="default"/>
+    <w:sig w:usb0="00000001" w:usb1="080E0000" w:usb2="00000010" w:usb3="00000000" w:csb0="00040000" w:csb1="00000000"/>
   </w:font>
   <w:font w:name="Courier New">
     <w:panose1 w:val="02070309020205020404"/>
     <w:charset w:val="00"/>
     <w:family w:val="modern"/>
-    <w:pitch w:val="fixed"/>
-    <w:sig w:usb0="E0002EFF" w:usb1="C0007843" w:usb2="00000009" w:usb3="00000000" w:csb0="000001FF" w:csb1="00000000"/>
+    <w:pitch w:val="default"/>
+    <w:sig w:usb0="E0002EFF" w:usb1="C0007843" w:usb2="00000009" w:usb3="00000000" w:csb0="400001FF" w:csb1="FFFF0000"/>
   </w:font>
-  <w:font w:name="Symbol">
-    <w:panose1 w:val="05050102010706020507"/>
+  <w:font w:name="Wingdings">
+    <w:panose1 w:val="05000000000000000000"/>
     <w:charset w:val="02"/>
-    <w:family w:val="roman"/>
-    <w:pitch w:val="variable"/>
-    <w:sig w:usb0="00000000" w:usb1="10000000" w:usb2="00000000" w:usb3="00000000" w:csb0="80000000" w:csb1="00000000"/>
+    <w:family w:val="auto"/>
+    <w:pitch w:val="default"/>
+    <w:sig w:usb0="00000000" w:usb1="00000000" w:usb2="00000000" w:usb3="00000000" w:csb0="80000000" w:csb1="00000000"/>
   </w:font>
   <w:font w:name="Calibri">
     <w:panose1 w:val="020F0502020204030204"/>
     <w:charset w:val="00"/>
     <w:family w:val="swiss"/>
-    <w:pitch w:val="variable"/>
-    <w:sig w:usb0="E4002EFF" w:usb1="C000247B" w:usb2="00000009" w:usb3="00000000" w:csb0="000001FF" w:csb1="00000000"/>
+    <w:pitch w:val="default"/>
+    <w:sig w:usb0="E4002EFF" w:usb1="C000247B" w:usb2="00000009" w:usb3="00000000" w:csb0="200001FF" w:csb1="00000000"/>
   </w:font>
   <w:font w:name="Mangal">
     <w:panose1 w:val="02040503050203030202"/>
     <w:charset w:val="00"/>
     <w:family w:val="roman"/>
-    <w:pitch w:val="variable"/>
+    <w:pitch w:val="default"/>
     <w:sig w:usb0="00008003" w:usb1="00000000" w:usb2="00000000" w:usb3="00000000" w:csb0="00000001" w:csb1="00000000"/>
   </w:font>
   <w:font w:name="Cambria">
     <w:panose1 w:val="02040503050406030204"/>
     <w:charset w:val="00"/>
     <w:family w:val="roman"/>
-    <w:pitch w:val="variable"/>
-    <w:sig w:usb0="E00006FF" w:usb1="420024FF" w:usb2="02000000" w:usb3="00000000" w:csb0="0000019F" w:csb1="00000000"/>
-  </w:font>
-  <w:font w:name="Calibri Light">
-    <w:panose1 w:val="020F0302020204030204"/>
-    <w:charset w:val="00"/>
-    <w:family w:val="swiss"/>
-    <w:pitch w:val="variable"/>
-    <w:sig w:usb0="E4002EFF" w:usb1="C000247B" w:usb2="00000009" w:usb3="00000000" w:csb0="000001FF" w:csb1="00000000"/>
+    <w:pitch w:val="default"/>
+    <w:sig w:usb0="E00006FF" w:usb1="420024FF" w:usb2="02000000" w:usb3="00000000" w:csb0="2000019F" w:csb1="00000000"/>
   </w:font>
 </w:fonts>
 </file>
 
+<file path=word/glossary/footnotes.xml><?xml version="1.0" encoding="utf-8"?>
+<w:footnotes xmlns:wpc="http://schemas.microsoft.com/office/word/2010/wordprocessingCanvas" xmlns:mc="http://schemas.openxmlformats.org/markup-compatibility/2006" xmlns:o="urn:schemas-microsoft-com:office:office" xmlns:r="http://schemas.openxmlformats.org/officeDocument/2006/relationships" xmlns:m="http://schemas.openxmlformats.org/officeDocument/2006/math" xmlns:v="urn:schemas-microsoft-com:vml" xmlns:wp14="http://schemas.microsoft.com/office/word/2010/wordprocessingDrawing" xmlns:wp="http://schemas.openxmlformats.org/drawingml/2006/wordprocessingDrawing" xmlns:w="http://schemas.openxmlformats.org/wordprocessingml/2006/main" xmlns:w14="http://schemas.microsoft.com/office/word/2010/wordml" xmlns:w15="http://schemas.microsoft.com/office/word/2012/wordml" xmlns:w10="urn:schemas-microsoft-com:office:word" xmlns:wpg="http://schemas.microsoft.com/office/word/2010/wordprocessingGroup" xmlns:wpi="http://schemas.microsoft.com/office/word/2010/wordprocessingInk" xmlns:wne="http://schemas.microsoft.com/office/word/2006/wordml" xmlns:wps="http://schemas.microsoft.com/office/word/2010/wordprocessingShape" xmlns:wpsCustomData="http://www.wps.cn/officeDocument/2013/wpsCustomData" mc:Ignorable="w14 w15 wp14">
+  <w:footnote w:type="separator" w:id="0">
+    <w:p>
+      <w:pPr>
+        <w:spacing w:before="0" w:after="0" w:line="259" w:lineRule="auto"/>
+      </w:pPr>
+      <w:r>
+        <w:separator/>
+      </w:r>
+    </w:p>
+  </w:footnote>
+  <w:footnote w:type="continuationSeparator" w:id="1">
+    <w:p>
+      <w:pPr>
+        <w:spacing w:before="0" w:after="0" w:line="259" w:lineRule="auto"/>
+      </w:pPr>
+      <w:r>
+        <w:continuationSeparator/>
+      </w:r>
+    </w:p>
+  </w:footnote>
+</w:footnotes>
+</file>
+
 <file path=word/glossary/settings.xml><?xml version="1.0" encoding="utf-8"?>
-<w:settings xmlns:mc="http://schemas.openxmlformats.org/markup-compatibility/2006" xmlns:o="urn:schemas-microsoft-com:office:office" xmlns:r="http://schemas.openxmlformats.org/officeDocument/2006/relationships" xmlns:m="http://schemas.openxmlformats.org/officeDocument/2006/math" xmlns:v="urn:schemas-microsoft-com:vml" xmlns:w10="urn:schemas-microsoft-com:office:word" xmlns:w="http://schemas.openxmlformats.org/wordprocessingml/2006/main" xmlns:w14="http://schemas.microsoft.com/office/word/2010/wordml" xmlns:w15="http://schemas.microsoft.com/office/word/2012/wordml" xmlns:w16cex="http://schemas.microsoft.com/office/word/2018/wordml/cex" xmlns:w16cid="http://schemas.microsoft.com/office/word/2016/wordml/cid" xmlns:w16="http://schemas.microsoft.com/office/word/2018/wordml" xmlns:w16sdtdh="http://schemas.microsoft.com/office/word/2020/wordml/sdtdatahash" xmlns:w16se="http://schemas.microsoft.com/office/word/2015/wordml/symex" xmlns:sl="http://schemas.openxmlformats.org/schemaLibrary/2006/main" mc:Ignorable="w14 w15 w16se w16cid w16 w16cex w16sdtdh">
-  <w:view w:val="normal"/>
+<w:settings xmlns:mc="http://schemas.openxmlformats.org/markup-compatibility/2006" xmlns:o="urn:schemas-microsoft-com:office:office" xmlns:r="http://schemas.openxmlformats.org/officeDocument/2006/relationships" xmlns:m="http://schemas.openxmlformats.org/officeDocument/2006/math" xmlns:v="urn:schemas-microsoft-com:vml" xmlns:w10="urn:schemas-microsoft-com:office:word" xmlns:w="http://schemas.openxmlformats.org/wordprocessingml/2006/main" xmlns:w14="http://schemas.microsoft.com/office/word/2010/wordml" xmlns:sl="http://schemas.openxmlformats.org/schemaLibrary/2006/main" xmlns:wpsCustomData="http://www.wps.cn/officeDocument/2013/wpsCustomData" mc:Ignorable="w14">
   <w:defaultTabStop w:val="720"/>
   <w:characterSpacingControl w:val="doNotCompress"/>
+  <w:footnotePr>
+    <w:footnote w:id="0"/>
+    <w:footnote w:id="1"/>
+  </w:footnotePr>
+  <w:endnotePr>
+    <w:endnote w:id="0"/>
+    <w:endnote w:id="1"/>
+  </w:endnotePr>
   <w:compat>
-    <w:useFELayout/>
-    <w:compatSetting w:name="compatibilityMode" w:uri="http://schemas.microsoft.com/office/word" w:val="15"/>
+    <w:compatSetting w:name="compatibilityMode" w:uri="http://schemas.microsoft.com/office/word" w:val="12"/>
     <w:compatSetting w:name="overrideTableStyleFontSizeAndJustification" w:uri="http://schemas.microsoft.com/office/word" w:val="1"/>
     <w:compatSetting w:name="enableOpenTypeFeatures" w:uri="http://schemas.microsoft.com/office/word" w:val="1"/>
     <w:compatSetting w:name="doNotFlipMirrorIndents" w:uri="http://schemas.microsoft.com/office/word" w:val="1"/>
     <w:compatSetting w:name="differentiateMultirowTableHeaders" w:uri="http://schemas.microsoft.com/office/word" w:val="1"/>
-    <w:compatSetting w:name="useWord2013TrackBottomHyphenation" w:uri="http://schemas.microsoft.com/office/word" w:val="0"/>
   </w:compat>
   <w:rsids>
     <w:rsidRoot w:val="00466B11"/>
@@ -7158,425 +7037,51 @@
     <m:intLim m:val="subSup"/>
     <m:naryLim m:val="undOvr"/>
   </m:mathPr>
-  <w:themeFontLang w:val="en-US" w:bidi="hi-IN"/>
+  <w:themeFontLang w:val="en-US" w:eastAsia="zh-CN" w:bidi="hi-IN"/>
   <w:clrSchemeMapping w:bg1="light1" w:t1="dark1" w:bg2="light2" w:t2="dark2" w:accent1="accent1" w:accent2="accent2" w:accent3="accent3" w:accent4="accent4" w:accent5="accent5" w:accent6="accent6" w:hyperlink="hyperlink" w:followedHyperlink="followedHyperlink"/>
-  <w:decimalSymbol w:val="."/>
-  <w:listSeparator w:val=","/>
-  <w15:chartTrackingRefBased/>
 </w:settings>
 </file>
 
 <file path=word/glossary/styles.xml><?xml version="1.0" encoding="utf-8"?>
-<w:styles xmlns:mc="http://schemas.openxmlformats.org/markup-compatibility/2006" xmlns:r="http://schemas.openxmlformats.org/officeDocument/2006/relationships" xmlns:w="http://schemas.openxmlformats.org/wordprocessingml/2006/main" xmlns:w14="http://schemas.microsoft.com/office/word/2010/wordml" xmlns:w15="http://schemas.microsoft.com/office/word/2012/wordml" xmlns:w16cex="http://schemas.microsoft.com/office/word/2018/wordml/cex" xmlns:w16cid="http://schemas.microsoft.com/office/word/2016/wordml/cid" xmlns:w16="http://schemas.microsoft.com/office/word/2018/wordml" xmlns:w16sdtdh="http://schemas.microsoft.com/office/word/2020/wordml/sdtdatahash" xmlns:w16se="http://schemas.microsoft.com/office/word/2015/wordml/symex" mc:Ignorable="w14 w15 w16se w16cid w16 w16cex w16sdtdh">
+<w:styles xmlns:mc="http://schemas.openxmlformats.org/markup-compatibility/2006" xmlns:o="urn:schemas-microsoft-com:office:office" xmlns:r="http://schemas.openxmlformats.org/officeDocument/2006/relationships" xmlns:m="http://schemas.openxmlformats.org/officeDocument/2006/math" xmlns:v="urn:schemas-microsoft-com:vml" xmlns:w="http://schemas.openxmlformats.org/wordprocessingml/2006/main" xmlns:w14="http://schemas.microsoft.com/office/word/2010/wordml" xmlns:w10="urn:schemas-microsoft-com:office:word" xmlns:sl="http://schemas.openxmlformats.org/schemaLibrary/2006/main" xmlns:wpsCustomData="http://www.wps.cn/officeDocument/2013/wpsCustomData" mc:Ignorable="w14">
   <w:docDefaults>
     <w:rPrDefault>
       <w:rPr>
-        <w:rFonts w:asciiTheme="minorHAnsi" w:eastAsiaTheme="minorEastAsia" w:hAnsiTheme="minorHAnsi" w:cstheme="minorBidi"/>
-        <w:sz w:val="22"/>
-        <w:lang w:val="en-US" w:eastAsia="en-US" w:bidi="hi-IN"/>
+        <w:rFonts w:asciiTheme="minorHAnsi" w:hAnsiTheme="minorHAnsi" w:eastAsiaTheme="minorEastAsia" w:cstheme="minorBidi"/>
       </w:rPr>
     </w:rPrDefault>
-    <w:pPrDefault>
-      <w:pPr>
-        <w:spacing w:after="160" w:line="259" w:lineRule="auto"/>
-      </w:pPr>
-    </w:pPrDefault>
+    <w:pPrDefault/>
   </w:docDefaults>
-  <w:latentStyles w:defLockedState="0" w:defUIPriority="99" w:defSemiHidden="0" w:defUnhideWhenUsed="0" w:defQFormat="0" w:count="376">
-    <w:lsdException w:name="Normal" w:uiPriority="0" w:qFormat="1"/>
-    <w:lsdException w:name="heading 1" w:uiPriority="9" w:qFormat="1"/>
-    <w:lsdException w:name="heading 2" w:semiHidden="1" w:uiPriority="9" w:unhideWhenUsed="1" w:qFormat="1"/>
-    <w:lsdException w:name="heading 3" w:semiHidden="1" w:uiPriority="9" w:unhideWhenUsed="1" w:qFormat="1"/>
-    <w:lsdException w:name="heading 4" w:semiHidden="1" w:uiPriority="9" w:unhideWhenUsed="1" w:qFormat="1"/>
-    <w:lsdException w:name="heading 5" w:semiHidden="1" w:uiPriority="9" w:unhideWhenUsed="1" w:qFormat="1"/>
-    <w:lsdException w:name="heading 6" w:semiHidden="1" w:uiPriority="9" w:unhideWhenUsed="1" w:qFormat="1"/>
-    <w:lsdException w:name="heading 7" w:semiHidden="1" w:uiPriority="9" w:unhideWhenUsed="1" w:qFormat="1"/>
-    <w:lsdException w:name="heading 8" w:semiHidden="1" w:uiPriority="9" w:unhideWhenUsed="1" w:qFormat="1"/>
-    <w:lsdException w:name="heading 9" w:semiHidden="1" w:uiPriority="9" w:unhideWhenUsed="1" w:qFormat="1"/>
-    <w:lsdException w:name="index 1" w:semiHidden="1" w:unhideWhenUsed="1"/>
-    <w:lsdException w:name="index 2" w:semiHidden="1" w:unhideWhenUsed="1"/>
-    <w:lsdException w:name="index 3" w:semiHidden="1" w:unhideWhenUsed="1"/>
-    <w:lsdException w:name="index 4" w:semiHidden="1" w:unhideWhenUsed="1"/>
-    <w:lsdException w:name="index 5" w:semiHidden="1" w:unhideWhenUsed="1"/>
-    <w:lsdException w:name="index 6" w:semiHidden="1" w:unhideWhenUsed="1"/>
-    <w:lsdException w:name="index 7" w:semiHidden="1" w:unhideWhenUsed="1"/>
-    <w:lsdException w:name="index 8" w:semiHidden="1" w:unhideWhenUsed="1"/>
-    <w:lsdException w:name="index 9" w:semiHidden="1" w:unhideWhenUsed="1"/>
-    <w:lsdException w:name="toc 1" w:semiHidden="1" w:uiPriority="39" w:unhideWhenUsed="1"/>
-    <w:lsdException w:name="toc 2" w:semiHidden="1" w:uiPriority="39" w:unhideWhenUsed="1"/>
-    <w:lsdException w:name="toc 3" w:semiHidden="1" w:uiPriority="39" w:unhideWhenUsed="1"/>
-    <w:lsdException w:name="toc 4" w:semiHidden="1" w:uiPriority="39" w:unhideWhenUsed="1"/>
-    <w:lsdException w:name="toc 5" w:semiHidden="1" w:uiPriority="39" w:unhideWhenUsed="1"/>
-    <w:lsdException w:name="toc 6" w:semiHidden="1" w:uiPriority="39" w:unhideWhenUsed="1"/>
-    <w:lsdException w:name="toc 7" w:semiHidden="1" w:uiPriority="39" w:unhideWhenUsed="1"/>
-    <w:lsdException w:name="toc 8" w:semiHidden="1" w:uiPriority="39" w:unhideWhenUsed="1"/>
-    <w:lsdException w:name="toc 9" w:semiHidden="1" w:uiPriority="39" w:unhideWhenUsed="1"/>
-    <w:lsdException w:name="Normal Indent" w:semiHidden="1" w:unhideWhenUsed="1"/>
-    <w:lsdException w:name="footnote text" w:semiHidden="1" w:unhideWhenUsed="1"/>
-    <w:lsdException w:name="annotation text" w:semiHidden="1" w:unhideWhenUsed="1"/>
-    <w:lsdException w:name="header" w:semiHidden="1" w:unhideWhenUsed="1"/>
-    <w:lsdException w:name="footer" w:semiHidden="1" w:unhideWhenUsed="1"/>
-    <w:lsdException w:name="index heading" w:semiHidden="1" w:unhideWhenUsed="1"/>
-    <w:lsdException w:name="caption" w:semiHidden="1" w:uiPriority="35" w:unhideWhenUsed="1" w:qFormat="1"/>
-    <w:lsdException w:name="table of figures" w:semiHidden="1" w:unhideWhenUsed="1"/>
-    <w:lsdException w:name="envelope address" w:semiHidden="1" w:unhideWhenUsed="1"/>
-    <w:lsdException w:name="envelope return" w:semiHidden="1" w:unhideWhenUsed="1"/>
-    <w:lsdException w:name="footnote reference" w:semiHidden="1" w:unhideWhenUsed="1"/>
-    <w:lsdException w:name="annotation reference" w:semiHidden="1" w:unhideWhenUsed="1"/>
-    <w:lsdException w:name="line number" w:semiHidden="1" w:unhideWhenUsed="1"/>
-    <w:lsdException w:name="page number" w:semiHidden="1" w:unhideWhenUsed="1"/>
-    <w:lsdException w:name="endnote reference" w:semiHidden="1" w:unhideWhenUsed="1"/>
-    <w:lsdException w:name="endnote text" w:semiHidden="1" w:unhideWhenUsed="1"/>
-    <w:lsdException w:name="table of authorities" w:semiHidden="1" w:unhideWhenUsed="1"/>
-    <w:lsdException w:name="macro" w:semiHidden="1" w:unhideWhenUsed="1"/>
-    <w:lsdException w:name="toa heading" w:semiHidden="1" w:unhideWhenUsed="1"/>
-    <w:lsdException w:name="List" w:semiHidden="1" w:unhideWhenUsed="1"/>
-    <w:lsdException w:name="List Bullet" w:semiHidden="1" w:unhideWhenUsed="1"/>
-    <w:lsdException w:name="List Number" w:semiHidden="1" w:unhideWhenUsed="1"/>
-    <w:lsdException w:name="List 2" w:semiHidden="1" w:unhideWhenUsed="1"/>
-    <w:lsdException w:name="List 3" w:semiHidden="1" w:unhideWhenUsed="1"/>
-    <w:lsdException w:name="List 4" w:semiHidden="1" w:unhideWhenUsed="1"/>
-    <w:lsdException w:name="List 5" w:semiHidden="1" w:unhideWhenUsed="1"/>
-    <w:lsdException w:name="List Bullet 2" w:semiHidden="1" w:unhideWhenUsed="1"/>
-    <w:lsdException w:name="List Bullet 3" w:semiHidden="1" w:unhideWhenUsed="1"/>
-    <w:lsdException w:name="List Bullet 4" w:semiHidden="1" w:unhideWhenUsed="1"/>
-    <w:lsdException w:name="List Bullet 5" w:semiHidden="1" w:unhideWhenUsed="1"/>
-    <w:lsdException w:name="List Number 2" w:semiHidden="1" w:unhideWhenUsed="1"/>
-    <w:lsdException w:name="List Number 3" w:semiHidden="1" w:unhideWhenUsed="1"/>
-    <w:lsdException w:name="List Number 4" w:semiHidden="1" w:unhideWhenUsed="1"/>
-    <w:lsdException w:name="List Number 5" w:semiHidden="1" w:unhideWhenUsed="1"/>
-    <w:lsdException w:name="Title" w:uiPriority="10" w:qFormat="1"/>
-    <w:lsdException w:name="Closing" w:semiHidden="1" w:unhideWhenUsed="1"/>
-    <w:lsdException w:name="Signature" w:semiHidden="1" w:unhideWhenUsed="1"/>
-    <w:lsdException w:name="Default Paragraph Font" w:semiHidden="1" w:uiPriority="1" w:unhideWhenUsed="1"/>
-    <w:lsdException w:name="Body Text" w:semiHidden="1" w:unhideWhenUsed="1"/>
-    <w:lsdException w:name="Body Text Indent" w:semiHidden="1" w:unhideWhenUsed="1"/>
-    <w:lsdException w:name="List Continue" w:semiHidden="1" w:unhideWhenUsed="1"/>
-    <w:lsdException w:name="List Continue 2" w:semiHidden="1" w:unhideWhenUsed="1"/>
-    <w:lsdException w:name="List Continue 3" w:semiHidden="1" w:unhideWhenUsed="1"/>
-    <w:lsdException w:name="List Continue 4" w:semiHidden="1" w:unhideWhenUsed="1"/>
-    <w:lsdException w:name="List Continue 5" w:semiHidden="1" w:unhideWhenUsed="1"/>
-    <w:lsdException w:name="Message Header" w:semiHidden="1" w:unhideWhenUsed="1"/>
-    <w:lsdException w:name="Subtitle" w:uiPriority="11" w:qFormat="1"/>
-    <w:lsdException w:name="Salutation" w:semiHidden="1" w:unhideWhenUsed="1"/>
-    <w:lsdException w:name="Date" w:semiHidden="1" w:unhideWhenUsed="1"/>
-    <w:lsdException w:name="Body Text First Indent" w:semiHidden="1" w:unhideWhenUsed="1"/>
-    <w:lsdException w:name="Body Text First Indent 2" w:semiHidden="1" w:unhideWhenUsed="1"/>
-    <w:lsdException w:name="Note Heading" w:semiHidden="1" w:unhideWhenUsed="1"/>
-    <w:lsdException w:name="Body Text 2" w:semiHidden="1" w:unhideWhenUsed="1"/>
-    <w:lsdException w:name="Body Text 3" w:semiHidden="1" w:unhideWhenUsed="1"/>
-    <w:lsdException w:name="Body Text Indent 2" w:semiHidden="1" w:unhideWhenUsed="1"/>
-    <w:lsdException w:name="Body Text Indent 3" w:semiHidden="1" w:unhideWhenUsed="1"/>
-    <w:lsdException w:name="Block Text" w:semiHidden="1" w:unhideWhenUsed="1"/>
-    <w:lsdException w:name="Hyperlink" w:semiHidden="1" w:unhideWhenUsed="1"/>
-    <w:lsdException w:name="FollowedHyperlink" w:semiHidden="1" w:unhideWhenUsed="1"/>
-    <w:lsdException w:name="Strong" w:uiPriority="22" w:qFormat="1"/>
-    <w:lsdException w:name="Emphasis" w:uiPriority="20" w:qFormat="1"/>
-    <w:lsdException w:name="Document Map" w:semiHidden="1" w:unhideWhenUsed="1"/>
-    <w:lsdException w:name="Plain Text" w:semiHidden="1" w:unhideWhenUsed="1"/>
-    <w:lsdException w:name="E-mail Signature" w:semiHidden="1" w:unhideWhenUsed="1"/>
-    <w:lsdException w:name="HTML Top of Form" w:semiHidden="1" w:unhideWhenUsed="1"/>
-    <w:lsdException w:name="HTML Bottom of Form" w:semiHidden="1" w:unhideWhenUsed="1"/>
-    <w:lsdException w:name="Normal (Web)" w:semiHidden="1" w:unhideWhenUsed="1"/>
-    <w:lsdException w:name="HTML Acronym" w:semiHidden="1" w:unhideWhenUsed="1"/>
-    <w:lsdException w:name="HTML Address" w:semiHidden="1" w:unhideWhenUsed="1"/>
-    <w:lsdException w:name="HTML Cite" w:semiHidden="1" w:unhideWhenUsed="1"/>
-    <w:lsdException w:name="HTML Code" w:semiHidden="1" w:unhideWhenUsed="1"/>
-    <w:lsdException w:name="HTML Definition" w:semiHidden="1" w:unhideWhenUsed="1"/>
-    <w:lsdException w:name="HTML Keyboard" w:semiHidden="1" w:unhideWhenUsed="1"/>
-    <w:lsdException w:name="HTML Preformatted" w:semiHidden="1" w:unhideWhenUsed="1"/>
-    <w:lsdException w:name="HTML Sample" w:semiHidden="1" w:unhideWhenUsed="1"/>
-    <w:lsdException w:name="HTML Typewriter" w:semiHidden="1" w:unhideWhenUsed="1"/>
-    <w:lsdException w:name="HTML Variable" w:semiHidden="1" w:unhideWhenUsed="1"/>
-    <w:lsdException w:name="Normal Table" w:semiHidden="1" w:unhideWhenUsed="1"/>
-    <w:lsdException w:name="annotation subject" w:semiHidden="1" w:unhideWhenUsed="1"/>
-    <w:lsdException w:name="No List" w:semiHidden="1" w:unhideWhenUsed="1"/>
-    <w:lsdException w:name="Outline List 1" w:semiHidden="1" w:unhideWhenUsed="1"/>
-    <w:lsdException w:name="Outline List 2" w:semiHidden="1" w:unhideWhenUsed="1"/>
-    <w:lsdException w:name="Outline List 3" w:semiHidden="1" w:unhideWhenUsed="1"/>
-    <w:lsdException w:name="Table Simple 1" w:semiHidden="1" w:unhideWhenUsed="1"/>
-    <w:lsdException w:name="Table Simple 2" w:semiHidden="1" w:unhideWhenUsed="1"/>
-    <w:lsdException w:name="Table Simple 3" w:semiHidden="1" w:unhideWhenUsed="1"/>
-    <w:lsdException w:name="Table Classic 1" w:semiHidden="1" w:unhideWhenUsed="1"/>
-    <w:lsdException w:name="Table Classic 2" w:semiHidden="1" w:unhideWhenUsed="1"/>
-    <w:lsdException w:name="Table Classic 3" w:semiHidden="1" w:unhideWhenUsed="1"/>
-    <w:lsdException w:name="Table Classic 4" w:semiHidden="1" w:unhideWhenUsed="1"/>
-    <w:lsdException w:name="Table Colorful 1" w:semiHidden="1" w:unhideWhenUsed="1"/>
-    <w:lsdException w:name="Table Colorful 2" w:semiHidden="1" w:unhideWhenUsed="1"/>
-    <w:lsdException w:name="Table Colorful 3" w:semiHidden="1" w:unhideWhenUsed="1"/>
-    <w:lsdException w:name="Table Columns 1" w:semiHidden="1" w:unhideWhenUsed="1"/>
-    <w:lsdException w:name="Table Columns 2" w:semiHidden="1" w:unhideWhenUsed="1"/>
-    <w:lsdException w:name="Table Columns 3" w:semiHidden="1" w:unhideWhenUsed="1"/>
-    <w:lsdException w:name="Table Columns 4" w:semiHidden="1" w:unhideWhenUsed="1"/>
-    <w:lsdException w:name="Table Columns 5" w:semiHidden="1" w:unhideWhenUsed="1"/>
-    <w:lsdException w:name="Table Grid 1" w:semiHidden="1" w:unhideWhenUsed="1"/>
-    <w:lsdException w:name="Table Grid 2" w:semiHidden="1" w:unhideWhenUsed="1"/>
-    <w:lsdException w:name="Table Grid 3" w:semiHidden="1" w:unhideWhenUsed="1"/>
-    <w:lsdException w:name="Table Grid 4" w:semiHidden="1" w:unhideWhenUsed="1"/>
-    <w:lsdException w:name="Table Grid 5" w:semiHidden="1" w:unhideWhenUsed="1"/>
-    <w:lsdException w:name="Table Grid 6" w:semiHidden="1" w:unhideWhenUsed="1"/>
-    <w:lsdException w:name="Table Grid 7" w:semiHidden="1" w:unhideWhenUsed="1"/>
-    <w:lsdException w:name="Table Grid 8" w:semiHidden="1" w:unhideWhenUsed="1"/>
-    <w:lsdException w:name="Table List 1" w:semiHidden="1" w:unhideWhenUsed="1"/>
-    <w:lsdException w:name="Table List 2" w:semiHidden="1" w:unhideWhenUsed="1"/>
-    <w:lsdException w:name="Table List 3" w:semiHidden="1" w:unhideWhenUsed="1"/>
-    <w:lsdException w:name="Table List 4" w:semiHidden="1" w:unhideWhenUsed="1"/>
-    <w:lsdException w:name="Table List 5" w:semiHidden="1" w:unhideWhenUsed="1"/>
-    <w:lsdException w:name="Table List 6" w:semiHidden="1" w:unhideWhenUsed="1"/>
-    <w:lsdException w:name="Table List 7" w:semiHidden="1" w:unhideWhenUsed="1"/>
-    <w:lsdException w:name="Table List 8" w:semiHidden="1" w:unhideWhenUsed="1"/>
-    <w:lsdException w:name="Table 3D effects 1" w:semiHidden="1" w:unhideWhenUsed="1"/>
-    <w:lsdException w:name="Table 3D effects 2" w:semiHidden="1" w:unhideWhenUsed="1"/>
-    <w:lsdException w:name="Table 3D effects 3" w:semiHidden="1" w:unhideWhenUsed="1"/>
-    <w:lsdException w:name="Table Contemporary" w:semiHidden="1" w:unhideWhenUsed="1"/>
-    <w:lsdException w:name="Table Elegant" w:semiHidden="1" w:unhideWhenUsed="1"/>
-    <w:lsdException w:name="Table Professional" w:semiHidden="1" w:unhideWhenUsed="1"/>
-    <w:lsdException w:name="Table Subtle 1" w:semiHidden="1" w:unhideWhenUsed="1"/>
-    <w:lsdException w:name="Table Subtle 2" w:semiHidden="1" w:unhideWhenUsed="1"/>
-    <w:lsdException w:name="Table Web 1" w:semiHidden="1" w:unhideWhenUsed="1"/>
-    <w:lsdException w:name="Table Web 2" w:semiHidden="1" w:unhideWhenUsed="1"/>
-    <w:lsdException w:name="Table Web 3" w:semiHidden="1" w:unhideWhenUsed="1"/>
-    <w:lsdException w:name="Balloon Text" w:semiHidden="1" w:unhideWhenUsed="1"/>
-    <w:lsdException w:name="Table Grid" w:uiPriority="39"/>
-    <w:lsdException w:name="Table Theme" w:semiHidden="1" w:unhideWhenUsed="1"/>
-    <w:lsdException w:name="Placeholder Text" w:semiHidden="1"/>
-    <w:lsdException w:name="No Spacing" w:uiPriority="1" w:qFormat="1"/>
-    <w:lsdException w:name="Light Shading" w:uiPriority="60"/>
-    <w:lsdException w:name="Light List" w:uiPriority="61"/>
-    <w:lsdException w:name="Light Grid" w:uiPriority="62"/>
-    <w:lsdException w:name="Medium Shading 1" w:uiPriority="63"/>
-    <w:lsdException w:name="Medium Shading 2" w:uiPriority="64"/>
-    <w:lsdException w:name="Medium List 1" w:uiPriority="65"/>
-    <w:lsdException w:name="Medium List 2" w:uiPriority="66"/>
-    <w:lsdException w:name="Medium Grid 1" w:uiPriority="67"/>
-    <w:lsdException w:name="Medium Grid 2" w:uiPriority="68"/>
-    <w:lsdException w:name="Medium Grid 3" w:uiPriority="69"/>
-    <w:lsdException w:name="Dark List" w:uiPriority="70"/>
-    <w:lsdException w:name="Colorful Shading" w:uiPriority="71"/>
-    <w:lsdException w:name="Colorful List" w:uiPriority="72"/>
-    <w:lsdException w:name="Colorful Grid" w:uiPriority="73"/>
-    <w:lsdException w:name="Light Shading Accent 1" w:uiPriority="60"/>
-    <w:lsdException w:name="Light List Accent 1" w:uiPriority="61"/>
-    <w:lsdException w:name="Light Grid Accent 1" w:uiPriority="62"/>
-    <w:lsdException w:name="Medium Shading 1 Accent 1" w:uiPriority="63"/>
-    <w:lsdException w:name="Medium Shading 2 Accent 1" w:uiPriority="64"/>
-    <w:lsdException w:name="Medium List 1 Accent 1" w:uiPriority="65"/>
-    <w:lsdException w:name="Revision" w:semiHidden="1"/>
-    <w:lsdException w:name="List Paragraph" w:uiPriority="34" w:qFormat="1"/>
-    <w:lsdException w:name="Quote" w:uiPriority="29" w:qFormat="1"/>
-    <w:lsdException w:name="Intense Quote" w:uiPriority="30" w:qFormat="1"/>
-    <w:lsdException w:name="Medium List 2 Accent 1" w:uiPriority="66"/>
-    <w:lsdException w:name="Medium Grid 1 Accent 1" w:uiPriority="67"/>
-    <w:lsdException w:name="Medium Grid 2 Accent 1" w:uiPriority="68"/>
-    <w:lsdException w:name="Medium Grid 3 Accent 1" w:uiPriority="69"/>
-    <w:lsdException w:name="Dark List Accent 1" w:uiPriority="70"/>
-    <w:lsdException w:name="Colorful Shading Accent 1" w:uiPriority="71"/>
-    <w:lsdException w:name="Colorful List Accent 1" w:uiPriority="72"/>
-    <w:lsdException w:name="Colorful Grid Accent 1" w:uiPriority="73"/>
-    <w:lsdException w:name="Light Shading Accent 2" w:uiPriority="60"/>
-    <w:lsdException w:name="Light List Accent 2" w:uiPriority="61"/>
-    <w:lsdException w:name="Light Grid Accent 2" w:uiPriority="62"/>
-    <w:lsdException w:name="Medium Shading 1 Accent 2" w:uiPriority="63"/>
-    <w:lsdException w:name="Medium Shading 2 Accent 2" w:uiPriority="64"/>
-    <w:lsdException w:name="Medium List 1 Accent 2" w:uiPriority="65"/>
-    <w:lsdException w:name="Medium List 2 Accent 2" w:uiPriority="66"/>
-    <w:lsdException w:name="Medium Grid 1 Accent 2" w:uiPriority="67"/>
-    <w:lsdException w:name="Medium Grid 2 Accent 2" w:uiPriority="68"/>
-    <w:lsdException w:name="Medium Grid 3 Accent 2" w:uiPriority="69"/>
-    <w:lsdException w:name="Dark List Accent 2" w:uiPriority="70"/>
-    <w:lsdException w:name="Colorful Shading Accent 2" w:uiPriority="71"/>
-    <w:lsdException w:name="Colorful List Accent 2" w:uiPriority="72"/>
-    <w:lsdException w:name="Colorful Grid Accent 2" w:uiPriority="73"/>
-    <w:lsdException w:name="Light Shading Accent 3" w:uiPriority="60"/>
-    <w:lsdException w:name="Light List Accent 3" w:uiPriority="61"/>
-    <w:lsdException w:name="Light Grid Accent 3" w:uiPriority="62"/>
-    <w:lsdException w:name="Medium Shading 1 Accent 3" w:uiPriority="63"/>
-    <w:lsdException w:name="Medium Shading 2 Accent 3" w:uiPriority="64"/>
-    <w:lsdException w:name="Medium List 1 Accent 3" w:uiPriority="65"/>
-    <w:lsdException w:name="Medium List 2 Accent 3" w:uiPriority="66"/>
-    <w:lsdException w:name="Medium Grid 1 Accent 3" w:uiPriority="67"/>
-    <w:lsdException w:name="Medium Grid 2 Accent 3" w:uiPriority="68"/>
-    <w:lsdException w:name="Medium Grid 3 Accent 3" w:uiPriority="69"/>
-    <w:lsdException w:name="Dark List Accent 3" w:uiPriority="70"/>
-    <w:lsdException w:name="Colorful Shading Accent 3" w:uiPriority="71"/>
-    <w:lsdException w:name="Colorful List Accent 3" w:uiPriority="72"/>
-    <w:lsdException w:name="Colorful Grid Accent 3" w:uiPriority="73"/>
-    <w:lsdException w:name="Light Shading Accent 4" w:uiPriority="60"/>
-    <w:lsdException w:name="Light List Accent 4" w:uiPriority="61"/>
-    <w:lsdException w:name="Light Grid Accent 4" w:uiPriority="62"/>
-    <w:lsdException w:name="Medium Shading 1 Accent 4" w:uiPriority="63"/>
-    <w:lsdException w:name="Medium Shading 2 Accent 4" w:uiPriority="64"/>
-    <w:lsdException w:name="Medium List 1 Accent 4" w:uiPriority="65"/>
-    <w:lsdException w:name="Medium List 2 Accent 4" w:uiPriority="66"/>
-    <w:lsdException w:name="Medium Grid 1 Accent 4" w:uiPriority="67"/>
-    <w:lsdException w:name="Medium Grid 2 Accent 4" w:uiPriority="68"/>
-    <w:lsdException w:name="Medium Grid 3 Accent 4" w:uiPriority="69"/>
-    <w:lsdException w:name="Dark List Accent 4" w:uiPriority="70"/>
-    <w:lsdException w:name="Colorful Shading Accent 4" w:uiPriority="71"/>
-    <w:lsdException w:name="Colorful List Accent 4" w:uiPriority="72"/>
-    <w:lsdException w:name="Colorful Grid Accent 4" w:uiPriority="73"/>
-    <w:lsdException w:name="Light Shading Accent 5" w:uiPriority="60"/>
-    <w:lsdException w:name="Light List Accent 5" w:uiPriority="61"/>
-    <w:lsdException w:name="Light Grid Accent 5" w:uiPriority="62"/>
-    <w:lsdException w:name="Medium Shading 1 Accent 5" w:uiPriority="63"/>
-    <w:lsdException w:name="Medium Shading 2 Accent 5" w:uiPriority="64"/>
-    <w:lsdException w:name="Medium List 1 Accent 5" w:uiPriority="65"/>
-    <w:lsdException w:name="Medium List 2 Accent 5" w:uiPriority="66"/>
-    <w:lsdException w:name="Medium Grid 1 Accent 5" w:uiPriority="67"/>
-    <w:lsdException w:name="Medium Grid 2 Accent 5" w:uiPriority="68"/>
-    <w:lsdException w:name="Medium Grid 3 Accent 5" w:uiPriority="69"/>
-    <w:lsdException w:name="Dark List Accent 5" w:uiPriority="70"/>
-    <w:lsdException w:name="Colorful Shading Accent 5" w:uiPriority="71"/>
-    <w:lsdException w:name="Colorful List Accent 5" w:uiPriority="72"/>
-    <w:lsdException w:name="Colorful Grid Accent 5" w:uiPriority="73"/>
-    <w:lsdException w:name="Light Shading Accent 6" w:uiPriority="60"/>
-    <w:lsdException w:name="Light List Accent 6" w:uiPriority="61"/>
-    <w:lsdException w:name="Light Grid Accent 6" w:uiPriority="62"/>
-    <w:lsdException w:name="Medium Shading 1 Accent 6" w:uiPriority="63"/>
-    <w:lsdException w:name="Medium Shading 2 Accent 6" w:uiPriority="64"/>
-    <w:lsdException w:name="Medium List 1 Accent 6" w:uiPriority="65"/>
-    <w:lsdException w:name="Medium List 2 Accent 6" w:uiPriority="66"/>
-    <w:lsdException w:name="Medium Grid 1 Accent 6" w:uiPriority="67"/>
-    <w:lsdException w:name="Medium Grid 2 Accent 6" w:uiPriority="68"/>
-    <w:lsdException w:name="Medium Grid 3 Accent 6" w:uiPriority="69"/>
-    <w:lsdException w:name="Dark List Accent 6" w:uiPriority="70"/>
-    <w:lsdException w:name="Colorful Shading Accent 6" w:uiPriority="71"/>
-    <w:lsdException w:name="Colorful List Accent 6" w:uiPriority="72"/>
-    <w:lsdException w:name="Colorful Grid Accent 6" w:uiPriority="73"/>
-    <w:lsdException w:name="Subtle Emphasis" w:uiPriority="19" w:qFormat="1"/>
-    <w:lsdException w:name="Intense Emphasis" w:uiPriority="21" w:qFormat="1"/>
-    <w:lsdException w:name="Subtle Reference" w:uiPriority="31" w:qFormat="1"/>
-    <w:lsdException w:name="Intense Reference" w:uiPriority="32" w:qFormat="1"/>
-    <w:lsdException w:name="Book Title" w:uiPriority="33" w:qFormat="1"/>
-    <w:lsdException w:name="Bibliography" w:semiHidden="1" w:uiPriority="37" w:unhideWhenUsed="1"/>
-    <w:lsdException w:name="TOC Heading" w:semiHidden="1" w:uiPriority="39" w:unhideWhenUsed="1" w:qFormat="1"/>
-    <w:lsdException w:name="Plain Table 1" w:uiPriority="41"/>
-    <w:lsdException w:name="Plain Table 2" w:uiPriority="42"/>
-    <w:lsdException w:name="Plain Table 3" w:uiPriority="43"/>
-    <w:lsdException w:name="Plain Table 4" w:uiPriority="44"/>
-    <w:lsdException w:name="Plain Table 5" w:uiPriority="45"/>
-    <w:lsdException w:name="Grid Table Light" w:uiPriority="40"/>
-    <w:lsdException w:name="Grid Table 1 Light" w:uiPriority="46"/>
-    <w:lsdException w:name="Grid Table 2" w:uiPriority="47"/>
-    <w:lsdException w:name="Grid Table 3" w:uiPriority="48"/>
-    <w:lsdException w:name="Grid Table 4" w:uiPriority="49"/>
-    <w:lsdException w:name="Grid Table 5 Dark" w:uiPriority="50"/>
-    <w:lsdException w:name="Grid Table 6 Colorful" w:uiPriority="51"/>
-    <w:lsdException w:name="Grid Table 7 Colorful" w:uiPriority="52"/>
-    <w:lsdException w:name="Grid Table 1 Light Accent 1" w:uiPriority="46"/>
-    <w:lsdException w:name="Grid Table 2 Accent 1" w:uiPriority="47"/>
-    <w:lsdException w:name="Grid Table 3 Accent 1" w:uiPriority="48"/>
-    <w:lsdException w:name="Grid Table 4 Accent 1" w:uiPriority="49"/>
-    <w:lsdException w:name="Grid Table 5 Dark Accent 1" w:uiPriority="50"/>
-    <w:lsdException w:name="Grid Table 6 Colorful Accent 1" w:uiPriority="51"/>
-    <w:lsdException w:name="Grid Table 7 Colorful Accent 1" w:uiPriority="52"/>
-    <w:lsdException w:name="Grid Table 1 Light Accent 2" w:uiPriority="46"/>
-    <w:lsdException w:name="Grid Table 2 Accent 2" w:uiPriority="47"/>
-    <w:lsdException w:name="Grid Table 3 Accent 2" w:uiPriority="48"/>
-    <w:lsdException w:name="Grid Table 4 Accent 2" w:uiPriority="49"/>
-    <w:lsdException w:name="Grid Table 5 Dark Accent 2" w:uiPriority="50"/>
-    <w:lsdException w:name="Grid Table 6 Colorful Accent 2" w:uiPriority="51"/>
-    <w:lsdException w:name="Grid Table 7 Colorful Accent 2" w:uiPriority="52"/>
-    <w:lsdException w:name="Grid Table 1 Light Accent 3" w:uiPriority="46"/>
-    <w:lsdException w:name="Grid Table 2 Accent 3" w:uiPriority="47"/>
-    <w:lsdException w:name="Grid Table 3 Accent 3" w:uiPriority="48"/>
-    <w:lsdException w:name="Grid Table 4 Accent 3" w:uiPriority="49"/>
-    <w:lsdException w:name="Grid Table 5 Dark Accent 3" w:uiPriority="50"/>
-    <w:lsdException w:name="Grid Table 6 Colorful Accent 3" w:uiPriority="51"/>
-    <w:lsdException w:name="Grid Table 7 Colorful Accent 3" w:uiPriority="52"/>
-    <w:lsdException w:name="Grid Table 1 Light Accent 4" w:uiPriority="46"/>
-    <w:lsdException w:name="Grid Table 2 Accent 4" w:uiPriority="47"/>
-    <w:lsdException w:name="Grid Table 3 Accent 4" w:uiPriority="48"/>
-    <w:lsdException w:name="Grid Table 4 Accent 4" w:uiPriority="49"/>
-    <w:lsdException w:name="Grid Table 5 Dark Accent 4" w:uiPriority="50"/>
-    <w:lsdException w:name="Grid Table 6 Colorful Accent 4" w:uiPriority="51"/>
-    <w:lsdException w:name="Grid Table 7 Colorful Accent 4" w:uiPriority="52"/>
-    <w:lsdException w:name="Grid Table 1 Light Accent 5" w:uiPriority="46"/>
-    <w:lsdException w:name="Grid Table 2 Accent 5" w:uiPriority="47"/>
-    <w:lsdException w:name="Grid Table 3 Accent 5" w:uiPriority="48"/>
-    <w:lsdException w:name="Grid Table 4 Accent 5" w:uiPriority="49"/>
-    <w:lsdException w:name="Grid Table 5 Dark Accent 5" w:uiPriority="50"/>
-    <w:lsdException w:name="Grid Table 6 Colorful Accent 5" w:uiPriority="51"/>
-    <w:lsdException w:name="Grid Table 7 Colorful Accent 5" w:uiPriority="52"/>
-    <w:lsdException w:name="Grid Table 1 Light Accent 6" w:uiPriority="46"/>
-    <w:lsdException w:name="Grid Table 2 Accent 6" w:uiPriority="47"/>
-    <w:lsdException w:name="Grid Table 3 Accent 6" w:uiPriority="48"/>
-    <w:lsdException w:name="Grid Table 4 Accent 6" w:uiPriority="49"/>
-    <w:lsdException w:name="Grid Table 5 Dark Accent 6" w:uiPriority="50"/>
-    <w:lsdException w:name="Grid Table 6 Colorful Accent 6" w:uiPriority="51"/>
-    <w:lsdException w:name="Grid Table 7 Colorful Accent 6" w:uiPriority="52"/>
-    <w:lsdException w:name="List Table 1 Light" w:uiPriority="46"/>
-    <w:lsdException w:name="List Table 2" w:uiPriority="47"/>
-    <w:lsdException w:name="List Table 3" w:uiPriority="48"/>
-    <w:lsdException w:name="List Table 4" w:uiPriority="49"/>
-    <w:lsdException w:name="List Table 5 Dark" w:uiPriority="50"/>
-    <w:lsdException w:name="List Table 6 Colorful" w:uiPriority="51"/>
-    <w:lsdException w:name="List Table 7 Colorful" w:uiPriority="52"/>
-    <w:lsdException w:name="List Table 1 Light Accent 1" w:uiPriority="46"/>
-    <w:lsdException w:name="List Table 2 Accent 1" w:uiPriority="47"/>
-    <w:lsdException w:name="List Table 3 Accent 1" w:uiPriority="48"/>
-    <w:lsdException w:name="List Table 4 Accent 1" w:uiPriority="49"/>
-    <w:lsdException w:name="List Table 5 Dark Accent 1" w:uiPriority="50"/>
-    <w:lsdException w:name="List Table 6 Colorful Accent 1" w:uiPriority="51"/>
-    <w:lsdException w:name="List Table 7 Colorful Accent 1" w:uiPriority="52"/>
-    <w:lsdException w:name="List Table 1 Light Accent 2" w:uiPriority="46"/>
-    <w:lsdException w:name="List Table 2 Accent 2" w:uiPriority="47"/>
-    <w:lsdException w:name="List Table 3 Accent 2" w:uiPriority="48"/>
-    <w:lsdException w:name="List Table 4 Accent 2" w:uiPriority="49"/>
-    <w:lsdException w:name="List Table 5 Dark Accent 2" w:uiPriority="50"/>
-    <w:lsdException w:name="List Table 6 Colorful Accent 2" w:uiPriority="51"/>
-    <w:lsdException w:name="List Table 7 Colorful Accent 2" w:uiPriority="52"/>
-    <w:lsdException w:name="List Table 1 Light Accent 3" w:uiPriority="46"/>
-    <w:lsdException w:name="List Table 2 Accent 3" w:uiPriority="47"/>
-    <w:lsdException w:name="List Table 3 Accent 3" w:uiPriority="48"/>
-    <w:lsdException w:name="List Table 4 Accent 3" w:uiPriority="49"/>
-    <w:lsdException w:name="List Table 5 Dark Accent 3" w:uiPriority="50"/>
-    <w:lsdException w:name="List Table 6 Colorful Accent 3" w:uiPriority="51"/>
-    <w:lsdException w:name="List Table 7 Colorful Accent 3" w:uiPriority="52"/>
-    <w:lsdException w:name="List Table 1 Light Accent 4" w:uiPriority="46"/>
-    <w:lsdException w:name="List Table 2 Accent 4" w:uiPriority="47"/>
-    <w:lsdException w:name="List Table 3 Accent 4" w:uiPriority="48"/>
-    <w:lsdException w:name="List Table 4 Accent 4" w:uiPriority="49"/>
-    <w:lsdException w:name="List Table 5 Dark Accent 4" w:uiPriority="50"/>
-    <w:lsdException w:name="List Table 6 Colorful Accent 4" w:uiPriority="51"/>
-    <w:lsdException w:name="List Table 7 Colorful Accent 4" w:uiPriority="52"/>
-    <w:lsdException w:name="List Table 1 Light Accent 5" w:uiPriority="46"/>
-    <w:lsdException w:name="List Table 2 Accent 5" w:uiPriority="47"/>
-    <w:lsdException w:name="List Table 3 Accent 5" w:uiPriority="48"/>
-    <w:lsdException w:name="List Table 4 Accent 5" w:uiPriority="49"/>
-    <w:lsdException w:name="List Table 5 Dark Accent 5" w:uiPriority="50"/>
-    <w:lsdException w:name="List Table 6 Colorful Accent 5" w:uiPriority="51"/>
-    <w:lsdException w:name="List Table 7 Colorful Accent 5" w:uiPriority="52"/>
-    <w:lsdException w:name="List Table 1 Light Accent 6" w:uiPriority="46"/>
-    <w:lsdException w:name="List Table 2 Accent 6" w:uiPriority="47"/>
-    <w:lsdException w:name="List Table 3 Accent 6" w:uiPriority="48"/>
-    <w:lsdException w:name="List Table 4 Accent 6" w:uiPriority="49"/>
-    <w:lsdException w:name="List Table 5 Dark Accent 6" w:uiPriority="50"/>
-    <w:lsdException w:name="List Table 6 Colorful Accent 6" w:uiPriority="51"/>
-    <w:lsdException w:name="List Table 7 Colorful Accent 6" w:uiPriority="52"/>
-    <w:lsdException w:name="Mention" w:semiHidden="1" w:unhideWhenUsed="1"/>
-    <w:lsdException w:name="Smart Hyperlink" w:semiHidden="1" w:unhideWhenUsed="1"/>
-    <w:lsdException w:name="Hashtag" w:semiHidden="1" w:unhideWhenUsed="1"/>
-    <w:lsdException w:name="Unresolved Mention" w:semiHidden="1" w:unhideWhenUsed="1"/>
-    <w:lsdException w:name="Smart Link" w:semiHidden="1" w:unhideWhenUsed="1"/>
+  <w:latentStyles w:count="260" w:defQFormat="0" w:defUnhideWhenUsed="1" w:defSemiHidden="1" w:defUIPriority="99" w:defLockedState="0">
+    <w:lsdException w:qFormat="1" w:unhideWhenUsed="0" w:uiPriority="0" w:semiHidden="0" w:name="Normal"/>
+    <w:lsdException w:uiPriority="1" w:name="Default Paragraph Font"/>
+    <w:lsdException w:uiPriority="99" w:name="Normal Table"/>
   </w:latentStyles>
-  <w:style w:type="paragraph" w:default="1" w:styleId="Normal">
+  <w:style w:type="paragraph" w:default="1" w:styleId="1">
     <w:name w:val="Normal"/>
     <w:qFormat/>
+    <w:uiPriority w:val="0"/>
+    <w:pPr>
+      <w:spacing w:after="160" w:line="259" w:lineRule="auto"/>
+    </w:pPr>
+    <w:rPr>
+      <w:rFonts w:asciiTheme="minorHAnsi" w:hAnsiTheme="minorHAnsi" w:eastAsiaTheme="minorEastAsia" w:cstheme="minorBidi"/>
+      <w:sz w:val="22"/>
+      <w:lang w:val="en-US" w:eastAsia="en-US" w:bidi="hi-IN"/>
+    </w:rPr>
   </w:style>
-  <w:style w:type="character" w:default="1" w:styleId="DefaultParagraphFont">
+  <w:style w:type="character" w:default="1" w:styleId="2">
     <w:name w:val="Default Paragraph Font"/>
-    <w:uiPriority w:val="1"/>
     <w:semiHidden/>
     <w:unhideWhenUsed/>
+    <w:uiPriority w:val="1"/>
   </w:style>
-  <w:style w:type="table" w:default="1" w:styleId="TableNormal">
+  <w:style w:type="table" w:default="1" w:styleId="3">
     <w:name w:val="Normal Table"/>
-    <w:uiPriority w:val="99"/>
     <w:semiHidden/>
     <w:unhideWhenUsed/>
+    <w:uiPriority w:val="99"/>
     <w:tblPr>
-      <w:tblInd w:w="0" w:type="dxa"/>
       <w:tblCellMar>
         <w:top w:w="0" w:type="dxa"/>
         <w:left w:w="108" w:type="dxa"/>
@@ -7585,28 +7090,31 @@
       </w:tblCellMar>
     </w:tblPr>
   </w:style>
-  <w:style w:type="numbering" w:default="1" w:styleId="NoList">
-    <w:name w:val="No List"/>
-    <w:uiPriority w:val="99"/>
-    <w:semiHidden/>
-    <w:unhideWhenUsed/>
+  <w:style w:type="paragraph" w:customStyle="1" w:styleId="4">
+    <w:name w:val="3E85D7222B8F447897C810E14C49A5E7"/>
+    <w:uiPriority w:val="0"/>
+    <w:pPr>
+      <w:spacing w:after="160" w:line="259" w:lineRule="auto"/>
+    </w:pPr>
+    <w:rPr>
+      <w:rFonts w:asciiTheme="minorHAnsi" w:hAnsiTheme="minorHAnsi" w:eastAsiaTheme="minorEastAsia" w:cstheme="minorBidi"/>
+      <w:sz w:val="22"/>
+      <w:lang w:val="en-US" w:eastAsia="en-US" w:bidi="hi-IN"/>
+    </w:rPr>
   </w:style>
-  <w:style w:type="paragraph" w:customStyle="1" w:styleId="3E85D7222B8F447897C810E14C49A5E7">
-    <w:name w:val="3E85D7222B8F447897C810E14C49A5E7"/>
-    <w:rsid w:val="00466B11"/>
-  </w:style>
-  <w:style w:type="paragraph" w:customStyle="1" w:styleId="F1AA9C8DB1B4416B9D1C0165EBEC7F0A">
+  <w:style w:type="paragraph" w:customStyle="1" w:styleId="5">
     <w:name w:val="F1AA9C8DB1B4416B9D1C0165EBEC7F0A"/>
-    <w:rsid w:val="00466B11"/>
+    <w:uiPriority w:val="0"/>
+    <w:pPr>
+      <w:spacing w:after="160" w:line="259" w:lineRule="auto"/>
+    </w:pPr>
+    <w:rPr>
+      <w:rFonts w:asciiTheme="minorHAnsi" w:hAnsiTheme="minorHAnsi" w:eastAsiaTheme="minorEastAsia" w:cstheme="minorBidi"/>
+      <w:sz w:val="22"/>
+      <w:lang w:val="en-US" w:eastAsia="en-US" w:bidi="hi-IN"/>
+    </w:rPr>
   </w:style>
 </w:styles>
-</file>
-
-<file path=word/glossary/webSettings.xml><?xml version="1.0" encoding="utf-8"?>
-<w:webSettings xmlns:mc="http://schemas.openxmlformats.org/markup-compatibility/2006" xmlns:r="http://schemas.openxmlformats.org/officeDocument/2006/relationships" xmlns:w="http://schemas.openxmlformats.org/wordprocessingml/2006/main" xmlns:w14="http://schemas.microsoft.com/office/word/2010/wordml" xmlns:w15="http://schemas.microsoft.com/office/word/2012/wordml" xmlns:w16cex="http://schemas.microsoft.com/office/word/2018/wordml/cex" xmlns:w16cid="http://schemas.microsoft.com/office/word/2016/wordml/cid" xmlns:w16="http://schemas.microsoft.com/office/word/2018/wordml" xmlns:w16sdtdh="http://schemas.microsoft.com/office/word/2020/wordml/sdtdatahash" xmlns:w16se="http://schemas.microsoft.com/office/word/2015/wordml/symex" mc:Ignorable="w14 w15 w16se w16cid w16 w16cex w16sdtdh">
-  <w:optimizeForBrowser/>
-  <w:allowPNG/>
-</w:webSettings>
 </file>
 
 <file path=word/theme/theme1.xml><?xml version="1.0" encoding="utf-8"?>
@@ -7888,11 +7396,35 @@
     </a:fmtScheme>
   </a:themeElements>
   <a:objectDefaults/>
-  <a:extraClrSchemeLst/>
 </a:theme>
 </file>
 
 <file path=customXml/item1.xml><?xml version="1.0" encoding="utf-8"?>
+<s:customData xmlns="http://www.wps.cn/officeDocument/2013/wpsCustomData" xmlns:s="http://www.wps.cn/officeDocument/2013/wpsCustomData">
+  <customSectProps>
+    <customSectPr/>
+    <customSectPr/>
+  </customSectProps>
+  <customShpExts>
+    <customShpInfo spid="_x0000_s1032"/>
+    <customShpInfo spid="_x0000_s1031"/>
+    <customShpInfo spid="_x0000_s1025"/>
+    <customShpInfo spid="_x0000_s1028"/>
+    <customShpInfo spid="_x0000_s1029"/>
+    <customShpInfo spid="_x0000_s1030"/>
+    <customShpInfo spid="_x0000_s1027"/>
+    <customShpInfo spid="_x0000_s1026"/>
+    <customShpInfo spid="_x0000_s2051"/>
+    <customShpInfo spid="_x0000_s2050"/>
+  </customShpExts>
+</s:customData>
+</file>
+
+<file path=customXml/item2.xml><?xml version="1.0" encoding="utf-8"?>
+<b:Sources xmlns:b="http://schemas.openxmlformats.org/officeDocument/2006/bibliography" xmlns="http://schemas.openxmlformats.org/officeDocument/2006/bibliography" SelectedStyle="\APASixthEditionOfficeOnline.xsl" StyleName="APA" Version="6"/>
+</file>
+
+<file path=customXml/item3.xml><?xml version="1.0" encoding="utf-8"?>
 <CoverPageProperties xmlns="http://schemas.microsoft.com/office/2006/coverPageProps">
   <PublishDate/>
   <Abstract/>
@@ -7903,22 +7435,22 @@
 </CoverPageProperties>
 </file>
 
-<file path=customXml/item2.xml><?xml version="1.0" encoding="utf-8"?>
-<b:Sources xmlns:b="http://schemas.openxmlformats.org/officeDocument/2006/bibliography" xmlns="http://schemas.openxmlformats.org/officeDocument/2006/bibliography" SelectedStyle="\APASixthEditionOfficeOnline.xsl" StyleName="APA" Version="6"/>
-</file>
-
 <file path=customXml/itemProps1.xml><?xml version="1.0" encoding="utf-8"?>
-<ds:datastoreItem xmlns:ds="http://schemas.openxmlformats.org/officeDocument/2006/customXml" ds:itemID="{55AF091B-3C7A-41E3-B477-F2FDAA23CFDA}">
+<ds:datastoreItem xmlns:ds="http://schemas.openxmlformats.org/officeDocument/2006/customXml" ds:itemID="{B1977F7D-205B-4081-913C-38D41E755F92}">
   <ds:schemaRefs>
-    <ds:schemaRef ds:uri="http://schemas.microsoft.com/office/2006/coverPageProps"/>
+    <ds:schemaRef ds:uri="http://www.wps.cn/officeDocument/2013/wpsCustomData"/>
   </ds:schemaRefs>
 </ds:datastoreItem>
 </file>
 
 <file path=customXml/itemProps2.xml><?xml version="1.0" encoding="utf-8"?>
 <ds:datastoreItem xmlns:ds="http://schemas.openxmlformats.org/officeDocument/2006/customXml" ds:itemID="{4A0CFEA0-3544-4437-A109-88B4B2E33428}">
-  <ds:schemaRefs>
-    <ds:schemaRef ds:uri="http://schemas.openxmlformats.org/officeDocument/2006/bibliography"/>
-  </ds:schemaRefs>
+  <ds:schemaRefs/>
+</ds:datastoreItem>
+</file>
+
+<file path=customXml/itemProps3.xml><?xml version="1.0" encoding="utf-8"?>
+<ds:datastoreItem xmlns:ds="http://schemas.openxmlformats.org/officeDocument/2006/customXml" ds:itemID="{55AF091B-3C7A-41E3-B477-F2FDAA23CFDA}">
+  <ds:schemaRefs/>
 </ds:datastoreItem>
 </file>